--- a/Doc_atual/Solução Online para Gestão e Divulgação de Estúdio de Tatuagem.docx
+++ b/Doc_atual/Solução Online para Gestão e Divulgação de Estúdio de Tatuagem.docx
@@ -1223,25 +1223,40 @@
         <w:jc w:val="both"/>
         <w:rPr>
           <w:rFonts w:ascii="Times" w:eastAsia="Times" w:hAnsi="Times" w:cs="Times"/>
-          <w:b/>
-          <w:sz w:val="26"/>
-          <w:szCs w:val="26"/>
-        </w:rPr>
-      </w:pPr>
-    </w:p>
-    <w:p>
-      <w:pPr>
-        <w:jc w:val="both"/>
+          <w:sz w:val="24"/>
+          <w:szCs w:val="24"/>
+        </w:rPr>
+      </w:pPr>
+      <w:r>
         <w:rPr>
           <w:rFonts w:ascii="Times" w:eastAsia="Times" w:hAnsi="Times" w:cs="Times"/>
-          <w:b/>
-          <w:sz w:val="26"/>
-          <w:szCs w:val="26"/>
-        </w:rPr>
-      </w:pPr>
+          <w:sz w:val="24"/>
+          <w:szCs w:val="24"/>
+        </w:rPr>
+        <w:t>A a</w:t>
+      </w:r>
       <w:r>
         <w:rPr>
           <w:rFonts w:ascii="Times" w:eastAsia="Times" w:hAnsi="Times" w:cs="Times"/>
+          <w:sz w:val="24"/>
+          <w:szCs w:val="24"/>
+        </w:rPr>
+        <w:t>rquitetura escolhida para esta solução foi o modelo de camadas. Este modelo normalmente segue um padrão ao dividir o código em três camadas que interagem entre si: Apresentação, Negócio e Persistência de Dados.</w:t>
+      </w:r>
+    </w:p>
+    <w:p>
+      <w:pPr>
+        <w:jc w:val="both"/>
+        <w:rPr>
+          <w:rFonts w:ascii="Times" w:eastAsia="Times" w:hAnsi="Times" w:cs="Times"/>
+          <w:b/>
+          <w:sz w:val="26"/>
+          <w:szCs w:val="26"/>
+        </w:rPr>
+      </w:pPr>
+      <w:r>
+        <w:rPr>
+          <w:rFonts w:ascii="Times" w:eastAsia="Times" w:hAnsi="Times" w:cs="Times"/>
           <w:b/>
           <w:sz w:val="26"/>
           <w:szCs w:val="26"/>
@@ -1311,13 +1326,867 @@
         <w:t>3.3. Tecnologias Utilizadas</w:t>
       </w:r>
     </w:p>
+    <w:tbl>
+      <w:tblPr>
+        <w:tblStyle w:val="Tabelacomgrade"/>
+        <w:tblW w:w="0" w:type="auto"/>
+        <w:tblLook w:val="04A0" w:firstRow="1" w:lastRow="0" w:firstColumn="1" w:lastColumn="0" w:noHBand="0" w:noVBand="1"/>
+      </w:tblPr>
+      <w:tblGrid>
+        <w:gridCol w:w="2831"/>
+        <w:gridCol w:w="2831"/>
+        <w:gridCol w:w="2832"/>
+      </w:tblGrid>
+      <w:tr>
+        <w:tc>
+          <w:tcPr>
+            <w:tcW w:w="2831" w:type="dxa"/>
+          </w:tcPr>
+          <w:p>
+            <w:pPr>
+              <w:jc w:val="both"/>
+              <w:rPr>
+                <w:rFonts w:ascii="Times" w:eastAsia="Times" w:hAnsi="Times" w:cs="Times"/>
+                <w:sz w:val="24"/>
+                <w:szCs w:val="26"/>
+              </w:rPr>
+            </w:pPr>
+            <w:r>
+              <w:rPr>
+                <w:rFonts w:ascii="Times" w:eastAsia="Times" w:hAnsi="Times" w:cs="Times"/>
+                <w:sz w:val="24"/>
+                <w:szCs w:val="26"/>
+              </w:rPr>
+              <w:t>Tecnologia</w:t>
+            </w:r>
+          </w:p>
+        </w:tc>
+        <w:tc>
+          <w:tcPr>
+            <w:tcW w:w="2831" w:type="dxa"/>
+          </w:tcPr>
+          <w:p>
+            <w:pPr>
+              <w:jc w:val="both"/>
+              <w:rPr>
+                <w:rFonts w:ascii="Times" w:eastAsia="Times" w:hAnsi="Times" w:cs="Times"/>
+                <w:sz w:val="24"/>
+                <w:szCs w:val="26"/>
+              </w:rPr>
+            </w:pPr>
+            <w:r>
+              <w:rPr>
+                <w:rFonts w:ascii="Times" w:eastAsia="Times" w:hAnsi="Times" w:cs="Times"/>
+                <w:sz w:val="24"/>
+                <w:szCs w:val="26"/>
+              </w:rPr>
+              <w:t>Camada / Subsistema</w:t>
+            </w:r>
+          </w:p>
+        </w:tc>
+        <w:tc>
+          <w:tcPr>
+            <w:tcW w:w="2832" w:type="dxa"/>
+          </w:tcPr>
+          <w:p>
+            <w:pPr>
+              <w:jc w:val="both"/>
+              <w:rPr>
+                <w:rFonts w:ascii="Times" w:eastAsia="Times" w:hAnsi="Times" w:cs="Times"/>
+                <w:sz w:val="24"/>
+                <w:szCs w:val="26"/>
+              </w:rPr>
+            </w:pPr>
+            <w:r>
+              <w:rPr>
+                <w:rFonts w:ascii="Times" w:eastAsia="Times" w:hAnsi="Times" w:cs="Times"/>
+                <w:sz w:val="24"/>
+                <w:szCs w:val="26"/>
+              </w:rPr>
+              <w:t>Justificativa</w:t>
+            </w:r>
+          </w:p>
+        </w:tc>
+      </w:tr>
+      <w:tr>
+        <w:tc>
+          <w:tcPr>
+            <w:tcW w:w="2831" w:type="dxa"/>
+          </w:tcPr>
+          <w:p>
+            <w:pPr>
+              <w:jc w:val="both"/>
+              <w:rPr>
+                <w:rFonts w:ascii="Times" w:eastAsia="Times" w:hAnsi="Times" w:cs="Times"/>
+                <w:sz w:val="24"/>
+                <w:szCs w:val="26"/>
+              </w:rPr>
+            </w:pPr>
+            <w:r>
+              <w:rPr>
+                <w:rFonts w:ascii="Times" w:eastAsia="Times" w:hAnsi="Times" w:cs="Times"/>
+                <w:sz w:val="24"/>
+                <w:szCs w:val="26"/>
+              </w:rPr>
+              <w:t>GitHub</w:t>
+            </w:r>
+          </w:p>
+        </w:tc>
+        <w:tc>
+          <w:tcPr>
+            <w:tcW w:w="2831" w:type="dxa"/>
+          </w:tcPr>
+          <w:p>
+            <w:pPr>
+              <w:jc w:val="both"/>
+              <w:rPr>
+                <w:rFonts w:ascii="Times" w:eastAsia="Times" w:hAnsi="Times" w:cs="Times"/>
+                <w:sz w:val="24"/>
+                <w:szCs w:val="26"/>
+              </w:rPr>
+            </w:pPr>
+            <w:r>
+              <w:rPr>
+                <w:rFonts w:ascii="Times" w:eastAsia="Times" w:hAnsi="Times" w:cs="Times"/>
+                <w:sz w:val="24"/>
+                <w:szCs w:val="26"/>
+              </w:rPr>
+              <w:t>Infraestrutura</w:t>
+            </w:r>
+          </w:p>
+        </w:tc>
+        <w:tc>
+          <w:tcPr>
+            <w:tcW w:w="2832" w:type="dxa"/>
+          </w:tcPr>
+          <w:p>
+            <w:pPr>
+              <w:jc w:val="both"/>
+              <w:rPr>
+                <w:rFonts w:ascii="Times" w:eastAsia="Times" w:hAnsi="Times" w:cs="Times"/>
+                <w:sz w:val="24"/>
+                <w:szCs w:val="26"/>
+              </w:rPr>
+            </w:pPr>
+            <w:r>
+              <w:rPr>
+                <w:rFonts w:ascii="Times" w:eastAsia="Times" w:hAnsi="Times" w:cs="Times"/>
+                <w:sz w:val="24"/>
+                <w:szCs w:val="26"/>
+              </w:rPr>
+              <w:t>O sistema de repositórios online facilita o versionamento e compartilhamento dos códigos entre os membros do grupo.</w:t>
+            </w:r>
+          </w:p>
+        </w:tc>
+      </w:tr>
+      <w:tr>
+        <w:tc>
+          <w:tcPr>
+            <w:tcW w:w="2831" w:type="dxa"/>
+          </w:tcPr>
+          <w:p>
+            <w:pPr>
+              <w:jc w:val="both"/>
+              <w:rPr>
+                <w:rFonts w:ascii="Times" w:eastAsia="Times" w:hAnsi="Times" w:cs="Times"/>
+                <w:sz w:val="24"/>
+                <w:szCs w:val="26"/>
+              </w:rPr>
+            </w:pPr>
+            <w:proofErr w:type="spellStart"/>
+            <w:r>
+              <w:rPr>
+                <w:rFonts w:ascii="Times" w:eastAsia="Times" w:hAnsi="Times" w:cs="Times"/>
+                <w:sz w:val="24"/>
+                <w:szCs w:val="26"/>
+              </w:rPr>
+              <w:t>Django</w:t>
+            </w:r>
+            <w:proofErr w:type="spellEnd"/>
+            <w:r>
+              <w:rPr>
+                <w:rFonts w:ascii="Times" w:eastAsia="Times" w:hAnsi="Times" w:cs="Times"/>
+                <w:sz w:val="24"/>
+                <w:szCs w:val="26"/>
+              </w:rPr>
+              <w:t xml:space="preserve"> Framework</w:t>
+            </w:r>
+          </w:p>
+        </w:tc>
+        <w:tc>
+          <w:tcPr>
+            <w:tcW w:w="2831" w:type="dxa"/>
+          </w:tcPr>
+          <w:p>
+            <w:pPr>
+              <w:jc w:val="both"/>
+              <w:rPr>
+                <w:rFonts w:ascii="Times" w:eastAsia="Times" w:hAnsi="Times" w:cs="Times"/>
+                <w:sz w:val="24"/>
+                <w:szCs w:val="26"/>
+              </w:rPr>
+            </w:pPr>
+            <w:r>
+              <w:rPr>
+                <w:rFonts w:ascii="Times" w:eastAsia="Times" w:hAnsi="Times" w:cs="Times"/>
+                <w:sz w:val="24"/>
+                <w:szCs w:val="26"/>
+              </w:rPr>
+              <w:t>Apresentação / Interface</w:t>
+            </w:r>
+          </w:p>
+        </w:tc>
+        <w:tc>
+          <w:tcPr>
+            <w:tcW w:w="2832" w:type="dxa"/>
+          </w:tcPr>
+          <w:p>
+            <w:pPr>
+              <w:jc w:val="both"/>
+              <w:rPr>
+                <w:rFonts w:ascii="Times" w:eastAsia="Times" w:hAnsi="Times" w:cs="Times"/>
+                <w:sz w:val="24"/>
+                <w:szCs w:val="26"/>
+              </w:rPr>
+            </w:pPr>
+            <w:r>
+              <w:rPr>
+                <w:rFonts w:ascii="Times" w:eastAsia="Times" w:hAnsi="Times" w:cs="Times"/>
+                <w:sz w:val="24"/>
+                <w:szCs w:val="26"/>
+              </w:rPr>
+              <w:t>O framework é voltado para o desenvolvimento web, utilizando linguagem Python (a estudada durante o curso).</w:t>
+            </w:r>
+          </w:p>
+          <w:p>
+            <w:pPr>
+              <w:jc w:val="both"/>
+              <w:rPr>
+                <w:rFonts w:ascii="Times" w:eastAsia="Times" w:hAnsi="Times" w:cs="Times"/>
+                <w:sz w:val="24"/>
+                <w:szCs w:val="26"/>
+              </w:rPr>
+            </w:pPr>
+            <w:r>
+              <w:rPr>
+                <w:rFonts w:ascii="Times" w:eastAsia="Times" w:hAnsi="Times" w:cs="Times"/>
+                <w:sz w:val="24"/>
+                <w:szCs w:val="26"/>
+              </w:rPr>
+              <w:t xml:space="preserve">O </w:t>
+            </w:r>
+            <w:proofErr w:type="spellStart"/>
+            <w:r>
+              <w:rPr>
+                <w:rFonts w:ascii="Times" w:eastAsia="Times" w:hAnsi="Times" w:cs="Times"/>
+                <w:sz w:val="24"/>
+                <w:szCs w:val="26"/>
+              </w:rPr>
+              <w:t>Django</w:t>
+            </w:r>
+            <w:proofErr w:type="spellEnd"/>
+            <w:r>
+              <w:rPr>
+                <w:rFonts w:ascii="Times" w:eastAsia="Times" w:hAnsi="Times" w:cs="Times"/>
+                <w:sz w:val="24"/>
+                <w:szCs w:val="26"/>
+              </w:rPr>
+              <w:t xml:space="preserve"> possui diversas ferramentas que aceleram e facilitam o desenvolvimento web, adicionando segurança e consistência à solução.</w:t>
+            </w:r>
+          </w:p>
+        </w:tc>
+      </w:tr>
+      <w:tr>
+        <w:tc>
+          <w:tcPr>
+            <w:tcW w:w="2831" w:type="dxa"/>
+          </w:tcPr>
+          <w:p>
+            <w:pPr>
+              <w:jc w:val="both"/>
+              <w:rPr>
+                <w:rFonts w:ascii="Times" w:eastAsia="Times" w:hAnsi="Times" w:cs="Times"/>
+                <w:sz w:val="24"/>
+                <w:szCs w:val="26"/>
+              </w:rPr>
+            </w:pPr>
+            <w:proofErr w:type="spellStart"/>
+            <w:r>
+              <w:rPr>
+                <w:rFonts w:ascii="Times" w:eastAsia="Times" w:hAnsi="Times" w:cs="Times"/>
+                <w:sz w:val="24"/>
+                <w:szCs w:val="26"/>
+              </w:rPr>
+              <w:t>Heroku</w:t>
+            </w:r>
+            <w:proofErr w:type="spellEnd"/>
+            <w:r>
+              <w:rPr>
+                <w:rFonts w:ascii="Times" w:eastAsia="Times" w:hAnsi="Times" w:cs="Times"/>
+                <w:sz w:val="24"/>
+                <w:szCs w:val="26"/>
+              </w:rPr>
+              <w:t xml:space="preserve"> </w:t>
+            </w:r>
+            <w:proofErr w:type="spellStart"/>
+            <w:r>
+              <w:rPr>
+                <w:rFonts w:ascii="Times" w:eastAsia="Times" w:hAnsi="Times" w:cs="Times"/>
+                <w:sz w:val="24"/>
+                <w:szCs w:val="26"/>
+              </w:rPr>
+              <w:t>Hosting</w:t>
+            </w:r>
+            <w:proofErr w:type="spellEnd"/>
+            <w:r>
+              <w:rPr>
+                <w:rFonts w:ascii="Times" w:eastAsia="Times" w:hAnsi="Times" w:cs="Times"/>
+                <w:sz w:val="24"/>
+                <w:szCs w:val="26"/>
+              </w:rPr>
+              <w:t xml:space="preserve"> Service</w:t>
+            </w:r>
+          </w:p>
+        </w:tc>
+        <w:tc>
+          <w:tcPr>
+            <w:tcW w:w="2831" w:type="dxa"/>
+          </w:tcPr>
+          <w:p>
+            <w:pPr>
+              <w:jc w:val="both"/>
+              <w:rPr>
+                <w:rFonts w:ascii="Times" w:eastAsia="Times" w:hAnsi="Times" w:cs="Times"/>
+                <w:sz w:val="24"/>
+                <w:szCs w:val="26"/>
+              </w:rPr>
+            </w:pPr>
+            <w:r>
+              <w:rPr>
+                <w:rFonts w:ascii="Times" w:eastAsia="Times" w:hAnsi="Times" w:cs="Times"/>
+                <w:sz w:val="24"/>
+                <w:szCs w:val="26"/>
+              </w:rPr>
+              <w:t>Persistência de Dados / Servidor</w:t>
+            </w:r>
+          </w:p>
+        </w:tc>
+        <w:tc>
+          <w:tcPr>
+            <w:tcW w:w="2832" w:type="dxa"/>
+          </w:tcPr>
+          <w:p>
+            <w:pPr>
+              <w:jc w:val="both"/>
+              <w:rPr>
+                <w:rFonts w:ascii="Times" w:eastAsia="Times" w:hAnsi="Times" w:cs="Times"/>
+                <w:sz w:val="24"/>
+                <w:szCs w:val="26"/>
+              </w:rPr>
+            </w:pPr>
+            <w:r>
+              <w:rPr>
+                <w:rFonts w:ascii="Times" w:eastAsia="Times" w:hAnsi="Times" w:cs="Times"/>
+                <w:sz w:val="24"/>
+                <w:szCs w:val="26"/>
+              </w:rPr>
+              <w:t>Esta plataforma disponibiliza serviço de hospedagem gratuitamente, de maneira suficiente para comportar a solução.</w:t>
+            </w:r>
+          </w:p>
+        </w:tc>
+      </w:tr>
+      <w:tr>
+        <w:tc>
+          <w:tcPr>
+            <w:tcW w:w="2831" w:type="dxa"/>
+          </w:tcPr>
+          <w:p>
+            <w:pPr>
+              <w:jc w:val="both"/>
+              <w:rPr>
+                <w:rFonts w:ascii="Times" w:eastAsia="Times" w:hAnsi="Times" w:cs="Times"/>
+                <w:sz w:val="24"/>
+                <w:szCs w:val="26"/>
+              </w:rPr>
+            </w:pPr>
+            <w:r>
+              <w:rPr>
+                <w:rFonts w:ascii="Times" w:eastAsia="Times" w:hAnsi="Times" w:cs="Times"/>
+                <w:sz w:val="24"/>
+                <w:szCs w:val="26"/>
+              </w:rPr>
+              <w:lastRenderedPageBreak/>
+              <w:t>Instagram API</w:t>
+            </w:r>
+          </w:p>
+        </w:tc>
+        <w:tc>
+          <w:tcPr>
+            <w:tcW w:w="2831" w:type="dxa"/>
+          </w:tcPr>
+          <w:p>
+            <w:pPr>
+              <w:jc w:val="both"/>
+              <w:rPr>
+                <w:rFonts w:ascii="Times" w:eastAsia="Times" w:hAnsi="Times" w:cs="Times"/>
+                <w:sz w:val="24"/>
+                <w:szCs w:val="26"/>
+              </w:rPr>
+            </w:pPr>
+            <w:r>
+              <w:rPr>
+                <w:rFonts w:ascii="Times" w:eastAsia="Times" w:hAnsi="Times" w:cs="Times"/>
+                <w:sz w:val="24"/>
+                <w:szCs w:val="26"/>
+              </w:rPr>
+              <w:t xml:space="preserve">Negócio / </w:t>
+            </w:r>
+          </w:p>
+        </w:tc>
+        <w:tc>
+          <w:tcPr>
+            <w:tcW w:w="2832" w:type="dxa"/>
+          </w:tcPr>
+          <w:p>
+            <w:pPr>
+              <w:jc w:val="both"/>
+              <w:rPr>
+                <w:rFonts w:ascii="Times" w:eastAsia="Times" w:hAnsi="Times" w:cs="Times"/>
+                <w:sz w:val="24"/>
+                <w:szCs w:val="26"/>
+              </w:rPr>
+            </w:pPr>
+            <w:r>
+              <w:rPr>
+                <w:rFonts w:ascii="Times" w:eastAsia="Times" w:hAnsi="Times" w:cs="Times"/>
+                <w:sz w:val="24"/>
+                <w:szCs w:val="26"/>
+              </w:rPr>
+              <w:t>Esta API permite acessar os dados da rede social Instagram, possibilitando exibir imagens no site diretamente do App.</w:t>
+            </w:r>
+          </w:p>
+        </w:tc>
+      </w:tr>
+      <w:tr>
+        <w:tc>
+          <w:tcPr>
+            <w:tcW w:w="2831" w:type="dxa"/>
+          </w:tcPr>
+          <w:p>
+            <w:pPr>
+              <w:jc w:val="both"/>
+              <w:rPr>
+                <w:rFonts w:ascii="Times" w:eastAsia="Times" w:hAnsi="Times" w:cs="Times"/>
+                <w:sz w:val="24"/>
+                <w:szCs w:val="26"/>
+              </w:rPr>
+            </w:pPr>
+            <w:r>
+              <w:rPr>
+                <w:rFonts w:ascii="Times" w:eastAsia="Times" w:hAnsi="Times" w:cs="Times"/>
+                <w:sz w:val="24"/>
+                <w:szCs w:val="26"/>
+              </w:rPr>
+              <w:t>Pinterest API</w:t>
+            </w:r>
+          </w:p>
+        </w:tc>
+        <w:tc>
+          <w:tcPr>
+            <w:tcW w:w="2831" w:type="dxa"/>
+          </w:tcPr>
+          <w:p>
+            <w:pPr>
+              <w:jc w:val="both"/>
+              <w:rPr>
+                <w:rFonts w:ascii="Times" w:eastAsia="Times" w:hAnsi="Times" w:cs="Times"/>
+                <w:sz w:val="24"/>
+                <w:szCs w:val="26"/>
+              </w:rPr>
+            </w:pPr>
+            <w:r>
+              <w:rPr>
+                <w:rFonts w:ascii="Times" w:eastAsia="Times" w:hAnsi="Times" w:cs="Times"/>
+                <w:sz w:val="24"/>
+                <w:szCs w:val="26"/>
+              </w:rPr>
+              <w:t xml:space="preserve">Negócio / </w:t>
+            </w:r>
+          </w:p>
+        </w:tc>
+        <w:tc>
+          <w:tcPr>
+            <w:tcW w:w="2832" w:type="dxa"/>
+          </w:tcPr>
+          <w:p>
+            <w:pPr>
+              <w:jc w:val="both"/>
+              <w:rPr>
+                <w:rFonts w:ascii="Times" w:eastAsia="Times" w:hAnsi="Times" w:cs="Times"/>
+                <w:sz w:val="24"/>
+                <w:szCs w:val="26"/>
+              </w:rPr>
+            </w:pPr>
+            <w:r>
+              <w:rPr>
+                <w:rFonts w:ascii="Times" w:eastAsia="Times" w:hAnsi="Times" w:cs="Times"/>
+                <w:sz w:val="24"/>
+                <w:szCs w:val="26"/>
+              </w:rPr>
+              <w:t xml:space="preserve">Esta API permite acessar os dados da rede social </w:t>
+            </w:r>
+            <w:r>
+              <w:rPr>
+                <w:rFonts w:ascii="Times" w:eastAsia="Times" w:hAnsi="Times" w:cs="Times"/>
+                <w:sz w:val="24"/>
+                <w:szCs w:val="26"/>
+              </w:rPr>
+              <w:t>Pinterest</w:t>
+            </w:r>
+            <w:r>
+              <w:rPr>
+                <w:rFonts w:ascii="Times" w:eastAsia="Times" w:hAnsi="Times" w:cs="Times"/>
+                <w:sz w:val="24"/>
+                <w:szCs w:val="26"/>
+              </w:rPr>
+              <w:t>, possibilitando exibir imagens no site diretamente do App.</w:t>
+            </w:r>
+          </w:p>
+        </w:tc>
+      </w:tr>
+      <w:tr>
+        <w:tc>
+          <w:tcPr>
+            <w:tcW w:w="2831" w:type="dxa"/>
+          </w:tcPr>
+          <w:p>
+            <w:pPr>
+              <w:jc w:val="both"/>
+              <w:rPr>
+                <w:rFonts w:ascii="Times" w:eastAsia="Times" w:hAnsi="Times" w:cs="Times"/>
+                <w:sz w:val="24"/>
+                <w:szCs w:val="26"/>
+              </w:rPr>
+            </w:pPr>
+            <w:r>
+              <w:rPr>
+                <w:rFonts w:ascii="Times" w:eastAsia="Times" w:hAnsi="Times" w:cs="Times"/>
+                <w:sz w:val="24"/>
+                <w:szCs w:val="26"/>
+              </w:rPr>
+              <w:t>Google Agenda</w:t>
+            </w:r>
+          </w:p>
+        </w:tc>
+        <w:tc>
+          <w:tcPr>
+            <w:tcW w:w="2831" w:type="dxa"/>
+          </w:tcPr>
+          <w:p>
+            <w:pPr>
+              <w:jc w:val="both"/>
+              <w:rPr>
+                <w:rFonts w:ascii="Times" w:eastAsia="Times" w:hAnsi="Times" w:cs="Times"/>
+                <w:sz w:val="24"/>
+                <w:szCs w:val="26"/>
+              </w:rPr>
+            </w:pPr>
+            <w:r>
+              <w:rPr>
+                <w:rFonts w:ascii="Times" w:eastAsia="Times" w:hAnsi="Times" w:cs="Times"/>
+                <w:sz w:val="24"/>
+                <w:szCs w:val="26"/>
+              </w:rPr>
+              <w:t>Negócio /</w:t>
+            </w:r>
+          </w:p>
+        </w:tc>
+        <w:tc>
+          <w:tcPr>
+            <w:tcW w:w="2832" w:type="dxa"/>
+          </w:tcPr>
+          <w:p>
+            <w:pPr>
+              <w:jc w:val="both"/>
+              <w:rPr>
+                <w:rFonts w:ascii="Times" w:eastAsia="Times" w:hAnsi="Times" w:cs="Times"/>
+                <w:sz w:val="24"/>
+                <w:szCs w:val="26"/>
+              </w:rPr>
+            </w:pPr>
+            <w:r>
+              <w:rPr>
+                <w:rFonts w:ascii="Times" w:eastAsia="Times" w:hAnsi="Times" w:cs="Times"/>
+                <w:sz w:val="24"/>
+                <w:szCs w:val="26"/>
+              </w:rPr>
+              <w:t>Esta API permite criar e gerenciar datas e eventos de forma inteligente, possibilitando realizar agendamentos de sessões com o tatuador.</w:t>
+            </w:r>
+          </w:p>
+        </w:tc>
+      </w:tr>
+      <w:tr>
+        <w:tc>
+          <w:tcPr>
+            <w:tcW w:w="2831" w:type="dxa"/>
+          </w:tcPr>
+          <w:p>
+            <w:pPr>
+              <w:jc w:val="both"/>
+              <w:rPr>
+                <w:rFonts w:ascii="Times" w:eastAsia="Times" w:hAnsi="Times" w:cs="Times"/>
+                <w:sz w:val="24"/>
+                <w:szCs w:val="26"/>
+              </w:rPr>
+            </w:pPr>
+            <w:r>
+              <w:rPr>
+                <w:rFonts w:ascii="Times" w:eastAsia="Times" w:hAnsi="Times" w:cs="Times"/>
+                <w:sz w:val="24"/>
+                <w:szCs w:val="26"/>
+              </w:rPr>
+              <w:t>Google Maps API</w:t>
+            </w:r>
+          </w:p>
+        </w:tc>
+        <w:tc>
+          <w:tcPr>
+            <w:tcW w:w="2831" w:type="dxa"/>
+          </w:tcPr>
+          <w:p>
+            <w:pPr>
+              <w:jc w:val="both"/>
+              <w:rPr>
+                <w:rFonts w:ascii="Times" w:eastAsia="Times" w:hAnsi="Times" w:cs="Times"/>
+                <w:sz w:val="24"/>
+                <w:szCs w:val="26"/>
+              </w:rPr>
+            </w:pPr>
+            <w:r>
+              <w:rPr>
+                <w:rFonts w:ascii="Times" w:eastAsia="Times" w:hAnsi="Times" w:cs="Times"/>
+                <w:sz w:val="24"/>
+                <w:szCs w:val="26"/>
+              </w:rPr>
+              <w:t xml:space="preserve">Negócio / </w:t>
+            </w:r>
+          </w:p>
+        </w:tc>
+        <w:tc>
+          <w:tcPr>
+            <w:tcW w:w="2832" w:type="dxa"/>
+          </w:tcPr>
+          <w:p>
+            <w:pPr>
+              <w:jc w:val="both"/>
+              <w:rPr>
+                <w:rFonts w:ascii="Times" w:eastAsia="Times" w:hAnsi="Times" w:cs="Times"/>
+                <w:sz w:val="24"/>
+                <w:szCs w:val="26"/>
+              </w:rPr>
+            </w:pPr>
+            <w:r>
+              <w:rPr>
+                <w:rFonts w:ascii="Times" w:eastAsia="Times" w:hAnsi="Times" w:cs="Times"/>
+                <w:sz w:val="24"/>
+                <w:szCs w:val="26"/>
+              </w:rPr>
+              <w:t>Esta API permite demonstrar de maneira rápida a localização do estúdio do tatuador.</w:t>
+            </w:r>
+          </w:p>
+        </w:tc>
+      </w:tr>
+      <w:tr>
+        <w:tc>
+          <w:tcPr>
+            <w:tcW w:w="2831" w:type="dxa"/>
+          </w:tcPr>
+          <w:p>
+            <w:pPr>
+              <w:jc w:val="both"/>
+              <w:rPr>
+                <w:rFonts w:ascii="Times" w:eastAsia="Times" w:hAnsi="Times" w:cs="Times"/>
+                <w:sz w:val="24"/>
+                <w:szCs w:val="26"/>
+              </w:rPr>
+            </w:pPr>
+            <w:r>
+              <w:rPr>
+                <w:rFonts w:ascii="Times" w:eastAsia="Times" w:hAnsi="Times" w:cs="Times"/>
+                <w:sz w:val="24"/>
+                <w:szCs w:val="26"/>
+              </w:rPr>
+              <w:t>Twitter API</w:t>
+            </w:r>
+          </w:p>
+        </w:tc>
+        <w:tc>
+          <w:tcPr>
+            <w:tcW w:w="2831" w:type="dxa"/>
+          </w:tcPr>
+          <w:p>
+            <w:pPr>
+              <w:jc w:val="both"/>
+              <w:rPr>
+                <w:rFonts w:ascii="Times" w:eastAsia="Times" w:hAnsi="Times" w:cs="Times"/>
+                <w:sz w:val="24"/>
+                <w:szCs w:val="26"/>
+              </w:rPr>
+            </w:pPr>
+            <w:r>
+              <w:rPr>
+                <w:rFonts w:ascii="Times" w:eastAsia="Times" w:hAnsi="Times" w:cs="Times"/>
+                <w:sz w:val="24"/>
+                <w:szCs w:val="26"/>
+              </w:rPr>
+              <w:t>Negócio /</w:t>
+            </w:r>
+          </w:p>
+        </w:tc>
+        <w:tc>
+          <w:tcPr>
+            <w:tcW w:w="2832" w:type="dxa"/>
+          </w:tcPr>
+          <w:p>
+            <w:pPr>
+              <w:jc w:val="both"/>
+              <w:rPr>
+                <w:rFonts w:ascii="Times" w:eastAsia="Times" w:hAnsi="Times" w:cs="Times"/>
+                <w:sz w:val="24"/>
+                <w:szCs w:val="26"/>
+              </w:rPr>
+            </w:pPr>
+            <w:r>
+              <w:rPr>
+                <w:rFonts w:ascii="Times" w:eastAsia="Times" w:hAnsi="Times" w:cs="Times"/>
+                <w:sz w:val="24"/>
+                <w:szCs w:val="26"/>
+              </w:rPr>
+              <w:t>Esta API</w:t>
+            </w:r>
+            <w:r>
+              <w:rPr>
+                <w:rFonts w:ascii="Times" w:eastAsia="Times" w:hAnsi="Times" w:cs="Times"/>
+                <w:sz w:val="24"/>
+                <w:szCs w:val="26"/>
+              </w:rPr>
+              <w:t xml:space="preserve"> será utilizada para conectar o site ao Twitter, com o fim de realizar e divulgar promoções</w:t>
+            </w:r>
+            <w:r>
+              <w:rPr>
+                <w:rFonts w:ascii="Times" w:eastAsia="Times" w:hAnsi="Times" w:cs="Times"/>
+                <w:sz w:val="24"/>
+                <w:szCs w:val="26"/>
+              </w:rPr>
+              <w:t>.</w:t>
+            </w:r>
+          </w:p>
+        </w:tc>
+      </w:tr>
+      <w:tr>
+        <w:tc>
+          <w:tcPr>
+            <w:tcW w:w="2831" w:type="dxa"/>
+          </w:tcPr>
+          <w:p>
+            <w:pPr>
+              <w:jc w:val="both"/>
+              <w:rPr>
+                <w:rFonts w:ascii="Times" w:eastAsia="Times" w:hAnsi="Times" w:cs="Times"/>
+                <w:sz w:val="24"/>
+                <w:szCs w:val="26"/>
+              </w:rPr>
+            </w:pPr>
+            <w:r>
+              <w:rPr>
+                <w:rFonts w:ascii="Times" w:eastAsia="Times" w:hAnsi="Times" w:cs="Times"/>
+                <w:sz w:val="24"/>
+                <w:szCs w:val="26"/>
+              </w:rPr>
+              <w:t>Facebook</w:t>
+            </w:r>
+            <w:r>
+              <w:rPr>
+                <w:rFonts w:ascii="Times" w:eastAsia="Times" w:hAnsi="Times" w:cs="Times"/>
+                <w:sz w:val="24"/>
+                <w:szCs w:val="26"/>
+              </w:rPr>
+              <w:t xml:space="preserve"> API</w:t>
+            </w:r>
+          </w:p>
+        </w:tc>
+        <w:tc>
+          <w:tcPr>
+            <w:tcW w:w="2831" w:type="dxa"/>
+          </w:tcPr>
+          <w:p>
+            <w:pPr>
+              <w:jc w:val="both"/>
+              <w:rPr>
+                <w:rFonts w:ascii="Times" w:eastAsia="Times" w:hAnsi="Times" w:cs="Times"/>
+                <w:sz w:val="24"/>
+                <w:szCs w:val="26"/>
+              </w:rPr>
+            </w:pPr>
+            <w:r>
+              <w:rPr>
+                <w:rFonts w:ascii="Times" w:eastAsia="Times" w:hAnsi="Times" w:cs="Times"/>
+                <w:sz w:val="24"/>
+                <w:szCs w:val="26"/>
+              </w:rPr>
+              <w:t>Negócio /</w:t>
+            </w:r>
+          </w:p>
+        </w:tc>
+        <w:tc>
+          <w:tcPr>
+            <w:tcW w:w="2832" w:type="dxa"/>
+          </w:tcPr>
+          <w:p>
+            <w:pPr>
+              <w:jc w:val="both"/>
+              <w:rPr>
+                <w:rFonts w:ascii="Times" w:eastAsia="Times" w:hAnsi="Times" w:cs="Times"/>
+                <w:sz w:val="24"/>
+                <w:szCs w:val="26"/>
+              </w:rPr>
+            </w:pPr>
+            <w:r>
+              <w:rPr>
+                <w:rFonts w:ascii="Times" w:eastAsia="Times" w:hAnsi="Times" w:cs="Times"/>
+                <w:sz w:val="24"/>
+                <w:szCs w:val="26"/>
+              </w:rPr>
+              <w:t xml:space="preserve">Esta API será utilizada para conectar o site ao </w:t>
+            </w:r>
+            <w:r>
+              <w:rPr>
+                <w:rFonts w:ascii="Times" w:eastAsia="Times" w:hAnsi="Times" w:cs="Times"/>
+                <w:sz w:val="24"/>
+                <w:szCs w:val="26"/>
+              </w:rPr>
+              <w:t>Facebook</w:t>
+            </w:r>
+            <w:bookmarkStart w:id="0" w:name="_GoBack"/>
+            <w:bookmarkEnd w:id="0"/>
+            <w:r>
+              <w:rPr>
+                <w:rFonts w:ascii="Times" w:eastAsia="Times" w:hAnsi="Times" w:cs="Times"/>
+                <w:sz w:val="24"/>
+                <w:szCs w:val="26"/>
+              </w:rPr>
+              <w:t>, com o fim de realizar e divulgar promoções.</w:t>
+            </w:r>
+          </w:p>
+        </w:tc>
+      </w:tr>
+    </w:tbl>
     <w:p>
       <w:pPr>
         <w:jc w:val="both"/>
         <w:rPr>
           <w:rFonts w:ascii="Times" w:eastAsia="Times" w:hAnsi="Times" w:cs="Times"/>
-          <w:b/>
-          <w:sz w:val="26"/>
+          <w:sz w:val="24"/>
           <w:szCs w:val="26"/>
         </w:rPr>
       </w:pPr>
@@ -1520,10 +2389,7 @@
         <w:spacing w:after="0"/>
       </w:pPr>
     </w:p>
-    <w:p>
-      <w:bookmarkStart w:id="0" w:name="_GoBack"/>
-      <w:bookmarkEnd w:id="0"/>
-    </w:p>
+    <w:p/>
     <w:sectPr>
       <w:pgSz w:w="11906" w:h="16838"/>
       <w:pgMar w:top="1417" w:right="1701" w:bottom="1417" w:left="1701" w:header="708" w:footer="708" w:gutter="0"/>
@@ -2536,6 +3402,25 @@
       <w:u w:val="single"/>
     </w:rPr>
   </w:style>
+  <w:style w:type="table" w:styleId="Tabelacomgrade">
+    <w:name w:val="Table Grid"/>
+    <w:basedOn w:val="Tabelanormal"/>
+    <w:uiPriority w:val="39"/>
+    <w:rsid w:val="00E47030"/>
+    <w:pPr>
+      <w:spacing w:after="0" w:line="240" w:lineRule="auto"/>
+    </w:pPr>
+    <w:tblPr>
+      <w:tblBorders>
+        <w:top w:val="single" w:sz="4" w:space="0" w:color="auto"/>
+        <w:left w:val="single" w:sz="4" w:space="0" w:color="auto"/>
+        <w:bottom w:val="single" w:sz="4" w:space="0" w:color="auto"/>
+        <w:right w:val="single" w:sz="4" w:space="0" w:color="auto"/>
+        <w:insideH w:val="single" w:sz="4" w:space="0" w:color="auto"/>
+        <w:insideV w:val="single" w:sz="4" w:space="0" w:color="auto"/>
+      </w:tblBorders>
+    </w:tblPr>
+  </w:style>
 </w:styles>
 </file>
 

--- a/Doc_atual/Solução Online para Gestão e Divulgação de Estúdio de Tatuagem.docx
+++ b/Doc_atual/Solução Online para Gestão e Divulgação de Estúdio de Tatuagem.docx
@@ -1,6 +1,6 @@
 
 <file path=word/document.xml><?xml version="1.0" encoding="utf-8"?>
-<w:document xmlns:wpc="http://schemas.microsoft.com/office/word/2010/wordprocessingCanvas" xmlns:cx="http://schemas.microsoft.com/office/drawing/2014/chartex" xmlns:cx1="http://schemas.microsoft.com/office/drawing/2015/9/8/chartex" xmlns:cx2="http://schemas.microsoft.com/office/drawing/2015/10/21/chartex" xmlns:cx3="http://schemas.microsoft.com/office/drawing/2016/5/9/chartex" xmlns:cx4="http://schemas.microsoft.com/office/drawing/2016/5/10/chartex" xmlns:cx5="http://schemas.microsoft.com/office/drawing/2016/5/11/chartex" xmlns:cx6="http://schemas.microsoft.com/office/drawing/2016/5/12/chartex" xmlns:cx7="http://schemas.microsoft.com/office/drawing/2016/5/13/chartex" xmlns:cx8="http://schemas.microsoft.com/office/drawing/2016/5/14/chartex" xmlns:mc="http://schemas.openxmlformats.org/markup-compatibility/2006" xmlns:aink="http://schemas.microsoft.com/office/drawing/2016/ink" xmlns:am3d="http://schemas.microsoft.com/office/drawing/2017/model3d" xmlns:o="urn:schemas-microsoft-com:office:office" xmlns:r="http://schemas.openxmlformats.org/officeDocument/2006/relationships" xmlns:m="http://schemas.openxmlformats.org/officeDocument/2006/math" xmlns:v="urn:schemas-microsoft-com:vml" xmlns:wp14="http://schemas.microsoft.com/office/word/2010/wordprocessingDrawing" xmlns:wp="http://schemas.openxmlformats.org/drawingml/2006/wordprocessingDrawing" xmlns:w10="urn:schemas-microsoft-com:office:word" xmlns:w="http://schemas.openxmlformats.org/wordprocessingml/2006/main" xmlns:w14="http://schemas.microsoft.com/office/word/2010/wordml" xmlns:w15="http://schemas.microsoft.com/office/word/2012/wordml" xmlns:w16cid="http://schemas.microsoft.com/office/word/2016/wordml/cid" xmlns:w16se="http://schemas.microsoft.com/office/word/2015/wordml/symex" xmlns:wpg="http://schemas.microsoft.com/office/word/2010/wordprocessingGroup" xmlns:wpi="http://schemas.microsoft.com/office/word/2010/wordprocessingInk" xmlns:wne="http://schemas.microsoft.com/office/word/2006/wordml" xmlns:wps="http://schemas.microsoft.com/office/word/2010/wordprocessingShape" mc:Ignorable="w14 w15 w16se w16cid wp14">
+<w:document xmlns:wpc="http://schemas.microsoft.com/office/word/2010/wordprocessingCanvas" xmlns:cx="http://schemas.microsoft.com/office/drawing/2014/chartex" xmlns:cx1="http://schemas.microsoft.com/office/drawing/2015/9/8/chartex" xmlns:mc="http://schemas.openxmlformats.org/markup-compatibility/2006" xmlns:o="urn:schemas-microsoft-com:office:office" xmlns:r="http://schemas.openxmlformats.org/officeDocument/2006/relationships" xmlns:m="http://schemas.openxmlformats.org/officeDocument/2006/math" xmlns:v="urn:schemas-microsoft-com:vml" xmlns:wp14="http://schemas.microsoft.com/office/word/2010/wordprocessingDrawing" xmlns:wp="http://schemas.openxmlformats.org/drawingml/2006/wordprocessingDrawing" xmlns:w10="urn:schemas-microsoft-com:office:word" xmlns:w="http://schemas.openxmlformats.org/wordprocessingml/2006/main" xmlns:w14="http://schemas.microsoft.com/office/word/2010/wordml" xmlns:w15="http://schemas.microsoft.com/office/word/2012/wordml" xmlns:w16se="http://schemas.microsoft.com/office/word/2015/wordml/symex" xmlns:wpg="http://schemas.microsoft.com/office/word/2010/wordprocessingGroup" xmlns:wpi="http://schemas.microsoft.com/office/word/2010/wordprocessingInk" xmlns:wne="http://schemas.microsoft.com/office/word/2006/wordml" xmlns:wps="http://schemas.microsoft.com/office/word/2010/wordprocessingShape" mc:Ignorable="w14 w15 w16se wp14">
   <w:body>
     <w:p>
       <w:pPr>
@@ -19,7 +19,18 @@
           <w:sz w:val="32"/>
           <w:szCs w:val="32"/>
         </w:rPr>
-        <w:t>Solução Online para Gestão e Divulgação de Estúdio de Tatuagem</w:t>
+        <w:t xml:space="preserve">Solução </w:t>
+      </w:r>
+      <w:bookmarkStart w:id="0" w:name="_GoBack"/>
+      <w:bookmarkEnd w:id="0"/>
+      <w:r>
+        <w:rPr>
+          <w:rFonts w:ascii="Times New Roman" w:eastAsia="Times New Roman" w:hAnsi="Times New Roman" w:cs="Times New Roman"/>
+          <w:b/>
+          <w:sz w:val="32"/>
+          <w:szCs w:val="32"/>
+        </w:rPr>
+        <w:t>Online para Gestão e Divulgação de Estúdio de Tatuagem</w:t>
       </w:r>
     </w:p>
     <w:p>
@@ -87,6 +98,17 @@
         </w:rPr>
         <w:t xml:space="preserve"> </w:t>
       </w:r>
+    </w:p>
+    <w:p>
+      <w:pPr>
+        <w:jc w:val="center"/>
+        <w:rPr>
+          <w:rFonts w:ascii="Times New Roman" w:eastAsia="Times New Roman" w:hAnsi="Times New Roman" w:cs="Times New Roman"/>
+          <w:b/>
+          <w:sz w:val="24"/>
+          <w:szCs w:val="24"/>
+        </w:rPr>
+      </w:pPr>
     </w:p>
     <w:p>
       <w:pPr>
@@ -103,13 +125,32 @@
           <w:sz w:val="20"/>
           <w:szCs w:val="20"/>
         </w:rPr>
-        <w:t>daniel.asking12@gmail.com, zzzaik21@gmail.com, ivos4ntana@gmail.com, jhostorm@gmail.com, joao.carlos_25@hotmail.com, kleber.fsoliveira@gmail.com, luka.gcs@gmail.com, rlima502@gmail.com</w:t>
+        <w:t xml:space="preserve">daniel.asking12@gmail.com, zzzaik21@gmail.com, ivos4ntana@gmail.com, jhoustorm@gmail.com, joao.carlos_25@hotmail.com, kleber.fsoliveira@gmail.com, luka.gcs@gmail.com, </w:t>
+      </w:r>
+      <w:r>
+        <w:rPr>
+          <w:rFonts w:ascii="Courier New" w:eastAsia="Courier New" w:hAnsi="Courier New" w:cs="Courier New"/>
+          <w:sz w:val="20"/>
+          <w:szCs w:val="20"/>
+        </w:rPr>
+        <w:t>rlima502@gmail.com</w:t>
       </w:r>
     </w:p>
     <w:p>
       <w:pPr>
         <w:jc w:val="center"/>
         <w:rPr>
+          <w:rFonts w:ascii="Courier New" w:eastAsia="Courier New" w:hAnsi="Courier New" w:cs="Courier New"/>
+          <w:sz w:val="20"/>
+          <w:szCs w:val="20"/>
+        </w:rPr>
+      </w:pPr>
+    </w:p>
+    <w:p>
+      <w:pPr>
+        <w:ind w:left="720" w:right="720"/>
+        <w:jc w:val="both"/>
+        <w:rPr>
           <w:rFonts w:ascii="Times New Roman" w:eastAsia="Times New Roman" w:hAnsi="Times New Roman" w:cs="Times New Roman"/>
           <w:i/>
           <w:sz w:val="24"/>
@@ -133,46 +174,92 @@
           <w:sz w:val="24"/>
           <w:szCs w:val="24"/>
         </w:rPr>
-        <w:t>Abstract</w:t>
-      </w:r>
-    </w:p>
-    <w:p>
-      <w:pPr>
+        <w:t>This document aims to describe a pr</w:t>
+      </w:r>
+      <w:r>
         <w:rPr>
           <w:rFonts w:ascii="Times New Roman" w:eastAsia="Times New Roman" w:hAnsi="Times New Roman" w:cs="Times New Roman"/>
           <w:i/>
           <w:sz w:val="24"/>
           <w:szCs w:val="24"/>
         </w:rPr>
-      </w:pPr>
-      <w:r>
-        <w:rPr>
-          <w:rFonts w:ascii="Times New Roman" w:eastAsia="Times New Roman" w:hAnsi="Times New Roman" w:cs="Times New Roman"/>
-          <w:b/>
+        <w:t xml:space="preserve">oposal of schedule management and divulgation of works done by the tattoo artist. The customer works independently and owns a studio, however the management and control of the services is, in most of the cases, done by manually and manuscript. The goal of </w:t>
+      </w:r>
+      <w:r>
+        <w:rPr>
+          <w:rFonts w:ascii="Times New Roman" w:eastAsia="Times New Roman" w:hAnsi="Times New Roman" w:cs="Times New Roman"/>
           <w:i/>
           <w:sz w:val="24"/>
           <w:szCs w:val="24"/>
         </w:rPr>
-        <w:t xml:space="preserve">                                                       Resumo.</w:t>
-      </w:r>
-      <w:r>
+        <w:t>the solution is to facilitate the management of these points, opening more growth opportunities for the customer.</w:t>
+      </w:r>
+    </w:p>
+    <w:p>
+      <w:pPr>
+        <w:ind w:left="720" w:right="720"/>
+        <w:jc w:val="both"/>
         <w:rPr>
           <w:rFonts w:ascii="Times New Roman" w:eastAsia="Times New Roman" w:hAnsi="Times New Roman" w:cs="Times New Roman"/>
           <w:i/>
           <w:sz w:val="24"/>
           <w:szCs w:val="24"/>
         </w:rPr>
-        <w:t xml:space="preserve"> Resumo</w:t>
-      </w:r>
-    </w:p>
-    <w:p>
-      <w:pPr>
-        <w:tabs>
-          <w:tab w:val="left" w:pos="851"/>
-        </w:tabs>
-        <w:jc w:val="both"/>
-        <w:rPr>
-          <w:rFonts w:ascii="Times New Roman" w:eastAsia="Times" w:hAnsi="Times New Roman" w:cs="Times New Roman"/>
+      </w:pPr>
+      <w:r>
+        <w:rPr>
+          <w:rFonts w:ascii="Times New Roman" w:eastAsia="Times New Roman" w:hAnsi="Times New Roman" w:cs="Times New Roman"/>
+          <w:b/>
+          <w:i/>
+          <w:sz w:val="24"/>
+          <w:szCs w:val="24"/>
+        </w:rPr>
+        <w:t>Resumo.</w:t>
+      </w:r>
+      <w:r>
+        <w:rPr>
+          <w:rFonts w:ascii="Times New Roman" w:eastAsia="Times New Roman" w:hAnsi="Times New Roman" w:cs="Times New Roman"/>
+          <w:i/>
+          <w:sz w:val="24"/>
+          <w:szCs w:val="24"/>
+        </w:rPr>
+        <w:t xml:space="preserve"> Este documento visa descrever uma proposta de solução de gerenciamento de agend</w:t>
+      </w:r>
+      <w:r>
+        <w:rPr>
+          <w:rFonts w:ascii="Times New Roman" w:eastAsia="Times New Roman" w:hAnsi="Times New Roman" w:cs="Times New Roman"/>
+          <w:i/>
+          <w:sz w:val="24"/>
+          <w:szCs w:val="24"/>
+        </w:rPr>
+        <w:t>a e divulgação de trabalhos realizados pelo tatuador. O cliente trabalha de forma independente e possui um estúdio, porém a gestão e controle dos serviços prestados é feita de forma manual e manuscrita, na maior parte dos casos. O objetivo da solução é fac</w:t>
+      </w:r>
+      <w:r>
+        <w:rPr>
+          <w:rFonts w:ascii="Times New Roman" w:eastAsia="Times New Roman" w:hAnsi="Times New Roman" w:cs="Times New Roman"/>
+          <w:i/>
+          <w:sz w:val="24"/>
+          <w:szCs w:val="24"/>
+        </w:rPr>
+        <w:t>ilitar o gerenciamento desses pontos, possibilitando ao cliente maior oportunidade de crescimento.</w:t>
+      </w:r>
+    </w:p>
+    <w:p>
+      <w:pPr>
+        <w:jc w:val="both"/>
+        <w:rPr>
+          <w:rFonts w:ascii="Times New Roman" w:eastAsia="Times New Roman" w:hAnsi="Times New Roman" w:cs="Times New Roman"/>
+          <w:i/>
+          <w:sz w:val="24"/>
+          <w:szCs w:val="24"/>
+        </w:rPr>
+      </w:pPr>
+    </w:p>
+    <w:p>
+      <w:pPr>
+        <w:jc w:val="both"/>
+        <w:rPr>
+          <w:rFonts w:ascii="Times New Roman" w:eastAsia="Times New Roman" w:hAnsi="Times New Roman" w:cs="Times New Roman"/>
           <w:b/>
           <w:sz w:val="26"/>
           <w:szCs w:val="26"/>
@@ -180,7 +267,7 @@
       </w:pPr>
       <w:r>
         <w:rPr>
-          <w:rFonts w:ascii="Times New Roman" w:eastAsia="Times" w:hAnsi="Times New Roman" w:cs="Times New Roman"/>
+          <w:rFonts w:ascii="Times New Roman" w:eastAsia="Times New Roman" w:hAnsi="Times New Roman" w:cs="Times New Roman"/>
           <w:b/>
           <w:sz w:val="26"/>
           <w:szCs w:val="26"/>
@@ -196,18 +283,34 @@
         <w:spacing w:after="120"/>
         <w:jc w:val="both"/>
         <w:rPr>
-          <w:rFonts w:ascii="Times New Roman" w:eastAsia="Times" w:hAnsi="Times New Roman" w:cs="Times New Roman"/>
-          <w:sz w:val="24"/>
-          <w:szCs w:val="24"/>
-        </w:rPr>
-      </w:pPr>
-      <w:r>
-        <w:rPr>
-          <w:rFonts w:ascii="Times New Roman" w:eastAsia="Times" w:hAnsi="Times New Roman" w:cs="Times New Roman"/>
-          <w:sz w:val="24"/>
-          <w:szCs w:val="24"/>
-        </w:rPr>
-        <w:t>O projeto da OPE consiste no desenvolvimento de um site voltado para divulgação e controle no agendamento para um estúdio de tatuagens. O cliente possui experiência no ramo a 2(Dois) anos e atua em seu próprio estabelecimento a 1(Um) ano e 4(Quatro) meses. Toda gerência é realizada manualmente ou por aplicações via celular, tais como, divulgação de seus trabalhos por meio de redes sociais, como Facebook, Instagram e Pinterest, e o agendamento via WhatsApp que o mesmo disponibiliza junto com todos os seus trabalhos divulgados.</w:t>
+          <w:rFonts w:ascii="Times New Roman" w:eastAsia="Times New Roman" w:hAnsi="Times New Roman" w:cs="Times New Roman"/>
+          <w:sz w:val="24"/>
+          <w:szCs w:val="24"/>
+        </w:rPr>
+      </w:pPr>
+      <w:r>
+        <w:rPr>
+          <w:rFonts w:ascii="Times New Roman" w:eastAsia="Times New Roman" w:hAnsi="Times New Roman" w:cs="Times New Roman"/>
+          <w:sz w:val="24"/>
+          <w:szCs w:val="24"/>
+        </w:rPr>
+        <w:t>O projeto da OPE consiste no desenvolvimento de um site voltado para divulgação e controle no agendamento para um estúdio de tatuagens. O cliente possui experiência no ramo há 2(dois) anos e atua em seu próprio estabelecimento a 1(um) ano e 4(quatro) meses</w:t>
+      </w:r>
+      <w:r>
+        <w:rPr>
+          <w:rFonts w:ascii="Times New Roman" w:eastAsia="Times New Roman" w:hAnsi="Times New Roman" w:cs="Times New Roman"/>
+          <w:sz w:val="24"/>
+          <w:szCs w:val="24"/>
+        </w:rPr>
+        <w:t>. Todo o gerenciamento é realizado manualmente, seja por registro em papel ou pelo celular. Exemplos de atividades são a divulgação de seus trabalhos por meio de redes sociais, como Facebook, Instagram e Pinterest, e o agendamento via WhatsApp, que ele dis</w:t>
+      </w:r>
+      <w:r>
+        <w:rPr>
+          <w:rFonts w:ascii="Times New Roman" w:eastAsia="Times New Roman" w:hAnsi="Times New Roman" w:cs="Times New Roman"/>
+          <w:sz w:val="24"/>
+          <w:szCs w:val="24"/>
+        </w:rPr>
+        <w:t>ponibiliza com todos os seus trabalhos divulgados.</w:t>
       </w:r>
     </w:p>
     <w:p>
@@ -218,27 +321,44 @@
         <w:spacing w:after="120"/>
         <w:jc w:val="both"/>
         <w:rPr>
-          <w:rFonts w:ascii="Times New Roman" w:eastAsia="Times" w:hAnsi="Times New Roman" w:cs="Times New Roman"/>
-          <w:sz w:val="24"/>
-          <w:szCs w:val="24"/>
-        </w:rPr>
-      </w:pPr>
-      <w:r>
-        <w:rPr>
-          <w:rFonts w:ascii="Times New Roman" w:eastAsia="Times" w:hAnsi="Times New Roman" w:cs="Times New Roman"/>
+          <w:rFonts w:ascii="Times New Roman" w:eastAsia="Times New Roman" w:hAnsi="Times New Roman" w:cs="Times New Roman"/>
+          <w:sz w:val="24"/>
+          <w:szCs w:val="24"/>
+        </w:rPr>
+      </w:pPr>
+      <w:r>
+        <w:rPr>
+          <w:rFonts w:ascii="Times New Roman" w:eastAsia="Times New Roman" w:hAnsi="Times New Roman" w:cs="Times New Roman"/>
           <w:sz w:val="24"/>
           <w:szCs w:val="24"/>
         </w:rPr>
         <w:tab/>
-        <w:t>O site é responsável pela administração nos agendamentos do estúdio para melhor atender os clientes. Facilitar os meios de divulgação de seus trabalhos, se integrando com as principais redes sociais (Facebook e Instagram). Possibilitar a realização de orçamentos de acordo com informações que serão disponibilizadas para o cliente preencher. Como detalhar o local do corpo, as medidas e a quantidade de sessões que o mesmo deseja realizar o trabalho</w:t>
-      </w:r>
-      <w:r>
-        <w:rPr>
-          <w:rFonts w:ascii="Times New Roman" w:eastAsia="Times" w:hAnsi="Times New Roman" w:cs="Times New Roman"/>
-          <w:sz w:val="24"/>
-          <w:szCs w:val="24"/>
-        </w:rPr>
-        <w:t>.</w:t>
+        <w:t xml:space="preserve">A solução será responsável pela administração doa agendamentos de sessões no  estúdio para melhor atender os clientes e automatizar os processos envolvidos para o tatuador. Também é um objetivo facilitar </w:t>
+      </w:r>
+      <w:r>
+        <w:rPr>
+          <w:rFonts w:ascii="Times New Roman" w:eastAsia="Times New Roman" w:hAnsi="Times New Roman" w:cs="Times New Roman"/>
+          <w:sz w:val="24"/>
+          <w:szCs w:val="24"/>
+        </w:rPr>
+        <w:t xml:space="preserve">os meios de divulgação de seus trabalhos, integrando a solução com as principais redes sociais (Facebook, Instagram e Twitter). Outros objetivos são possibilitar a realização de orçamentos prévios de acordo com </w:t>
+      </w:r>
+      <w:r>
+        <w:rPr>
+          <w:rFonts w:ascii="Times New Roman" w:eastAsia="Times New Roman" w:hAnsi="Times New Roman" w:cs="Times New Roman"/>
+          <w:sz w:val="24"/>
+          <w:szCs w:val="24"/>
+        </w:rPr>
+        <w:lastRenderedPageBreak/>
+        <w:t xml:space="preserve">informações acerca das imagens, de forma que </w:t>
+      </w:r>
+      <w:r>
+        <w:rPr>
+          <w:rFonts w:ascii="Times New Roman" w:eastAsia="Times New Roman" w:hAnsi="Times New Roman" w:cs="Times New Roman"/>
+          <w:sz w:val="24"/>
+          <w:szCs w:val="24"/>
+        </w:rPr>
+        <w:t>se possa ter uma ideia do custo do trabalho, e gerar pequenos relatórios de ganhos para o tatuador.</w:t>
       </w:r>
     </w:p>
     <w:p>
@@ -248,17 +368,17 @@
         </w:tabs>
         <w:jc w:val="both"/>
         <w:rPr>
-          <w:rFonts w:ascii="Times New Roman" w:eastAsia="Times" w:hAnsi="Times New Roman" w:cs="Times New Roman"/>
-          <w:sz w:val="24"/>
-          <w:szCs w:val="24"/>
-        </w:rPr>
-      </w:pPr>
-    </w:p>
-    <w:p>
-      <w:pPr>
-        <w:jc w:val="both"/>
-        <w:rPr>
-          <w:rFonts w:ascii="Times New Roman" w:eastAsia="Times" w:hAnsi="Times New Roman" w:cs="Times New Roman"/>
+          <w:rFonts w:ascii="Times New Roman" w:eastAsia="Times New Roman" w:hAnsi="Times New Roman" w:cs="Times New Roman"/>
+          <w:sz w:val="24"/>
+          <w:szCs w:val="24"/>
+        </w:rPr>
+      </w:pPr>
+    </w:p>
+    <w:p>
+      <w:pPr>
+        <w:jc w:val="both"/>
+        <w:rPr>
+          <w:rFonts w:ascii="Times New Roman" w:eastAsia="Times New Roman" w:hAnsi="Times New Roman" w:cs="Times New Roman"/>
           <w:b/>
           <w:sz w:val="26"/>
           <w:szCs w:val="26"/>
@@ -266,7 +386,7 @@
       </w:pPr>
       <w:r>
         <w:rPr>
-          <w:rFonts w:ascii="Times New Roman" w:eastAsia="Times" w:hAnsi="Times New Roman" w:cs="Times New Roman"/>
+          <w:rFonts w:ascii="Times New Roman" w:eastAsia="Times New Roman" w:hAnsi="Times New Roman" w:cs="Times New Roman"/>
           <w:b/>
           <w:sz w:val="26"/>
           <w:szCs w:val="26"/>
@@ -279,114 +399,58 @@
         <w:spacing w:after="120"/>
         <w:jc w:val="both"/>
         <w:rPr>
-          <w:rFonts w:ascii="Times New Roman" w:eastAsia="Times" w:hAnsi="Times New Roman" w:cs="Times New Roman"/>
-          <w:sz w:val="24"/>
-          <w:szCs w:val="24"/>
-        </w:rPr>
-      </w:pPr>
-      <w:r>
-        <w:rPr>
-          <w:rFonts w:ascii="Times New Roman" w:eastAsia="Times" w:hAnsi="Times New Roman" w:cs="Times New Roman"/>
-          <w:sz w:val="24"/>
-          <w:szCs w:val="24"/>
-        </w:rPr>
-        <w:t>O cliente com o qual foi feito</w:t>
-      </w:r>
-      <w:r>
-        <w:rPr>
-          <w:rFonts w:ascii="Times New Roman" w:eastAsia="Times" w:hAnsi="Times New Roman" w:cs="Times New Roman"/>
-          <w:sz w:val="24"/>
-          <w:szCs w:val="24"/>
-        </w:rPr>
-        <w:t xml:space="preserve"> o</w:t>
-      </w:r>
-      <w:r>
-        <w:rPr>
-          <w:rFonts w:ascii="Times New Roman" w:eastAsia="Times" w:hAnsi="Times New Roman" w:cs="Times New Roman"/>
-          <w:sz w:val="24"/>
-          <w:szCs w:val="24"/>
-        </w:rPr>
-        <w:t xml:space="preserve"> contato é um tatuador que está em crescimento, com o aumento da procura de seu serviço a forma como era feito o controle não supria mais a </w:t>
-      </w:r>
-      <w:r>
-        <w:rPr>
-          <w:rFonts w:ascii="Times New Roman" w:eastAsia="Times" w:hAnsi="Times New Roman" w:cs="Times New Roman"/>
-          <w:sz w:val="24"/>
-          <w:szCs w:val="24"/>
-        </w:rPr>
-        <w:t>demanda</w:t>
-      </w:r>
-      <w:r>
-        <w:rPr>
-          <w:rFonts w:ascii="Times New Roman" w:eastAsia="Times" w:hAnsi="Times New Roman" w:cs="Times New Roman"/>
-          <w:sz w:val="24"/>
-          <w:szCs w:val="24"/>
-        </w:rPr>
-        <w:t xml:space="preserve">, tendo a necessidade de gerir melhor os agendamentos que são realizados através de anotações em bloco de </w:t>
-      </w:r>
-      <w:r>
-        <w:rPr>
-          <w:rFonts w:ascii="Times New Roman" w:eastAsia="Times" w:hAnsi="Times New Roman" w:cs="Times New Roman"/>
-          <w:sz w:val="24"/>
-          <w:szCs w:val="24"/>
-        </w:rPr>
-        <w:t>notas,</w:t>
-      </w:r>
-      <w:r>
-        <w:rPr>
-          <w:rFonts w:ascii="Times New Roman" w:eastAsia="Times" w:hAnsi="Times New Roman" w:cs="Times New Roman"/>
-          <w:sz w:val="24"/>
-          <w:szCs w:val="24"/>
-        </w:rPr>
-        <w:t xml:space="preserve"> caderno ou mensagens do </w:t>
-      </w:r>
-      <w:r>
-        <w:rPr>
-          <w:rFonts w:ascii="Times New Roman" w:eastAsia="Times" w:hAnsi="Times New Roman" w:cs="Times New Roman"/>
-          <w:sz w:val="24"/>
-          <w:szCs w:val="24"/>
-        </w:rPr>
-        <w:t>WhatsApp</w:t>
-      </w:r>
-      <w:r>
-        <w:rPr>
-          <w:rFonts w:ascii="Times New Roman" w:eastAsia="Times" w:hAnsi="Times New Roman" w:cs="Times New Roman"/>
-          <w:sz w:val="24"/>
-          <w:szCs w:val="24"/>
-        </w:rPr>
-        <w:t xml:space="preserve">, gerando </w:t>
-      </w:r>
-      <w:r>
-        <w:rPr>
-          <w:rFonts w:ascii="Times New Roman" w:eastAsia="Times" w:hAnsi="Times New Roman" w:cs="Times New Roman"/>
-          <w:sz w:val="24"/>
-          <w:szCs w:val="24"/>
-        </w:rPr>
-        <w:t xml:space="preserve">mal controle dos </w:t>
-      </w:r>
-      <w:r>
-        <w:rPr>
-          <w:rFonts w:ascii="Times New Roman" w:eastAsia="Times" w:hAnsi="Times New Roman" w:cs="Times New Roman"/>
-          <w:sz w:val="24"/>
-          <w:szCs w:val="24"/>
-        </w:rPr>
-        <w:t>agendamentos,</w:t>
-      </w:r>
-      <w:r>
-        <w:rPr>
-          <w:rFonts w:ascii="Times New Roman" w:eastAsia="Times" w:hAnsi="Times New Roman" w:cs="Times New Roman"/>
-          <w:sz w:val="24"/>
-          <w:szCs w:val="24"/>
-        </w:rPr>
-        <w:t xml:space="preserve"> </w:t>
-      </w:r>
-      <w:r>
-        <w:rPr>
-          <w:rFonts w:ascii="Times New Roman" w:eastAsia="Times" w:hAnsi="Times New Roman" w:cs="Times New Roman"/>
-          <w:sz w:val="24"/>
-          <w:szCs w:val="24"/>
-        </w:rPr>
-        <w:t>perdas ou cancelamentos de serviço.</w:t>
+          <w:rFonts w:ascii="Times New Roman" w:eastAsia="Times New Roman" w:hAnsi="Times New Roman" w:cs="Times New Roman"/>
+          <w:sz w:val="24"/>
+          <w:szCs w:val="24"/>
+        </w:rPr>
+      </w:pPr>
+      <w:r>
+        <w:rPr>
+          <w:rFonts w:ascii="Times New Roman" w:eastAsia="Times New Roman" w:hAnsi="Times New Roman" w:cs="Times New Roman"/>
+          <w:sz w:val="24"/>
+          <w:szCs w:val="24"/>
+        </w:rPr>
+        <w:t xml:space="preserve">O cliente com o qual foi feito o contato é um tatuador que está em crescimento, porém não possui nenhum tipo de sistema para </w:t>
+      </w:r>
+      <w:r>
+        <w:rPr>
+          <w:rFonts w:ascii="Times New Roman" w:eastAsia="Times New Roman" w:hAnsi="Times New Roman" w:cs="Times New Roman"/>
+          <w:sz w:val="24"/>
+          <w:szCs w:val="24"/>
+        </w:rPr>
+        <w:t>controlar</w:t>
+      </w:r>
+      <w:r>
+        <w:rPr>
+          <w:rFonts w:ascii="Times New Roman" w:eastAsia="Times New Roman" w:hAnsi="Times New Roman" w:cs="Times New Roman"/>
+          <w:sz w:val="24"/>
+          <w:szCs w:val="24"/>
+        </w:rPr>
+        <w:t xml:space="preserve"> ou organizar suas atividades. Atualmente os processos de agendamento de sessões, o registro de informações e o contato com os clientes são feitos manualmente, com anotações em cadernos e por meio do WhatsApp, respectivamente. O aumento da procur</w:t>
+      </w:r>
+      <w:r>
+        <w:rPr>
+          <w:rFonts w:ascii="Times New Roman" w:eastAsia="Times New Roman" w:hAnsi="Times New Roman" w:cs="Times New Roman"/>
+          <w:sz w:val="24"/>
+          <w:szCs w:val="24"/>
+        </w:rPr>
+        <w:t>a de seu serviço criou a necessidade de gerir melhor os agendamentos e de</w:t>
+      </w:r>
+      <w:r>
+        <w:rPr>
+          <w:rFonts w:ascii="Times New Roman" w:eastAsia="Times New Roman" w:hAnsi="Times New Roman" w:cs="Times New Roman"/>
+          <w:sz w:val="24"/>
+          <w:szCs w:val="24"/>
+        </w:rPr>
+        <w:t>mais atividades, que no momento</w:t>
+      </w:r>
+      <w:r>
+        <w:rPr>
+          <w:rFonts w:ascii="Times New Roman" w:eastAsia="Times New Roman" w:hAnsi="Times New Roman" w:cs="Times New Roman"/>
+          <w:sz w:val="24"/>
+          <w:szCs w:val="24"/>
+        </w:rPr>
+        <w:t xml:space="preserve"> geram mal controle, perdas ou cancelamentos de serviço.</w:t>
       </w:r>
     </w:p>
     <w:p>
@@ -395,113 +459,33 @@
         <w:ind w:firstLine="708"/>
         <w:jc w:val="both"/>
         <w:rPr>
-          <w:rFonts w:ascii="Times New Roman" w:eastAsia="Times" w:hAnsi="Times New Roman" w:cs="Times New Roman"/>
-          <w:sz w:val="24"/>
-          <w:szCs w:val="24"/>
-        </w:rPr>
-      </w:pPr>
-      <w:r>
-        <w:rPr>
-          <w:rFonts w:ascii="Times New Roman" w:eastAsia="Times" w:hAnsi="Times New Roman" w:cs="Times New Roman"/>
-          <w:sz w:val="24"/>
-          <w:szCs w:val="24"/>
-        </w:rPr>
-        <w:t>O cliente também precisa que seu trabalho seja divulgado de maneira rápida e eficaz para continuar crescendo.</w:t>
-      </w:r>
-      <w:r>
-        <w:rPr>
-          <w:rFonts w:ascii="Times New Roman" w:eastAsia="Times" w:hAnsi="Times New Roman" w:cs="Times New Roman"/>
-          <w:sz w:val="24"/>
-          <w:szCs w:val="24"/>
-        </w:rPr>
-        <w:t xml:space="preserve"> Devido a isso o sistema possibilitará a integração de suas fotos de trabalhos realizado</w:t>
-      </w:r>
-      <w:r>
-        <w:rPr>
-          <w:rFonts w:ascii="Times New Roman" w:eastAsia="Times" w:hAnsi="Times New Roman" w:cs="Times New Roman"/>
-          <w:sz w:val="24"/>
-          <w:szCs w:val="24"/>
-        </w:rPr>
-        <w:t>s</w:t>
-      </w:r>
-      <w:r>
-        <w:rPr>
-          <w:rFonts w:ascii="Times New Roman" w:eastAsia="Times" w:hAnsi="Times New Roman" w:cs="Times New Roman"/>
-          <w:sz w:val="24"/>
-          <w:szCs w:val="24"/>
-        </w:rPr>
-        <w:t>, em con</w:t>
-      </w:r>
-      <w:r>
-        <w:rPr>
-          <w:rFonts w:ascii="Times New Roman" w:eastAsia="Times" w:hAnsi="Times New Roman" w:cs="Times New Roman"/>
-          <w:sz w:val="24"/>
-          <w:szCs w:val="24"/>
-        </w:rPr>
-        <w:t xml:space="preserve">junto com </w:t>
-      </w:r>
-      <w:r>
-        <w:rPr>
-          <w:rFonts w:ascii="Times New Roman" w:eastAsia="Times" w:hAnsi="Times New Roman" w:cs="Times New Roman"/>
-          <w:sz w:val="24"/>
-          <w:szCs w:val="24"/>
-        </w:rPr>
-        <w:t>o</w:t>
-      </w:r>
-      <w:r>
-        <w:rPr>
-          <w:rFonts w:ascii="Times New Roman" w:eastAsia="Times" w:hAnsi="Times New Roman" w:cs="Times New Roman"/>
-          <w:sz w:val="24"/>
-          <w:szCs w:val="24"/>
-        </w:rPr>
-        <w:t xml:space="preserve">s </w:t>
-      </w:r>
-      <w:r>
-        <w:rPr>
-          <w:rFonts w:ascii="Times New Roman" w:eastAsia="Times" w:hAnsi="Times New Roman" w:cs="Times New Roman"/>
-          <w:sz w:val="24"/>
-          <w:szCs w:val="24"/>
-        </w:rPr>
-        <w:t>principais meios</w:t>
-      </w:r>
-      <w:r>
-        <w:rPr>
-          <w:rFonts w:ascii="Times New Roman" w:eastAsia="Times" w:hAnsi="Times New Roman" w:cs="Times New Roman"/>
-          <w:sz w:val="24"/>
-          <w:szCs w:val="24"/>
-        </w:rPr>
-        <w:t xml:space="preserve"> de comunicação que o mesmo já utiliza</w:t>
-      </w:r>
-      <w:r>
-        <w:rPr>
-          <w:rFonts w:ascii="Times New Roman" w:eastAsia="Times" w:hAnsi="Times New Roman" w:cs="Times New Roman"/>
-          <w:sz w:val="24"/>
-          <w:szCs w:val="24"/>
-        </w:rPr>
-        <w:t xml:space="preserve">: Facebook, Instagram e </w:t>
-      </w:r>
-      <w:r>
-        <w:rPr>
-          <w:rFonts w:ascii="Times New Roman" w:eastAsia="Times" w:hAnsi="Times New Roman" w:cs="Times New Roman"/>
-          <w:sz w:val="24"/>
-          <w:szCs w:val="24"/>
-        </w:rPr>
-        <w:t>Pinterest</w:t>
-      </w:r>
-      <w:r>
-        <w:rPr>
-          <w:rFonts w:ascii="Times New Roman" w:eastAsia="Times" w:hAnsi="Times New Roman" w:cs="Times New Roman"/>
-          <w:sz w:val="24"/>
-          <w:szCs w:val="24"/>
-        </w:rPr>
-        <w:t>.</w:t>
-      </w:r>
-    </w:p>
-    <w:p>
-      <w:pPr>
-        <w:jc w:val="both"/>
-        <w:rPr>
-          <w:rFonts w:ascii="Times New Roman" w:eastAsia="Times" w:hAnsi="Times New Roman" w:cs="Times New Roman"/>
+          <w:rFonts w:ascii="Times New Roman" w:eastAsia="Times New Roman" w:hAnsi="Times New Roman" w:cs="Times New Roman"/>
+          <w:sz w:val="24"/>
+          <w:szCs w:val="24"/>
+        </w:rPr>
+      </w:pPr>
+      <w:r>
+        <w:rPr>
+          <w:rFonts w:ascii="Times New Roman" w:eastAsia="Times New Roman" w:hAnsi="Times New Roman" w:cs="Times New Roman"/>
+          <w:sz w:val="24"/>
+          <w:szCs w:val="24"/>
+        </w:rPr>
+        <w:t>O cliente também precisa que seu trabalho seja divulgado de maneira rápida e eficaz para conti</w:t>
+      </w:r>
+      <w:r>
+        <w:rPr>
+          <w:rFonts w:ascii="Times New Roman" w:eastAsia="Times New Roman" w:hAnsi="Times New Roman" w:cs="Times New Roman"/>
+          <w:sz w:val="24"/>
+          <w:szCs w:val="24"/>
+        </w:rPr>
+        <w:t>nuar crescendo. Tendo isso em vista, o sistema possibilitará a integração de suas fotos de trabalhos realizados, em conjunto com os principais meios de comunicação que o mesmo já utiliza: Facebook, Instagram e Pinterest.</w:t>
+      </w:r>
+    </w:p>
+    <w:p>
+      <w:pPr>
+        <w:jc w:val="both"/>
+        <w:rPr>
+          <w:rFonts w:ascii="Times New Roman" w:eastAsia="Times New Roman" w:hAnsi="Times New Roman" w:cs="Times New Roman"/>
           <w:b/>
           <w:sz w:val="26"/>
           <w:szCs w:val="26"/>
@@ -512,18 +496,7 @@
       <w:pPr>
         <w:jc w:val="both"/>
         <w:rPr>
-          <w:rFonts w:ascii="Times New Roman" w:eastAsia="Times" w:hAnsi="Times New Roman" w:cs="Times New Roman"/>
-          <w:b/>
-          <w:sz w:val="26"/>
-          <w:szCs w:val="26"/>
-        </w:rPr>
-      </w:pPr>
-    </w:p>
-    <w:p>
-      <w:pPr>
-        <w:jc w:val="both"/>
-        <w:rPr>
-          <w:rFonts w:ascii="Times New Roman" w:eastAsia="Times" w:hAnsi="Times New Roman" w:cs="Times New Roman"/>
+          <w:rFonts w:ascii="Times New Roman" w:eastAsia="Times New Roman" w:hAnsi="Times New Roman" w:cs="Times New Roman"/>
           <w:b/>
           <w:sz w:val="26"/>
           <w:szCs w:val="26"/>
@@ -532,12 +505,11 @@
       </w:pPr>
       <w:r>
         <w:rPr>
-          <w:rFonts w:ascii="Times New Roman" w:eastAsia="Times" w:hAnsi="Times New Roman" w:cs="Times New Roman"/>
+          <w:rFonts w:ascii="Times New Roman" w:eastAsia="Times New Roman" w:hAnsi="Times New Roman" w:cs="Times New Roman"/>
           <w:b/>
           <w:sz w:val="26"/>
           <w:szCs w:val="26"/>
         </w:rPr>
-        <w:lastRenderedPageBreak/>
         <w:t>1.2. Objetivos</w:t>
       </w:r>
     </w:p>
@@ -546,26 +518,34 @@
         <w:spacing w:after="120"/>
         <w:jc w:val="both"/>
         <w:rPr>
-          <w:rFonts w:ascii="Times New Roman" w:eastAsia="Times" w:hAnsi="Times New Roman" w:cs="Times New Roman"/>
-          <w:sz w:val="24"/>
-          <w:szCs w:val="24"/>
-        </w:rPr>
-      </w:pPr>
-      <w:r>
-        <w:rPr>
-          <w:rFonts w:ascii="Times New Roman" w:eastAsia="Times" w:hAnsi="Times New Roman" w:cs="Times New Roman"/>
-          <w:sz w:val="24"/>
-          <w:szCs w:val="24"/>
-        </w:rPr>
-        <w:t>O objetivo do trabalho é c</w:t>
-      </w:r>
-      <w:r>
-        <w:rPr>
-          <w:rFonts w:ascii="Times New Roman" w:eastAsia="Times" w:hAnsi="Times New Roman" w:cs="Times New Roman"/>
-          <w:sz w:val="24"/>
-          <w:szCs w:val="24"/>
-        </w:rPr>
-        <w:t>riar um site que possibilite o agendamento dos atendimentos e trabalhos do tatuador, faça conexão com suas redes sociais e apresente trabalhos já realizados e promoções.</w:t>
+          <w:rFonts w:ascii="Times New Roman" w:eastAsia="Times New Roman" w:hAnsi="Times New Roman" w:cs="Times New Roman"/>
+          <w:sz w:val="24"/>
+          <w:szCs w:val="24"/>
+        </w:rPr>
+      </w:pPr>
+      <w:r>
+        <w:rPr>
+          <w:rFonts w:ascii="Times New Roman" w:eastAsia="Times New Roman" w:hAnsi="Times New Roman" w:cs="Times New Roman"/>
+          <w:sz w:val="24"/>
+          <w:szCs w:val="24"/>
+        </w:rPr>
+        <w:t>O objetivo do trab</w:t>
+      </w:r>
+      <w:r>
+        <w:rPr>
+          <w:rFonts w:ascii="Times New Roman" w:eastAsia="Times New Roman" w:hAnsi="Times New Roman" w:cs="Times New Roman"/>
+          <w:sz w:val="24"/>
+          <w:szCs w:val="24"/>
+        </w:rPr>
+        <w:t>alho é criar um site que possibilite o agendamento dos atendimentos e trabalhos do tatuador, faça conexão com suas redes sociais, apresente trabalhos já realizados e promoções, e permita aos clientes visualizar um orçamento prévio baseado no tipo de imagem</w:t>
+      </w:r>
+      <w:r>
+        <w:rPr>
+          <w:rFonts w:ascii="Times New Roman" w:eastAsia="Times New Roman" w:hAnsi="Times New Roman" w:cs="Times New Roman"/>
+          <w:sz w:val="24"/>
+          <w:szCs w:val="24"/>
+        </w:rPr>
+        <w:t xml:space="preserve"> escolhida.</w:t>
       </w:r>
     </w:p>
     <w:p>
@@ -573,62 +553,38 @@
         <w:spacing w:after="120"/>
         <w:jc w:val="both"/>
         <w:rPr>
-          <w:rFonts w:ascii="Times New Roman" w:eastAsia="Times" w:hAnsi="Times New Roman" w:cs="Times New Roman"/>
-          <w:sz w:val="24"/>
-          <w:szCs w:val="24"/>
-        </w:rPr>
-      </w:pPr>
-      <w:r>
-        <w:rPr>
-          <w:rFonts w:ascii="Times New Roman" w:eastAsia="Times" w:hAnsi="Times New Roman" w:cs="Times New Roman"/>
-          <w:sz w:val="24"/>
-          <w:szCs w:val="24"/>
-        </w:rPr>
-        <w:t xml:space="preserve">Seus </w:t>
-      </w:r>
-      <w:r>
-        <w:rPr>
-          <w:rFonts w:ascii="Times New Roman" w:eastAsia="Times" w:hAnsi="Times New Roman" w:cs="Times New Roman"/>
-          <w:sz w:val="24"/>
-          <w:szCs w:val="24"/>
-        </w:rPr>
-        <w:t>Objetivos Específicos</w:t>
-      </w:r>
-      <w:r>
-        <w:rPr>
-          <w:rFonts w:ascii="Times New Roman" w:eastAsia="Times" w:hAnsi="Times New Roman" w:cs="Times New Roman"/>
-          <w:sz w:val="24"/>
-          <w:szCs w:val="24"/>
-        </w:rPr>
-        <w:t xml:space="preserve"> são</w:t>
-      </w:r>
-      <w:r>
-        <w:rPr>
-          <w:rFonts w:ascii="Times New Roman" w:eastAsia="Times" w:hAnsi="Times New Roman" w:cs="Times New Roman"/>
-          <w:sz w:val="24"/>
-          <w:szCs w:val="24"/>
-        </w:rPr>
-        <w:t>:</w:t>
+          <w:rFonts w:ascii="Times New Roman" w:eastAsia="Times New Roman" w:hAnsi="Times New Roman" w:cs="Times New Roman"/>
+          <w:sz w:val="24"/>
+          <w:szCs w:val="24"/>
+        </w:rPr>
+      </w:pPr>
+      <w:r>
+        <w:rPr>
+          <w:rFonts w:ascii="Times New Roman" w:eastAsia="Times New Roman" w:hAnsi="Times New Roman" w:cs="Times New Roman"/>
+          <w:sz w:val="24"/>
+          <w:szCs w:val="24"/>
+        </w:rPr>
+        <w:t>Seus Objetivos Específicos são:</w:t>
       </w:r>
     </w:p>
     <w:p>
       <w:pPr>
         <w:numPr>
           <w:ilvl w:val="0"/>
-          <w:numId w:val="1"/>
+          <w:numId w:val="2"/>
         </w:numPr>
         <w:spacing w:after="120"/>
         <w:ind w:left="720" w:hanging="360"/>
         <w:jc w:val="both"/>
         <w:rPr>
-          <w:rFonts w:ascii="Times New Roman" w:eastAsia="Times" w:hAnsi="Times New Roman" w:cs="Times New Roman"/>
-          <w:sz w:val="24"/>
-          <w:szCs w:val="24"/>
-        </w:rPr>
-      </w:pPr>
-      <w:r>
-        <w:rPr>
-          <w:rFonts w:ascii="Times New Roman" w:eastAsia="Times" w:hAnsi="Times New Roman" w:cs="Times New Roman"/>
+          <w:rFonts w:ascii="Times New Roman" w:eastAsia="Times New Roman" w:hAnsi="Times New Roman" w:cs="Times New Roman"/>
+          <w:sz w:val="24"/>
+          <w:szCs w:val="24"/>
+        </w:rPr>
+      </w:pPr>
+      <w:r>
+        <w:rPr>
+          <w:rFonts w:ascii="Times New Roman" w:eastAsia="Times New Roman" w:hAnsi="Times New Roman" w:cs="Times New Roman"/>
           <w:sz w:val="24"/>
           <w:szCs w:val="24"/>
         </w:rPr>
@@ -639,20 +595,20 @@
       <w:pPr>
         <w:numPr>
           <w:ilvl w:val="0"/>
-          <w:numId w:val="1"/>
+          <w:numId w:val="2"/>
         </w:numPr>
         <w:spacing w:after="120"/>
         <w:ind w:left="720" w:hanging="360"/>
         <w:jc w:val="both"/>
         <w:rPr>
-          <w:rFonts w:ascii="Times New Roman" w:eastAsia="Times" w:hAnsi="Times New Roman" w:cs="Times New Roman"/>
-          <w:sz w:val="24"/>
-          <w:szCs w:val="24"/>
-        </w:rPr>
-      </w:pPr>
-      <w:r>
-        <w:rPr>
-          <w:rFonts w:ascii="Times New Roman" w:eastAsia="Times" w:hAnsi="Times New Roman" w:cs="Times New Roman"/>
+          <w:rFonts w:ascii="Times New Roman" w:eastAsia="Times New Roman" w:hAnsi="Times New Roman" w:cs="Times New Roman"/>
+          <w:sz w:val="24"/>
+          <w:szCs w:val="24"/>
+        </w:rPr>
+      </w:pPr>
+      <w:r>
+        <w:rPr>
+          <w:rFonts w:ascii="Times New Roman" w:eastAsia="Times New Roman" w:hAnsi="Times New Roman" w:cs="Times New Roman"/>
           <w:sz w:val="24"/>
           <w:szCs w:val="24"/>
         </w:rPr>
@@ -663,44 +619,100 @@
       <w:pPr>
         <w:numPr>
           <w:ilvl w:val="0"/>
-          <w:numId w:val="1"/>
+          <w:numId w:val="2"/>
         </w:numPr>
         <w:spacing w:after="120"/>
         <w:ind w:left="720" w:hanging="360"/>
         <w:jc w:val="both"/>
         <w:rPr>
-          <w:rFonts w:ascii="Times New Roman" w:eastAsia="Times" w:hAnsi="Times New Roman" w:cs="Times New Roman"/>
-          <w:sz w:val="24"/>
-          <w:szCs w:val="24"/>
-        </w:rPr>
-      </w:pPr>
-      <w:r>
-        <w:rPr>
-          <w:rFonts w:ascii="Times New Roman" w:eastAsia="Times" w:hAnsi="Times New Roman" w:cs="Times New Roman"/>
-          <w:sz w:val="24"/>
-          <w:szCs w:val="24"/>
-        </w:rPr>
-        <w:t>Possibilitar que os usuários sejam redirecionados para redes sociais do tatuador.</w:t>
+          <w:rFonts w:ascii="Times New Roman" w:eastAsia="Times New Roman" w:hAnsi="Times New Roman" w:cs="Times New Roman"/>
+          <w:sz w:val="24"/>
+          <w:szCs w:val="24"/>
+        </w:rPr>
+      </w:pPr>
+      <w:r>
+        <w:rPr>
+          <w:rFonts w:ascii="Times New Roman" w:eastAsia="Times New Roman" w:hAnsi="Times New Roman" w:cs="Times New Roman"/>
+          <w:sz w:val="24"/>
+          <w:szCs w:val="24"/>
+        </w:rPr>
+        <w:t>Possibilitar que os usuários visualizem os conteúdos das redes sociais do</w:t>
+      </w:r>
+      <w:r>
+        <w:rPr>
+          <w:rFonts w:ascii="Times New Roman" w:eastAsia="Times New Roman" w:hAnsi="Times New Roman" w:cs="Times New Roman"/>
+          <w:sz w:val="24"/>
+          <w:szCs w:val="24"/>
+        </w:rPr>
+        <w:t xml:space="preserve"> tatuador de forma unificada e organizada.</w:t>
       </w:r>
     </w:p>
     <w:p>
       <w:pPr>
         <w:numPr>
           <w:ilvl w:val="0"/>
-          <w:numId w:val="1"/>
+          <w:numId w:val="2"/>
         </w:numPr>
         <w:spacing w:after="120"/>
         <w:ind w:left="720" w:hanging="360"/>
         <w:jc w:val="both"/>
         <w:rPr>
-          <w:rFonts w:ascii="Times New Roman" w:eastAsia="Times" w:hAnsi="Times New Roman" w:cs="Times New Roman"/>
-          <w:sz w:val="24"/>
-          <w:szCs w:val="24"/>
-        </w:rPr>
-      </w:pPr>
-      <w:r>
-        <w:rPr>
-          <w:rFonts w:ascii="Times New Roman" w:eastAsia="Times" w:hAnsi="Times New Roman" w:cs="Times New Roman"/>
+          <w:rFonts w:ascii="Times New Roman" w:eastAsia="Times New Roman" w:hAnsi="Times New Roman" w:cs="Times New Roman"/>
+          <w:sz w:val="24"/>
+          <w:szCs w:val="24"/>
+        </w:rPr>
+      </w:pPr>
+      <w:r>
+        <w:rPr>
+          <w:rFonts w:ascii="Times New Roman" w:eastAsia="Times New Roman" w:hAnsi="Times New Roman" w:cs="Times New Roman"/>
+          <w:sz w:val="24"/>
+          <w:szCs w:val="24"/>
+        </w:rPr>
+        <w:t>Gerar prévias de orçamentos baseados na imagem selecionada.</w:t>
+      </w:r>
+    </w:p>
+    <w:p>
+      <w:pPr>
+        <w:numPr>
+          <w:ilvl w:val="0"/>
+          <w:numId w:val="2"/>
+        </w:numPr>
+        <w:spacing w:after="120"/>
+        <w:ind w:left="720" w:hanging="360"/>
+        <w:jc w:val="both"/>
+        <w:rPr>
+          <w:rFonts w:ascii="Times New Roman" w:eastAsia="Times New Roman" w:hAnsi="Times New Roman" w:cs="Times New Roman"/>
+          <w:sz w:val="24"/>
+          <w:szCs w:val="24"/>
+        </w:rPr>
+      </w:pPr>
+      <w:r>
+        <w:rPr>
+          <w:rFonts w:ascii="Times New Roman" w:eastAsia="Times New Roman" w:hAnsi="Times New Roman" w:cs="Times New Roman"/>
+          <w:sz w:val="24"/>
+          <w:szCs w:val="24"/>
+        </w:rPr>
+        <w:t>Gerar pequenos relatórios de lucros para o tatuador.</w:t>
+      </w:r>
+    </w:p>
+    <w:p>
+      <w:pPr>
+        <w:numPr>
+          <w:ilvl w:val="0"/>
+          <w:numId w:val="2"/>
+        </w:numPr>
+        <w:spacing w:after="120"/>
+        <w:ind w:left="720" w:hanging="360"/>
+        <w:jc w:val="both"/>
+        <w:rPr>
+          <w:rFonts w:ascii="Times New Roman" w:eastAsia="Times New Roman" w:hAnsi="Times New Roman" w:cs="Times New Roman"/>
+          <w:sz w:val="24"/>
+          <w:szCs w:val="24"/>
+        </w:rPr>
+      </w:pPr>
+      <w:r>
+        <w:rPr>
+          <w:rFonts w:ascii="Times New Roman" w:eastAsia="Times New Roman" w:hAnsi="Times New Roman" w:cs="Times New Roman"/>
           <w:sz w:val="24"/>
           <w:szCs w:val="24"/>
         </w:rPr>
@@ -711,17 +723,17 @@
       <w:pPr>
         <w:jc w:val="both"/>
         <w:rPr>
-          <w:rFonts w:ascii="Times New Roman" w:eastAsia="Times" w:hAnsi="Times New Roman" w:cs="Times New Roman"/>
-          <w:sz w:val="24"/>
-          <w:szCs w:val="24"/>
-        </w:rPr>
-      </w:pPr>
-    </w:p>
-    <w:p>
-      <w:pPr>
-        <w:jc w:val="both"/>
-        <w:rPr>
-          <w:rFonts w:ascii="Times New Roman" w:eastAsia="Times" w:hAnsi="Times New Roman" w:cs="Times New Roman"/>
+          <w:rFonts w:ascii="Times New Roman" w:eastAsia="Times New Roman" w:hAnsi="Times New Roman" w:cs="Times New Roman"/>
+          <w:sz w:val="24"/>
+          <w:szCs w:val="24"/>
+        </w:rPr>
+      </w:pPr>
+    </w:p>
+    <w:p>
+      <w:pPr>
+        <w:jc w:val="both"/>
+        <w:rPr>
+          <w:rFonts w:ascii="Times New Roman" w:eastAsia="Times New Roman" w:hAnsi="Times New Roman" w:cs="Times New Roman"/>
           <w:b/>
           <w:sz w:val="26"/>
           <w:szCs w:val="26"/>
@@ -729,7 +741,7 @@
       </w:pPr>
       <w:r>
         <w:rPr>
-          <w:rFonts w:ascii="Times New Roman" w:eastAsia="Times" w:hAnsi="Times New Roman" w:cs="Times New Roman"/>
+          <w:rFonts w:ascii="Times New Roman" w:eastAsia="Times New Roman" w:hAnsi="Times New Roman" w:cs="Times New Roman"/>
           <w:b/>
           <w:sz w:val="26"/>
           <w:szCs w:val="26"/>
@@ -739,110 +751,179 @@
     </w:p>
     <w:p>
       <w:pPr>
-        <w:pStyle w:val="Pr-formataoHTML"/>
+        <w:pBdr>
+          <w:top w:val="nil"/>
+          <w:left w:val="nil"/>
+          <w:bottom w:val="nil"/>
+          <w:right w:val="nil"/>
+          <w:between w:val="nil"/>
+        </w:pBdr>
+        <w:tabs>
+          <w:tab w:val="left" w:pos="916"/>
+          <w:tab w:val="left" w:pos="1832"/>
+          <w:tab w:val="left" w:pos="2748"/>
+          <w:tab w:val="left" w:pos="3664"/>
+          <w:tab w:val="left" w:pos="4580"/>
+          <w:tab w:val="left" w:pos="5496"/>
+          <w:tab w:val="left" w:pos="6412"/>
+          <w:tab w:val="left" w:pos="7328"/>
+          <w:tab w:val="left" w:pos="8244"/>
+          <w:tab w:val="left" w:pos="9160"/>
+          <w:tab w:val="left" w:pos="10076"/>
+          <w:tab w:val="left" w:pos="10992"/>
+          <w:tab w:val="left" w:pos="11908"/>
+          <w:tab w:val="left" w:pos="12824"/>
+          <w:tab w:val="left" w:pos="13740"/>
+          <w:tab w:val="left" w:pos="14656"/>
+        </w:tabs>
+        <w:spacing w:after="120" w:line="240" w:lineRule="auto"/>
+        <w:jc w:val="both"/>
+        <w:rPr>
+          <w:rFonts w:ascii="Times New Roman" w:eastAsia="Times New Roman" w:hAnsi="Times New Roman" w:cs="Times New Roman"/>
+          <w:color w:val="000000"/>
+          <w:sz w:val="20"/>
+          <w:szCs w:val="20"/>
+        </w:rPr>
+      </w:pPr>
+      <w:r>
+        <w:rPr>
+          <w:rFonts w:ascii="Times New Roman" w:eastAsia="Times New Roman" w:hAnsi="Times New Roman" w:cs="Times New Roman"/>
+          <w:color w:val="000000"/>
+          <w:sz w:val="24"/>
+          <w:szCs w:val="24"/>
+        </w:rPr>
+        <w:t>Realizando pesquisas fo</w:t>
+      </w:r>
+      <w:r>
+        <w:rPr>
+          <w:rFonts w:ascii="Times New Roman" w:eastAsia="Times New Roman" w:hAnsi="Times New Roman" w:cs="Times New Roman"/>
+          <w:sz w:val="24"/>
+          <w:szCs w:val="24"/>
+        </w:rPr>
+        <w:t>ram encontrado</w:t>
+      </w:r>
+      <w:r>
+        <w:rPr>
+          <w:rFonts w:ascii="Times New Roman" w:eastAsia="Times New Roman" w:hAnsi="Times New Roman" w:cs="Times New Roman"/>
+          <w:sz w:val="24"/>
+          <w:szCs w:val="24"/>
+        </w:rPr>
+        <w:t>s</w:t>
+      </w:r>
+      <w:r>
+        <w:rPr>
+          <w:rFonts w:ascii="Times New Roman" w:eastAsia="Times New Roman" w:hAnsi="Times New Roman" w:cs="Times New Roman"/>
+          <w:color w:val="000000"/>
+          <w:sz w:val="24"/>
+          <w:szCs w:val="24"/>
+        </w:rPr>
+        <w:t xml:space="preserve"> alguns programas que tinham finalidade similar com a do nosso projeto, como o “gestaoink”, que disponibiliza uma plataforma onde o tatuador faz login e tem o controle de alguns recursos essenciais para gestão de seu ne</w:t>
+      </w:r>
+      <w:r>
+        <w:rPr>
+          <w:rFonts w:ascii="Times New Roman" w:eastAsia="Times New Roman" w:hAnsi="Times New Roman" w:cs="Times New Roman"/>
+          <w:color w:val="000000"/>
+          <w:sz w:val="24"/>
+          <w:szCs w:val="24"/>
+        </w:rPr>
+        <w:t xml:space="preserve">gócio, </w:t>
+      </w:r>
+      <w:r>
+        <w:rPr>
+          <w:rFonts w:ascii="Times New Roman" w:eastAsia="Times New Roman" w:hAnsi="Times New Roman" w:cs="Times New Roman"/>
+          <w:sz w:val="24"/>
+          <w:szCs w:val="24"/>
+        </w:rPr>
+        <w:t>a saber, estoque</w:t>
+      </w:r>
+      <w:r>
+        <w:rPr>
+          <w:rFonts w:ascii="Times New Roman" w:eastAsia="Times New Roman" w:hAnsi="Times New Roman" w:cs="Times New Roman"/>
+          <w:color w:val="000000"/>
+          <w:sz w:val="24"/>
+          <w:szCs w:val="24"/>
+        </w:rPr>
+        <w:t>, clientes, agenda e finanças. Outro programa encontrado é o “superagendador”</w:t>
+      </w:r>
+      <w:r>
+        <w:rPr>
+          <w:rFonts w:ascii="Times New Roman" w:eastAsia="Times New Roman" w:hAnsi="Times New Roman" w:cs="Times New Roman"/>
+          <w:sz w:val="24"/>
+          <w:szCs w:val="24"/>
+        </w:rPr>
+        <w:t>, que</w:t>
+      </w:r>
+      <w:r>
+        <w:rPr>
+          <w:rFonts w:ascii="Times New Roman" w:eastAsia="Times New Roman" w:hAnsi="Times New Roman" w:cs="Times New Roman"/>
+          <w:color w:val="000000"/>
+          <w:sz w:val="24"/>
+          <w:szCs w:val="24"/>
+        </w:rPr>
+        <w:t xml:space="preserve"> também dispõe dos recursos almejados, entretanto todos são pagos e o custo fica elevado para um tatuador que atua sozinho no seu estabelecimento, sem </w:t>
+      </w:r>
+      <w:r>
+        <w:rPr>
+          <w:rFonts w:ascii="Times New Roman" w:eastAsia="Times New Roman" w:hAnsi="Times New Roman" w:cs="Times New Roman"/>
+          <w:color w:val="000000"/>
+          <w:sz w:val="24"/>
+          <w:szCs w:val="24"/>
+        </w:rPr>
+        <w:t xml:space="preserve">sócios. </w:t>
+      </w:r>
+    </w:p>
+    <w:p>
+      <w:pPr>
         <w:spacing w:after="120"/>
         <w:jc w:val="both"/>
         <w:rPr>
-          <w:rFonts w:ascii="Times New Roman" w:hAnsi="Times New Roman" w:cs="Times New Roman"/>
-          <w:color w:val="000000"/>
-        </w:rPr>
-      </w:pPr>
-      <w:r>
-        <w:rPr>
-          <w:rFonts w:ascii="Times New Roman" w:eastAsia="Times" w:hAnsi="Times New Roman" w:cs="Times New Roman"/>
-          <w:sz w:val="24"/>
-          <w:szCs w:val="24"/>
-        </w:rPr>
-        <w:t>Realizando pesquisas foi encontrado</w:t>
-      </w:r>
-      <w:r>
-        <w:rPr>
-          <w:rFonts w:ascii="Times New Roman" w:eastAsia="Times" w:hAnsi="Times New Roman" w:cs="Times New Roman"/>
-          <w:sz w:val="24"/>
-          <w:szCs w:val="24"/>
-        </w:rPr>
-        <w:t xml:space="preserve"> alguns programas que tinham finalidade similar com a do nosso projeto, como o “</w:t>
-      </w:r>
-      <w:proofErr w:type="spellStart"/>
-      <w:r>
-        <w:rPr>
-          <w:rFonts w:ascii="Times New Roman" w:eastAsia="Times" w:hAnsi="Times New Roman" w:cs="Times New Roman"/>
-          <w:sz w:val="24"/>
-          <w:szCs w:val="24"/>
-        </w:rPr>
-        <w:t>gestaoink</w:t>
-      </w:r>
-      <w:proofErr w:type="spellEnd"/>
-      <w:r>
-        <w:rPr>
-          <w:rFonts w:ascii="Times New Roman" w:eastAsia="Times" w:hAnsi="Times New Roman" w:cs="Times New Roman"/>
-          <w:sz w:val="24"/>
-          <w:szCs w:val="24"/>
-        </w:rPr>
-        <w:t>” que disponibiliza uma plataforma onde o tatuador faz login e tem o controle de alguns recursos essenciais para gestão de seu negócio, como: estoque, clientes, agenda e finanças. Outro programa encontrado é o “</w:t>
-      </w:r>
-      <w:proofErr w:type="spellStart"/>
-      <w:r>
-        <w:rPr>
-          <w:rFonts w:ascii="Times New Roman" w:eastAsia="Times" w:hAnsi="Times New Roman" w:cs="Times New Roman"/>
-          <w:sz w:val="24"/>
-          <w:szCs w:val="24"/>
-        </w:rPr>
-        <w:t>superagendador</w:t>
-      </w:r>
-      <w:proofErr w:type="spellEnd"/>
-      <w:r>
-        <w:rPr>
-          <w:rFonts w:ascii="Times New Roman" w:eastAsia="Times" w:hAnsi="Times New Roman" w:cs="Times New Roman"/>
-          <w:sz w:val="24"/>
-          <w:szCs w:val="24"/>
-        </w:rPr>
-        <w:t xml:space="preserve">” que também dispõe dos recursos almejados, entretanto todos são pagos e o custo fica elevado para um tatuador que atua sozinho no seu estabelecimento, sem sócios. </w:t>
-      </w:r>
-    </w:p>
-    <w:p>
-      <w:pPr>
-        <w:spacing w:after="120"/>
-        <w:jc w:val="both"/>
-        <w:rPr>
-          <w:rFonts w:ascii="Times New Roman" w:eastAsia="Times" w:hAnsi="Times New Roman" w:cs="Times New Roman"/>
-          <w:sz w:val="24"/>
-          <w:szCs w:val="24"/>
-        </w:rPr>
-      </w:pPr>
-      <w:r>
-        <w:rPr>
-          <w:rFonts w:ascii="Times New Roman" w:eastAsia="Times" w:hAnsi="Times New Roman" w:cs="Times New Roman"/>
-          <w:sz w:val="24"/>
-          <w:szCs w:val="24"/>
-        </w:rPr>
+          <w:rFonts w:ascii="Times New Roman" w:eastAsia="Times New Roman" w:hAnsi="Times New Roman" w:cs="Times New Roman"/>
+          <w:sz w:val="24"/>
+          <w:szCs w:val="24"/>
+        </w:rPr>
+      </w:pPr>
+      <w:r>
+        <w:rPr>
+          <w:rFonts w:ascii="Times New Roman" w:eastAsia="Times New Roman" w:hAnsi="Times New Roman" w:cs="Times New Roman"/>
+          <w:sz w:val="24"/>
+          <w:szCs w:val="24"/>
+        </w:rPr>
+        <w:lastRenderedPageBreak/>
         <w:t xml:space="preserve"> </w:t>
       </w:r>
       <w:r>
         <w:rPr>
-          <w:rFonts w:ascii="Times New Roman" w:eastAsia="Times" w:hAnsi="Times New Roman" w:cs="Times New Roman"/>
+          <w:rFonts w:ascii="Times New Roman" w:eastAsia="Times New Roman" w:hAnsi="Times New Roman" w:cs="Times New Roman"/>
           <w:sz w:val="24"/>
           <w:szCs w:val="24"/>
         </w:rPr>
         <w:tab/>
-        <w:t>Notamos que a maioria deles não possuem algo essencial para nosso cliente que identificamos enquanto realizávamos a entrevista, que é a divulgação que o site que será construído durante o projeto oferecerá, além de uma melhor maleabilidade, tanto do conteúdo quanto estética do site, mas o ponto principal é o custo, com o nosso site o único gasto que o cliente terá é do domínio.</w:t>
-      </w:r>
-    </w:p>
-    <w:p>
-      <w:pPr>
-        <w:jc w:val="both"/>
-        <w:rPr>
-          <w:rFonts w:ascii="Times New Roman" w:eastAsia="Times" w:hAnsi="Times New Roman" w:cs="Times New Roman"/>
-          <w:sz w:val="24"/>
-          <w:szCs w:val="24"/>
-        </w:rPr>
-      </w:pPr>
-    </w:p>
-    <w:p>
-      <w:pPr>
-        <w:jc w:val="both"/>
-        <w:rPr>
-          <w:rFonts w:ascii="Times New Roman" w:eastAsia="Times" w:hAnsi="Times New Roman" w:cs="Times New Roman"/>
+        <w:t xml:space="preserve">Notamos que a maioria deles não possuem algo essencial para nosso cliente que identificamos enquanto realizávamos a entrevista: a divulgação que o site oferecerá, de forma centralizada e organizada, evitando o gerenciamento das diferentes redes </w:t>
+      </w:r>
+      <w:r>
+        <w:rPr>
+          <w:rFonts w:ascii="Times New Roman" w:eastAsia="Times New Roman" w:hAnsi="Times New Roman" w:cs="Times New Roman"/>
+          <w:sz w:val="24"/>
+          <w:szCs w:val="24"/>
+        </w:rPr>
+        <w:t>sociais que ele possui. Outro ponto crucial é o custo, que se resumirá ao preço do domínio.</w:t>
+      </w:r>
+    </w:p>
+    <w:p>
+      <w:pPr>
+        <w:jc w:val="both"/>
+        <w:rPr>
+          <w:rFonts w:ascii="Times New Roman" w:eastAsia="Times New Roman" w:hAnsi="Times New Roman" w:cs="Times New Roman"/>
+          <w:sz w:val="24"/>
+          <w:szCs w:val="24"/>
+        </w:rPr>
+      </w:pPr>
+    </w:p>
+    <w:p>
+      <w:pPr>
+        <w:jc w:val="both"/>
+        <w:rPr>
+          <w:rFonts w:ascii="Times New Roman" w:eastAsia="Times New Roman" w:hAnsi="Times New Roman" w:cs="Times New Roman"/>
           <w:b/>
           <w:sz w:val="26"/>
           <w:szCs w:val="26"/>
@@ -851,39 +932,12 @@
       </w:pPr>
       <w:r>
         <w:rPr>
-          <w:rFonts w:ascii="Times New Roman" w:eastAsia="Times" w:hAnsi="Times New Roman" w:cs="Times New Roman"/>
+          <w:rFonts w:ascii="Times New Roman" w:eastAsia="Times New Roman" w:hAnsi="Times New Roman" w:cs="Times New Roman"/>
           <w:b/>
           <w:sz w:val="26"/>
           <w:szCs w:val="26"/>
         </w:rPr>
-        <w:t>2.1. Soluções de Mercado e</w:t>
-      </w:r>
-      <w:r>
-        <w:rPr>
-          <w:rFonts w:ascii="Times New Roman" w:eastAsia="Times" w:hAnsi="Times New Roman" w:cs="Times New Roman"/>
-          <w:b/>
-          <w:sz w:val="26"/>
-          <w:szCs w:val="26"/>
-        </w:rPr>
-        <w:t xml:space="preserve"> </w:t>
-      </w:r>
-      <w:r>
-        <w:rPr>
-          <w:rFonts w:ascii="Times New Roman" w:eastAsia="Times" w:hAnsi="Times New Roman" w:cs="Times New Roman"/>
-          <w:b/>
-          <w:sz w:val="26"/>
-          <w:szCs w:val="26"/>
-        </w:rPr>
-        <w:t>OPE</w:t>
-      </w:r>
-      <w:r>
-        <w:rPr>
-          <w:rFonts w:ascii="Times New Roman" w:eastAsia="Times" w:hAnsi="Times New Roman" w:cs="Times New Roman"/>
-          <w:b/>
-          <w:sz w:val="26"/>
-          <w:szCs w:val="26"/>
-        </w:rPr>
-        <w:t>S:</w:t>
+        <w:t>2.1. Soluções de Mercado e OPES:</w:t>
       </w:r>
     </w:p>
     <w:p>
@@ -891,55 +945,64 @@
         <w:spacing w:after="120"/>
         <w:jc w:val="both"/>
         <w:rPr>
-          <w:rFonts w:ascii="Times New Roman" w:eastAsia="Times" w:hAnsi="Times New Roman" w:cs="Times New Roman"/>
-          <w:sz w:val="24"/>
-          <w:szCs w:val="24"/>
-        </w:rPr>
-      </w:pPr>
-      <w:r>
-        <w:rPr>
-          <w:rFonts w:ascii="Times New Roman" w:eastAsia="Times" w:hAnsi="Times New Roman" w:cs="Times New Roman"/>
-          <w:sz w:val="24"/>
-          <w:szCs w:val="24"/>
-        </w:rPr>
-        <w:t>As soluções</w:t>
-      </w:r>
-      <w:r>
-        <w:rPr>
-          <w:rFonts w:ascii="Times New Roman" w:eastAsia="Times" w:hAnsi="Times New Roman" w:cs="Times New Roman"/>
-          <w:sz w:val="24"/>
-          <w:szCs w:val="24"/>
-        </w:rPr>
-        <w:t xml:space="preserve"> já existentes no mercado</w:t>
-      </w:r>
-      <w:r>
-        <w:rPr>
-          <w:rFonts w:ascii="Times New Roman" w:eastAsia="Times" w:hAnsi="Times New Roman" w:cs="Times New Roman"/>
-          <w:sz w:val="24"/>
-          <w:szCs w:val="24"/>
-        </w:rPr>
-        <w:t xml:space="preserve"> encontradas na pesquisa foram:</w:t>
-      </w:r>
-    </w:p>
-    <w:p>
-      <w:pPr>
-        <w:pStyle w:val="Pr-formataoHTML"/>
+          <w:rFonts w:ascii="Times New Roman" w:eastAsia="Times New Roman" w:hAnsi="Times New Roman" w:cs="Times New Roman"/>
+          <w:sz w:val="24"/>
+          <w:szCs w:val="24"/>
+        </w:rPr>
+      </w:pPr>
+      <w:r>
+        <w:rPr>
+          <w:rFonts w:ascii="Times New Roman" w:eastAsia="Times New Roman" w:hAnsi="Times New Roman" w:cs="Times New Roman"/>
+          <w:sz w:val="24"/>
+          <w:szCs w:val="24"/>
+        </w:rPr>
+        <w:t>As soluções já existentes no mercado encontradas na pesquisa foram:</w:t>
+      </w:r>
+    </w:p>
+    <w:p>
+      <w:pPr>
         <w:numPr>
           <w:ilvl w:val="0"/>
-          <w:numId w:val="3"/>
+          <w:numId w:val="4"/>
         </w:numPr>
-        <w:spacing w:after="120"/>
-        <w:jc w:val="both"/>
-        <w:rPr>
-          <w:rFonts w:ascii="Times New Roman" w:eastAsia="Times" w:hAnsi="Times New Roman" w:cs="Times New Roman"/>
-          <w:sz w:val="24"/>
-          <w:szCs w:val="24"/>
-        </w:rPr>
-      </w:pPr>
-      <w:hyperlink r:id="rId5" w:history="1">
+        <w:pBdr>
+          <w:top w:val="nil"/>
+          <w:left w:val="nil"/>
+          <w:bottom w:val="nil"/>
+          <w:right w:val="nil"/>
+          <w:between w:val="nil"/>
+        </w:pBdr>
+        <w:tabs>
+          <w:tab w:val="left" w:pos="916"/>
+          <w:tab w:val="left" w:pos="1832"/>
+          <w:tab w:val="left" w:pos="2748"/>
+          <w:tab w:val="left" w:pos="3664"/>
+          <w:tab w:val="left" w:pos="4580"/>
+          <w:tab w:val="left" w:pos="5496"/>
+          <w:tab w:val="left" w:pos="6412"/>
+          <w:tab w:val="left" w:pos="7328"/>
+          <w:tab w:val="left" w:pos="8244"/>
+          <w:tab w:val="left" w:pos="9160"/>
+          <w:tab w:val="left" w:pos="10076"/>
+          <w:tab w:val="left" w:pos="10992"/>
+          <w:tab w:val="left" w:pos="11908"/>
+          <w:tab w:val="left" w:pos="12824"/>
+          <w:tab w:val="left" w:pos="13740"/>
+          <w:tab w:val="left" w:pos="14656"/>
+        </w:tabs>
+        <w:spacing w:after="120" w:line="240" w:lineRule="auto"/>
+        <w:jc w:val="both"/>
+        <w:rPr>
+          <w:color w:val="000000"/>
+          <w:sz w:val="24"/>
+          <w:szCs w:val="24"/>
+        </w:rPr>
+      </w:pPr>
+      <w:hyperlink r:id="rId6">
         <w:r>
           <w:rPr>
-            <w:rFonts w:ascii="Times New Roman" w:eastAsia="Times" w:hAnsi="Times New Roman" w:cs="Times New Roman"/>
+            <w:rFonts w:ascii="Times New Roman" w:eastAsia="Times New Roman" w:hAnsi="Times New Roman" w:cs="Times New Roman"/>
+            <w:color w:val="000000"/>
             <w:sz w:val="24"/>
             <w:szCs w:val="24"/>
           </w:rPr>
@@ -948,141 +1011,173 @@
       </w:hyperlink>
       <w:r>
         <w:rPr>
-          <w:rFonts w:ascii="Times New Roman" w:eastAsia="Times" w:hAnsi="Times New Roman" w:cs="Times New Roman"/>
-          <w:sz w:val="24"/>
-          <w:szCs w:val="24"/>
-        </w:rPr>
-        <w:t xml:space="preserve"> </w:t>
-      </w:r>
-      <w:proofErr w:type="spellStart"/>
-      <w:r>
-        <w:rPr>
-          <w:rFonts w:ascii="Times New Roman" w:eastAsia="Times" w:hAnsi="Times New Roman" w:cs="Times New Roman"/>
-          <w:sz w:val="24"/>
-          <w:szCs w:val="24"/>
-        </w:rPr>
-        <w:t>Ink</w:t>
-      </w:r>
-      <w:proofErr w:type="spellEnd"/>
-      <w:r>
-        <w:rPr>
-          <w:rFonts w:ascii="Times New Roman" w:eastAsia="Times" w:hAnsi="Times New Roman" w:cs="Times New Roman"/>
-          <w:sz w:val="24"/>
-          <w:szCs w:val="24"/>
-        </w:rPr>
-        <w:t>- É uma plataforma online que conta com controle de clientes, estoque, finanças, agenda e aceita multiusuário, porém não contem integração com as redes sociais não tendo a função de divulgação que o nosso produto ofereceria, em paralelo a isso o aplicativo tem algumas funções bem interessantes como um controle de estoque, de finanças e algumas funcionalidades que integram com o WhatsApp que permite que o tatuador possa conversar com cada cliente através de um clique</w:t>
-      </w:r>
-      <w:r>
-        <w:rPr>
-          <w:rFonts w:ascii="Times New Roman" w:eastAsia="Times" w:hAnsi="Times New Roman" w:cs="Times New Roman"/>
-          <w:sz w:val="24"/>
-          <w:szCs w:val="24"/>
-        </w:rPr>
-        <w:t>.</w:t>
-      </w:r>
-    </w:p>
-    <w:p>
-      <w:pPr>
-        <w:pStyle w:val="Pr-formataoHTML"/>
+          <w:rFonts w:ascii="Times New Roman" w:eastAsia="Times New Roman" w:hAnsi="Times New Roman" w:cs="Times New Roman"/>
+          <w:color w:val="000000"/>
+          <w:sz w:val="24"/>
+          <w:szCs w:val="24"/>
+        </w:rPr>
+        <w:t xml:space="preserve"> Ink- É uma plataforma online que conta com controle de clientes, estoque, finanças, agenda e aceita multiusuário, porém não contem integração com as redes sociais não tendo a função de divulgação que o nosso produto ofereceria, em paralelo a isso o aplica</w:t>
+      </w:r>
+      <w:r>
+        <w:rPr>
+          <w:rFonts w:ascii="Times New Roman" w:eastAsia="Times New Roman" w:hAnsi="Times New Roman" w:cs="Times New Roman"/>
+          <w:color w:val="000000"/>
+          <w:sz w:val="24"/>
+          <w:szCs w:val="24"/>
+        </w:rPr>
+        <w:t>tivo tem algumas funções bem interessantes como um controle de estoque, de finanças e algumas funcionalidades que integram com o WhatsApp que permite que o tatuador possa conversar com cada cliente através de um clique.</w:t>
+      </w:r>
+    </w:p>
+    <w:p>
+      <w:pPr>
         <w:numPr>
           <w:ilvl w:val="1"/>
-          <w:numId w:val="2"/>
+          <w:numId w:val="1"/>
         </w:numPr>
-        <w:spacing w:after="120"/>
-        <w:jc w:val="both"/>
-        <w:rPr>
-          <w:rFonts w:ascii="Times New Roman" w:eastAsia="Times" w:hAnsi="Times New Roman" w:cs="Times New Roman"/>
-          <w:sz w:val="24"/>
-          <w:szCs w:val="24"/>
-        </w:rPr>
-      </w:pPr>
-      <w:r>
-        <w:rPr>
-          <w:rFonts w:ascii="Times New Roman" w:eastAsia="Times" w:hAnsi="Times New Roman" w:cs="Times New Roman"/>
-          <w:sz w:val="24"/>
-          <w:szCs w:val="24"/>
-        </w:rPr>
-        <w:t>Preço: 29,00/mês para somente 1 usuário e 49,00/mês para multiusuários.</w:t>
-      </w:r>
-    </w:p>
-    <w:p>
-      <w:pPr>
-        <w:pStyle w:val="Pr-formataoHTML"/>
+        <w:pBdr>
+          <w:top w:val="nil"/>
+          <w:left w:val="nil"/>
+          <w:bottom w:val="nil"/>
+          <w:right w:val="nil"/>
+          <w:between w:val="nil"/>
+        </w:pBdr>
+        <w:tabs>
+          <w:tab w:val="left" w:pos="916"/>
+          <w:tab w:val="left" w:pos="1832"/>
+          <w:tab w:val="left" w:pos="2748"/>
+          <w:tab w:val="left" w:pos="3664"/>
+          <w:tab w:val="left" w:pos="4580"/>
+          <w:tab w:val="left" w:pos="5496"/>
+          <w:tab w:val="left" w:pos="6412"/>
+          <w:tab w:val="left" w:pos="7328"/>
+          <w:tab w:val="left" w:pos="8244"/>
+          <w:tab w:val="left" w:pos="9160"/>
+          <w:tab w:val="left" w:pos="10076"/>
+          <w:tab w:val="left" w:pos="10992"/>
+          <w:tab w:val="left" w:pos="11908"/>
+          <w:tab w:val="left" w:pos="12824"/>
+          <w:tab w:val="left" w:pos="13740"/>
+          <w:tab w:val="left" w:pos="14656"/>
+        </w:tabs>
+        <w:spacing w:after="120" w:line="240" w:lineRule="auto"/>
+        <w:jc w:val="both"/>
+        <w:rPr>
+          <w:color w:val="000000"/>
+          <w:sz w:val="24"/>
+          <w:szCs w:val="24"/>
+        </w:rPr>
+      </w:pPr>
+      <w:r>
+        <w:rPr>
+          <w:rFonts w:ascii="Times New Roman" w:eastAsia="Times New Roman" w:hAnsi="Times New Roman" w:cs="Times New Roman"/>
+          <w:color w:val="000000"/>
+          <w:sz w:val="24"/>
+          <w:szCs w:val="24"/>
+        </w:rPr>
+        <w:t>Preço: 29,00/mês para somente 1 usuá</w:t>
+      </w:r>
+      <w:r>
+        <w:rPr>
+          <w:rFonts w:ascii="Times New Roman" w:eastAsia="Times New Roman" w:hAnsi="Times New Roman" w:cs="Times New Roman"/>
+          <w:color w:val="000000"/>
+          <w:sz w:val="24"/>
+          <w:szCs w:val="24"/>
+        </w:rPr>
+        <w:t>rio e 49,00/mês para multiusuários.</w:t>
+      </w:r>
+    </w:p>
+    <w:p>
+      <w:pPr>
         <w:numPr>
           <w:ilvl w:val="0"/>
-          <w:numId w:val="4"/>
+          <w:numId w:val="3"/>
         </w:numPr>
-        <w:spacing w:after="120"/>
-        <w:jc w:val="both"/>
-        <w:rPr>
-          <w:rFonts w:ascii="Times New Roman" w:eastAsia="Times" w:hAnsi="Times New Roman" w:cs="Times New Roman"/>
-          <w:sz w:val="24"/>
-          <w:szCs w:val="24"/>
-        </w:rPr>
-      </w:pPr>
-      <w:proofErr w:type="spellStart"/>
-      <w:r>
-        <w:rPr>
-          <w:rFonts w:ascii="Times New Roman" w:eastAsia="Times" w:hAnsi="Times New Roman" w:cs="Times New Roman"/>
-          <w:sz w:val="24"/>
-          <w:szCs w:val="24"/>
-        </w:rPr>
-        <w:t>Super</w:t>
-      </w:r>
-      <w:proofErr w:type="spellEnd"/>
-      <w:r>
-        <w:rPr>
-          <w:rFonts w:ascii="Times New Roman" w:eastAsia="Times" w:hAnsi="Times New Roman" w:cs="Times New Roman"/>
-          <w:sz w:val="24"/>
-          <w:szCs w:val="24"/>
-        </w:rPr>
-        <w:t xml:space="preserve"> </w:t>
-      </w:r>
-      <w:proofErr w:type="spellStart"/>
-      <w:r>
-        <w:rPr>
-          <w:rFonts w:ascii="Times New Roman" w:eastAsia="Times" w:hAnsi="Times New Roman" w:cs="Times New Roman"/>
-          <w:sz w:val="24"/>
-          <w:szCs w:val="24"/>
-        </w:rPr>
-        <w:t>Agendador</w:t>
-      </w:r>
-      <w:proofErr w:type="spellEnd"/>
-      <w:r>
-        <w:rPr>
-          <w:rFonts w:ascii="Times New Roman" w:eastAsia="Times" w:hAnsi="Times New Roman" w:cs="Times New Roman"/>
-          <w:sz w:val="24"/>
-          <w:szCs w:val="24"/>
-        </w:rPr>
-        <w:t>- Tem as mesmas funcionalidades básicas do anterior apresentado, porém conta com um aplicativo integrado para celular</w:t>
-      </w:r>
-      <w:r>
-        <w:rPr>
-          <w:rFonts w:ascii="Times New Roman" w:eastAsia="Times" w:hAnsi="Times New Roman" w:cs="Times New Roman"/>
-          <w:sz w:val="24"/>
-          <w:szCs w:val="24"/>
-        </w:rPr>
-        <w:t>.</w:t>
-      </w:r>
-    </w:p>
-    <w:p>
-      <w:pPr>
-        <w:pStyle w:val="Pr-formataoHTML"/>
+        <w:pBdr>
+          <w:top w:val="nil"/>
+          <w:left w:val="nil"/>
+          <w:bottom w:val="nil"/>
+          <w:right w:val="nil"/>
+          <w:between w:val="nil"/>
+        </w:pBdr>
+        <w:tabs>
+          <w:tab w:val="left" w:pos="916"/>
+          <w:tab w:val="left" w:pos="1832"/>
+          <w:tab w:val="left" w:pos="2748"/>
+          <w:tab w:val="left" w:pos="3664"/>
+          <w:tab w:val="left" w:pos="4580"/>
+          <w:tab w:val="left" w:pos="5496"/>
+          <w:tab w:val="left" w:pos="6412"/>
+          <w:tab w:val="left" w:pos="7328"/>
+          <w:tab w:val="left" w:pos="8244"/>
+          <w:tab w:val="left" w:pos="9160"/>
+          <w:tab w:val="left" w:pos="10076"/>
+          <w:tab w:val="left" w:pos="10992"/>
+          <w:tab w:val="left" w:pos="11908"/>
+          <w:tab w:val="left" w:pos="12824"/>
+          <w:tab w:val="left" w:pos="13740"/>
+          <w:tab w:val="left" w:pos="14656"/>
+        </w:tabs>
+        <w:spacing w:after="120" w:line="240" w:lineRule="auto"/>
+        <w:jc w:val="both"/>
+        <w:rPr>
+          <w:color w:val="000000"/>
+          <w:sz w:val="24"/>
+          <w:szCs w:val="24"/>
+        </w:rPr>
+      </w:pPr>
+      <w:r>
+        <w:rPr>
+          <w:rFonts w:ascii="Times New Roman" w:eastAsia="Times New Roman" w:hAnsi="Times New Roman" w:cs="Times New Roman"/>
+          <w:color w:val="000000"/>
+          <w:sz w:val="24"/>
+          <w:szCs w:val="24"/>
+        </w:rPr>
+        <w:t>Super Agendador- Tem as mesmas funcionalidades básicas do anterior apresentado, porém conta com um aplicativo integrado para celular.</w:t>
+      </w:r>
+    </w:p>
+    <w:p>
+      <w:pPr>
         <w:numPr>
           <w:ilvl w:val="1"/>
-          <w:numId w:val="2"/>
+          <w:numId w:val="1"/>
         </w:numPr>
-        <w:spacing w:after="120"/>
-        <w:jc w:val="both"/>
-        <w:rPr>
-          <w:rFonts w:ascii="Times New Roman" w:eastAsia="Times" w:hAnsi="Times New Roman" w:cs="Times New Roman"/>
-          <w:sz w:val="24"/>
-          <w:szCs w:val="24"/>
-        </w:rPr>
-      </w:pPr>
-      <w:r>
-        <w:rPr>
-          <w:rFonts w:ascii="Times New Roman" w:eastAsia="Times" w:hAnsi="Times New Roman" w:cs="Times New Roman"/>
+        <w:pBdr>
+          <w:top w:val="nil"/>
+          <w:left w:val="nil"/>
+          <w:bottom w:val="nil"/>
+          <w:right w:val="nil"/>
+          <w:between w:val="nil"/>
+        </w:pBdr>
+        <w:tabs>
+          <w:tab w:val="left" w:pos="916"/>
+          <w:tab w:val="left" w:pos="1832"/>
+          <w:tab w:val="left" w:pos="2748"/>
+          <w:tab w:val="left" w:pos="3664"/>
+          <w:tab w:val="left" w:pos="4580"/>
+          <w:tab w:val="left" w:pos="5496"/>
+          <w:tab w:val="left" w:pos="6412"/>
+          <w:tab w:val="left" w:pos="7328"/>
+          <w:tab w:val="left" w:pos="8244"/>
+          <w:tab w:val="left" w:pos="9160"/>
+          <w:tab w:val="left" w:pos="10076"/>
+          <w:tab w:val="left" w:pos="10992"/>
+          <w:tab w:val="left" w:pos="11908"/>
+          <w:tab w:val="left" w:pos="12824"/>
+          <w:tab w:val="left" w:pos="13740"/>
+          <w:tab w:val="left" w:pos="14656"/>
+        </w:tabs>
+        <w:spacing w:after="120" w:line="240" w:lineRule="auto"/>
+        <w:jc w:val="both"/>
+        <w:rPr>
+          <w:color w:val="000000"/>
+          <w:sz w:val="24"/>
+          <w:szCs w:val="24"/>
+        </w:rPr>
+      </w:pPr>
+      <w:r>
+        <w:rPr>
+          <w:rFonts w:ascii="Times New Roman" w:eastAsia="Times New Roman" w:hAnsi="Times New Roman" w:cs="Times New Roman"/>
+          <w:color w:val="000000"/>
           <w:sz w:val="24"/>
           <w:szCs w:val="24"/>
         </w:rPr>
@@ -1091,39 +1186,81 @@
     </w:p>
     <w:p>
       <w:pPr>
-        <w:pStyle w:val="Pr-formataoHTML"/>
-        <w:spacing w:after="120"/>
+        <w:pBdr>
+          <w:top w:val="nil"/>
+          <w:left w:val="nil"/>
+          <w:bottom w:val="nil"/>
+          <w:right w:val="nil"/>
+          <w:between w:val="nil"/>
+        </w:pBdr>
+        <w:tabs>
+          <w:tab w:val="left" w:pos="916"/>
+          <w:tab w:val="left" w:pos="1832"/>
+          <w:tab w:val="left" w:pos="2748"/>
+          <w:tab w:val="left" w:pos="3664"/>
+          <w:tab w:val="left" w:pos="4580"/>
+          <w:tab w:val="left" w:pos="5496"/>
+          <w:tab w:val="left" w:pos="6412"/>
+          <w:tab w:val="left" w:pos="7328"/>
+          <w:tab w:val="left" w:pos="8244"/>
+          <w:tab w:val="left" w:pos="9160"/>
+          <w:tab w:val="left" w:pos="10076"/>
+          <w:tab w:val="left" w:pos="10992"/>
+          <w:tab w:val="left" w:pos="11908"/>
+          <w:tab w:val="left" w:pos="12824"/>
+          <w:tab w:val="left" w:pos="13740"/>
+          <w:tab w:val="left" w:pos="14656"/>
+        </w:tabs>
+        <w:spacing w:after="120" w:line="240" w:lineRule="auto"/>
         <w:ind w:left="360"/>
         <w:jc w:val="both"/>
         <w:rPr>
-          <w:rFonts w:ascii="Times New Roman" w:eastAsia="Times" w:hAnsi="Times New Roman" w:cs="Times New Roman"/>
-          <w:sz w:val="24"/>
-          <w:szCs w:val="24"/>
-        </w:rPr>
-      </w:pPr>
-      <w:r>
-        <w:rPr>
-          <w:rFonts w:ascii="Times New Roman" w:eastAsia="Times" w:hAnsi="Times New Roman" w:cs="Times New Roman"/>
-          <w:sz w:val="24"/>
-          <w:szCs w:val="24"/>
-        </w:rPr>
-        <w:t>Não foi encontrado nenhuma informação como referência para o projeto, nas OPES já realizadas</w:t>
-      </w:r>
-      <w:r>
-        <w:rPr>
-          <w:rFonts w:ascii="Times New Roman" w:eastAsia="Times" w:hAnsi="Times New Roman" w:cs="Times New Roman"/>
-          <w:sz w:val="24"/>
-          <w:szCs w:val="24"/>
-        </w:rPr>
-        <w:t>.</w:t>
-      </w:r>
-    </w:p>
-    <w:p>
-      <w:pPr>
-        <w:pStyle w:val="Pr-formataoHTML"/>
-        <w:spacing w:after="120"/>
-        <w:rPr>
-          <w:rFonts w:ascii="Times New Roman" w:hAnsi="Times New Roman" w:cs="Times New Roman"/>
+          <w:rFonts w:ascii="Times New Roman" w:eastAsia="Times New Roman" w:hAnsi="Times New Roman" w:cs="Times New Roman"/>
+          <w:color w:val="000000"/>
+          <w:sz w:val="24"/>
+          <w:szCs w:val="24"/>
+        </w:rPr>
+      </w:pPr>
+      <w:r>
+        <w:rPr>
+          <w:rFonts w:ascii="Times New Roman" w:eastAsia="Times New Roman" w:hAnsi="Times New Roman" w:cs="Times New Roman"/>
+          <w:color w:val="000000"/>
+          <w:sz w:val="24"/>
+          <w:szCs w:val="24"/>
+        </w:rPr>
+        <w:t>Não foi encontrado nenhuma informação como referência para o projeto, nas OPES já realizadas.</w:t>
+      </w:r>
+    </w:p>
+    <w:p>
+      <w:pPr>
+        <w:pBdr>
+          <w:top w:val="nil"/>
+          <w:left w:val="nil"/>
+          <w:bottom w:val="nil"/>
+          <w:right w:val="nil"/>
+          <w:between w:val="nil"/>
+        </w:pBdr>
+        <w:tabs>
+          <w:tab w:val="left" w:pos="916"/>
+          <w:tab w:val="left" w:pos="1832"/>
+          <w:tab w:val="left" w:pos="2748"/>
+          <w:tab w:val="left" w:pos="3664"/>
+          <w:tab w:val="left" w:pos="4580"/>
+          <w:tab w:val="left" w:pos="5496"/>
+          <w:tab w:val="left" w:pos="6412"/>
+          <w:tab w:val="left" w:pos="7328"/>
+          <w:tab w:val="left" w:pos="8244"/>
+          <w:tab w:val="left" w:pos="9160"/>
+          <w:tab w:val="left" w:pos="10076"/>
+          <w:tab w:val="left" w:pos="10992"/>
+          <w:tab w:val="left" w:pos="11908"/>
+          <w:tab w:val="left" w:pos="12824"/>
+          <w:tab w:val="left" w:pos="13740"/>
+          <w:tab w:val="left" w:pos="14656"/>
+        </w:tabs>
+        <w:spacing w:after="120" w:line="240" w:lineRule="auto"/>
+        <w:rPr>
+          <w:rFonts w:ascii="Times New Roman" w:eastAsia="Times New Roman" w:hAnsi="Times New Roman" w:cs="Times New Roman"/>
           <w:color w:val="000000"/>
           <w:sz w:val="24"/>
           <w:szCs w:val="24"/>
@@ -1147,7 +1284,6 @@
           <w:sz w:val="26"/>
           <w:szCs w:val="26"/>
         </w:rPr>
-        <w:lastRenderedPageBreak/>
         <w:t>2.2. Justificativa</w:t>
       </w:r>
     </w:p>
@@ -1167,25 +1303,15 @@
           <w:sz w:val="24"/>
           <w:szCs w:val="24"/>
         </w:rPr>
-        <w:t xml:space="preserve">As soluções escolhidas apresentam boas funcionalidades, se assemelhando bastante com o que procuramos para nosso cliente, apresentando controle de estoque, clientes e agenda. Entretanto a nossa solução é a melhor opção pois disponibiliza divulgação e integração nas redes sociais (Facebook, Instagram e </w:t>
-      </w:r>
-      <w:proofErr w:type="spellStart"/>
-      <w:r>
-        <w:rPr>
-          <w:rFonts w:ascii="Times" w:eastAsia="Times" w:hAnsi="Times" w:cs="Times"/>
-          <w:sz w:val="24"/>
-          <w:szCs w:val="24"/>
-        </w:rPr>
-        <w:t>Printerest</w:t>
-      </w:r>
-      <w:proofErr w:type="spellEnd"/>
-      <w:r>
-        <w:rPr>
-          <w:rFonts w:ascii="Times" w:eastAsia="Times" w:hAnsi="Times" w:cs="Times"/>
-          <w:sz w:val="24"/>
-          <w:szCs w:val="24"/>
-        </w:rPr>
-        <w:t>), além de não gerar custo de investimento do tatuador. A nossa ferramenta atende todas as necessidades, focando exatamente no que o cliente procura.</w:t>
+        <w:t>As soluções escolhidas apresentam boas funcionalidades, se assemelhando bastante com o que procuramos para nosso cliente, apresentando controle de estoque, clientes e agenda. Entretanto a nossa solução é a melhor opção pois disponibiliza divulgação e integ</w:t>
+      </w:r>
+      <w:r>
+        <w:rPr>
+          <w:rFonts w:ascii="Times" w:eastAsia="Times" w:hAnsi="Times" w:cs="Times"/>
+          <w:sz w:val="24"/>
+          <w:szCs w:val="24"/>
+        </w:rPr>
+        <w:t>ração nas redes sociais (Facebook, Instagram e Printerest), além de não gerar custo de investimento do tatuador. A solução proposta atende todas as necessidades e automatiza vários processos, algo solicitado pelo cliente.</w:t>
       </w:r>
     </w:p>
     <w:p>
@@ -1233,16 +1359,218 @@
           <w:sz w:val="24"/>
           <w:szCs w:val="24"/>
         </w:rPr>
-        <w:t>A a</w:t>
-      </w:r>
-      <w:r>
-        <w:rPr>
-          <w:rFonts w:ascii="Times" w:eastAsia="Times" w:hAnsi="Times" w:cs="Times"/>
-          <w:sz w:val="24"/>
-          <w:szCs w:val="24"/>
-        </w:rPr>
-        <w:t>rquitetura escolhida para esta solução foi o modelo de camadas. Este modelo normalmente segue um padrão ao dividir o código em três camadas que interagem entre si: Apresentação, Negócio e Persistência de Dados.</w:t>
-      </w:r>
+        <w:t>A arqui</w:t>
+      </w:r>
+      <w:r>
+        <w:rPr>
+          <w:rFonts w:ascii="Times" w:eastAsia="Times" w:hAnsi="Times" w:cs="Times"/>
+          <w:sz w:val="24"/>
+          <w:szCs w:val="24"/>
+        </w:rPr>
+        <w:t>tetura escolhida para esta solução foi o modelo de camadas</w:t>
+      </w:r>
+      <w:r>
+        <w:rPr>
+          <w:rFonts w:ascii="Times" w:eastAsia="Times" w:hAnsi="Times" w:cs="Times"/>
+          <w:sz w:val="24"/>
+          <w:szCs w:val="24"/>
+        </w:rPr>
+        <w:t xml:space="preserve"> MVC (Model View Controller). Este modelo</w:t>
+      </w:r>
+      <w:r>
+        <w:rPr>
+          <w:rFonts w:ascii="Times" w:eastAsia="Times" w:hAnsi="Times" w:cs="Times"/>
+          <w:sz w:val="24"/>
+          <w:szCs w:val="24"/>
+        </w:rPr>
+        <w:t xml:space="preserve"> segue um padrão ao dividir o código em três camadas que interagem entre si: Apresentação, </w:t>
+      </w:r>
+      <w:r>
+        <w:rPr>
+          <w:rFonts w:ascii="Times" w:eastAsia="Times" w:hAnsi="Times" w:cs="Times"/>
+          <w:sz w:val="24"/>
+          <w:szCs w:val="24"/>
+        </w:rPr>
+        <w:t xml:space="preserve">Regras de </w:t>
+      </w:r>
+      <w:r>
+        <w:rPr>
+          <w:rFonts w:ascii="Times" w:eastAsia="Times" w:hAnsi="Times" w:cs="Times"/>
+          <w:sz w:val="24"/>
+          <w:szCs w:val="24"/>
+        </w:rPr>
+        <w:t>Negócio e Persistência de Dados. Este modelo confere mais maleabilidade e facilida</w:t>
+      </w:r>
+      <w:r>
+        <w:rPr>
+          <w:rFonts w:ascii="Times" w:eastAsia="Times" w:hAnsi="Times" w:cs="Times"/>
+          <w:sz w:val="24"/>
+          <w:szCs w:val="24"/>
+        </w:rPr>
+        <w:t>de de manutenção para o código, além de ser uma arquitetura com a qual o grupo está mais familiarizado.</w:t>
+      </w:r>
+      <w:r>
+        <w:rPr>
+          <w:rFonts w:ascii="Times" w:eastAsia="Times" w:hAnsi="Times" w:cs="Times"/>
+          <w:sz w:val="24"/>
+          <w:szCs w:val="24"/>
+        </w:rPr>
+        <w:t xml:space="preserve"> Abaixo uma imagem representando esta arquitetura.</w:t>
+      </w:r>
+    </w:p>
+    <w:p>
+      <w:pPr>
+        <w:keepNext/>
+        <w:jc w:val="center"/>
+      </w:pPr>
+      <w:r>
+        <w:rPr>
+          <w:noProof/>
+        </w:rPr>
+        <w:lastRenderedPageBreak/>
+        <w:drawing>
+          <wp:inline distT="0" distB="0" distL="0" distR="0" wp14:anchorId="3F7A4174" wp14:editId="1E5B5FAD">
+            <wp:extent cx="4343400" cy="1466850"/>
+            <wp:effectExtent l="0" t="0" r="0" b="0"/>
+            <wp:docPr id="4" name="Imagem 4" descr="https://arquivo.devmedia.com.br/REVISTAS/es/imagens/48/06_MVC/image001.gif"/>
+            <wp:cNvGraphicFramePr>
+              <a:graphicFrameLocks xmlns:a="http://schemas.openxmlformats.org/drawingml/2006/main" noChangeAspect="1"/>
+            </wp:cNvGraphicFramePr>
+            <a:graphic xmlns:a="http://schemas.openxmlformats.org/drawingml/2006/main">
+              <a:graphicData uri="http://schemas.openxmlformats.org/drawingml/2006/picture">
+                <pic:pic xmlns:pic="http://schemas.openxmlformats.org/drawingml/2006/picture">
+                  <pic:nvPicPr>
+                    <pic:cNvPr id="0" name="Picture 3" descr="https://arquivo.devmedia.com.br/REVISTAS/es/imagens/48/06_MVC/image001.gif"/>
+                    <pic:cNvPicPr>
+                      <a:picLocks noChangeAspect="1" noChangeArrowheads="1"/>
+                    </pic:cNvPicPr>
+                  </pic:nvPicPr>
+                  <pic:blipFill>
+                    <a:blip r:embed="rId7">
+                      <a:extLst>
+                        <a:ext uri="{28A0092B-C50C-407E-A947-70E740481C1C}">
+                          <a14:useLocalDpi xmlns:a14="http://schemas.microsoft.com/office/drawing/2010/main" val="0"/>
+                        </a:ext>
+                      </a:extLst>
+                    </a:blip>
+                    <a:srcRect/>
+                    <a:stretch>
+                      <a:fillRect/>
+                    </a:stretch>
+                  </pic:blipFill>
+                  <pic:spPr bwMode="auto">
+                    <a:xfrm>
+                      <a:off x="0" y="0"/>
+                      <a:ext cx="4343400" cy="1466850"/>
+                    </a:xfrm>
+                    <a:prstGeom prst="rect">
+                      <a:avLst/>
+                    </a:prstGeom>
+                    <a:noFill/>
+                    <a:ln>
+                      <a:noFill/>
+                    </a:ln>
+                  </pic:spPr>
+                </pic:pic>
+              </a:graphicData>
+            </a:graphic>
+          </wp:inline>
+        </w:drawing>
+      </w:r>
+    </w:p>
+    <w:p>
+      <w:pPr>
+        <w:pStyle w:val="Legenda"/>
+        <w:jc w:val="center"/>
+        <w:rPr>
+          <w:rFonts w:ascii="Times" w:eastAsia="Times" w:hAnsi="Times" w:cs="Times"/>
+          <w:sz w:val="24"/>
+          <w:szCs w:val="24"/>
+        </w:rPr>
+      </w:pPr>
+      <w:r>
+        <w:rPr>
+          <w:rFonts w:ascii="Helvetica" w:hAnsi="Helvetica"/>
+          <w:b/>
+          <w:i w:val="0"/>
+          <w:color w:val="auto"/>
+          <w:sz w:val="20"/>
+        </w:rPr>
+        <w:t xml:space="preserve">Figura </w:t>
+      </w:r>
+      <w:r>
+        <w:rPr>
+          <w:rFonts w:ascii="Helvetica" w:hAnsi="Helvetica"/>
+          <w:b/>
+          <w:i w:val="0"/>
+          <w:color w:val="auto"/>
+          <w:sz w:val="20"/>
+        </w:rPr>
+        <w:fldChar w:fldCharType="begin"/>
+      </w:r>
+      <w:r>
+        <w:rPr>
+          <w:rFonts w:ascii="Helvetica" w:hAnsi="Helvetica"/>
+          <w:b/>
+          <w:i w:val="0"/>
+          <w:color w:val="auto"/>
+          <w:sz w:val="20"/>
+        </w:rPr>
+        <w:instrText xml:space="preserve"> SEQ Figura \* ARABIC </w:instrText>
+      </w:r>
+      <w:r>
+        <w:rPr>
+          <w:rFonts w:ascii="Helvetica" w:hAnsi="Helvetica"/>
+          <w:b/>
+          <w:i w:val="0"/>
+          <w:color w:val="auto"/>
+          <w:sz w:val="20"/>
+        </w:rPr>
+        <w:fldChar w:fldCharType="separate"/>
+      </w:r>
+      <w:r>
+        <w:rPr>
+          <w:rFonts w:ascii="Helvetica" w:hAnsi="Helvetica"/>
+          <w:b/>
+          <w:i w:val="0"/>
+          <w:color w:val="auto"/>
+          <w:sz w:val="20"/>
+        </w:rPr>
+        <w:t>1</w:t>
+      </w:r>
+      <w:r>
+        <w:rPr>
+          <w:rFonts w:ascii="Helvetica" w:hAnsi="Helvetica"/>
+          <w:b/>
+          <w:i w:val="0"/>
+          <w:color w:val="auto"/>
+          <w:sz w:val="20"/>
+        </w:rPr>
+        <w:fldChar w:fldCharType="end"/>
+      </w:r>
+      <w:r>
+        <w:rPr>
+          <w:rFonts w:ascii="Helvetica" w:hAnsi="Helvetica"/>
+          <w:b/>
+          <w:i w:val="0"/>
+          <w:color w:val="auto"/>
+          <w:sz w:val="20"/>
+        </w:rPr>
+        <w:t xml:space="preserve"> - Modelo de Arquitetura MVC</w:t>
+      </w:r>
+      <w:r>
+        <w:t>.</w:t>
+      </w:r>
+    </w:p>
+    <w:p>
+      <w:pPr>
+        <w:jc w:val="both"/>
+        <w:rPr>
+          <w:rFonts w:ascii="Times" w:eastAsia="Times" w:hAnsi="Times" w:cs="Times"/>
+          <w:sz w:val="24"/>
+          <w:szCs w:val="24"/>
+        </w:rPr>
+      </w:pPr>
     </w:p>
     <w:p>
       <w:pPr>
@@ -1266,6 +1594,564 @@
     </w:p>
     <w:p>
       <w:pPr>
+        <w:rPr>
+          <w:rFonts w:ascii="Times" w:eastAsia="Times" w:hAnsi="Times" w:cs="Times"/>
+          <w:sz w:val="24"/>
+          <w:szCs w:val="24"/>
+        </w:rPr>
+      </w:pPr>
+      <w:r>
+        <w:rPr>
+          <w:rFonts w:ascii="Times" w:eastAsia="Times" w:hAnsi="Times" w:cs="Times"/>
+          <w:sz w:val="24"/>
+          <w:szCs w:val="24"/>
+        </w:rPr>
+        <w:t>A seguir, os diagramas criados com a arquitetura da solução.</w:t>
+      </w:r>
+    </w:p>
+    <w:p>
+      <w:pPr>
+        <w:rPr>
+          <w:rFonts w:ascii="Times" w:eastAsia="Times" w:hAnsi="Times" w:cs="Times"/>
+          <w:sz w:val="24"/>
+          <w:szCs w:val="24"/>
+        </w:rPr>
+      </w:pPr>
+      <w:r>
+        <w:rPr>
+          <w:rFonts w:ascii="Times" w:eastAsia="Times" w:hAnsi="Times" w:cs="Times"/>
+          <w:sz w:val="24"/>
+          <w:szCs w:val="24"/>
+        </w:rPr>
+        <w:tab/>
+        <w:t>Abaixo está o diagrama de classes do sistema. As classes que compõem o núcleo da solução são Agenda, Imagens e Serviços, que agem em conjunto para gerenciar os serviços que o tatuador irá prestar, atrelando informações dos clientes às respectivas imagens escolhidas e distribuindo o tempo de trabalho em sessões previamente agendadas. Tanto o tatuador quanto o cliente podem alterar as datas e status das sessões conforme a necessidade, no entanto o tatuador tem maior controle sobre a agenda.</w:t>
+      </w:r>
+    </w:p>
+    <w:p>
+      <w:pPr>
+        <w:rPr>
+          <w:rFonts w:ascii="Times" w:eastAsia="Times" w:hAnsi="Times" w:cs="Times"/>
+          <w:sz w:val="24"/>
+          <w:szCs w:val="24"/>
+        </w:rPr>
+      </w:pPr>
+    </w:p>
+    <w:p>
+      <w:pPr>
+        <w:keepNext/>
+        <w:jc w:val="both"/>
+      </w:pPr>
+      <w:r>
+        <w:rPr>
+          <w:rFonts w:ascii="Times" w:eastAsia="Times" w:hAnsi="Times" w:cs="Times"/>
+          <w:noProof/>
+          <w:sz w:val="24"/>
+          <w:szCs w:val="24"/>
+        </w:rPr>
+        <w:drawing>
+          <wp:inline distT="0" distB="0" distL="0" distR="0">
+            <wp:extent cx="5374330" cy="4114800"/>
+            <wp:effectExtent l="19050" t="19050" r="17145" b="19050"/>
+            <wp:docPr id="1" name="Imagem 1"/>
+            <wp:cNvGraphicFramePr>
+              <a:graphicFrameLocks xmlns:a="http://schemas.openxmlformats.org/drawingml/2006/main" noChangeAspect="1"/>
+            </wp:cNvGraphicFramePr>
+            <a:graphic xmlns:a="http://schemas.openxmlformats.org/drawingml/2006/main">
+              <a:graphicData uri="http://schemas.openxmlformats.org/drawingml/2006/picture">
+                <pic:pic xmlns:pic="http://schemas.openxmlformats.org/drawingml/2006/picture">
+                  <pic:nvPicPr>
+                    <pic:cNvPr id="1" name="Classes.jpg"/>
+                    <pic:cNvPicPr/>
+                  </pic:nvPicPr>
+                  <pic:blipFill>
+                    <a:blip r:embed="rId8" cstate="print">
+                      <a:extLst>
+                        <a:ext uri="{28A0092B-C50C-407E-A947-70E740481C1C}">
+                          <a14:useLocalDpi xmlns:a14="http://schemas.microsoft.com/office/drawing/2010/main" val="0"/>
+                        </a:ext>
+                      </a:extLst>
+                    </a:blip>
+                    <a:stretch>
+                      <a:fillRect/>
+                    </a:stretch>
+                  </pic:blipFill>
+                  <pic:spPr>
+                    <a:xfrm>
+                      <a:off x="0" y="0"/>
+                      <a:ext cx="5392690" cy="4128857"/>
+                    </a:xfrm>
+                    <a:prstGeom prst="rect">
+                      <a:avLst/>
+                    </a:prstGeom>
+                    <a:ln w="3175">
+                      <a:solidFill>
+                        <a:schemeClr val="tx1"/>
+                      </a:solidFill>
+                    </a:ln>
+                  </pic:spPr>
+                </pic:pic>
+              </a:graphicData>
+            </a:graphic>
+          </wp:inline>
+        </w:drawing>
+      </w:r>
+    </w:p>
+    <w:p>
+      <w:pPr>
+        <w:pStyle w:val="Legenda"/>
+        <w:keepNext/>
+        <w:jc w:val="center"/>
+        <w:rPr>
+          <w:rFonts w:ascii="Times" w:eastAsia="Times" w:hAnsi="Times" w:cs="Times"/>
+          <w:sz w:val="24"/>
+          <w:szCs w:val="24"/>
+        </w:rPr>
+      </w:pPr>
+      <w:r>
+        <w:rPr>
+          <w:rFonts w:ascii="Helvetica" w:hAnsi="Helvetica"/>
+          <w:b/>
+          <w:i w:val="0"/>
+          <w:color w:val="auto"/>
+          <w:sz w:val="20"/>
+        </w:rPr>
+        <w:t xml:space="preserve">Figura </w:t>
+      </w:r>
+      <w:r>
+        <w:rPr>
+          <w:rFonts w:ascii="Helvetica" w:hAnsi="Helvetica"/>
+          <w:b/>
+          <w:i w:val="0"/>
+          <w:color w:val="auto"/>
+          <w:sz w:val="20"/>
+        </w:rPr>
+        <w:fldChar w:fldCharType="begin"/>
+      </w:r>
+      <w:r>
+        <w:rPr>
+          <w:rFonts w:ascii="Helvetica" w:hAnsi="Helvetica"/>
+          <w:b/>
+          <w:i w:val="0"/>
+          <w:color w:val="auto"/>
+          <w:sz w:val="20"/>
+        </w:rPr>
+        <w:instrText xml:space="preserve"> SEQ Figura \* ARABIC </w:instrText>
+      </w:r>
+      <w:r>
+        <w:rPr>
+          <w:rFonts w:ascii="Helvetica" w:hAnsi="Helvetica"/>
+          <w:b/>
+          <w:i w:val="0"/>
+          <w:color w:val="auto"/>
+          <w:sz w:val="20"/>
+        </w:rPr>
+        <w:fldChar w:fldCharType="separate"/>
+      </w:r>
+      <w:r>
+        <w:rPr>
+          <w:rFonts w:ascii="Helvetica" w:hAnsi="Helvetica"/>
+          <w:b/>
+          <w:i w:val="0"/>
+          <w:color w:val="auto"/>
+          <w:sz w:val="20"/>
+        </w:rPr>
+        <w:t>2</w:t>
+      </w:r>
+      <w:r>
+        <w:rPr>
+          <w:rFonts w:ascii="Helvetica" w:hAnsi="Helvetica"/>
+          <w:b/>
+          <w:i w:val="0"/>
+          <w:color w:val="auto"/>
+          <w:sz w:val="20"/>
+        </w:rPr>
+        <w:fldChar w:fldCharType="end"/>
+      </w:r>
+      <w:r>
+        <w:rPr>
+          <w:rFonts w:ascii="Helvetica" w:hAnsi="Helvetica"/>
+          <w:b/>
+          <w:i w:val="0"/>
+          <w:color w:val="auto"/>
+          <w:sz w:val="20"/>
+        </w:rPr>
+        <w:t xml:space="preserve"> - Arquitetura do sistema. Diagrama de classes.</w:t>
+      </w:r>
+      <w:r>
+        <w:rPr>
+          <w:rFonts w:ascii="Times" w:eastAsia="Times" w:hAnsi="Times" w:cs="Times"/>
+          <w:sz w:val="24"/>
+          <w:szCs w:val="24"/>
+        </w:rPr>
+        <w:br w:type="page"/>
+      </w:r>
+    </w:p>
+    <w:p>
+      <w:pPr>
+        <w:jc w:val="both"/>
+        <w:rPr>
+          <w:rFonts w:ascii="Times" w:eastAsia="Times" w:hAnsi="Times" w:cs="Times"/>
+          <w:sz w:val="24"/>
+          <w:szCs w:val="24"/>
+        </w:rPr>
+      </w:pPr>
+      <w:r>
+        <w:rPr>
+          <w:rFonts w:ascii="Times" w:eastAsia="Times" w:hAnsi="Times" w:cs="Times"/>
+          <w:sz w:val="24"/>
+          <w:szCs w:val="24"/>
+        </w:rPr>
+        <w:lastRenderedPageBreak/>
+        <w:tab/>
+        <w:t>Abaixo, o diagrama de componentes. Os componentes estão divididos em três camadas, conforme o modelo de arquitetura escolhido. A base de dados de imagens será alimentada através das APIs do Instagram e Pinterest, conectadas às contas do tatuador. A partir dessa base, a solução irá apresentar as imagens de forma mais organizada e possibilitará selecionar uma para realizar um serviço de forma mais ágil.</w:t>
+      </w:r>
+    </w:p>
+    <w:p>
+      <w:pPr>
+        <w:jc w:val="both"/>
+        <w:rPr>
+          <w:rFonts w:ascii="Times" w:eastAsia="Times" w:hAnsi="Times" w:cs="Times"/>
+          <w:sz w:val="24"/>
+          <w:szCs w:val="24"/>
+        </w:rPr>
+      </w:pPr>
+    </w:p>
+    <w:p>
+      <w:pPr>
+        <w:keepNext/>
+        <w:jc w:val="both"/>
+      </w:pPr>
+      <w:r>
+        <w:rPr>
+          <w:rFonts w:ascii="Times" w:eastAsia="Times" w:hAnsi="Times" w:cs="Times"/>
+          <w:noProof/>
+          <w:sz w:val="24"/>
+          <w:szCs w:val="24"/>
+        </w:rPr>
+        <w:drawing>
+          <wp:inline distT="0" distB="0" distL="0" distR="0">
+            <wp:extent cx="5400040" cy="5174615"/>
+            <wp:effectExtent l="19050" t="19050" r="10160" b="26035"/>
+            <wp:docPr id="2" name="Imagem 2"/>
+            <wp:cNvGraphicFramePr>
+              <a:graphicFrameLocks xmlns:a="http://schemas.openxmlformats.org/drawingml/2006/main" noChangeAspect="1"/>
+            </wp:cNvGraphicFramePr>
+            <a:graphic xmlns:a="http://schemas.openxmlformats.org/drawingml/2006/main">
+              <a:graphicData uri="http://schemas.openxmlformats.org/drawingml/2006/picture">
+                <pic:pic xmlns:pic="http://schemas.openxmlformats.org/drawingml/2006/picture">
+                  <pic:nvPicPr>
+                    <pic:cNvPr id="2" name="Componentes.jpg"/>
+                    <pic:cNvPicPr/>
+                  </pic:nvPicPr>
+                  <pic:blipFill>
+                    <a:blip r:embed="rId9" cstate="print">
+                      <a:extLst>
+                        <a:ext uri="{28A0092B-C50C-407E-A947-70E740481C1C}">
+                          <a14:useLocalDpi xmlns:a14="http://schemas.microsoft.com/office/drawing/2010/main" val="0"/>
+                        </a:ext>
+                      </a:extLst>
+                    </a:blip>
+                    <a:stretch>
+                      <a:fillRect/>
+                    </a:stretch>
+                  </pic:blipFill>
+                  <pic:spPr>
+                    <a:xfrm>
+                      <a:off x="0" y="0"/>
+                      <a:ext cx="5400040" cy="5174615"/>
+                    </a:xfrm>
+                    <a:prstGeom prst="rect">
+                      <a:avLst/>
+                    </a:prstGeom>
+                    <a:ln w="3175">
+                      <a:solidFill>
+                        <a:schemeClr val="tx1"/>
+                      </a:solidFill>
+                    </a:ln>
+                  </pic:spPr>
+                </pic:pic>
+              </a:graphicData>
+            </a:graphic>
+          </wp:inline>
+        </w:drawing>
+      </w:r>
+    </w:p>
+    <w:p>
+      <w:pPr>
+        <w:pStyle w:val="Legenda"/>
+        <w:keepNext/>
+        <w:jc w:val="center"/>
+        <w:rPr>
+          <w:rFonts w:ascii="Times" w:eastAsia="Times" w:hAnsi="Times" w:cs="Times"/>
+          <w:sz w:val="24"/>
+          <w:szCs w:val="24"/>
+        </w:rPr>
+      </w:pPr>
+      <w:r>
+        <w:rPr>
+          <w:rFonts w:ascii="Helvetica" w:hAnsi="Helvetica"/>
+          <w:b/>
+          <w:i w:val="0"/>
+          <w:color w:val="auto"/>
+          <w:sz w:val="20"/>
+        </w:rPr>
+        <w:t xml:space="preserve">Figura </w:t>
+      </w:r>
+      <w:r>
+        <w:rPr>
+          <w:rFonts w:ascii="Helvetica" w:hAnsi="Helvetica"/>
+          <w:b/>
+          <w:i w:val="0"/>
+          <w:color w:val="auto"/>
+          <w:sz w:val="20"/>
+        </w:rPr>
+        <w:fldChar w:fldCharType="begin"/>
+      </w:r>
+      <w:r>
+        <w:rPr>
+          <w:rFonts w:ascii="Helvetica" w:hAnsi="Helvetica"/>
+          <w:b/>
+          <w:i w:val="0"/>
+          <w:color w:val="auto"/>
+          <w:sz w:val="20"/>
+        </w:rPr>
+        <w:instrText xml:space="preserve"> SEQ Figura \* ARABIC </w:instrText>
+      </w:r>
+      <w:r>
+        <w:rPr>
+          <w:rFonts w:ascii="Helvetica" w:hAnsi="Helvetica"/>
+          <w:b/>
+          <w:i w:val="0"/>
+          <w:color w:val="auto"/>
+          <w:sz w:val="20"/>
+        </w:rPr>
+        <w:fldChar w:fldCharType="separate"/>
+      </w:r>
+      <w:r>
+        <w:rPr>
+          <w:rFonts w:ascii="Helvetica" w:hAnsi="Helvetica"/>
+          <w:b/>
+          <w:i w:val="0"/>
+          <w:color w:val="auto"/>
+          <w:sz w:val="20"/>
+        </w:rPr>
+        <w:t>3</w:t>
+      </w:r>
+      <w:r>
+        <w:rPr>
+          <w:rFonts w:ascii="Helvetica" w:hAnsi="Helvetica"/>
+          <w:b/>
+          <w:i w:val="0"/>
+          <w:color w:val="auto"/>
+          <w:sz w:val="20"/>
+        </w:rPr>
+        <w:fldChar w:fldCharType="end"/>
+      </w:r>
+      <w:r>
+        <w:rPr>
+          <w:rFonts w:ascii="Helvetica" w:hAnsi="Helvetica"/>
+          <w:b/>
+          <w:i w:val="0"/>
+          <w:color w:val="auto"/>
+          <w:sz w:val="20"/>
+        </w:rPr>
+        <w:t xml:space="preserve"> - Modelo de camadas MVC. Diagrama de componentes.</w:t>
+      </w:r>
+      <w:r>
+        <w:rPr>
+          <w:rFonts w:ascii="Times" w:eastAsia="Times" w:hAnsi="Times" w:cs="Times"/>
+          <w:sz w:val="24"/>
+          <w:szCs w:val="24"/>
+        </w:rPr>
+        <w:br w:type="page"/>
+      </w:r>
+    </w:p>
+    <w:p>
+      <w:pPr>
+        <w:jc w:val="both"/>
+        <w:rPr>
+          <w:rFonts w:ascii="Times" w:eastAsia="Times" w:hAnsi="Times" w:cs="Times"/>
+          <w:sz w:val="24"/>
+          <w:szCs w:val="24"/>
+        </w:rPr>
+      </w:pPr>
+      <w:r>
+        <w:rPr>
+          <w:rFonts w:ascii="Times" w:eastAsia="Times" w:hAnsi="Times" w:cs="Times"/>
+          <w:sz w:val="24"/>
+          <w:szCs w:val="24"/>
+        </w:rPr>
+        <w:lastRenderedPageBreak/>
+        <w:tab/>
+        <w:t>Abaixo, o diagrama de sequência, demonstrando o percurso de um cliente solicitando um serviço. A sequência se inicia na seleção da imagem e termina ao confirmar o serviço e agendar o horário de uma ou mais sessões.</w:t>
+      </w:r>
+    </w:p>
+    <w:p>
+      <w:pPr>
+        <w:jc w:val="both"/>
+        <w:rPr>
+          <w:rFonts w:ascii="Times" w:eastAsia="Times" w:hAnsi="Times" w:cs="Times"/>
+          <w:sz w:val="24"/>
+          <w:szCs w:val="24"/>
+        </w:rPr>
+      </w:pPr>
+    </w:p>
+    <w:p>
+      <w:pPr>
+        <w:keepNext/>
+        <w:jc w:val="both"/>
+      </w:pPr>
+      <w:r>
+        <w:rPr>
+          <w:rFonts w:ascii="Times" w:eastAsia="Times" w:hAnsi="Times" w:cs="Times"/>
+          <w:noProof/>
+          <w:sz w:val="24"/>
+          <w:szCs w:val="24"/>
+        </w:rPr>
+        <w:drawing>
+          <wp:inline distT="0" distB="0" distL="0" distR="0">
+            <wp:extent cx="5400040" cy="3262630"/>
+            <wp:effectExtent l="19050" t="19050" r="10160" b="13970"/>
+            <wp:docPr id="3" name="Imagem 3"/>
+            <wp:cNvGraphicFramePr>
+              <a:graphicFrameLocks xmlns:a="http://schemas.openxmlformats.org/drawingml/2006/main" noChangeAspect="1"/>
+            </wp:cNvGraphicFramePr>
+            <a:graphic xmlns:a="http://schemas.openxmlformats.org/drawingml/2006/main">
+              <a:graphicData uri="http://schemas.openxmlformats.org/drawingml/2006/picture">
+                <pic:pic xmlns:pic="http://schemas.openxmlformats.org/drawingml/2006/picture">
+                  <pic:nvPicPr>
+                    <pic:cNvPr id="3" name="Sequencia.jpg"/>
+                    <pic:cNvPicPr/>
+                  </pic:nvPicPr>
+                  <pic:blipFill>
+                    <a:blip r:embed="rId10">
+                      <a:extLst>
+                        <a:ext uri="{28A0092B-C50C-407E-A947-70E740481C1C}">
+                          <a14:useLocalDpi xmlns:a14="http://schemas.microsoft.com/office/drawing/2010/main" val="0"/>
+                        </a:ext>
+                      </a:extLst>
+                    </a:blip>
+                    <a:stretch>
+                      <a:fillRect/>
+                    </a:stretch>
+                  </pic:blipFill>
+                  <pic:spPr>
+                    <a:xfrm>
+                      <a:off x="0" y="0"/>
+                      <a:ext cx="5400040" cy="3262630"/>
+                    </a:xfrm>
+                    <a:prstGeom prst="rect">
+                      <a:avLst/>
+                    </a:prstGeom>
+                    <a:ln w="3175">
+                      <a:solidFill>
+                        <a:schemeClr val="tx1"/>
+                      </a:solidFill>
+                    </a:ln>
+                  </pic:spPr>
+                </pic:pic>
+              </a:graphicData>
+            </a:graphic>
+          </wp:inline>
+        </w:drawing>
+      </w:r>
+    </w:p>
+    <w:p>
+      <w:pPr>
+        <w:pStyle w:val="Legenda"/>
+        <w:keepNext/>
+        <w:jc w:val="center"/>
+        <w:rPr>
+          <w:rFonts w:ascii="Helvetica" w:hAnsi="Helvetica"/>
+          <w:b/>
+          <w:i w:val="0"/>
+          <w:color w:val="auto"/>
+          <w:sz w:val="20"/>
+        </w:rPr>
+      </w:pPr>
+      <w:r>
+        <w:rPr>
+          <w:rFonts w:ascii="Helvetica" w:hAnsi="Helvetica"/>
+          <w:b/>
+          <w:i w:val="0"/>
+          <w:color w:val="auto"/>
+          <w:sz w:val="20"/>
+        </w:rPr>
+        <w:t xml:space="preserve">Figura </w:t>
+      </w:r>
+      <w:r>
+        <w:rPr>
+          <w:rFonts w:ascii="Helvetica" w:hAnsi="Helvetica"/>
+          <w:b/>
+          <w:i w:val="0"/>
+          <w:color w:val="auto"/>
+          <w:sz w:val="20"/>
+        </w:rPr>
+        <w:fldChar w:fldCharType="begin"/>
+      </w:r>
+      <w:r>
+        <w:rPr>
+          <w:rFonts w:ascii="Helvetica" w:hAnsi="Helvetica"/>
+          <w:b/>
+          <w:i w:val="0"/>
+          <w:color w:val="auto"/>
+          <w:sz w:val="20"/>
+        </w:rPr>
+        <w:instrText xml:space="preserve"> SEQ Figura \* ARABIC </w:instrText>
+      </w:r>
+      <w:r>
+        <w:rPr>
+          <w:rFonts w:ascii="Helvetica" w:hAnsi="Helvetica"/>
+          <w:b/>
+          <w:i w:val="0"/>
+          <w:color w:val="auto"/>
+          <w:sz w:val="20"/>
+        </w:rPr>
+        <w:fldChar w:fldCharType="separate"/>
+      </w:r>
+      <w:r>
+        <w:rPr>
+          <w:rFonts w:ascii="Helvetica" w:hAnsi="Helvetica"/>
+          <w:b/>
+          <w:i w:val="0"/>
+          <w:color w:val="auto"/>
+          <w:sz w:val="20"/>
+        </w:rPr>
+        <w:t>4</w:t>
+      </w:r>
+      <w:r>
+        <w:rPr>
+          <w:rFonts w:ascii="Helvetica" w:hAnsi="Helvetica"/>
+          <w:b/>
+          <w:i w:val="0"/>
+          <w:color w:val="auto"/>
+          <w:sz w:val="20"/>
+        </w:rPr>
+        <w:fldChar w:fldCharType="end"/>
+      </w:r>
+      <w:r>
+        <w:rPr>
+          <w:rFonts w:ascii="Helvetica" w:hAnsi="Helvetica"/>
+          <w:b/>
+          <w:i w:val="0"/>
+          <w:color w:val="auto"/>
+          <w:sz w:val="20"/>
+        </w:rPr>
+        <w:t xml:space="preserve"> - Diagrama de sequência. Processo de agendamento de sessão.</w:t>
+      </w:r>
+    </w:p>
+    <w:p>
+      <w:pPr>
+        <w:jc w:val="both"/>
+        <w:rPr>
+          <w:rFonts w:ascii="Times" w:eastAsia="Times" w:hAnsi="Times" w:cs="Times"/>
+          <w:sz w:val="24"/>
+          <w:szCs w:val="24"/>
+        </w:rPr>
+      </w:pPr>
+    </w:p>
+    <w:p>
+      <w:pPr>
         <w:jc w:val="both"/>
         <w:rPr>
           <w:rFonts w:ascii="Times" w:eastAsia="Times" w:hAnsi="Times" w:cs="Times"/>
@@ -1274,88 +2160,353 @@
           <w:szCs w:val="26"/>
         </w:rPr>
       </w:pPr>
-    </w:p>
-    <w:p>
-      <w:pPr>
-        <w:jc w:val="both"/>
+      <w:r>
         <w:rPr>
           <w:rFonts w:ascii="Times" w:eastAsia="Times" w:hAnsi="Times" w:cs="Times"/>
           <w:b/>
           <w:sz w:val="26"/>
           <w:szCs w:val="26"/>
         </w:rPr>
-      </w:pPr>
-      <w:r>
+        <w:t>3.2. Infraestrutura</w:t>
+      </w:r>
+    </w:p>
+    <w:p>
+      <w:pPr>
+        <w:jc w:val="both"/>
+        <w:rPr>
+          <w:rFonts w:ascii="Times" w:eastAsia="Times" w:hAnsi="Times" w:cs="Times"/>
+          <w:sz w:val="24"/>
+          <w:szCs w:val="24"/>
+        </w:rPr>
+      </w:pPr>
+      <w:r>
+        <w:rPr>
+          <w:rFonts w:ascii="Times" w:eastAsia="Times" w:hAnsi="Times" w:cs="Times"/>
+          <w:sz w:val="24"/>
+          <w:szCs w:val="24"/>
+        </w:rPr>
+        <w:t>Atualmente</w:t>
+      </w:r>
+      <w:r>
+        <w:rPr>
+          <w:rFonts w:ascii="Times" w:eastAsia="Times" w:hAnsi="Times" w:cs="Times"/>
+          <w:sz w:val="24"/>
+          <w:szCs w:val="24"/>
+        </w:rPr>
+        <w:t xml:space="preserve"> o cliente não possui nenhum processo formal</w:t>
+      </w:r>
+      <w:r>
+        <w:rPr>
+          <w:rFonts w:ascii="Times" w:eastAsia="Times" w:hAnsi="Times" w:cs="Times"/>
+          <w:sz w:val="24"/>
+          <w:szCs w:val="24"/>
+        </w:rPr>
+        <w:t>izado</w:t>
+      </w:r>
+      <w:r>
+        <w:rPr>
+          <w:rFonts w:ascii="Times" w:eastAsia="Times" w:hAnsi="Times" w:cs="Times"/>
+          <w:sz w:val="24"/>
+          <w:szCs w:val="24"/>
+        </w:rPr>
+        <w:t xml:space="preserve"> para prestar seus serviços. Não há registro de informações dos clientes, as informações efetivamente armazenadas são registradas em papéis, a divulgação é feita por meio das redes sociais (Instagram) mas sem organização. Muitos dos serviços são feitos somente com diálogo e não há uma forma de gerenciar os agendamentos de sessões.</w:t>
+      </w:r>
+    </w:p>
+    <w:p>
+      <w:pPr>
+        <w:ind w:firstLine="720"/>
+        <w:jc w:val="both"/>
+        <w:rPr>
+          <w:rFonts w:ascii="Times" w:eastAsia="Times" w:hAnsi="Times" w:cs="Times"/>
+          <w:sz w:val="24"/>
+          <w:szCs w:val="24"/>
+        </w:rPr>
+      </w:pPr>
+      <w:r>
+        <w:rPr>
+          <w:rFonts w:ascii="Times" w:eastAsia="Times" w:hAnsi="Times" w:cs="Times"/>
+          <w:sz w:val="24"/>
+          <w:szCs w:val="24"/>
+        </w:rPr>
+        <w:t>Conforme enfatizado pelo cliente, a solução irá automatizar os processos, de forma a reduzir o trabalho e consolidar as informações. O site disponibilizará uma agenda para gerenciar as sessões marcadas pelos clientes.</w:t>
+      </w:r>
+      <w:r>
+        <w:rPr>
+          <w:rFonts w:ascii="Times" w:eastAsia="Times" w:hAnsi="Times" w:cs="Times"/>
+          <w:sz w:val="24"/>
+          <w:szCs w:val="24"/>
+        </w:rPr>
+        <w:t xml:space="preserve"> </w:t>
+      </w:r>
+      <w:r>
+        <w:rPr>
+          <w:rFonts w:ascii="Times" w:eastAsia="Times" w:hAnsi="Times" w:cs="Times"/>
+          <w:sz w:val="24"/>
+          <w:szCs w:val="24"/>
+        </w:rPr>
+        <w:t>Também estará disponível um sistema de orçamento prévio para facilitar na decisão por fazer ou não uma tatuagem</w:t>
+      </w:r>
+    </w:p>
+    <w:p>
+      <w:pPr>
+        <w:ind w:firstLine="720"/>
+        <w:jc w:val="both"/>
+        <w:rPr>
+          <w:rFonts w:ascii="Times" w:eastAsia="Times" w:hAnsi="Times" w:cs="Times"/>
+          <w:sz w:val="24"/>
+          <w:szCs w:val="24"/>
+        </w:rPr>
+      </w:pPr>
+      <w:r>
+        <w:rPr>
+          <w:rFonts w:ascii="Times" w:eastAsia="Times" w:hAnsi="Times" w:cs="Times"/>
+          <w:sz w:val="24"/>
+          <w:szCs w:val="24"/>
+        </w:rPr>
+        <w:t>O site agirá como uma plataforma de divulgação unificada, reunindo imagens de trabalhos já realizados pelo tatuador, atualmente no Instagram, criando um portfólio. Também haverá um catálogo ligado ao Pinterest, demonstrando possí</w:t>
+      </w:r>
+      <w:r>
+        <w:rPr>
+          <w:rFonts w:ascii="Times" w:eastAsia="Times" w:hAnsi="Times" w:cs="Times"/>
+          <w:sz w:val="24"/>
+          <w:szCs w:val="24"/>
+        </w:rPr>
+        <w:t xml:space="preserve">veis trabalhos. </w:t>
+      </w:r>
+      <w:r>
+        <w:rPr>
+          <w:rFonts w:ascii="Times" w:eastAsia="Times" w:hAnsi="Times" w:cs="Times"/>
+          <w:sz w:val="24"/>
+          <w:szCs w:val="24"/>
+        </w:rPr>
+        <w:t>O tatuador terá informações de seus clientes e sobre os lucros que obteve, além de formalizar os processos de contratação de seus serviços.</w:t>
+      </w:r>
+    </w:p>
+    <w:p>
+      <w:pPr>
+        <w:ind w:firstLine="720"/>
+        <w:jc w:val="both"/>
+        <w:rPr>
+          <w:rFonts w:ascii="Times" w:eastAsia="Times" w:hAnsi="Times" w:cs="Times"/>
+          <w:sz w:val="24"/>
+          <w:szCs w:val="24"/>
+        </w:rPr>
+      </w:pPr>
+      <w:r>
+        <w:rPr>
+          <w:rFonts w:ascii="Times" w:eastAsia="Times" w:hAnsi="Times" w:cs="Times"/>
+          <w:sz w:val="24"/>
+          <w:szCs w:val="24"/>
+        </w:rPr>
+        <w:t xml:space="preserve">O site utilizará os serviços de hospedagem da plataforma Heroku, de modo a não gerar custos adicionais ao cliente, utilizando a modalidade gratuita. Sendo uma solução web, o cliente poderá acessá-la em qualquer dispositivo com acesso à internet, </w:t>
+      </w:r>
+      <w:r>
+        <w:rPr>
+          <w:rFonts w:ascii="Times" w:eastAsia="Times" w:hAnsi="Times" w:cs="Times"/>
+          <w:sz w:val="24"/>
+          <w:szCs w:val="24"/>
+        </w:rPr>
+        <w:lastRenderedPageBreak/>
+        <w:t xml:space="preserve">aparelhos </w:t>
+      </w:r>
+      <w:r>
+        <w:rPr>
+          <w:rFonts w:ascii="Times" w:eastAsia="Times" w:hAnsi="Times" w:cs="Times"/>
+          <w:i/>
+          <w:sz w:val="24"/>
+          <w:szCs w:val="24"/>
+        </w:rPr>
+        <w:t>mobile</w:t>
+      </w:r>
+      <w:r>
+        <w:rPr>
+          <w:rFonts w:ascii="Times" w:eastAsia="Times" w:hAnsi="Times" w:cs="Times"/>
+          <w:sz w:val="24"/>
+          <w:szCs w:val="24"/>
+        </w:rPr>
+        <w:t xml:space="preserve"> inclusos, porém a recomendação é para que no estúdio haja um </w:t>
+      </w:r>
+      <w:r>
+        <w:rPr>
+          <w:rFonts w:ascii="Times" w:eastAsia="Times" w:hAnsi="Times" w:cs="Times"/>
+          <w:i/>
+          <w:sz w:val="24"/>
+          <w:szCs w:val="24"/>
+        </w:rPr>
+        <w:t>desktop</w:t>
+      </w:r>
+      <w:r>
+        <w:rPr>
+          <w:rFonts w:ascii="Times" w:eastAsia="Times" w:hAnsi="Times" w:cs="Times"/>
+          <w:sz w:val="24"/>
+          <w:szCs w:val="24"/>
+        </w:rPr>
+        <w:t xml:space="preserve"> para facilitar o manuseio. O custo que deve recair sobre o cliente é somente o preço do domínio do site.</w:t>
+      </w:r>
+    </w:p>
+    <w:p>
+      <w:pPr>
+        <w:ind w:firstLine="720"/>
+        <w:jc w:val="both"/>
+        <w:rPr>
+          <w:rFonts w:ascii="Times" w:eastAsia="Times" w:hAnsi="Times" w:cs="Times"/>
+          <w:sz w:val="24"/>
+          <w:szCs w:val="24"/>
+        </w:rPr>
+      </w:pPr>
+    </w:p>
+    <w:p>
+      <w:pPr>
+        <w:jc w:val="both"/>
         <w:rPr>
           <w:rFonts w:ascii="Times" w:eastAsia="Times" w:hAnsi="Times" w:cs="Times"/>
           <w:b/>
           <w:sz w:val="26"/>
           <w:szCs w:val="26"/>
         </w:rPr>
-        <w:t>3.2. Infraestrutura</w:t>
-      </w:r>
-    </w:p>
-    <w:p>
-      <w:pPr>
-        <w:jc w:val="both"/>
+      </w:pPr>
+      <w:r>
         <w:rPr>
           <w:rFonts w:ascii="Times" w:eastAsia="Times" w:hAnsi="Times" w:cs="Times"/>
           <w:b/>
           <w:sz w:val="26"/>
           <w:szCs w:val="26"/>
         </w:rPr>
-      </w:pPr>
-    </w:p>
-    <w:p>
-      <w:pPr>
-        <w:jc w:val="both"/>
-        <w:rPr>
-          <w:rFonts w:ascii="Times" w:eastAsia="Times" w:hAnsi="Times" w:cs="Times"/>
-          <w:b/>
-          <w:sz w:val="26"/>
-          <w:szCs w:val="26"/>
-        </w:rPr>
-      </w:pPr>
-      <w:r>
-        <w:rPr>
-          <w:rFonts w:ascii="Times" w:eastAsia="Times" w:hAnsi="Times" w:cs="Times"/>
-          <w:b/>
-          <w:sz w:val="26"/>
-          <w:szCs w:val="26"/>
-        </w:rPr>
         <w:t>3.3. Tecnologias Utilizadas</w:t>
+      </w:r>
+    </w:p>
+    <w:p>
+      <w:pPr>
+        <w:pStyle w:val="Legenda"/>
+        <w:keepNext/>
+        <w:jc w:val="center"/>
+        <w:rPr>
+          <w:rFonts w:ascii="Helvetica" w:hAnsi="Helvetica"/>
+          <w:b/>
+          <w:i w:val="0"/>
+        </w:rPr>
+      </w:pPr>
+      <w:r>
+        <w:rPr>
+          <w:rFonts w:ascii="Helvetica" w:hAnsi="Helvetica"/>
+          <w:b/>
+          <w:i w:val="0"/>
+          <w:color w:val="auto"/>
+          <w:sz w:val="20"/>
+        </w:rPr>
+        <w:t xml:space="preserve">Tabela </w:t>
+      </w:r>
+      <w:r>
+        <w:rPr>
+          <w:rFonts w:ascii="Helvetica" w:hAnsi="Helvetica"/>
+          <w:b/>
+          <w:i w:val="0"/>
+          <w:color w:val="auto"/>
+          <w:sz w:val="20"/>
+        </w:rPr>
+        <w:fldChar w:fldCharType="begin"/>
+      </w:r>
+      <w:r>
+        <w:rPr>
+          <w:rFonts w:ascii="Helvetica" w:hAnsi="Helvetica"/>
+          <w:b/>
+          <w:i w:val="0"/>
+          <w:color w:val="auto"/>
+          <w:sz w:val="20"/>
+        </w:rPr>
+        <w:instrText xml:space="preserve"> SEQ Tabela \* ARABIC </w:instrText>
+      </w:r>
+      <w:r>
+        <w:rPr>
+          <w:rFonts w:ascii="Helvetica" w:hAnsi="Helvetica"/>
+          <w:b/>
+          <w:i w:val="0"/>
+          <w:color w:val="auto"/>
+          <w:sz w:val="20"/>
+        </w:rPr>
+        <w:fldChar w:fldCharType="separate"/>
+      </w:r>
+      <w:r>
+        <w:rPr>
+          <w:rFonts w:ascii="Helvetica" w:hAnsi="Helvetica"/>
+          <w:b/>
+          <w:i w:val="0"/>
+          <w:noProof/>
+          <w:color w:val="auto"/>
+          <w:sz w:val="20"/>
+        </w:rPr>
+        <w:t>1</w:t>
+      </w:r>
+      <w:r>
+        <w:rPr>
+          <w:rFonts w:ascii="Helvetica" w:hAnsi="Helvetica"/>
+          <w:b/>
+          <w:i w:val="0"/>
+          <w:color w:val="auto"/>
+          <w:sz w:val="20"/>
+        </w:rPr>
+        <w:fldChar w:fldCharType="end"/>
+      </w:r>
+      <w:r>
+        <w:rPr>
+          <w:rFonts w:ascii="Helvetica" w:hAnsi="Helvetica"/>
+          <w:b/>
+          <w:i w:val="0"/>
+          <w:color w:val="auto"/>
+          <w:sz w:val="20"/>
+        </w:rPr>
+        <w:t xml:space="preserve"> - Lista de Tecnologias utilizadas na solução.</w:t>
       </w:r>
     </w:p>
     <w:tbl>
       <w:tblPr>
-        <w:tblStyle w:val="Tabelacomgrade"/>
-        <w:tblW w:w="0" w:type="auto"/>
-        <w:tblLook w:val="04A0" w:firstRow="1" w:lastRow="0" w:firstColumn="1" w:lastColumn="0" w:noHBand="0" w:noVBand="1"/>
+        <w:tblStyle w:val="a1"/>
+        <w:tblW w:w="5000" w:type="pct"/>
+        <w:tblInd w:w="0" w:type="dxa"/>
+        <w:tblBorders>
+          <w:top w:val="single" w:sz="4" w:space="0" w:color="000000"/>
+          <w:left w:val="single" w:sz="4" w:space="0" w:color="000000"/>
+          <w:bottom w:val="single" w:sz="4" w:space="0" w:color="000000"/>
+          <w:right w:val="single" w:sz="4" w:space="0" w:color="000000"/>
+          <w:insideH w:val="single" w:sz="4" w:space="0" w:color="000000"/>
+          <w:insideV w:val="single" w:sz="4" w:space="0" w:color="000000"/>
+        </w:tblBorders>
+        <w:tblCellMar>
+          <w:top w:w="113" w:type="dxa"/>
+          <w:left w:w="113" w:type="dxa"/>
+          <w:bottom w:w="113" w:type="dxa"/>
+          <w:right w:w="113" w:type="dxa"/>
+        </w:tblCellMar>
+        <w:tblLook w:val="0400" w:firstRow="0" w:lastRow="0" w:firstColumn="0" w:lastColumn="0" w:noHBand="0" w:noVBand="1"/>
       </w:tblPr>
       <w:tblGrid>
-        <w:gridCol w:w="2831"/>
-        <w:gridCol w:w="2831"/>
-        <w:gridCol w:w="2832"/>
+        <w:gridCol w:w="2910"/>
+        <w:gridCol w:w="2911"/>
+        <w:gridCol w:w="2909"/>
       </w:tblGrid>
       <w:tr>
+        <w:trPr>
+          <w:trHeight w:val="343"/>
+        </w:trPr>
         <w:tc>
           <w:tcPr>
-            <w:tcW w:w="2831" w:type="dxa"/>
+            <w:tcW w:w="1667" w:type="pct"/>
+            <w:vAlign w:val="center"/>
           </w:tcPr>
           <w:p>
             <w:pPr>
-              <w:jc w:val="both"/>
-              <w:rPr>
-                <w:rFonts w:ascii="Times" w:eastAsia="Times" w:hAnsi="Times" w:cs="Times"/>
-                <w:sz w:val="24"/>
-                <w:szCs w:val="26"/>
+              <w:jc w:val="center"/>
+              <w:rPr>
+                <w:rFonts w:ascii="Times" w:eastAsia="Times" w:hAnsi="Times" w:cs="Times"/>
+                <w:sz w:val="24"/>
+                <w:szCs w:val="24"/>
               </w:rPr>
             </w:pPr>
             <w:r>
               <w:rPr>
                 <w:rFonts w:ascii="Times" w:eastAsia="Times" w:hAnsi="Times" w:cs="Times"/>
                 <w:sz w:val="24"/>
-                <w:szCs w:val="26"/>
+                <w:szCs w:val="24"/>
               </w:rPr>
               <w:t>Tecnologia</w:t>
             </w:r>
@@ -1363,22 +2514,23 @@
         </w:tc>
         <w:tc>
           <w:tcPr>
-            <w:tcW w:w="2831" w:type="dxa"/>
+            <w:tcW w:w="1667" w:type="pct"/>
+            <w:vAlign w:val="center"/>
           </w:tcPr>
           <w:p>
             <w:pPr>
-              <w:jc w:val="both"/>
-              <w:rPr>
-                <w:rFonts w:ascii="Times" w:eastAsia="Times" w:hAnsi="Times" w:cs="Times"/>
-                <w:sz w:val="24"/>
-                <w:szCs w:val="26"/>
+              <w:jc w:val="center"/>
+              <w:rPr>
+                <w:rFonts w:ascii="Times" w:eastAsia="Times" w:hAnsi="Times" w:cs="Times"/>
+                <w:sz w:val="24"/>
+                <w:szCs w:val="24"/>
               </w:rPr>
             </w:pPr>
             <w:r>
               <w:rPr>
                 <w:rFonts w:ascii="Times" w:eastAsia="Times" w:hAnsi="Times" w:cs="Times"/>
                 <w:sz w:val="24"/>
-                <w:szCs w:val="26"/>
+                <w:szCs w:val="24"/>
               </w:rPr>
               <w:t>Camada / Subsistema</w:t>
             </w:r>
@@ -1386,22 +2538,23 @@
         </w:tc>
         <w:tc>
           <w:tcPr>
-            <w:tcW w:w="2832" w:type="dxa"/>
+            <w:tcW w:w="1666" w:type="pct"/>
+            <w:vAlign w:val="center"/>
           </w:tcPr>
           <w:p>
             <w:pPr>
-              <w:jc w:val="both"/>
-              <w:rPr>
-                <w:rFonts w:ascii="Times" w:eastAsia="Times" w:hAnsi="Times" w:cs="Times"/>
-                <w:sz w:val="24"/>
-                <w:szCs w:val="26"/>
+              <w:jc w:val="center"/>
+              <w:rPr>
+                <w:rFonts w:ascii="Times" w:eastAsia="Times" w:hAnsi="Times" w:cs="Times"/>
+                <w:sz w:val="24"/>
+                <w:szCs w:val="24"/>
               </w:rPr>
             </w:pPr>
             <w:r>
               <w:rPr>
                 <w:rFonts w:ascii="Times" w:eastAsia="Times" w:hAnsi="Times" w:cs="Times"/>
                 <w:sz w:val="24"/>
-                <w:szCs w:val="26"/>
+                <w:szCs w:val="24"/>
               </w:rPr>
               <w:t>Justificativa</w:t>
             </w:r>
@@ -1409,24 +2562,26 @@
         </w:tc>
       </w:tr>
       <w:tr>
+        <w:trPr>
+          <w:trHeight w:val="1644"/>
+        </w:trPr>
         <w:tc>
           <w:tcPr>
-            <w:tcW w:w="2831" w:type="dxa"/>
+            <w:tcW w:w="1667" w:type="pct"/>
           </w:tcPr>
           <w:p>
             <w:pPr>
-              <w:jc w:val="both"/>
-              <w:rPr>
-                <w:rFonts w:ascii="Times" w:eastAsia="Times" w:hAnsi="Times" w:cs="Times"/>
-                <w:sz w:val="24"/>
-                <w:szCs w:val="26"/>
+              <w:rPr>
+                <w:rFonts w:ascii="Times" w:eastAsia="Times" w:hAnsi="Times" w:cs="Times"/>
+                <w:sz w:val="24"/>
+                <w:szCs w:val="24"/>
               </w:rPr>
             </w:pPr>
             <w:r>
               <w:rPr>
                 <w:rFonts w:ascii="Times" w:eastAsia="Times" w:hAnsi="Times" w:cs="Times"/>
                 <w:sz w:val="24"/>
-                <w:szCs w:val="26"/>
+                <w:szCs w:val="24"/>
               </w:rPr>
               <w:t>GitHub</w:t>
             </w:r>
@@ -1434,22 +2589,21 @@
         </w:tc>
         <w:tc>
           <w:tcPr>
-            <w:tcW w:w="2831" w:type="dxa"/>
+            <w:tcW w:w="1667" w:type="pct"/>
           </w:tcPr>
           <w:p>
             <w:pPr>
-              <w:jc w:val="both"/>
-              <w:rPr>
-                <w:rFonts w:ascii="Times" w:eastAsia="Times" w:hAnsi="Times" w:cs="Times"/>
-                <w:sz w:val="24"/>
-                <w:szCs w:val="26"/>
+              <w:rPr>
+                <w:rFonts w:ascii="Times" w:eastAsia="Times" w:hAnsi="Times" w:cs="Times"/>
+                <w:sz w:val="24"/>
+                <w:szCs w:val="24"/>
               </w:rPr>
             </w:pPr>
             <w:r>
               <w:rPr>
                 <w:rFonts w:ascii="Times" w:eastAsia="Times" w:hAnsi="Times" w:cs="Times"/>
                 <w:sz w:val="24"/>
-                <w:szCs w:val="26"/>
+                <w:szCs w:val="24"/>
               </w:rPr>
               <w:t>Infraestrutura</w:t>
             </w:r>
@@ -1457,22 +2611,21 @@
         </w:tc>
         <w:tc>
           <w:tcPr>
-            <w:tcW w:w="2832" w:type="dxa"/>
+            <w:tcW w:w="1666" w:type="pct"/>
           </w:tcPr>
           <w:p>
             <w:pPr>
-              <w:jc w:val="both"/>
-              <w:rPr>
-                <w:rFonts w:ascii="Times" w:eastAsia="Times" w:hAnsi="Times" w:cs="Times"/>
-                <w:sz w:val="24"/>
-                <w:szCs w:val="26"/>
+              <w:rPr>
+                <w:rFonts w:ascii="Times" w:eastAsia="Times" w:hAnsi="Times" w:cs="Times"/>
+                <w:sz w:val="24"/>
+                <w:szCs w:val="24"/>
               </w:rPr>
             </w:pPr>
             <w:r>
               <w:rPr>
                 <w:rFonts w:ascii="Times" w:eastAsia="Times" w:hAnsi="Times" w:cs="Times"/>
                 <w:sz w:val="24"/>
-                <w:szCs w:val="26"/>
+                <w:szCs w:val="24"/>
               </w:rPr>
               <w:t>O sistema de repositórios online facilita o versionamento e compartilhamento dos códigos entre os membros do grupo.</w:t>
             </w:r>
@@ -1480,192 +2633,144 @@
         </w:tc>
       </w:tr>
       <w:tr>
+        <w:trPr>
+          <w:trHeight w:val="3005"/>
+        </w:trPr>
         <w:tc>
           <w:tcPr>
-            <w:tcW w:w="2831" w:type="dxa"/>
+            <w:tcW w:w="1667" w:type="pct"/>
           </w:tcPr>
           <w:p>
             <w:pPr>
-              <w:jc w:val="both"/>
-              <w:rPr>
-                <w:rFonts w:ascii="Times" w:eastAsia="Times" w:hAnsi="Times" w:cs="Times"/>
-                <w:sz w:val="24"/>
-                <w:szCs w:val="26"/>
+              <w:rPr>
+                <w:rFonts w:ascii="Times" w:eastAsia="Times" w:hAnsi="Times" w:cs="Times"/>
+                <w:sz w:val="24"/>
+                <w:szCs w:val="24"/>
               </w:rPr>
             </w:pPr>
-            <w:proofErr w:type="spellStart"/>
             <w:r>
               <w:rPr>
                 <w:rFonts w:ascii="Times" w:eastAsia="Times" w:hAnsi="Times" w:cs="Times"/>
                 <w:sz w:val="24"/>
-                <w:szCs w:val="26"/>
-              </w:rPr>
-              <w:t>Django</w:t>
-            </w:r>
-            <w:proofErr w:type="spellEnd"/>
-            <w:r>
-              <w:rPr>
-                <w:rFonts w:ascii="Times" w:eastAsia="Times" w:hAnsi="Times" w:cs="Times"/>
-                <w:sz w:val="24"/>
-                <w:szCs w:val="26"/>
-              </w:rPr>
-              <w:t xml:space="preserve"> Framework</w:t>
+                <w:szCs w:val="24"/>
+              </w:rPr>
+              <w:t>Django Framework</w:t>
             </w:r>
           </w:p>
         </w:tc>
         <w:tc>
           <w:tcPr>
-            <w:tcW w:w="2831" w:type="dxa"/>
+            <w:tcW w:w="1667" w:type="pct"/>
           </w:tcPr>
           <w:p>
             <w:pPr>
-              <w:jc w:val="both"/>
-              <w:rPr>
-                <w:rFonts w:ascii="Times" w:eastAsia="Times" w:hAnsi="Times" w:cs="Times"/>
-                <w:sz w:val="24"/>
-                <w:szCs w:val="26"/>
+              <w:rPr>
+                <w:rFonts w:ascii="Times" w:eastAsia="Times" w:hAnsi="Times" w:cs="Times"/>
+                <w:sz w:val="24"/>
+                <w:szCs w:val="24"/>
               </w:rPr>
             </w:pPr>
             <w:r>
               <w:rPr>
                 <w:rFonts w:ascii="Times" w:eastAsia="Times" w:hAnsi="Times" w:cs="Times"/>
                 <w:sz w:val="24"/>
-                <w:szCs w:val="26"/>
-              </w:rPr>
-              <w:t>Apresentação / Interface</w:t>
+                <w:szCs w:val="24"/>
+              </w:rPr>
+              <w:t>Infraestrutura</w:t>
             </w:r>
           </w:p>
         </w:tc>
         <w:tc>
           <w:tcPr>
-            <w:tcW w:w="2832" w:type="dxa"/>
+            <w:tcW w:w="1666" w:type="pct"/>
           </w:tcPr>
           <w:p>
             <w:pPr>
-              <w:jc w:val="both"/>
-              <w:rPr>
-                <w:rFonts w:ascii="Times" w:eastAsia="Times" w:hAnsi="Times" w:cs="Times"/>
-                <w:sz w:val="24"/>
-                <w:szCs w:val="26"/>
+              <w:rPr>
+                <w:rFonts w:ascii="Times" w:eastAsia="Times" w:hAnsi="Times" w:cs="Times"/>
+                <w:sz w:val="24"/>
+                <w:szCs w:val="24"/>
               </w:rPr>
             </w:pPr>
             <w:r>
               <w:rPr>
                 <w:rFonts w:ascii="Times" w:eastAsia="Times" w:hAnsi="Times" w:cs="Times"/>
                 <w:sz w:val="24"/>
-                <w:szCs w:val="26"/>
-              </w:rPr>
-              <w:t>O framework é voltado para o desenvolvimento web, utilizando linguagem Python (a estudada durante o curso).</w:t>
+                <w:szCs w:val="24"/>
+              </w:rPr>
+              <w:t>O framework é voltado para o desenvolvimento web, utilizando linguagem Python (a estudada durante</w:t>
+            </w:r>
+            <w:r>
+              <w:rPr>
+                <w:rFonts w:ascii="Times" w:eastAsia="Times" w:hAnsi="Times" w:cs="Times"/>
+                <w:sz w:val="24"/>
+                <w:szCs w:val="24"/>
+              </w:rPr>
+              <w:t xml:space="preserve"> o curso).</w:t>
             </w:r>
           </w:p>
           <w:p>
             <w:pPr>
-              <w:jc w:val="both"/>
-              <w:rPr>
-                <w:rFonts w:ascii="Times" w:eastAsia="Times" w:hAnsi="Times" w:cs="Times"/>
-                <w:sz w:val="24"/>
-                <w:szCs w:val="26"/>
+              <w:rPr>
+                <w:rFonts w:ascii="Times" w:eastAsia="Times" w:hAnsi="Times" w:cs="Times"/>
+                <w:sz w:val="24"/>
+                <w:szCs w:val="24"/>
               </w:rPr>
             </w:pPr>
             <w:r>
               <w:rPr>
                 <w:rFonts w:ascii="Times" w:eastAsia="Times" w:hAnsi="Times" w:cs="Times"/>
                 <w:sz w:val="24"/>
-                <w:szCs w:val="26"/>
-              </w:rPr>
-              <w:t xml:space="preserve">O </w:t>
-            </w:r>
-            <w:proofErr w:type="spellStart"/>
-            <w:r>
-              <w:rPr>
-                <w:rFonts w:ascii="Times" w:eastAsia="Times" w:hAnsi="Times" w:cs="Times"/>
-                <w:sz w:val="24"/>
-                <w:szCs w:val="26"/>
-              </w:rPr>
-              <w:t>Django</w:t>
-            </w:r>
-            <w:proofErr w:type="spellEnd"/>
-            <w:r>
-              <w:rPr>
-                <w:rFonts w:ascii="Times" w:eastAsia="Times" w:hAnsi="Times" w:cs="Times"/>
-                <w:sz w:val="24"/>
-                <w:szCs w:val="26"/>
-              </w:rPr>
-              <w:t xml:space="preserve"> possui diversas ferramentas que aceleram e facilitam o desenvolvimento web, adicionando segurança e consistência à solução.</w:t>
+                <w:szCs w:val="24"/>
+              </w:rPr>
+              <w:t>O Django possui diversas ferramentas que aceleram e facilitam o desenvolvimento web, adicionando segurança e consistência à solução.</w:t>
             </w:r>
           </w:p>
         </w:tc>
       </w:tr>
       <w:tr>
+        <w:trPr>
+          <w:trHeight w:val="1065"/>
+        </w:trPr>
         <w:tc>
           <w:tcPr>
-            <w:tcW w:w="2831" w:type="dxa"/>
+            <w:tcW w:w="1667" w:type="pct"/>
           </w:tcPr>
           <w:p>
             <w:pPr>
-              <w:jc w:val="both"/>
-              <w:rPr>
-                <w:rFonts w:ascii="Times" w:eastAsia="Times" w:hAnsi="Times" w:cs="Times"/>
-                <w:sz w:val="24"/>
-                <w:szCs w:val="26"/>
+              <w:rPr>
+                <w:rFonts w:ascii="Times" w:eastAsia="Times" w:hAnsi="Times" w:cs="Times"/>
+                <w:sz w:val="24"/>
+                <w:szCs w:val="24"/>
               </w:rPr>
             </w:pPr>
-            <w:proofErr w:type="spellStart"/>
             <w:r>
               <w:rPr>
                 <w:rFonts w:ascii="Times" w:eastAsia="Times" w:hAnsi="Times" w:cs="Times"/>
                 <w:sz w:val="24"/>
-                <w:szCs w:val="26"/>
-              </w:rPr>
-              <w:t>Heroku</w:t>
-            </w:r>
-            <w:proofErr w:type="spellEnd"/>
-            <w:r>
-              <w:rPr>
-                <w:rFonts w:ascii="Times" w:eastAsia="Times" w:hAnsi="Times" w:cs="Times"/>
-                <w:sz w:val="24"/>
-                <w:szCs w:val="26"/>
-              </w:rPr>
-              <w:t xml:space="preserve"> </w:t>
-            </w:r>
-            <w:proofErr w:type="spellStart"/>
-            <w:r>
-              <w:rPr>
-                <w:rFonts w:ascii="Times" w:eastAsia="Times" w:hAnsi="Times" w:cs="Times"/>
-                <w:sz w:val="24"/>
-                <w:szCs w:val="26"/>
-              </w:rPr>
-              <w:t>Hosting</w:t>
-            </w:r>
-            <w:proofErr w:type="spellEnd"/>
-            <w:r>
-              <w:rPr>
-                <w:rFonts w:ascii="Times" w:eastAsia="Times" w:hAnsi="Times" w:cs="Times"/>
-                <w:sz w:val="24"/>
-                <w:szCs w:val="26"/>
-              </w:rPr>
-              <w:t xml:space="preserve"> Service</w:t>
+                <w:szCs w:val="24"/>
+              </w:rPr>
+              <w:t>Heroku Hosting Service</w:t>
             </w:r>
           </w:p>
         </w:tc>
         <w:tc>
           <w:tcPr>
-            <w:tcW w:w="2831" w:type="dxa"/>
+            <w:tcW w:w="1667" w:type="pct"/>
           </w:tcPr>
           <w:p>
             <w:pPr>
-              <w:jc w:val="both"/>
-              <w:rPr>
-                <w:rFonts w:ascii="Times" w:eastAsia="Times" w:hAnsi="Times" w:cs="Times"/>
-                <w:sz w:val="24"/>
-                <w:szCs w:val="26"/>
+              <w:rPr>
+                <w:rFonts w:ascii="Times" w:eastAsia="Times" w:hAnsi="Times" w:cs="Times"/>
+                <w:sz w:val="24"/>
+                <w:szCs w:val="24"/>
               </w:rPr>
             </w:pPr>
             <w:r>
               <w:rPr>
                 <w:rFonts w:ascii="Times" w:eastAsia="Times" w:hAnsi="Times" w:cs="Times"/>
                 <w:sz w:val="24"/>
-                <w:szCs w:val="26"/>
+                <w:szCs w:val="24"/>
               </w:rPr>
               <w:t>Persistência de Dados / Servidor</w:t>
             </w:r>
@@ -1673,94 +2778,179 @@
         </w:tc>
         <w:tc>
           <w:tcPr>
-            <w:tcW w:w="2832" w:type="dxa"/>
+            <w:tcW w:w="1666" w:type="pct"/>
           </w:tcPr>
           <w:p>
             <w:pPr>
-              <w:jc w:val="both"/>
-              <w:rPr>
-                <w:rFonts w:ascii="Times" w:eastAsia="Times" w:hAnsi="Times" w:cs="Times"/>
-                <w:sz w:val="24"/>
-                <w:szCs w:val="26"/>
+              <w:rPr>
+                <w:rFonts w:ascii="Times" w:eastAsia="Times" w:hAnsi="Times" w:cs="Times"/>
+                <w:sz w:val="24"/>
+                <w:szCs w:val="24"/>
               </w:rPr>
             </w:pPr>
             <w:r>
               <w:rPr>
                 <w:rFonts w:ascii="Times" w:eastAsia="Times" w:hAnsi="Times" w:cs="Times"/>
                 <w:sz w:val="24"/>
-                <w:szCs w:val="26"/>
-              </w:rPr>
-              <w:t>Esta plataforma disponibiliza serviço de hospedagem gratuitamente, de maneira suficiente para comportar a solução.</w:t>
+                <w:szCs w:val="24"/>
+              </w:rPr>
+              <w:t>Esta plataforma disponibiliza serviço de hospedagem gra</w:t>
+            </w:r>
+            <w:r>
+              <w:rPr>
+                <w:rFonts w:ascii="Times" w:eastAsia="Times" w:hAnsi="Times" w:cs="Times"/>
+                <w:sz w:val="24"/>
+                <w:szCs w:val="24"/>
+              </w:rPr>
+              <w:t>tuitamente, de maneira suficiente para comportar a solução.</w:t>
             </w:r>
           </w:p>
         </w:tc>
       </w:tr>
       <w:tr>
+        <w:trPr>
+          <w:trHeight w:val="1065"/>
+        </w:trPr>
         <w:tc>
           <w:tcPr>
-            <w:tcW w:w="2831" w:type="dxa"/>
+            <w:tcW w:w="1667" w:type="pct"/>
           </w:tcPr>
           <w:p>
             <w:pPr>
-              <w:jc w:val="both"/>
-              <w:rPr>
-                <w:rFonts w:ascii="Times" w:eastAsia="Times" w:hAnsi="Times" w:cs="Times"/>
-                <w:sz w:val="24"/>
-                <w:szCs w:val="26"/>
+              <w:rPr>
+                <w:rFonts w:ascii="Times" w:eastAsia="Times" w:hAnsi="Times" w:cs="Times"/>
+                <w:sz w:val="24"/>
+                <w:szCs w:val="24"/>
               </w:rPr>
             </w:pPr>
             <w:r>
               <w:rPr>
                 <w:rFonts w:ascii="Times" w:eastAsia="Times" w:hAnsi="Times" w:cs="Times"/>
                 <w:sz w:val="24"/>
-                <w:szCs w:val="26"/>
-              </w:rPr>
-              <w:lastRenderedPageBreak/>
+                <w:szCs w:val="24"/>
+              </w:rPr>
+              <w:t>Banco de Dados PostgreeSQL</w:t>
+            </w:r>
+          </w:p>
+        </w:tc>
+        <w:tc>
+          <w:tcPr>
+            <w:tcW w:w="1667" w:type="pct"/>
+          </w:tcPr>
+          <w:p>
+            <w:pPr>
+              <w:rPr>
+                <w:rFonts w:ascii="Times" w:eastAsia="Times" w:hAnsi="Times" w:cs="Times"/>
+                <w:sz w:val="24"/>
+                <w:szCs w:val="24"/>
+              </w:rPr>
+            </w:pPr>
+            <w:r>
+              <w:rPr>
+                <w:rFonts w:ascii="Times" w:eastAsia="Times" w:hAnsi="Times" w:cs="Times"/>
+                <w:sz w:val="24"/>
+                <w:szCs w:val="24"/>
+              </w:rPr>
+              <w:t>Persistência de Dados / Servidor</w:t>
+            </w:r>
+          </w:p>
+        </w:tc>
+        <w:tc>
+          <w:tcPr>
+            <w:tcW w:w="1666" w:type="pct"/>
+          </w:tcPr>
+          <w:p>
+            <w:pPr>
+              <w:rPr>
+                <w:rFonts w:ascii="Times" w:eastAsia="Times" w:hAnsi="Times" w:cs="Times"/>
+                <w:sz w:val="24"/>
+                <w:szCs w:val="24"/>
+              </w:rPr>
+            </w:pPr>
+            <w:r>
+              <w:rPr>
+                <w:rFonts w:ascii="Times" w:eastAsia="Times" w:hAnsi="Times" w:cs="Times"/>
+                <w:sz w:val="24"/>
+                <w:szCs w:val="24"/>
+              </w:rPr>
+              <w:t>Este banco de dados é livre para utilização, evitando custos adicionais ao cliente. A plataforma escolhida para hospedagem é compatível com este banco.</w:t>
+            </w:r>
+          </w:p>
+        </w:tc>
+      </w:tr>
+      <w:tr>
+        <w:trPr>
+          <w:trHeight w:val="876"/>
+        </w:trPr>
+        <w:tc>
+          <w:tcPr>
+            <w:tcW w:w="1667" w:type="pct"/>
+          </w:tcPr>
+          <w:p>
+            <w:pPr>
+              <w:rPr>
+                <w:rFonts w:ascii="Times" w:eastAsia="Times" w:hAnsi="Times" w:cs="Times"/>
+                <w:sz w:val="24"/>
+                <w:szCs w:val="24"/>
+              </w:rPr>
+            </w:pPr>
+            <w:r>
+              <w:rPr>
+                <w:rFonts w:ascii="Times" w:eastAsia="Times" w:hAnsi="Times" w:cs="Times"/>
+                <w:sz w:val="24"/>
+                <w:szCs w:val="24"/>
+              </w:rPr>
               <w:t>Instagram API</w:t>
             </w:r>
           </w:p>
         </w:tc>
         <w:tc>
           <w:tcPr>
-            <w:tcW w:w="2831" w:type="dxa"/>
+            <w:tcW w:w="1667" w:type="pct"/>
           </w:tcPr>
           <w:p>
             <w:pPr>
-              <w:jc w:val="both"/>
-              <w:rPr>
-                <w:rFonts w:ascii="Times" w:eastAsia="Times" w:hAnsi="Times" w:cs="Times"/>
-                <w:sz w:val="24"/>
-                <w:szCs w:val="26"/>
+              <w:rPr>
+                <w:rFonts w:ascii="Times" w:eastAsia="Times" w:hAnsi="Times" w:cs="Times"/>
+                <w:sz w:val="24"/>
+                <w:szCs w:val="24"/>
               </w:rPr>
             </w:pPr>
             <w:r>
               <w:rPr>
                 <w:rFonts w:ascii="Times" w:eastAsia="Times" w:hAnsi="Times" w:cs="Times"/>
                 <w:sz w:val="24"/>
-                <w:szCs w:val="26"/>
+                <w:szCs w:val="24"/>
               </w:rPr>
               <w:t xml:space="preserve">Negócio / </w:t>
+            </w:r>
+            <w:r>
+              <w:rPr>
+                <w:rFonts w:ascii="Times" w:eastAsia="Times" w:hAnsi="Times" w:cs="Times"/>
+                <w:sz w:val="24"/>
+                <w:szCs w:val="24"/>
+              </w:rPr>
+              <w:t>Lógica</w:t>
             </w:r>
           </w:p>
         </w:tc>
         <w:tc>
           <w:tcPr>
-            <w:tcW w:w="2832" w:type="dxa"/>
+            <w:tcW w:w="1666" w:type="pct"/>
           </w:tcPr>
           <w:p>
             <w:pPr>
-              <w:jc w:val="both"/>
-              <w:rPr>
-                <w:rFonts w:ascii="Times" w:eastAsia="Times" w:hAnsi="Times" w:cs="Times"/>
-                <w:sz w:val="24"/>
-                <w:szCs w:val="26"/>
+              <w:rPr>
+                <w:rFonts w:ascii="Times" w:eastAsia="Times" w:hAnsi="Times" w:cs="Times"/>
+                <w:sz w:val="24"/>
+                <w:szCs w:val="24"/>
               </w:rPr>
             </w:pPr>
             <w:r>
               <w:rPr>
                 <w:rFonts w:ascii="Times" w:eastAsia="Times" w:hAnsi="Times" w:cs="Times"/>
                 <w:sz w:val="24"/>
-                <w:szCs w:val="26"/>
+                <w:szCs w:val="24"/>
               </w:rPr>
               <w:t>Esta API permite acessar os dados da rede social Instagram, possibilitando exibir imagens no site diretamente do App.</w:t>
             </w:r>
@@ -1768,24 +2958,98 @@
         </w:tc>
       </w:tr>
       <w:tr>
+        <w:trPr>
+          <w:trHeight w:val="876"/>
+        </w:trPr>
         <w:tc>
           <w:tcPr>
-            <w:tcW w:w="2831" w:type="dxa"/>
+            <w:tcW w:w="1667" w:type="pct"/>
           </w:tcPr>
           <w:p>
             <w:pPr>
-              <w:jc w:val="both"/>
-              <w:rPr>
-                <w:rFonts w:ascii="Times" w:eastAsia="Times" w:hAnsi="Times" w:cs="Times"/>
-                <w:sz w:val="24"/>
-                <w:szCs w:val="26"/>
+              <w:rPr>
+                <w:rFonts w:ascii="Times" w:eastAsia="Times" w:hAnsi="Times" w:cs="Times"/>
+                <w:sz w:val="24"/>
+                <w:szCs w:val="24"/>
               </w:rPr>
             </w:pPr>
             <w:r>
               <w:rPr>
                 <w:rFonts w:ascii="Times" w:eastAsia="Times" w:hAnsi="Times" w:cs="Times"/>
                 <w:sz w:val="24"/>
-                <w:szCs w:val="26"/>
+                <w:szCs w:val="24"/>
+              </w:rPr>
+              <w:lastRenderedPageBreak/>
+              <w:t>Google Agenda</w:t>
+            </w:r>
+          </w:p>
+        </w:tc>
+        <w:tc>
+          <w:tcPr>
+            <w:tcW w:w="1667" w:type="pct"/>
+          </w:tcPr>
+          <w:p>
+            <w:pPr>
+              <w:rPr>
+                <w:rFonts w:ascii="Times" w:eastAsia="Times" w:hAnsi="Times" w:cs="Times"/>
+                <w:sz w:val="24"/>
+                <w:szCs w:val="24"/>
+              </w:rPr>
+            </w:pPr>
+            <w:r>
+              <w:rPr>
+                <w:rFonts w:ascii="Times" w:eastAsia="Times" w:hAnsi="Times" w:cs="Times"/>
+                <w:sz w:val="24"/>
+                <w:szCs w:val="24"/>
+              </w:rPr>
+              <w:t>Negócio / Lógica</w:t>
+            </w:r>
+          </w:p>
+        </w:tc>
+        <w:tc>
+          <w:tcPr>
+            <w:tcW w:w="1666" w:type="pct"/>
+          </w:tcPr>
+          <w:p>
+            <w:pPr>
+              <w:rPr>
+                <w:rFonts w:ascii="Times" w:eastAsia="Times" w:hAnsi="Times" w:cs="Times"/>
+                <w:sz w:val="24"/>
+                <w:szCs w:val="24"/>
+              </w:rPr>
+            </w:pPr>
+            <w:r>
+              <w:rPr>
+                <w:rFonts w:ascii="Times" w:eastAsia="Times" w:hAnsi="Times" w:cs="Times"/>
+                <w:sz w:val="24"/>
+                <w:szCs w:val="24"/>
+              </w:rPr>
+              <w:t>Esta API permite criar e gerenciar datas e eventos de forma inteligente, possibilitando realizar agendamentos de sessões com o tatuador.</w:t>
+            </w:r>
+          </w:p>
+        </w:tc>
+      </w:tr>
+      <w:tr>
+        <w:trPr>
+          <w:trHeight w:val="879"/>
+        </w:trPr>
+        <w:tc>
+          <w:tcPr>
+            <w:tcW w:w="1667" w:type="pct"/>
+          </w:tcPr>
+          <w:p>
+            <w:pPr>
+              <w:rPr>
+                <w:rFonts w:ascii="Times" w:eastAsia="Times" w:hAnsi="Times" w:cs="Times"/>
+                <w:sz w:val="24"/>
+                <w:szCs w:val="24"/>
+              </w:rPr>
+            </w:pPr>
+            <w:r>
+              <w:rPr>
+                <w:rFonts w:ascii="Times" w:eastAsia="Times" w:hAnsi="Times" w:cs="Times"/>
+                <w:sz w:val="24"/>
+                <w:szCs w:val="24"/>
               </w:rPr>
               <w:t>Pinterest API</w:t>
             </w:r>
@@ -1793,157 +3057,78 @@
         </w:tc>
         <w:tc>
           <w:tcPr>
-            <w:tcW w:w="2831" w:type="dxa"/>
+            <w:tcW w:w="1667" w:type="pct"/>
           </w:tcPr>
           <w:p>
             <w:pPr>
-              <w:jc w:val="both"/>
-              <w:rPr>
-                <w:rFonts w:ascii="Times" w:eastAsia="Times" w:hAnsi="Times" w:cs="Times"/>
-                <w:sz w:val="24"/>
-                <w:szCs w:val="26"/>
+              <w:rPr>
+                <w:rFonts w:ascii="Times" w:eastAsia="Times" w:hAnsi="Times" w:cs="Times"/>
+                <w:sz w:val="24"/>
+                <w:szCs w:val="24"/>
               </w:rPr>
             </w:pPr>
             <w:r>
               <w:rPr>
                 <w:rFonts w:ascii="Times" w:eastAsia="Times" w:hAnsi="Times" w:cs="Times"/>
                 <w:sz w:val="24"/>
-                <w:szCs w:val="26"/>
+                <w:szCs w:val="24"/>
               </w:rPr>
               <w:t xml:space="preserve">Negócio / </w:t>
+            </w:r>
+            <w:r>
+              <w:rPr>
+                <w:rFonts w:ascii="Times" w:eastAsia="Times" w:hAnsi="Times" w:cs="Times"/>
+                <w:sz w:val="24"/>
+                <w:szCs w:val="24"/>
+              </w:rPr>
+              <w:t>Lógica</w:t>
             </w:r>
           </w:p>
         </w:tc>
         <w:tc>
           <w:tcPr>
-            <w:tcW w:w="2832" w:type="dxa"/>
+            <w:tcW w:w="1666" w:type="pct"/>
           </w:tcPr>
           <w:p>
             <w:pPr>
-              <w:jc w:val="both"/>
-              <w:rPr>
-                <w:rFonts w:ascii="Times" w:eastAsia="Times" w:hAnsi="Times" w:cs="Times"/>
-                <w:sz w:val="24"/>
-                <w:szCs w:val="26"/>
+              <w:rPr>
+                <w:rFonts w:ascii="Times" w:eastAsia="Times" w:hAnsi="Times" w:cs="Times"/>
+                <w:sz w:val="24"/>
+                <w:szCs w:val="24"/>
               </w:rPr>
             </w:pPr>
             <w:r>
               <w:rPr>
                 <w:rFonts w:ascii="Times" w:eastAsia="Times" w:hAnsi="Times" w:cs="Times"/>
                 <w:sz w:val="24"/>
-                <w:szCs w:val="26"/>
-              </w:rPr>
-              <w:t xml:space="preserve">Esta API permite acessar os dados da rede social </w:t>
-            </w:r>
-            <w:r>
-              <w:rPr>
-                <w:rFonts w:ascii="Times" w:eastAsia="Times" w:hAnsi="Times" w:cs="Times"/>
-                <w:sz w:val="24"/>
-                <w:szCs w:val="26"/>
-              </w:rPr>
-              <w:t>Pinterest</w:t>
-            </w:r>
-            <w:r>
-              <w:rPr>
-                <w:rFonts w:ascii="Times" w:eastAsia="Times" w:hAnsi="Times" w:cs="Times"/>
-                <w:sz w:val="24"/>
-                <w:szCs w:val="26"/>
-              </w:rPr>
-              <w:t>, possibilitando exibir imagens no site diretamente do App.</w:t>
+                <w:szCs w:val="24"/>
+              </w:rPr>
+              <w:t>Esta API permite acessar os dados da rede social Pinterest, possibilitando exibir imagens no site diretamente do App.</w:t>
             </w:r>
           </w:p>
         </w:tc>
       </w:tr>
       <w:tr>
+        <w:trPr>
+          <w:trHeight w:val="692"/>
+        </w:trPr>
         <w:tc>
           <w:tcPr>
-            <w:tcW w:w="2831" w:type="dxa"/>
+            <w:tcW w:w="1667" w:type="pct"/>
           </w:tcPr>
           <w:p>
             <w:pPr>
-              <w:jc w:val="both"/>
-              <w:rPr>
-                <w:rFonts w:ascii="Times" w:eastAsia="Times" w:hAnsi="Times" w:cs="Times"/>
-                <w:sz w:val="24"/>
-                <w:szCs w:val="26"/>
+              <w:rPr>
+                <w:rFonts w:ascii="Times" w:eastAsia="Times" w:hAnsi="Times" w:cs="Times"/>
+                <w:sz w:val="24"/>
+                <w:szCs w:val="24"/>
               </w:rPr>
             </w:pPr>
             <w:r>
               <w:rPr>
                 <w:rFonts w:ascii="Times" w:eastAsia="Times" w:hAnsi="Times" w:cs="Times"/>
                 <w:sz w:val="24"/>
-                <w:szCs w:val="26"/>
-              </w:rPr>
-              <w:t>Google Agenda</w:t>
-            </w:r>
-          </w:p>
-        </w:tc>
-        <w:tc>
-          <w:tcPr>
-            <w:tcW w:w="2831" w:type="dxa"/>
-          </w:tcPr>
-          <w:p>
-            <w:pPr>
-              <w:jc w:val="both"/>
-              <w:rPr>
-                <w:rFonts w:ascii="Times" w:eastAsia="Times" w:hAnsi="Times" w:cs="Times"/>
-                <w:sz w:val="24"/>
-                <w:szCs w:val="26"/>
-              </w:rPr>
-            </w:pPr>
-            <w:r>
-              <w:rPr>
-                <w:rFonts w:ascii="Times" w:eastAsia="Times" w:hAnsi="Times" w:cs="Times"/>
-                <w:sz w:val="24"/>
-                <w:szCs w:val="26"/>
-              </w:rPr>
-              <w:t>Negócio /</w:t>
-            </w:r>
-          </w:p>
-        </w:tc>
-        <w:tc>
-          <w:tcPr>
-            <w:tcW w:w="2832" w:type="dxa"/>
-          </w:tcPr>
-          <w:p>
-            <w:pPr>
-              <w:jc w:val="both"/>
-              <w:rPr>
-                <w:rFonts w:ascii="Times" w:eastAsia="Times" w:hAnsi="Times" w:cs="Times"/>
-                <w:sz w:val="24"/>
-                <w:szCs w:val="26"/>
-              </w:rPr>
-            </w:pPr>
-            <w:r>
-              <w:rPr>
-                <w:rFonts w:ascii="Times" w:eastAsia="Times" w:hAnsi="Times" w:cs="Times"/>
-                <w:sz w:val="24"/>
-                <w:szCs w:val="26"/>
-              </w:rPr>
-              <w:t>Esta API permite criar e gerenciar datas e eventos de forma inteligente, possibilitando realizar agendamentos de sessões com o tatuador.</w:t>
-            </w:r>
-          </w:p>
-        </w:tc>
-      </w:tr>
-      <w:tr>
-        <w:tc>
-          <w:tcPr>
-            <w:tcW w:w="2831" w:type="dxa"/>
-          </w:tcPr>
-          <w:p>
-            <w:pPr>
-              <w:jc w:val="both"/>
-              <w:rPr>
-                <w:rFonts w:ascii="Times" w:eastAsia="Times" w:hAnsi="Times" w:cs="Times"/>
-                <w:sz w:val="24"/>
-                <w:szCs w:val="26"/>
-              </w:rPr>
-            </w:pPr>
-            <w:r>
-              <w:rPr>
-                <w:rFonts w:ascii="Times" w:eastAsia="Times" w:hAnsi="Times" w:cs="Times"/>
-                <w:sz w:val="24"/>
-                <w:szCs w:val="26"/>
+                <w:szCs w:val="24"/>
               </w:rPr>
               <w:t>Google Maps API</w:t>
             </w:r>
@@ -1951,45 +3136,51 @@
         </w:tc>
         <w:tc>
           <w:tcPr>
-            <w:tcW w:w="2831" w:type="dxa"/>
+            <w:tcW w:w="1667" w:type="pct"/>
           </w:tcPr>
           <w:p>
             <w:pPr>
-              <w:jc w:val="both"/>
-              <w:rPr>
-                <w:rFonts w:ascii="Times" w:eastAsia="Times" w:hAnsi="Times" w:cs="Times"/>
-                <w:sz w:val="24"/>
-                <w:szCs w:val="26"/>
+              <w:rPr>
+                <w:rFonts w:ascii="Times" w:eastAsia="Times" w:hAnsi="Times" w:cs="Times"/>
+                <w:sz w:val="24"/>
+                <w:szCs w:val="24"/>
               </w:rPr>
             </w:pPr>
             <w:r>
               <w:rPr>
                 <w:rFonts w:ascii="Times" w:eastAsia="Times" w:hAnsi="Times" w:cs="Times"/>
                 <w:sz w:val="24"/>
-                <w:szCs w:val="26"/>
-              </w:rPr>
-              <w:t xml:space="preserve">Negócio / </w:t>
+                <w:szCs w:val="24"/>
+              </w:rPr>
+              <w:t xml:space="preserve">Negócio /  </w:t>
+            </w:r>
+            <w:r>
+              <w:rPr>
+                <w:rFonts w:ascii="Times" w:eastAsia="Times" w:hAnsi="Times" w:cs="Times"/>
+                <w:sz w:val="24"/>
+                <w:szCs w:val="24"/>
+              </w:rPr>
+              <w:t>Lógica</w:t>
             </w:r>
           </w:p>
         </w:tc>
         <w:tc>
           <w:tcPr>
-            <w:tcW w:w="2832" w:type="dxa"/>
+            <w:tcW w:w="1666" w:type="pct"/>
           </w:tcPr>
           <w:p>
             <w:pPr>
-              <w:jc w:val="both"/>
-              <w:rPr>
-                <w:rFonts w:ascii="Times" w:eastAsia="Times" w:hAnsi="Times" w:cs="Times"/>
-                <w:sz w:val="24"/>
-                <w:szCs w:val="26"/>
+              <w:rPr>
+                <w:rFonts w:ascii="Times" w:eastAsia="Times" w:hAnsi="Times" w:cs="Times"/>
+                <w:sz w:val="24"/>
+                <w:szCs w:val="24"/>
               </w:rPr>
             </w:pPr>
             <w:r>
               <w:rPr>
                 <w:rFonts w:ascii="Times" w:eastAsia="Times" w:hAnsi="Times" w:cs="Times"/>
                 <w:sz w:val="24"/>
-                <w:szCs w:val="26"/>
+                <w:szCs w:val="24"/>
               </w:rPr>
               <w:t>Esta API permite demonstrar de maneira rápida a localização do estúdio do tatuador.</w:t>
             </w:r>
@@ -1997,24 +3188,26 @@
         </w:tc>
       </w:tr>
       <w:tr>
+        <w:trPr>
+          <w:trHeight w:val="343"/>
+        </w:trPr>
         <w:tc>
           <w:tcPr>
-            <w:tcW w:w="2831" w:type="dxa"/>
+            <w:tcW w:w="1667" w:type="pct"/>
           </w:tcPr>
           <w:p>
             <w:pPr>
-              <w:jc w:val="both"/>
-              <w:rPr>
-                <w:rFonts w:ascii="Times" w:eastAsia="Times" w:hAnsi="Times" w:cs="Times"/>
-                <w:sz w:val="24"/>
-                <w:szCs w:val="26"/>
+              <w:rPr>
+                <w:rFonts w:ascii="Times" w:eastAsia="Times" w:hAnsi="Times" w:cs="Times"/>
+                <w:sz w:val="24"/>
+                <w:szCs w:val="24"/>
               </w:rPr>
             </w:pPr>
             <w:r>
               <w:rPr>
                 <w:rFonts w:ascii="Times" w:eastAsia="Times" w:hAnsi="Times" w:cs="Times"/>
                 <w:sz w:val="24"/>
-                <w:szCs w:val="26"/>
+                <w:szCs w:val="24"/>
               </w:rPr>
               <w:t>Twitter API</w:t>
             </w:r>
@@ -2022,160 +3215,134 @@
         </w:tc>
         <w:tc>
           <w:tcPr>
-            <w:tcW w:w="2831" w:type="dxa"/>
+            <w:tcW w:w="1667" w:type="pct"/>
           </w:tcPr>
           <w:p>
             <w:pPr>
-              <w:jc w:val="both"/>
-              <w:rPr>
-                <w:rFonts w:ascii="Times" w:eastAsia="Times" w:hAnsi="Times" w:cs="Times"/>
-                <w:sz w:val="24"/>
-                <w:szCs w:val="26"/>
+              <w:rPr>
+                <w:rFonts w:ascii="Times" w:eastAsia="Times" w:hAnsi="Times" w:cs="Times"/>
+                <w:sz w:val="24"/>
+                <w:szCs w:val="24"/>
               </w:rPr>
             </w:pPr>
             <w:r>
               <w:rPr>
                 <w:rFonts w:ascii="Times" w:eastAsia="Times" w:hAnsi="Times" w:cs="Times"/>
                 <w:sz w:val="24"/>
-                <w:szCs w:val="26"/>
-              </w:rPr>
-              <w:t>Negócio /</w:t>
+                <w:szCs w:val="24"/>
+              </w:rPr>
+              <w:t xml:space="preserve">Negócio / </w:t>
+            </w:r>
+            <w:r>
+              <w:rPr>
+                <w:rFonts w:ascii="Times" w:eastAsia="Times" w:hAnsi="Times" w:cs="Times"/>
+                <w:sz w:val="24"/>
+                <w:szCs w:val="24"/>
+              </w:rPr>
+              <w:t>Lógica</w:t>
             </w:r>
           </w:p>
         </w:tc>
         <w:tc>
           <w:tcPr>
-            <w:tcW w:w="2832" w:type="dxa"/>
+            <w:tcW w:w="1666" w:type="pct"/>
           </w:tcPr>
           <w:p>
             <w:pPr>
-              <w:jc w:val="both"/>
-              <w:rPr>
-                <w:rFonts w:ascii="Times" w:eastAsia="Times" w:hAnsi="Times" w:cs="Times"/>
-                <w:sz w:val="24"/>
-                <w:szCs w:val="26"/>
+              <w:rPr>
+                <w:rFonts w:ascii="Times" w:eastAsia="Times" w:hAnsi="Times" w:cs="Times"/>
+                <w:sz w:val="24"/>
+                <w:szCs w:val="24"/>
               </w:rPr>
             </w:pPr>
             <w:r>
               <w:rPr>
                 <w:rFonts w:ascii="Times" w:eastAsia="Times" w:hAnsi="Times" w:cs="Times"/>
                 <w:sz w:val="24"/>
-                <w:szCs w:val="26"/>
-              </w:rPr>
-              <w:t>Esta API</w:t>
-            </w:r>
-            <w:r>
-              <w:rPr>
-                <w:rFonts w:ascii="Times" w:eastAsia="Times" w:hAnsi="Times" w:cs="Times"/>
-                <w:sz w:val="24"/>
-                <w:szCs w:val="26"/>
-              </w:rPr>
-              <w:t xml:space="preserve"> será utilizada para conectar o site ao Twitter, com o fim de realizar e divulgar promoções</w:t>
-            </w:r>
-            <w:r>
-              <w:rPr>
-                <w:rFonts w:ascii="Times" w:eastAsia="Times" w:hAnsi="Times" w:cs="Times"/>
-                <w:sz w:val="24"/>
-                <w:szCs w:val="26"/>
-              </w:rPr>
-              <w:t>.</w:t>
+                <w:szCs w:val="24"/>
+              </w:rPr>
+              <w:t>Esta API será utilizada para conectar o site ao Twitter, com o fim de realizar e divulgar promoções.</w:t>
             </w:r>
           </w:p>
         </w:tc>
       </w:tr>
       <w:tr>
+        <w:trPr>
+          <w:trHeight w:val="277"/>
+        </w:trPr>
         <w:tc>
           <w:tcPr>
-            <w:tcW w:w="2831" w:type="dxa"/>
+            <w:tcW w:w="1667" w:type="pct"/>
           </w:tcPr>
           <w:p>
             <w:pPr>
-              <w:jc w:val="both"/>
-              <w:rPr>
-                <w:rFonts w:ascii="Times" w:eastAsia="Times" w:hAnsi="Times" w:cs="Times"/>
-                <w:sz w:val="24"/>
-                <w:szCs w:val="26"/>
+              <w:rPr>
+                <w:rFonts w:ascii="Times" w:eastAsia="Times" w:hAnsi="Times" w:cs="Times"/>
+                <w:sz w:val="24"/>
+                <w:szCs w:val="24"/>
               </w:rPr>
             </w:pPr>
             <w:r>
               <w:rPr>
                 <w:rFonts w:ascii="Times" w:eastAsia="Times" w:hAnsi="Times" w:cs="Times"/>
                 <w:sz w:val="24"/>
-                <w:szCs w:val="26"/>
-              </w:rPr>
-              <w:t>Facebook</w:t>
-            </w:r>
-            <w:r>
-              <w:rPr>
-                <w:rFonts w:ascii="Times" w:eastAsia="Times" w:hAnsi="Times" w:cs="Times"/>
-                <w:sz w:val="24"/>
-                <w:szCs w:val="26"/>
-              </w:rPr>
-              <w:t xml:space="preserve"> API</w:t>
+                <w:szCs w:val="24"/>
+              </w:rPr>
+              <w:t>Facebook API</w:t>
             </w:r>
           </w:p>
         </w:tc>
         <w:tc>
           <w:tcPr>
-            <w:tcW w:w="2831" w:type="dxa"/>
+            <w:tcW w:w="1667" w:type="pct"/>
           </w:tcPr>
           <w:p>
             <w:pPr>
-              <w:jc w:val="both"/>
-              <w:rPr>
-                <w:rFonts w:ascii="Times" w:eastAsia="Times" w:hAnsi="Times" w:cs="Times"/>
-                <w:sz w:val="24"/>
-                <w:szCs w:val="26"/>
+              <w:rPr>
+                <w:rFonts w:ascii="Times" w:eastAsia="Times" w:hAnsi="Times" w:cs="Times"/>
+                <w:sz w:val="24"/>
+                <w:szCs w:val="24"/>
               </w:rPr>
             </w:pPr>
             <w:r>
               <w:rPr>
                 <w:rFonts w:ascii="Times" w:eastAsia="Times" w:hAnsi="Times" w:cs="Times"/>
                 <w:sz w:val="24"/>
-                <w:szCs w:val="26"/>
-              </w:rPr>
-              <w:t>Negócio /</w:t>
+                <w:szCs w:val="24"/>
+              </w:rPr>
+              <w:t xml:space="preserve">Negócio / </w:t>
+            </w:r>
+            <w:r>
+              <w:rPr>
+                <w:rFonts w:ascii="Times" w:eastAsia="Times" w:hAnsi="Times" w:cs="Times"/>
+                <w:sz w:val="24"/>
+                <w:szCs w:val="24"/>
+              </w:rPr>
+              <w:t>Lógica</w:t>
             </w:r>
           </w:p>
         </w:tc>
         <w:tc>
           <w:tcPr>
-            <w:tcW w:w="2832" w:type="dxa"/>
+            <w:tcW w:w="1666" w:type="pct"/>
           </w:tcPr>
           <w:p>
             <w:pPr>
-              <w:jc w:val="both"/>
-              <w:rPr>
-                <w:rFonts w:ascii="Times" w:eastAsia="Times" w:hAnsi="Times" w:cs="Times"/>
-                <w:sz w:val="24"/>
-                <w:szCs w:val="26"/>
+              <w:rPr>
+                <w:rFonts w:ascii="Times" w:eastAsia="Times" w:hAnsi="Times" w:cs="Times"/>
+                <w:sz w:val="24"/>
+                <w:szCs w:val="24"/>
               </w:rPr>
             </w:pPr>
+            <w:bookmarkStart w:id="1" w:name="_gjdgxs" w:colFirst="0" w:colLast="0"/>
+            <w:bookmarkEnd w:id="1"/>
             <w:r>
               <w:rPr>
                 <w:rFonts w:ascii="Times" w:eastAsia="Times" w:hAnsi="Times" w:cs="Times"/>
                 <w:sz w:val="24"/>
-                <w:szCs w:val="26"/>
-              </w:rPr>
-              <w:t xml:space="preserve">Esta API será utilizada para conectar o site ao </w:t>
-            </w:r>
-            <w:r>
-              <w:rPr>
-                <w:rFonts w:ascii="Times" w:eastAsia="Times" w:hAnsi="Times" w:cs="Times"/>
-                <w:sz w:val="24"/>
-                <w:szCs w:val="26"/>
-              </w:rPr>
-              <w:t>Facebook</w:t>
-            </w:r>
-            <w:bookmarkStart w:id="0" w:name="_GoBack"/>
-            <w:bookmarkEnd w:id="0"/>
-            <w:r>
-              <w:rPr>
-                <w:rFonts w:ascii="Times" w:eastAsia="Times" w:hAnsi="Times" w:cs="Times"/>
-                <w:sz w:val="24"/>
-                <w:szCs w:val="26"/>
-              </w:rPr>
-              <w:t>, com o fim de realizar e divulgar promoções.</w:t>
+                <w:szCs w:val="24"/>
+              </w:rPr>
+              <w:t>Esta API será utilizada para conectar o site ao Facebook, com o fim de realizar e divulgar promoções.</w:t>
             </w:r>
           </w:p>
         </w:tc>
@@ -2187,7 +3354,17 @@
         <w:rPr>
           <w:rFonts w:ascii="Times" w:eastAsia="Times" w:hAnsi="Times" w:cs="Times"/>
           <w:sz w:val="24"/>
-          <w:szCs w:val="26"/>
+          <w:szCs w:val="24"/>
+        </w:rPr>
+      </w:pPr>
+    </w:p>
+    <w:p>
+      <w:pPr>
+        <w:jc w:val="both"/>
+        <w:rPr>
+          <w:rFonts w:ascii="Times" w:eastAsia="Times" w:hAnsi="Times" w:cs="Times"/>
+          <w:sz w:val="24"/>
+          <w:szCs w:val="24"/>
         </w:rPr>
       </w:pPr>
     </w:p>
@@ -2325,19 +3502,20 @@
           <w:szCs w:val="26"/>
         </w:rPr>
       </w:pPr>
-      <w:r>
+    </w:p>
+    <w:p>
+      <w:pPr>
+        <w:jc w:val="both"/>
         <w:rPr>
           <w:rFonts w:ascii="Times" w:eastAsia="Times" w:hAnsi="Times" w:cs="Times"/>
           <w:b/>
           <w:sz w:val="26"/>
           <w:szCs w:val="26"/>
         </w:rPr>
-        <w:t>Referências</w:t>
-      </w:r>
-    </w:p>
-    <w:p>
-      <w:pPr>
-        <w:spacing w:after="120"/>
+      </w:pPr>
+    </w:p>
+    <w:p>
+      <w:pPr>
         <w:jc w:val="both"/>
         <w:rPr>
           <w:rFonts w:ascii="Times" w:eastAsia="Times" w:hAnsi="Times" w:cs="Times"/>
@@ -2346,26 +3524,9 @@
           <w:szCs w:val="26"/>
         </w:rPr>
       </w:pPr>
-      <w:r>
-        <w:rPr>
-          <w:rFonts w:ascii="Times New Roman" w:hAnsi="Times New Roman" w:cs="Times New Roman"/>
-          <w:color w:val="000000"/>
-          <w:sz w:val="24"/>
-          <w:szCs w:val="24"/>
-        </w:rPr>
-        <w:t>https://www.gestaoink.com.br/</w:t>
-      </w:r>
-      <w:r>
-        <w:rPr>
-          <w:rFonts w:ascii="Times New Roman" w:hAnsi="Times New Roman" w:cs="Times New Roman"/>
-          <w:color w:val="000000"/>
-        </w:rPr>
-        <w:t xml:space="preserve"> </w:t>
-      </w:r>
-    </w:p>
-    <w:p>
-      <w:pPr>
-        <w:spacing w:after="120"/>
+    </w:p>
+    <w:p>
+      <w:pPr>
         <w:jc w:val="both"/>
         <w:rPr>
           <w:rFonts w:ascii="Times" w:eastAsia="Times" w:hAnsi="Times" w:cs="Times"/>
@@ -2376,36 +3537,201 @@
       </w:pPr>
       <w:r>
         <w:rPr>
-          <w:rFonts w:ascii="Times New Roman" w:hAnsi="Times New Roman" w:cs="Times New Roman"/>
+          <w:rFonts w:ascii="Times" w:eastAsia="Times" w:hAnsi="Times" w:cs="Times"/>
+          <w:b/>
+          <w:sz w:val="26"/>
+          <w:szCs w:val="26"/>
+        </w:rPr>
+        <w:lastRenderedPageBreak/>
+        <w:t>Referências</w:t>
+      </w:r>
+    </w:p>
+    <w:p>
+      <w:pPr>
+        <w:spacing w:after="120"/>
+        <w:jc w:val="both"/>
+        <w:rPr>
+          <w:rFonts w:ascii="Times" w:eastAsia="Times" w:hAnsi="Times" w:cs="Times"/>
+          <w:b/>
+          <w:sz w:val="26"/>
+          <w:szCs w:val="26"/>
+        </w:rPr>
+      </w:pPr>
+      <w:r>
+        <w:rPr>
+          <w:rFonts w:ascii="Times New Roman" w:eastAsia="Times New Roman" w:hAnsi="Times New Roman" w:cs="Times New Roman"/>
           <w:color w:val="000000"/>
           <w:sz w:val="24"/>
           <w:szCs w:val="24"/>
         </w:rPr>
+        <w:t>https://www.gestaoink.com.br/</w:t>
+      </w:r>
+      <w:r>
+        <w:rPr>
+          <w:rFonts w:ascii="Times New Roman" w:eastAsia="Times New Roman" w:hAnsi="Times New Roman" w:cs="Times New Roman"/>
+          <w:color w:val="000000"/>
+        </w:rPr>
+        <w:t xml:space="preserve"> </w:t>
+      </w:r>
+    </w:p>
+    <w:p>
+      <w:pPr>
+        <w:spacing w:after="120"/>
+        <w:jc w:val="both"/>
+        <w:rPr>
+          <w:rFonts w:ascii="Times" w:eastAsia="Times" w:hAnsi="Times" w:cs="Times"/>
+          <w:b/>
+          <w:sz w:val="26"/>
+          <w:szCs w:val="26"/>
+        </w:rPr>
+      </w:pPr>
+      <w:r>
+        <w:rPr>
+          <w:rFonts w:ascii="Times New Roman" w:eastAsia="Times New Roman" w:hAnsi="Times New Roman" w:cs="Times New Roman"/>
+          <w:color w:val="000000"/>
+          <w:sz w:val="24"/>
+          <w:szCs w:val="24"/>
+        </w:rPr>
         <w:t>https://www.superagendador.com/</w:t>
       </w:r>
     </w:p>
     <w:p>
-      <w:pPr>
-        <w:spacing w:after="0"/>
-      </w:pPr>
-    </w:p>
-    <w:p/>
+      <w:r>
+        <w:t>https://www.devmedia.com.br/aplicacao-web-usando-arquitetura-mvc/24375</w:t>
+      </w:r>
+      <w:r>
+        <w:t>. Acesso em:  13 ago. 2018.</w:t>
+      </w:r>
+    </w:p>
     <w:sectPr>
       <w:pgSz w:w="11906" w:h="16838"/>
       <w:pgMar w:top="1417" w:right="1701" w:bottom="1417" w:left="1701" w:header="708" w:footer="708" w:gutter="0"/>
-      <w:cols w:space="708"/>
-      <w:docGrid w:linePitch="360"/>
+      <w:pgNumType w:start="1"/>
+      <w:cols w:space="720"/>
     </w:sectPr>
   </w:body>
 </w:document>
 </file>
 
 <file path=word/numbering.xml><?xml version="1.0" encoding="utf-8"?>
-<w:numbering xmlns:wpc="http://schemas.microsoft.com/office/word/2010/wordprocessingCanvas" xmlns:cx="http://schemas.microsoft.com/office/drawing/2014/chartex" xmlns:cx1="http://schemas.microsoft.com/office/drawing/2015/9/8/chartex" xmlns:cx2="http://schemas.microsoft.com/office/drawing/2015/10/21/chartex" xmlns:cx3="http://schemas.microsoft.com/office/drawing/2016/5/9/chartex" xmlns:cx4="http://schemas.microsoft.com/office/drawing/2016/5/10/chartex" xmlns:cx5="http://schemas.microsoft.com/office/drawing/2016/5/11/chartex" xmlns:cx6="http://schemas.microsoft.com/office/drawing/2016/5/12/chartex" xmlns:cx7="http://schemas.microsoft.com/office/drawing/2016/5/13/chartex" xmlns:cx8="http://schemas.microsoft.com/office/drawing/2016/5/14/chartex" xmlns:mc="http://schemas.openxmlformats.org/markup-compatibility/2006" xmlns:aink="http://schemas.microsoft.com/office/drawing/2016/ink" xmlns:am3d="http://schemas.microsoft.com/office/drawing/2017/model3d" xmlns:o="urn:schemas-microsoft-com:office:office" xmlns:r="http://schemas.openxmlformats.org/officeDocument/2006/relationships" xmlns:m="http://schemas.openxmlformats.org/officeDocument/2006/math" xmlns:v="urn:schemas-microsoft-com:vml" xmlns:wp14="http://schemas.microsoft.com/office/word/2010/wordprocessingDrawing" xmlns:wp="http://schemas.openxmlformats.org/drawingml/2006/wordprocessingDrawing" xmlns:w10="urn:schemas-microsoft-com:office:word" xmlns:w="http://schemas.openxmlformats.org/wordprocessingml/2006/main" xmlns:w14="http://schemas.microsoft.com/office/word/2010/wordml" xmlns:w15="http://schemas.microsoft.com/office/word/2012/wordml" xmlns:w16cid="http://schemas.microsoft.com/office/word/2016/wordml/cid" xmlns:w16se="http://schemas.microsoft.com/office/word/2015/wordml/symex" xmlns:wpg="http://schemas.microsoft.com/office/word/2010/wordprocessingGroup" xmlns:wpi="http://schemas.microsoft.com/office/word/2010/wordprocessingInk" xmlns:wne="http://schemas.microsoft.com/office/word/2006/wordml" xmlns:wps="http://schemas.microsoft.com/office/word/2010/wordprocessingShape" mc:Ignorable="w14 w15 w16se w16cid wp14">
+<w:numbering xmlns:wpc="http://schemas.microsoft.com/office/word/2010/wordprocessingCanvas" xmlns:cx="http://schemas.microsoft.com/office/drawing/2014/chartex" xmlns:cx1="http://schemas.microsoft.com/office/drawing/2015/9/8/chartex" xmlns:mc="http://schemas.openxmlformats.org/markup-compatibility/2006" xmlns:o="urn:schemas-microsoft-com:office:office" xmlns:r="http://schemas.openxmlformats.org/officeDocument/2006/relationships" xmlns:m="http://schemas.openxmlformats.org/officeDocument/2006/math" xmlns:v="urn:schemas-microsoft-com:vml" xmlns:wp14="http://schemas.microsoft.com/office/word/2010/wordprocessingDrawing" xmlns:wp="http://schemas.openxmlformats.org/drawingml/2006/wordprocessingDrawing" xmlns:w10="urn:schemas-microsoft-com:office:word" xmlns:w="http://schemas.openxmlformats.org/wordprocessingml/2006/main" xmlns:w14="http://schemas.microsoft.com/office/word/2010/wordml" xmlns:w15="http://schemas.microsoft.com/office/word/2012/wordml" xmlns:w16se="http://schemas.microsoft.com/office/word/2015/wordml/symex" xmlns:wpg="http://schemas.microsoft.com/office/word/2010/wordprocessingGroup" xmlns:wpi="http://schemas.microsoft.com/office/word/2010/wordprocessingInk" xmlns:wne="http://schemas.microsoft.com/office/word/2006/wordml" xmlns:wps="http://schemas.microsoft.com/office/word/2010/wordprocessingShape" mc:Ignorable="w14 w15 w16se wp14">
   <w:abstractNum w:abstractNumId="0" w15:restartNumberingAfterBreak="0">
-    <w:nsid w:val="0C5C5B7C"/>
+    <w:nsid w:val="0B7E0EA4"/>
     <w:multiLevelType w:val="multilevel"/>
-    <w:tmpl w:val="CB6C7A18"/>
+    <w:tmpl w:val="B00C6536"/>
+    <w:lvl w:ilvl="0">
+      <w:start w:val="1"/>
+      <w:numFmt w:val="bullet"/>
+      <w:lvlText w:val="●"/>
+      <w:lvlJc w:val="left"/>
+      <w:pPr>
+        <w:ind w:left="360" w:hanging="360"/>
+      </w:pPr>
+      <w:rPr>
+        <w:rFonts w:ascii="Noto Sans Symbols" w:eastAsia="Noto Sans Symbols" w:hAnsi="Noto Sans Symbols" w:cs="Noto Sans Symbols"/>
+      </w:rPr>
+    </w:lvl>
+    <w:lvl w:ilvl="1">
+      <w:start w:val="1"/>
+      <w:numFmt w:val="bullet"/>
+      <w:lvlText w:val="­"/>
+      <w:lvlJc w:val="left"/>
+      <w:pPr>
+        <w:ind w:left="1080" w:hanging="360"/>
+      </w:pPr>
+      <w:rPr>
+        <w:rFonts w:ascii="Courier New" w:eastAsia="Courier New" w:hAnsi="Courier New" w:cs="Courier New"/>
+      </w:rPr>
+    </w:lvl>
+    <w:lvl w:ilvl="2">
+      <w:start w:val="1"/>
+      <w:numFmt w:val="bullet"/>
+      <w:lvlText w:val="▪"/>
+      <w:lvlJc w:val="left"/>
+      <w:pPr>
+        <w:ind w:left="1800" w:hanging="360"/>
+      </w:pPr>
+      <w:rPr>
+        <w:rFonts w:ascii="Noto Sans Symbols" w:eastAsia="Noto Sans Symbols" w:hAnsi="Noto Sans Symbols" w:cs="Noto Sans Symbols"/>
+      </w:rPr>
+    </w:lvl>
+    <w:lvl w:ilvl="3">
+      <w:start w:val="1"/>
+      <w:numFmt w:val="bullet"/>
+      <w:lvlText w:val="●"/>
+      <w:lvlJc w:val="left"/>
+      <w:pPr>
+        <w:ind w:left="2520" w:hanging="360"/>
+      </w:pPr>
+      <w:rPr>
+        <w:rFonts w:ascii="Noto Sans Symbols" w:eastAsia="Noto Sans Symbols" w:hAnsi="Noto Sans Symbols" w:cs="Noto Sans Symbols"/>
+      </w:rPr>
+    </w:lvl>
+    <w:lvl w:ilvl="4">
+      <w:start w:val="1"/>
+      <w:numFmt w:val="bullet"/>
+      <w:lvlText w:val="o"/>
+      <w:lvlJc w:val="left"/>
+      <w:pPr>
+        <w:ind w:left="3240" w:hanging="360"/>
+      </w:pPr>
+      <w:rPr>
+        <w:rFonts w:ascii="Courier New" w:eastAsia="Courier New" w:hAnsi="Courier New" w:cs="Courier New"/>
+      </w:rPr>
+    </w:lvl>
+    <w:lvl w:ilvl="5">
+      <w:start w:val="1"/>
+      <w:numFmt w:val="bullet"/>
+      <w:lvlText w:val="▪"/>
+      <w:lvlJc w:val="left"/>
+      <w:pPr>
+        <w:ind w:left="3960" w:hanging="360"/>
+      </w:pPr>
+      <w:rPr>
+        <w:rFonts w:ascii="Noto Sans Symbols" w:eastAsia="Noto Sans Symbols" w:hAnsi="Noto Sans Symbols" w:cs="Noto Sans Symbols"/>
+      </w:rPr>
+    </w:lvl>
+    <w:lvl w:ilvl="6">
+      <w:start w:val="1"/>
+      <w:numFmt w:val="bullet"/>
+      <w:lvlText w:val="●"/>
+      <w:lvlJc w:val="left"/>
+      <w:pPr>
+        <w:ind w:left="4680" w:hanging="360"/>
+      </w:pPr>
+      <w:rPr>
+        <w:rFonts w:ascii="Noto Sans Symbols" w:eastAsia="Noto Sans Symbols" w:hAnsi="Noto Sans Symbols" w:cs="Noto Sans Symbols"/>
+      </w:rPr>
+    </w:lvl>
+    <w:lvl w:ilvl="7">
+      <w:start w:val="1"/>
+      <w:numFmt w:val="bullet"/>
+      <w:lvlText w:val="o"/>
+      <w:lvlJc w:val="left"/>
+      <w:pPr>
+        <w:ind w:left="5400" w:hanging="360"/>
+      </w:pPr>
+      <w:rPr>
+        <w:rFonts w:ascii="Courier New" w:eastAsia="Courier New" w:hAnsi="Courier New" w:cs="Courier New"/>
+      </w:rPr>
+    </w:lvl>
+    <w:lvl w:ilvl="8">
+      <w:start w:val="1"/>
+      <w:numFmt w:val="bullet"/>
+      <w:lvlText w:val="▪"/>
+      <w:lvlJc w:val="left"/>
+      <w:pPr>
+        <w:ind w:left="6120" w:hanging="360"/>
+      </w:pPr>
+      <w:rPr>
+        <w:rFonts w:ascii="Noto Sans Symbols" w:eastAsia="Noto Sans Symbols" w:hAnsi="Noto Sans Symbols" w:cs="Noto Sans Symbols"/>
+      </w:rPr>
+    </w:lvl>
+  </w:abstractNum>
+  <w:abstractNum w:abstractNumId="1" w15:restartNumberingAfterBreak="0">
+    <w:nsid w:val="112F7A1E"/>
+    <w:multiLevelType w:val="multilevel"/>
+    <w:tmpl w:val="6908CE46"/>
     <w:lvl w:ilvl="0">
       <w:start w:val="1"/>
       <w:numFmt w:val="bullet"/>
@@ -2488,23 +3814,23 @@
       </w:pPr>
     </w:lvl>
   </w:abstractNum>
-  <w:abstractNum w:abstractNumId="1" w15:restartNumberingAfterBreak="0">
-    <w:nsid w:val="443A2E16"/>
-    <w:multiLevelType w:val="hybridMultilevel"/>
-    <w:tmpl w:val="93827D28"/>
-    <w:lvl w:ilvl="0" w:tplc="38244CBE">
+  <w:abstractNum w:abstractNumId="2" w15:restartNumberingAfterBreak="0">
+    <w:nsid w:val="65762547"/>
+    <w:multiLevelType w:val="multilevel"/>
+    <w:tmpl w:val="99503184"/>
+    <w:lvl w:ilvl="0">
       <w:start w:val="1"/>
       <w:numFmt w:val="bullet"/>
-      <w:lvlText w:val=""/>
+      <w:lvlText w:val="•"/>
       <w:lvlJc w:val="left"/>
       <w:pPr>
         <w:ind w:left="360" w:hanging="360"/>
       </w:pPr>
       <w:rPr>
-        <w:rFonts w:ascii="Wingdings" w:hAnsi="Wingdings" w:hint="default"/>
+        <w:rFonts w:ascii="Noto Sans Symbols" w:eastAsia="Noto Sans Symbols" w:hAnsi="Noto Sans Symbols" w:cs="Noto Sans Symbols"/>
       </w:rPr>
     </w:lvl>
-    <w:lvl w:ilvl="1" w:tplc="9258BFD4">
+    <w:lvl w:ilvl="1">
       <w:start w:val="1"/>
       <w:numFmt w:val="bullet"/>
       <w:lvlText w:val="­"/>
@@ -2513,34 +3839,34 @@
         <w:ind w:left="1080" w:hanging="360"/>
       </w:pPr>
       <w:rPr>
-        <w:rFonts w:ascii="Courier New" w:hAnsi="Courier New" w:hint="default"/>
+        <w:rFonts w:ascii="Courier New" w:eastAsia="Courier New" w:hAnsi="Courier New" w:cs="Courier New"/>
       </w:rPr>
     </w:lvl>
-    <w:lvl w:ilvl="2" w:tplc="04160005" w:tentative="1">
+    <w:lvl w:ilvl="2">
       <w:start w:val="1"/>
       <w:numFmt w:val="bullet"/>
-      <w:lvlText w:val=""/>
+      <w:lvlText w:val="▪"/>
       <w:lvlJc w:val="left"/>
       <w:pPr>
         <w:ind w:left="1800" w:hanging="360"/>
       </w:pPr>
       <w:rPr>
-        <w:rFonts w:ascii="Wingdings" w:hAnsi="Wingdings" w:hint="default"/>
+        <w:rFonts w:ascii="Noto Sans Symbols" w:eastAsia="Noto Sans Symbols" w:hAnsi="Noto Sans Symbols" w:cs="Noto Sans Symbols"/>
       </w:rPr>
     </w:lvl>
-    <w:lvl w:ilvl="3" w:tplc="04160001" w:tentative="1">
+    <w:lvl w:ilvl="3">
       <w:start w:val="1"/>
       <w:numFmt w:val="bullet"/>
-      <w:lvlText w:val=""/>
+      <w:lvlText w:val="●"/>
       <w:lvlJc w:val="left"/>
       <w:pPr>
         <w:ind w:left="2520" w:hanging="360"/>
       </w:pPr>
       <w:rPr>
-        <w:rFonts w:ascii="Symbol" w:hAnsi="Symbol" w:hint="default"/>
+        <w:rFonts w:ascii="Noto Sans Symbols" w:eastAsia="Noto Sans Symbols" w:hAnsi="Noto Sans Symbols" w:cs="Noto Sans Symbols"/>
       </w:rPr>
     </w:lvl>
-    <w:lvl w:ilvl="4" w:tplc="04160003" w:tentative="1">
+    <w:lvl w:ilvl="4">
       <w:start w:val="1"/>
       <w:numFmt w:val="bullet"/>
       <w:lvlText w:val="o"/>
@@ -2549,34 +3875,34 @@
         <w:ind w:left="3240" w:hanging="360"/>
       </w:pPr>
       <w:rPr>
-        <w:rFonts w:ascii="Courier New" w:hAnsi="Courier New" w:cs="Courier New" w:hint="default"/>
+        <w:rFonts w:ascii="Courier New" w:eastAsia="Courier New" w:hAnsi="Courier New" w:cs="Courier New"/>
       </w:rPr>
     </w:lvl>
-    <w:lvl w:ilvl="5" w:tplc="04160005" w:tentative="1">
+    <w:lvl w:ilvl="5">
       <w:start w:val="1"/>
       <w:numFmt w:val="bullet"/>
-      <w:lvlText w:val=""/>
+      <w:lvlText w:val="▪"/>
       <w:lvlJc w:val="left"/>
       <w:pPr>
         <w:ind w:left="3960" w:hanging="360"/>
       </w:pPr>
       <w:rPr>
-        <w:rFonts w:ascii="Wingdings" w:hAnsi="Wingdings" w:hint="default"/>
+        <w:rFonts w:ascii="Noto Sans Symbols" w:eastAsia="Noto Sans Symbols" w:hAnsi="Noto Sans Symbols" w:cs="Noto Sans Symbols"/>
       </w:rPr>
     </w:lvl>
-    <w:lvl w:ilvl="6" w:tplc="04160001" w:tentative="1">
+    <w:lvl w:ilvl="6">
       <w:start w:val="1"/>
       <w:numFmt w:val="bullet"/>
-      <w:lvlText w:val=""/>
+      <w:lvlText w:val="●"/>
       <w:lvlJc w:val="left"/>
       <w:pPr>
         <w:ind w:left="4680" w:hanging="360"/>
       </w:pPr>
       <w:rPr>
-        <w:rFonts w:ascii="Symbol" w:hAnsi="Symbol" w:hint="default"/>
+        <w:rFonts w:ascii="Noto Sans Symbols" w:eastAsia="Noto Sans Symbols" w:hAnsi="Noto Sans Symbols" w:cs="Noto Sans Symbols"/>
       </w:rPr>
     </w:lvl>
-    <w:lvl w:ilvl="7" w:tplc="04160003" w:tentative="1">
+    <w:lvl w:ilvl="7">
       <w:start w:val="1"/>
       <w:numFmt w:val="bullet"/>
       <w:lvlText w:val="o"/>
@@ -2585,39 +3911,39 @@
         <w:ind w:left="5400" w:hanging="360"/>
       </w:pPr>
       <w:rPr>
-        <w:rFonts w:ascii="Courier New" w:hAnsi="Courier New" w:cs="Courier New" w:hint="default"/>
+        <w:rFonts w:ascii="Courier New" w:eastAsia="Courier New" w:hAnsi="Courier New" w:cs="Courier New"/>
       </w:rPr>
     </w:lvl>
-    <w:lvl w:ilvl="8" w:tplc="04160005" w:tentative="1">
+    <w:lvl w:ilvl="8">
       <w:start w:val="1"/>
       <w:numFmt w:val="bullet"/>
-      <w:lvlText w:val=""/>
+      <w:lvlText w:val="▪"/>
       <w:lvlJc w:val="left"/>
       <w:pPr>
         <w:ind w:left="6120" w:hanging="360"/>
       </w:pPr>
       <w:rPr>
-        <w:rFonts w:ascii="Wingdings" w:hAnsi="Wingdings" w:hint="default"/>
+        <w:rFonts w:ascii="Noto Sans Symbols" w:eastAsia="Noto Sans Symbols" w:hAnsi="Noto Sans Symbols" w:cs="Noto Sans Symbols"/>
       </w:rPr>
     </w:lvl>
   </w:abstractNum>
-  <w:abstractNum w:abstractNumId="2" w15:restartNumberingAfterBreak="0">
-    <w:nsid w:val="4DF15D74"/>
-    <w:multiLevelType w:val="hybridMultilevel"/>
-    <w:tmpl w:val="0D26DFA2"/>
-    <w:lvl w:ilvl="0" w:tplc="38244CBE">
+  <w:abstractNum w:abstractNumId="3" w15:restartNumberingAfterBreak="0">
+    <w:nsid w:val="7F78027B"/>
+    <w:multiLevelType w:val="multilevel"/>
+    <w:tmpl w:val="912233FE"/>
+    <w:lvl w:ilvl="0">
       <w:start w:val="1"/>
       <w:numFmt w:val="bullet"/>
-      <w:lvlText w:val=""/>
+      <w:lvlText w:val="•"/>
       <w:lvlJc w:val="left"/>
       <w:pPr>
         <w:ind w:left="360" w:hanging="360"/>
       </w:pPr>
       <w:rPr>
-        <w:rFonts w:ascii="Wingdings" w:hAnsi="Wingdings" w:hint="default"/>
+        <w:rFonts w:ascii="Noto Sans Symbols" w:eastAsia="Noto Sans Symbols" w:hAnsi="Noto Sans Symbols" w:cs="Noto Sans Symbols"/>
       </w:rPr>
     </w:lvl>
-    <w:lvl w:ilvl="1" w:tplc="9258BFD4">
+    <w:lvl w:ilvl="1">
       <w:start w:val="1"/>
       <w:numFmt w:val="bullet"/>
       <w:lvlText w:val="­"/>
@@ -2626,34 +3952,34 @@
         <w:ind w:left="1080" w:hanging="360"/>
       </w:pPr>
       <w:rPr>
-        <w:rFonts w:ascii="Courier New" w:hAnsi="Courier New" w:hint="default"/>
+        <w:rFonts w:ascii="Courier New" w:eastAsia="Courier New" w:hAnsi="Courier New" w:cs="Courier New"/>
       </w:rPr>
     </w:lvl>
-    <w:lvl w:ilvl="2" w:tplc="04160005" w:tentative="1">
+    <w:lvl w:ilvl="2">
       <w:start w:val="1"/>
       <w:numFmt w:val="bullet"/>
-      <w:lvlText w:val=""/>
+      <w:lvlText w:val="▪"/>
       <w:lvlJc w:val="left"/>
       <w:pPr>
         <w:ind w:left="1800" w:hanging="360"/>
       </w:pPr>
       <w:rPr>
-        <w:rFonts w:ascii="Wingdings" w:hAnsi="Wingdings" w:hint="default"/>
+        <w:rFonts w:ascii="Noto Sans Symbols" w:eastAsia="Noto Sans Symbols" w:hAnsi="Noto Sans Symbols" w:cs="Noto Sans Symbols"/>
       </w:rPr>
     </w:lvl>
-    <w:lvl w:ilvl="3" w:tplc="04160001" w:tentative="1">
+    <w:lvl w:ilvl="3">
       <w:start w:val="1"/>
       <w:numFmt w:val="bullet"/>
-      <w:lvlText w:val=""/>
+      <w:lvlText w:val="●"/>
       <w:lvlJc w:val="left"/>
       <w:pPr>
         <w:ind w:left="2520" w:hanging="360"/>
       </w:pPr>
       <w:rPr>
-        <w:rFonts w:ascii="Symbol" w:hAnsi="Symbol" w:hint="default"/>
+        <w:rFonts w:ascii="Noto Sans Symbols" w:eastAsia="Noto Sans Symbols" w:hAnsi="Noto Sans Symbols" w:cs="Noto Sans Symbols"/>
       </w:rPr>
     </w:lvl>
-    <w:lvl w:ilvl="4" w:tplc="04160003" w:tentative="1">
+    <w:lvl w:ilvl="4">
       <w:start w:val="1"/>
       <w:numFmt w:val="bullet"/>
       <w:lvlText w:val="o"/>
@@ -2662,34 +3988,34 @@
         <w:ind w:left="3240" w:hanging="360"/>
       </w:pPr>
       <w:rPr>
-        <w:rFonts w:ascii="Courier New" w:hAnsi="Courier New" w:cs="Courier New" w:hint="default"/>
+        <w:rFonts w:ascii="Courier New" w:eastAsia="Courier New" w:hAnsi="Courier New" w:cs="Courier New"/>
       </w:rPr>
     </w:lvl>
-    <w:lvl w:ilvl="5" w:tplc="04160005" w:tentative="1">
+    <w:lvl w:ilvl="5">
       <w:start w:val="1"/>
       <w:numFmt w:val="bullet"/>
-      <w:lvlText w:val=""/>
+      <w:lvlText w:val="▪"/>
       <w:lvlJc w:val="left"/>
       <w:pPr>
         <w:ind w:left="3960" w:hanging="360"/>
       </w:pPr>
       <w:rPr>
-        <w:rFonts w:ascii="Wingdings" w:hAnsi="Wingdings" w:hint="default"/>
+        <w:rFonts w:ascii="Noto Sans Symbols" w:eastAsia="Noto Sans Symbols" w:hAnsi="Noto Sans Symbols" w:cs="Noto Sans Symbols"/>
       </w:rPr>
     </w:lvl>
-    <w:lvl w:ilvl="6" w:tplc="04160001" w:tentative="1">
+    <w:lvl w:ilvl="6">
       <w:start w:val="1"/>
       <w:numFmt w:val="bullet"/>
-      <w:lvlText w:val=""/>
+      <w:lvlText w:val="●"/>
       <w:lvlJc w:val="left"/>
       <w:pPr>
         <w:ind w:left="4680" w:hanging="360"/>
       </w:pPr>
       <w:rPr>
-        <w:rFonts w:ascii="Symbol" w:hAnsi="Symbol" w:hint="default"/>
+        <w:rFonts w:ascii="Noto Sans Symbols" w:eastAsia="Noto Sans Symbols" w:hAnsi="Noto Sans Symbols" w:cs="Noto Sans Symbols"/>
       </w:rPr>
     </w:lvl>
-    <w:lvl w:ilvl="7" w:tplc="04160003" w:tentative="1">
+    <w:lvl w:ilvl="7">
       <w:start w:val="1"/>
       <w:numFmt w:val="bullet"/>
       <w:lvlText w:val="o"/>
@@ -2698,132 +4024,19 @@
         <w:ind w:left="5400" w:hanging="360"/>
       </w:pPr>
       <w:rPr>
-        <w:rFonts w:ascii="Courier New" w:hAnsi="Courier New" w:cs="Courier New" w:hint="default"/>
+        <w:rFonts w:ascii="Courier New" w:eastAsia="Courier New" w:hAnsi="Courier New" w:cs="Courier New"/>
       </w:rPr>
     </w:lvl>
-    <w:lvl w:ilvl="8" w:tplc="04160005" w:tentative="1">
+    <w:lvl w:ilvl="8">
       <w:start w:val="1"/>
       <w:numFmt w:val="bullet"/>
-      <w:lvlText w:val=""/>
+      <w:lvlText w:val="▪"/>
       <w:lvlJc w:val="left"/>
       <w:pPr>
         <w:ind w:left="6120" w:hanging="360"/>
       </w:pPr>
       <w:rPr>
-        <w:rFonts w:ascii="Wingdings" w:hAnsi="Wingdings" w:hint="default"/>
-      </w:rPr>
-    </w:lvl>
-  </w:abstractNum>
-  <w:abstractNum w:abstractNumId="3" w15:restartNumberingAfterBreak="0">
-    <w:nsid w:val="60F02DFB"/>
-    <w:multiLevelType w:val="hybridMultilevel"/>
-    <w:tmpl w:val="5776B3A0"/>
-    <w:lvl w:ilvl="0" w:tplc="04160001">
-      <w:start w:val="1"/>
-      <w:numFmt w:val="bullet"/>
-      <w:lvlText w:val=""/>
-      <w:lvlJc w:val="left"/>
-      <w:pPr>
-        <w:ind w:left="360" w:hanging="360"/>
-      </w:pPr>
-      <w:rPr>
-        <w:rFonts w:ascii="Symbol" w:hAnsi="Symbol" w:hint="default"/>
-      </w:rPr>
-    </w:lvl>
-    <w:lvl w:ilvl="1" w:tplc="9258BFD4">
-      <w:start w:val="1"/>
-      <w:numFmt w:val="bullet"/>
-      <w:lvlText w:val="­"/>
-      <w:lvlJc w:val="left"/>
-      <w:pPr>
-        <w:ind w:left="1080" w:hanging="360"/>
-      </w:pPr>
-      <w:rPr>
-        <w:rFonts w:ascii="Courier New" w:hAnsi="Courier New" w:hint="default"/>
-      </w:rPr>
-    </w:lvl>
-    <w:lvl w:ilvl="2" w:tplc="04160005" w:tentative="1">
-      <w:start w:val="1"/>
-      <w:numFmt w:val="bullet"/>
-      <w:lvlText w:val=""/>
-      <w:lvlJc w:val="left"/>
-      <w:pPr>
-        <w:ind w:left="1800" w:hanging="360"/>
-      </w:pPr>
-      <w:rPr>
-        <w:rFonts w:ascii="Wingdings" w:hAnsi="Wingdings" w:hint="default"/>
-      </w:rPr>
-    </w:lvl>
-    <w:lvl w:ilvl="3" w:tplc="04160001" w:tentative="1">
-      <w:start w:val="1"/>
-      <w:numFmt w:val="bullet"/>
-      <w:lvlText w:val=""/>
-      <w:lvlJc w:val="left"/>
-      <w:pPr>
-        <w:ind w:left="2520" w:hanging="360"/>
-      </w:pPr>
-      <w:rPr>
-        <w:rFonts w:ascii="Symbol" w:hAnsi="Symbol" w:hint="default"/>
-      </w:rPr>
-    </w:lvl>
-    <w:lvl w:ilvl="4" w:tplc="04160003" w:tentative="1">
-      <w:start w:val="1"/>
-      <w:numFmt w:val="bullet"/>
-      <w:lvlText w:val="o"/>
-      <w:lvlJc w:val="left"/>
-      <w:pPr>
-        <w:ind w:left="3240" w:hanging="360"/>
-      </w:pPr>
-      <w:rPr>
-        <w:rFonts w:ascii="Courier New" w:hAnsi="Courier New" w:cs="Courier New" w:hint="default"/>
-      </w:rPr>
-    </w:lvl>
-    <w:lvl w:ilvl="5" w:tplc="04160005" w:tentative="1">
-      <w:start w:val="1"/>
-      <w:numFmt w:val="bullet"/>
-      <w:lvlText w:val=""/>
-      <w:lvlJc w:val="left"/>
-      <w:pPr>
-        <w:ind w:left="3960" w:hanging="360"/>
-      </w:pPr>
-      <w:rPr>
-        <w:rFonts w:ascii="Wingdings" w:hAnsi="Wingdings" w:hint="default"/>
-      </w:rPr>
-    </w:lvl>
-    <w:lvl w:ilvl="6" w:tplc="04160001" w:tentative="1">
-      <w:start w:val="1"/>
-      <w:numFmt w:val="bullet"/>
-      <w:lvlText w:val=""/>
-      <w:lvlJc w:val="left"/>
-      <w:pPr>
-        <w:ind w:left="4680" w:hanging="360"/>
-      </w:pPr>
-      <w:rPr>
-        <w:rFonts w:ascii="Symbol" w:hAnsi="Symbol" w:hint="default"/>
-      </w:rPr>
-    </w:lvl>
-    <w:lvl w:ilvl="7" w:tplc="04160003" w:tentative="1">
-      <w:start w:val="1"/>
-      <w:numFmt w:val="bullet"/>
-      <w:lvlText w:val="o"/>
-      <w:lvlJc w:val="left"/>
-      <w:pPr>
-        <w:ind w:left="5400" w:hanging="360"/>
-      </w:pPr>
-      <w:rPr>
-        <w:rFonts w:ascii="Courier New" w:hAnsi="Courier New" w:cs="Courier New" w:hint="default"/>
-      </w:rPr>
-    </w:lvl>
-    <w:lvl w:ilvl="8" w:tplc="04160005" w:tentative="1">
-      <w:start w:val="1"/>
-      <w:numFmt w:val="bullet"/>
-      <w:lvlText w:val=""/>
-      <w:lvlJc w:val="left"/>
-      <w:pPr>
-        <w:ind w:left="6120" w:hanging="360"/>
-      </w:pPr>
-      <w:rPr>
-        <w:rFonts w:ascii="Wingdings" w:hAnsi="Wingdings" w:hint="default"/>
+        <w:rFonts w:ascii="Noto Sans Symbols" w:eastAsia="Noto Sans Symbols" w:hAnsi="Noto Sans Symbols" w:cs="Noto Sans Symbols"/>
       </w:rPr>
     </w:lvl>
   </w:abstractNum>
@@ -2831,26 +4044,26 @@
     <w:abstractNumId w:val="0"/>
   </w:num>
   <w:num w:numId="2">
-    <w:abstractNumId w:val="3"/>
+    <w:abstractNumId w:val="1"/>
   </w:num>
   <w:num w:numId="3">
-    <w:abstractNumId w:val="1"/>
+    <w:abstractNumId w:val="2"/>
   </w:num>
   <w:num w:numId="4">
-    <w:abstractNumId w:val="2"/>
+    <w:abstractNumId w:val="3"/>
   </w:num>
 </w:numbering>
 </file>
 
 <file path=word/styles.xml><?xml version="1.0" encoding="utf-8"?>
-<w:styles xmlns:mc="http://schemas.openxmlformats.org/markup-compatibility/2006" xmlns:r="http://schemas.openxmlformats.org/officeDocument/2006/relationships" xmlns:w="http://schemas.openxmlformats.org/wordprocessingml/2006/main" xmlns:w14="http://schemas.microsoft.com/office/word/2010/wordml" xmlns:w15="http://schemas.microsoft.com/office/word/2012/wordml" xmlns:w16cid="http://schemas.microsoft.com/office/word/2016/wordml/cid" xmlns:w16se="http://schemas.microsoft.com/office/word/2015/wordml/symex" mc:Ignorable="w14 w15 w16se w16cid">
+<w:styles xmlns:mc="http://schemas.openxmlformats.org/markup-compatibility/2006" xmlns:r="http://schemas.openxmlformats.org/officeDocument/2006/relationships" xmlns:w="http://schemas.openxmlformats.org/wordprocessingml/2006/main" xmlns:w14="http://schemas.microsoft.com/office/word/2010/wordml" xmlns:w15="http://schemas.microsoft.com/office/word/2012/wordml" xmlns:w16se="http://schemas.microsoft.com/office/word/2015/wordml/symex" mc:Ignorable="w14 w15 w16se">
   <w:docDefaults>
     <w:rPrDefault>
       <w:rPr>
-        <w:rFonts w:asciiTheme="minorHAnsi" w:eastAsiaTheme="minorHAnsi" w:hAnsiTheme="minorHAnsi" w:cstheme="minorBidi"/>
+        <w:rFonts w:ascii="Calibri" w:eastAsia="Calibri" w:hAnsi="Calibri" w:cs="Calibri"/>
         <w:sz w:val="22"/>
         <w:szCs w:val="22"/>
-        <w:lang w:val="pt-BR" w:eastAsia="en-US" w:bidi="ar-SA"/>
+        <w:lang w:val="pt-BR" w:eastAsia="pt-BR" w:bidi="ar-SA"/>
       </w:rPr>
     </w:rPrDefault>
     <w:pPrDefault>
@@ -2859,7 +4072,7 @@
       </w:pPr>
     </w:pPrDefault>
   </w:docDefaults>
-  <w:latentStyles w:defLockedState="0" w:defUIPriority="99" w:defSemiHidden="0" w:defUnhideWhenUsed="0" w:defQFormat="0" w:count="375">
+  <w:latentStyles w:defLockedState="0" w:defUIPriority="99" w:defSemiHidden="0" w:defUnhideWhenUsed="0" w:defQFormat="0" w:count="371">
     <w:lsdException w:name="Normal" w:uiPriority="0" w:qFormat="1"/>
     <w:lsdException w:name="heading 1" w:uiPriority="9" w:qFormat="1"/>
     <w:lsdException w:name="heading 2" w:semiHidden="1" w:uiPriority="9" w:unhideWhenUsed="1" w:qFormat="1"/>
@@ -3231,17 +4444,106 @@
     <w:lsdException w:name="List Table 5 Dark Accent 6" w:uiPriority="50"/>
     <w:lsdException w:name="List Table 6 Colorful Accent 6" w:uiPriority="51"/>
     <w:lsdException w:name="List Table 7 Colorful Accent 6" w:uiPriority="52"/>
-    <w:lsdException w:name="Mention" w:semiHidden="1" w:unhideWhenUsed="1"/>
-    <w:lsdException w:name="Smart Hyperlink" w:semiHidden="1" w:unhideWhenUsed="1"/>
-    <w:lsdException w:name="Hashtag" w:semiHidden="1" w:unhideWhenUsed="1"/>
-    <w:lsdException w:name="Unresolved Mention" w:semiHidden="1" w:unhideWhenUsed="1"/>
   </w:latentStyles>
   <w:style w:type="paragraph" w:default="1" w:styleId="Normal">
     <w:name w:val="Normal"/>
     <w:rsid w:val="0092512C"/>
+  </w:style>
+  <w:style w:type="paragraph" w:styleId="Ttulo1">
+    <w:name w:val="heading 1"/>
+    <w:basedOn w:val="Normal"/>
+    <w:next w:val="Normal"/>
+    <w:link w:val="Ttulo1Char"/>
+    <w:uiPriority w:val="9"/>
+    <w:qFormat/>
+    <w:pPr>
+      <w:keepNext/>
+      <w:keepLines/>
+      <w:spacing w:before="480" w:after="120"/>
+      <w:outlineLvl w:val="0"/>
+    </w:pPr>
     <w:rPr>
-      <w:rFonts w:ascii="Calibri" w:eastAsia="Calibri" w:hAnsi="Calibri" w:cs="Calibri"/>
-      <w:lang w:eastAsia="pt-BR"/>
+      <w:b/>
+      <w:sz w:val="48"/>
+      <w:szCs w:val="48"/>
+    </w:rPr>
+  </w:style>
+  <w:style w:type="paragraph" w:styleId="Ttulo2">
+    <w:name w:val="heading 2"/>
+    <w:basedOn w:val="Normal"/>
+    <w:next w:val="Normal"/>
+    <w:pPr>
+      <w:keepNext/>
+      <w:keepLines/>
+      <w:spacing w:before="360" w:after="80"/>
+      <w:outlineLvl w:val="1"/>
+    </w:pPr>
+    <w:rPr>
+      <w:b/>
+      <w:sz w:val="36"/>
+      <w:szCs w:val="36"/>
+    </w:rPr>
+  </w:style>
+  <w:style w:type="paragraph" w:styleId="Ttulo3">
+    <w:name w:val="heading 3"/>
+    <w:basedOn w:val="Normal"/>
+    <w:next w:val="Normal"/>
+    <w:pPr>
+      <w:keepNext/>
+      <w:keepLines/>
+      <w:spacing w:before="280" w:after="80"/>
+      <w:outlineLvl w:val="2"/>
+    </w:pPr>
+    <w:rPr>
+      <w:b/>
+      <w:sz w:val="28"/>
+      <w:szCs w:val="28"/>
+    </w:rPr>
+  </w:style>
+  <w:style w:type="paragraph" w:styleId="Ttulo4">
+    <w:name w:val="heading 4"/>
+    <w:basedOn w:val="Normal"/>
+    <w:next w:val="Normal"/>
+    <w:pPr>
+      <w:keepNext/>
+      <w:keepLines/>
+      <w:spacing w:before="240" w:after="40"/>
+      <w:outlineLvl w:val="3"/>
+    </w:pPr>
+    <w:rPr>
+      <w:b/>
+      <w:sz w:val="24"/>
+      <w:szCs w:val="24"/>
+    </w:rPr>
+  </w:style>
+  <w:style w:type="paragraph" w:styleId="Ttulo5">
+    <w:name w:val="heading 5"/>
+    <w:basedOn w:val="Normal"/>
+    <w:next w:val="Normal"/>
+    <w:pPr>
+      <w:keepNext/>
+      <w:keepLines/>
+      <w:spacing w:before="220" w:after="40"/>
+      <w:outlineLvl w:val="4"/>
+    </w:pPr>
+    <w:rPr>
+      <w:b/>
+    </w:rPr>
+  </w:style>
+  <w:style w:type="paragraph" w:styleId="Ttulo6">
+    <w:name w:val="heading 6"/>
+    <w:basedOn w:val="Normal"/>
+    <w:next w:val="Normal"/>
+    <w:pPr>
+      <w:keepNext/>
+      <w:keepLines/>
+      <w:spacing w:before="200" w:after="40"/>
+      <w:outlineLvl w:val="5"/>
+    </w:pPr>
+    <w:rPr>
+      <w:b/>
+      <w:sz w:val="20"/>
+      <w:szCs w:val="20"/>
     </w:rPr>
   </w:style>
   <w:style w:type="character" w:default="1" w:styleId="Fontepargpadro">
@@ -3270,6 +4572,54 @@
     <w:uiPriority w:val="99"/>
     <w:semiHidden/>
     <w:unhideWhenUsed/>
+  </w:style>
+  <w:style w:type="table" w:customStyle="1" w:styleId="TableNormal">
+    <w:name w:val="Table Normal"/>
+    <w:tblPr>
+      <w:tblCellMar>
+        <w:top w:w="0" w:type="dxa"/>
+        <w:left w:w="0" w:type="dxa"/>
+        <w:bottom w:w="0" w:type="dxa"/>
+        <w:right w:w="0" w:type="dxa"/>
+      </w:tblCellMar>
+    </w:tblPr>
+  </w:style>
+  <w:style w:type="paragraph" w:styleId="Ttulo">
+    <w:name w:val="Title"/>
+    <w:basedOn w:val="Normal"/>
+    <w:next w:val="Normal"/>
+    <w:pPr>
+      <w:keepNext/>
+      <w:keepLines/>
+      <w:spacing w:before="480" w:after="120"/>
+    </w:pPr>
+    <w:rPr>
+      <w:b/>
+      <w:sz w:val="72"/>
+      <w:szCs w:val="72"/>
+    </w:rPr>
+  </w:style>
+  <w:style w:type="table" w:customStyle="1" w:styleId="TableNormal0">
+    <w:name w:val="Table Normal"/>
+    <w:tblPr>
+      <w:tblCellMar>
+        <w:top w:w="0" w:type="dxa"/>
+        <w:left w:w="0" w:type="dxa"/>
+        <w:bottom w:w="0" w:type="dxa"/>
+        <w:right w:w="0" w:type="dxa"/>
+      </w:tblCellMar>
+    </w:tblPr>
+  </w:style>
+  <w:style w:type="table" w:customStyle="1" w:styleId="TableNormal1">
+    <w:name w:val="Table Normal"/>
+    <w:tblPr>
+      <w:tblCellMar>
+        <w:top w:w="0" w:type="dxa"/>
+        <w:left w:w="0" w:type="dxa"/>
+        <w:bottom w:w="0" w:type="dxa"/>
+        <w:right w:w="0" w:type="dxa"/>
+      </w:tblCellMar>
+    </w:tblPr>
   </w:style>
   <w:style w:type="character" w:styleId="Refdecomentrio">
     <w:name w:val="annotation reference"/>
@@ -3420,6 +4770,144 @@
         <w:insideV w:val="single" w:sz="4" w:space="0" w:color="auto"/>
       </w:tblBorders>
     </w:tblPr>
+  </w:style>
+  <w:style w:type="paragraph" w:styleId="Subttulo">
+    <w:name w:val="Subtitle"/>
+    <w:basedOn w:val="Normal"/>
+    <w:next w:val="Normal"/>
+    <w:pPr>
+      <w:keepNext/>
+      <w:keepLines/>
+      <w:spacing w:before="360" w:after="80"/>
+    </w:pPr>
+    <w:rPr>
+      <w:rFonts w:ascii="Georgia" w:eastAsia="Georgia" w:hAnsi="Georgia" w:cs="Georgia"/>
+      <w:i/>
+      <w:color w:val="666666"/>
+      <w:sz w:val="48"/>
+      <w:szCs w:val="48"/>
+    </w:rPr>
+  </w:style>
+  <w:style w:type="table" w:customStyle="1" w:styleId="a">
+    <w:basedOn w:val="TableNormal1"/>
+    <w:pPr>
+      <w:spacing w:after="0" w:line="240" w:lineRule="auto"/>
+    </w:pPr>
+    <w:tblPr>
+      <w:tblStyleRowBandSize w:val="1"/>
+      <w:tblStyleColBandSize w:val="1"/>
+      <w:tblCellMar>
+        <w:top w:w="0" w:type="dxa"/>
+        <w:left w:w="108" w:type="dxa"/>
+        <w:bottom w:w="0" w:type="dxa"/>
+        <w:right w:w="108" w:type="dxa"/>
+      </w:tblCellMar>
+    </w:tblPr>
+  </w:style>
+  <w:style w:type="table" w:customStyle="1" w:styleId="a0">
+    <w:basedOn w:val="TableNormal1"/>
+    <w:pPr>
+      <w:spacing w:after="0" w:line="240" w:lineRule="auto"/>
+    </w:pPr>
+    <w:tblPr>
+      <w:tblStyleRowBandSize w:val="1"/>
+      <w:tblStyleColBandSize w:val="1"/>
+      <w:tblCellMar>
+        <w:top w:w="0" w:type="dxa"/>
+        <w:left w:w="108" w:type="dxa"/>
+        <w:bottom w:w="0" w:type="dxa"/>
+        <w:right w:w="108" w:type="dxa"/>
+      </w:tblCellMar>
+    </w:tblPr>
+  </w:style>
+  <w:style w:type="table" w:customStyle="1" w:styleId="a1">
+    <w:basedOn w:val="TableNormal1"/>
+    <w:pPr>
+      <w:spacing w:after="0" w:line="240" w:lineRule="auto"/>
+    </w:pPr>
+    <w:tblPr>
+      <w:tblStyleRowBandSize w:val="1"/>
+      <w:tblStyleColBandSize w:val="1"/>
+      <w:tblCellMar>
+        <w:top w:w="0" w:type="dxa"/>
+        <w:left w:w="108" w:type="dxa"/>
+        <w:bottom w:w="0" w:type="dxa"/>
+        <w:right w:w="108" w:type="dxa"/>
+      </w:tblCellMar>
+    </w:tblPr>
+  </w:style>
+  <w:style w:type="paragraph" w:styleId="Assuntodocomentrio">
+    <w:name w:val="annotation subject"/>
+    <w:basedOn w:val="Textodecomentrio"/>
+    <w:next w:val="Textodecomentrio"/>
+    <w:link w:val="AssuntodocomentrioChar"/>
+    <w:uiPriority w:val="99"/>
+    <w:semiHidden/>
+    <w:unhideWhenUsed/>
+    <w:rsid w:val="00C944A8"/>
+    <w:rPr>
+      <w:b/>
+      <w:bCs/>
+    </w:rPr>
+  </w:style>
+  <w:style w:type="character" w:customStyle="1" w:styleId="AssuntodocomentrioChar">
+    <w:name w:val="Assunto do comentário Char"/>
+    <w:basedOn w:val="TextodecomentrioChar"/>
+    <w:link w:val="Assuntodocomentrio"/>
+    <w:uiPriority w:val="99"/>
+    <w:semiHidden/>
+    <w:rsid w:val="00C944A8"/>
+    <w:rPr>
+      <w:rFonts w:ascii="Calibri" w:eastAsia="Calibri" w:hAnsi="Calibri" w:cs="Calibri"/>
+      <w:b/>
+      <w:bCs/>
+      <w:sz w:val="20"/>
+      <w:szCs w:val="20"/>
+      <w:lang w:eastAsia="pt-BR"/>
+    </w:rPr>
+  </w:style>
+  <w:style w:type="paragraph" w:styleId="Legenda">
+    <w:name w:val="caption"/>
+    <w:basedOn w:val="Normal"/>
+    <w:next w:val="Normal"/>
+    <w:uiPriority w:val="35"/>
+    <w:unhideWhenUsed/>
+    <w:qFormat/>
+    <w:rsid w:val="00BB2A0D"/>
+    <w:pPr>
+      <w:spacing w:after="200" w:line="240" w:lineRule="auto"/>
+    </w:pPr>
+    <w:rPr>
+      <w:i/>
+      <w:iCs/>
+      <w:color w:val="44546A" w:themeColor="text2"/>
+      <w:sz w:val="18"/>
+      <w:szCs w:val="18"/>
+    </w:rPr>
+  </w:style>
+  <w:style w:type="character" w:customStyle="1" w:styleId="Ttulo1Char">
+    <w:name w:val="Título 1 Char"/>
+    <w:basedOn w:val="Fontepargpadro"/>
+    <w:link w:val="Ttulo1"/>
+    <w:uiPriority w:val="9"/>
+    <w:rsid w:val="00BB2A0D"/>
+    <w:rPr>
+      <w:b/>
+      <w:sz w:val="48"/>
+      <w:szCs w:val="48"/>
+    </w:rPr>
+  </w:style>
+  <w:style w:type="paragraph" w:styleId="ndicedeilustraes">
+    <w:name w:val="table of figures"/>
+    <w:basedOn w:val="Normal"/>
+    <w:next w:val="Normal"/>
+    <w:uiPriority w:val="99"/>
+    <w:semiHidden/>
+    <w:unhideWhenUsed/>
+    <w:rsid w:val="00BB2A0D"/>
+    <w:pPr>
+      <w:spacing w:after="0"/>
+    </w:pPr>
   </w:style>
 </w:styles>
 </file>
@@ -3717,4 +5205,16 @@
     </a:ext>
   </a:extLst>
 </a:theme>
+</file>
+
+<file path=customXml/item1.xml><?xml version="1.0" encoding="utf-8"?>
+<b:Sources xmlns:b="http://schemas.openxmlformats.org/officeDocument/2006/bibliography" xmlns="http://schemas.openxmlformats.org/officeDocument/2006/bibliography" SelectedStyle="\APASixthEditionOfficeOnline.xsl" StyleName="APA" Version="6"/>
+</file>
+
+<file path=customXml/itemProps1.xml><?xml version="1.0" encoding="utf-8"?>
+<ds:datastoreItem xmlns:ds="http://schemas.openxmlformats.org/officeDocument/2006/customXml" ds:itemID="{0575B2A0-7B61-4447-9353-5C0DE0B0D718}">
+  <ds:schemaRefs>
+    <ds:schemaRef ds:uri="http://schemas.openxmlformats.org/officeDocument/2006/bibliography"/>
+  </ds:schemaRefs>
+</ds:datastoreItem>
 </file>
--- a/Doc_atual/Solução Online para Gestão e Divulgação de Estúdio de Tatuagem.docx
+++ b/Doc_atual/Solução Online para Gestão e Divulgação de Estúdio de Tatuagem.docx
@@ -1,6 +1,6 @@
 
 <file path=word/document.xml><?xml version="1.0" encoding="utf-8"?>
-<w:document xmlns:wpc="http://schemas.microsoft.com/office/word/2010/wordprocessingCanvas" xmlns:cx="http://schemas.microsoft.com/office/drawing/2014/chartex" xmlns:cx1="http://schemas.microsoft.com/office/drawing/2015/9/8/chartex" xmlns:mc="http://schemas.openxmlformats.org/markup-compatibility/2006" xmlns:o="urn:schemas-microsoft-com:office:office" xmlns:r="http://schemas.openxmlformats.org/officeDocument/2006/relationships" xmlns:m="http://schemas.openxmlformats.org/officeDocument/2006/math" xmlns:v="urn:schemas-microsoft-com:vml" xmlns:wp14="http://schemas.microsoft.com/office/word/2010/wordprocessingDrawing" xmlns:wp="http://schemas.openxmlformats.org/drawingml/2006/wordprocessingDrawing" xmlns:w10="urn:schemas-microsoft-com:office:word" xmlns:w="http://schemas.openxmlformats.org/wordprocessingml/2006/main" xmlns:w14="http://schemas.microsoft.com/office/word/2010/wordml" xmlns:w15="http://schemas.microsoft.com/office/word/2012/wordml" xmlns:w16se="http://schemas.microsoft.com/office/word/2015/wordml/symex" xmlns:wpg="http://schemas.microsoft.com/office/word/2010/wordprocessingGroup" xmlns:wpi="http://schemas.microsoft.com/office/word/2010/wordprocessingInk" xmlns:wne="http://schemas.microsoft.com/office/word/2006/wordml" xmlns:wps="http://schemas.microsoft.com/office/word/2010/wordprocessingShape" mc:Ignorable="w14 w15 w16se wp14">
+<w:document xmlns:wpc="http://schemas.microsoft.com/office/word/2010/wordprocessingCanvas" xmlns:mc="http://schemas.openxmlformats.org/markup-compatibility/2006" xmlns:o="urn:schemas-microsoft-com:office:office" xmlns:r="http://schemas.openxmlformats.org/officeDocument/2006/relationships" xmlns:m="http://schemas.openxmlformats.org/officeDocument/2006/math" xmlns:v="urn:schemas-microsoft-com:vml" xmlns:wp14="http://schemas.microsoft.com/office/word/2010/wordprocessingDrawing" xmlns:wp="http://schemas.openxmlformats.org/drawingml/2006/wordprocessingDrawing" xmlns:w10="urn:schemas-microsoft-com:office:word" xmlns:w="http://schemas.openxmlformats.org/wordprocessingml/2006/main" xmlns:w14="http://schemas.microsoft.com/office/word/2010/wordml" xmlns:wpg="http://schemas.microsoft.com/office/word/2010/wordprocessingGroup" xmlns:wpi="http://schemas.microsoft.com/office/word/2010/wordprocessingInk" xmlns:wne="http://schemas.microsoft.com/office/word/2006/wordml" xmlns:wps="http://schemas.microsoft.com/office/word/2010/wordprocessingShape" mc:Ignorable="w14 wp14">
   <w:body>
     <w:p>
       <w:pPr>
@@ -19,18 +19,7 @@
           <w:sz w:val="32"/>
           <w:szCs w:val="32"/>
         </w:rPr>
-        <w:t xml:space="preserve">Solução </w:t>
-      </w:r>
-      <w:bookmarkStart w:id="0" w:name="_GoBack"/>
-      <w:bookmarkEnd w:id="0"/>
-      <w:r>
-        <w:rPr>
-          <w:rFonts w:ascii="Times New Roman" w:eastAsia="Times New Roman" w:hAnsi="Times New Roman" w:cs="Times New Roman"/>
-          <w:b/>
-          <w:sz w:val="32"/>
-          <w:szCs w:val="32"/>
-        </w:rPr>
-        <w:t>Online para Gestão e Divulgação de Estúdio de Tatuagem</w:t>
+        <w:t>Solução Online para Gestão e Divulgação de Estúdio de Tatuagem</w:t>
       </w:r>
     </w:p>
     <w:p>
@@ -50,8 +39,19 @@
           <w:sz w:val="24"/>
           <w:szCs w:val="24"/>
         </w:rPr>
-        <w:t>Daniel I. Nunes, Gustavo Z. Freitas, Ivo S. Santos, Jhonatan R. B. de Araújo, João C. S. da Costa, Kleber F. S. Oliveira, Luka G. C. Santos, Rafael L. da Silva</w:t>
-      </w:r>
+        <w:t xml:space="preserve">Daniel I. Nunes, Gustavo Z. Freitas, Ivo S. Santos, Jhonatan R. B. de Araújo, João C. S. da Costa, Kleber F. S. Oliveira, Luka G. C. Santos, Rafael L. da </w:t>
+      </w:r>
+      <w:proofErr w:type="gramStart"/>
+      <w:r>
+        <w:rPr>
+          <w:rFonts w:ascii="Times New Roman" w:eastAsia="Times New Roman" w:hAnsi="Times New Roman" w:cs="Times New Roman"/>
+          <w:b/>
+          <w:sz w:val="24"/>
+          <w:szCs w:val="24"/>
+        </w:rPr>
+        <w:t>Silva</w:t>
+      </w:r>
+      <w:proofErr w:type="gramEnd"/>
     </w:p>
     <w:p>
       <w:pPr>
@@ -167,32 +167,1087 @@
         </w:rPr>
         <w:t xml:space="preserve">Abstract. </w:t>
       </w:r>
-      <w:r>
-        <w:rPr>
-          <w:rFonts w:ascii="Times New Roman" w:eastAsia="Times New Roman" w:hAnsi="Times New Roman" w:cs="Times New Roman"/>
-          <w:i/>
-          <w:sz w:val="24"/>
-          <w:szCs w:val="24"/>
-        </w:rPr>
-        <w:t>This document aims to describe a pr</w:t>
-      </w:r>
-      <w:r>
-        <w:rPr>
-          <w:rFonts w:ascii="Times New Roman" w:eastAsia="Times New Roman" w:hAnsi="Times New Roman" w:cs="Times New Roman"/>
-          <w:i/>
-          <w:sz w:val="24"/>
-          <w:szCs w:val="24"/>
-        </w:rPr>
-        <w:t xml:space="preserve">oposal of schedule management and divulgation of works done by the tattoo artist. The customer works independently and owns a studio, however the management and control of the services is, in most of the cases, done by manually and manuscript. The goal of </w:t>
-      </w:r>
-      <w:r>
-        <w:rPr>
-          <w:rFonts w:ascii="Times New Roman" w:eastAsia="Times New Roman" w:hAnsi="Times New Roman" w:cs="Times New Roman"/>
-          <w:i/>
-          <w:sz w:val="24"/>
-          <w:szCs w:val="24"/>
-        </w:rPr>
-        <w:t>the solution is to facilitate the management of these points, opening more growth opportunities for the customer.</w:t>
+      <w:proofErr w:type="spellStart"/>
+      <w:r>
+        <w:rPr>
+          <w:rFonts w:ascii="Times New Roman" w:eastAsia="Times New Roman" w:hAnsi="Times New Roman" w:cs="Times New Roman"/>
+          <w:i/>
+          <w:sz w:val="24"/>
+          <w:szCs w:val="24"/>
+        </w:rPr>
+        <w:t>This</w:t>
+      </w:r>
+      <w:proofErr w:type="spellEnd"/>
+      <w:r>
+        <w:rPr>
+          <w:rFonts w:ascii="Times New Roman" w:eastAsia="Times New Roman" w:hAnsi="Times New Roman" w:cs="Times New Roman"/>
+          <w:i/>
+          <w:sz w:val="24"/>
+          <w:szCs w:val="24"/>
+        </w:rPr>
+        <w:t xml:space="preserve"> </w:t>
+      </w:r>
+      <w:proofErr w:type="spellStart"/>
+      <w:r>
+        <w:rPr>
+          <w:rFonts w:ascii="Times New Roman" w:eastAsia="Times New Roman" w:hAnsi="Times New Roman" w:cs="Times New Roman"/>
+          <w:i/>
+          <w:sz w:val="24"/>
+          <w:szCs w:val="24"/>
+        </w:rPr>
+        <w:t>document</w:t>
+      </w:r>
+      <w:proofErr w:type="spellEnd"/>
+      <w:r>
+        <w:rPr>
+          <w:rFonts w:ascii="Times New Roman" w:eastAsia="Times New Roman" w:hAnsi="Times New Roman" w:cs="Times New Roman"/>
+          <w:i/>
+          <w:sz w:val="24"/>
+          <w:szCs w:val="24"/>
+        </w:rPr>
+        <w:t xml:space="preserve"> </w:t>
+      </w:r>
+      <w:proofErr w:type="spellStart"/>
+      <w:r>
+        <w:rPr>
+          <w:rFonts w:ascii="Times New Roman" w:eastAsia="Times New Roman" w:hAnsi="Times New Roman" w:cs="Times New Roman"/>
+          <w:i/>
+          <w:sz w:val="24"/>
+          <w:szCs w:val="24"/>
+        </w:rPr>
+        <w:t>aims</w:t>
+      </w:r>
+      <w:proofErr w:type="spellEnd"/>
+      <w:r>
+        <w:rPr>
+          <w:rFonts w:ascii="Times New Roman" w:eastAsia="Times New Roman" w:hAnsi="Times New Roman" w:cs="Times New Roman"/>
+          <w:i/>
+          <w:sz w:val="24"/>
+          <w:szCs w:val="24"/>
+        </w:rPr>
+        <w:t xml:space="preserve"> </w:t>
+      </w:r>
+      <w:proofErr w:type="spellStart"/>
+      <w:r>
+        <w:rPr>
+          <w:rFonts w:ascii="Times New Roman" w:eastAsia="Times New Roman" w:hAnsi="Times New Roman" w:cs="Times New Roman"/>
+          <w:i/>
+          <w:sz w:val="24"/>
+          <w:szCs w:val="24"/>
+        </w:rPr>
+        <w:t>to</w:t>
+      </w:r>
+      <w:proofErr w:type="spellEnd"/>
+      <w:r>
+        <w:rPr>
+          <w:rFonts w:ascii="Times New Roman" w:eastAsia="Times New Roman" w:hAnsi="Times New Roman" w:cs="Times New Roman"/>
+          <w:i/>
+          <w:sz w:val="24"/>
+          <w:szCs w:val="24"/>
+        </w:rPr>
+        <w:t xml:space="preserve"> </w:t>
+      </w:r>
+      <w:proofErr w:type="spellStart"/>
+      <w:r>
+        <w:rPr>
+          <w:rFonts w:ascii="Times New Roman" w:eastAsia="Times New Roman" w:hAnsi="Times New Roman" w:cs="Times New Roman"/>
+          <w:i/>
+          <w:sz w:val="24"/>
+          <w:szCs w:val="24"/>
+        </w:rPr>
+        <w:t>describe</w:t>
+      </w:r>
+      <w:proofErr w:type="spellEnd"/>
+      <w:r>
+        <w:rPr>
+          <w:rFonts w:ascii="Times New Roman" w:eastAsia="Times New Roman" w:hAnsi="Times New Roman" w:cs="Times New Roman"/>
+          <w:i/>
+          <w:sz w:val="24"/>
+          <w:szCs w:val="24"/>
+        </w:rPr>
+        <w:t xml:space="preserve"> a </w:t>
+      </w:r>
+      <w:proofErr w:type="spellStart"/>
+      <w:r>
+        <w:rPr>
+          <w:rFonts w:ascii="Times New Roman" w:eastAsia="Times New Roman" w:hAnsi="Times New Roman" w:cs="Times New Roman"/>
+          <w:i/>
+          <w:sz w:val="24"/>
+          <w:szCs w:val="24"/>
+        </w:rPr>
+        <w:t>proposal</w:t>
+      </w:r>
+      <w:proofErr w:type="spellEnd"/>
+      <w:r>
+        <w:rPr>
+          <w:rFonts w:ascii="Times New Roman" w:eastAsia="Times New Roman" w:hAnsi="Times New Roman" w:cs="Times New Roman"/>
+          <w:i/>
+          <w:sz w:val="24"/>
+          <w:szCs w:val="24"/>
+        </w:rPr>
+        <w:t xml:space="preserve"> </w:t>
+      </w:r>
+      <w:proofErr w:type="spellStart"/>
+      <w:r>
+        <w:rPr>
+          <w:rFonts w:ascii="Times New Roman" w:eastAsia="Times New Roman" w:hAnsi="Times New Roman" w:cs="Times New Roman"/>
+          <w:i/>
+          <w:sz w:val="24"/>
+          <w:szCs w:val="24"/>
+        </w:rPr>
+        <w:t>of</w:t>
+      </w:r>
+      <w:proofErr w:type="spellEnd"/>
+      <w:r>
+        <w:rPr>
+          <w:rFonts w:ascii="Times New Roman" w:eastAsia="Times New Roman" w:hAnsi="Times New Roman" w:cs="Times New Roman"/>
+          <w:i/>
+          <w:sz w:val="24"/>
+          <w:szCs w:val="24"/>
+        </w:rPr>
+        <w:t xml:space="preserve"> </w:t>
+      </w:r>
+      <w:proofErr w:type="gramStart"/>
+      <w:r>
+        <w:rPr>
+          <w:rFonts w:ascii="Times New Roman" w:eastAsia="Times New Roman" w:hAnsi="Times New Roman" w:cs="Times New Roman"/>
+          <w:i/>
+          <w:sz w:val="24"/>
+          <w:szCs w:val="24"/>
+        </w:rPr>
+        <w:t>schedule</w:t>
+      </w:r>
+      <w:proofErr w:type="gramEnd"/>
+      <w:r>
+        <w:rPr>
+          <w:rFonts w:ascii="Times New Roman" w:eastAsia="Times New Roman" w:hAnsi="Times New Roman" w:cs="Times New Roman"/>
+          <w:i/>
+          <w:sz w:val="24"/>
+          <w:szCs w:val="24"/>
+        </w:rPr>
+        <w:t xml:space="preserve"> management </w:t>
+      </w:r>
+      <w:proofErr w:type="spellStart"/>
+      <w:r>
+        <w:rPr>
+          <w:rFonts w:ascii="Times New Roman" w:eastAsia="Times New Roman" w:hAnsi="Times New Roman" w:cs="Times New Roman"/>
+          <w:i/>
+          <w:sz w:val="24"/>
+          <w:szCs w:val="24"/>
+        </w:rPr>
+        <w:t>and</w:t>
+      </w:r>
+      <w:proofErr w:type="spellEnd"/>
+      <w:r>
+        <w:rPr>
+          <w:rFonts w:ascii="Times New Roman" w:eastAsia="Times New Roman" w:hAnsi="Times New Roman" w:cs="Times New Roman"/>
+          <w:i/>
+          <w:sz w:val="24"/>
+          <w:szCs w:val="24"/>
+        </w:rPr>
+        <w:t xml:space="preserve"> </w:t>
+      </w:r>
+      <w:proofErr w:type="spellStart"/>
+      <w:r>
+        <w:rPr>
+          <w:rFonts w:ascii="Times New Roman" w:eastAsia="Times New Roman" w:hAnsi="Times New Roman" w:cs="Times New Roman"/>
+          <w:i/>
+          <w:sz w:val="24"/>
+          <w:szCs w:val="24"/>
+        </w:rPr>
+        <w:t>divulgation</w:t>
+      </w:r>
+      <w:proofErr w:type="spellEnd"/>
+      <w:r>
+        <w:rPr>
+          <w:rFonts w:ascii="Times New Roman" w:eastAsia="Times New Roman" w:hAnsi="Times New Roman" w:cs="Times New Roman"/>
+          <w:i/>
+          <w:sz w:val="24"/>
+          <w:szCs w:val="24"/>
+        </w:rPr>
+        <w:t xml:space="preserve"> </w:t>
+      </w:r>
+      <w:proofErr w:type="spellStart"/>
+      <w:r>
+        <w:rPr>
+          <w:rFonts w:ascii="Times New Roman" w:eastAsia="Times New Roman" w:hAnsi="Times New Roman" w:cs="Times New Roman"/>
+          <w:i/>
+          <w:sz w:val="24"/>
+          <w:szCs w:val="24"/>
+        </w:rPr>
+        <w:t>of</w:t>
+      </w:r>
+      <w:proofErr w:type="spellEnd"/>
+      <w:r>
+        <w:rPr>
+          <w:rFonts w:ascii="Times New Roman" w:eastAsia="Times New Roman" w:hAnsi="Times New Roman" w:cs="Times New Roman"/>
+          <w:i/>
+          <w:sz w:val="24"/>
+          <w:szCs w:val="24"/>
+        </w:rPr>
+        <w:t xml:space="preserve"> </w:t>
+      </w:r>
+      <w:proofErr w:type="spellStart"/>
+      <w:r>
+        <w:rPr>
+          <w:rFonts w:ascii="Times New Roman" w:eastAsia="Times New Roman" w:hAnsi="Times New Roman" w:cs="Times New Roman"/>
+          <w:i/>
+          <w:sz w:val="24"/>
+          <w:szCs w:val="24"/>
+        </w:rPr>
+        <w:t>works</w:t>
+      </w:r>
+      <w:proofErr w:type="spellEnd"/>
+      <w:r>
+        <w:rPr>
+          <w:rFonts w:ascii="Times New Roman" w:eastAsia="Times New Roman" w:hAnsi="Times New Roman" w:cs="Times New Roman"/>
+          <w:i/>
+          <w:sz w:val="24"/>
+          <w:szCs w:val="24"/>
+        </w:rPr>
+        <w:t xml:space="preserve"> </w:t>
+      </w:r>
+      <w:proofErr w:type="spellStart"/>
+      <w:r>
+        <w:rPr>
+          <w:rFonts w:ascii="Times New Roman" w:eastAsia="Times New Roman" w:hAnsi="Times New Roman" w:cs="Times New Roman"/>
+          <w:i/>
+          <w:sz w:val="24"/>
+          <w:szCs w:val="24"/>
+        </w:rPr>
+        <w:t>done</w:t>
+      </w:r>
+      <w:proofErr w:type="spellEnd"/>
+      <w:r>
+        <w:rPr>
+          <w:rFonts w:ascii="Times New Roman" w:eastAsia="Times New Roman" w:hAnsi="Times New Roman" w:cs="Times New Roman"/>
+          <w:i/>
+          <w:sz w:val="24"/>
+          <w:szCs w:val="24"/>
+        </w:rPr>
+        <w:t xml:space="preserve"> </w:t>
+      </w:r>
+      <w:proofErr w:type="spellStart"/>
+      <w:r>
+        <w:rPr>
+          <w:rFonts w:ascii="Times New Roman" w:eastAsia="Times New Roman" w:hAnsi="Times New Roman" w:cs="Times New Roman"/>
+          <w:i/>
+          <w:sz w:val="24"/>
+          <w:szCs w:val="24"/>
+        </w:rPr>
+        <w:t>by</w:t>
+      </w:r>
+      <w:proofErr w:type="spellEnd"/>
+      <w:r>
+        <w:rPr>
+          <w:rFonts w:ascii="Times New Roman" w:eastAsia="Times New Roman" w:hAnsi="Times New Roman" w:cs="Times New Roman"/>
+          <w:i/>
+          <w:sz w:val="24"/>
+          <w:szCs w:val="24"/>
+        </w:rPr>
+        <w:t xml:space="preserve"> </w:t>
+      </w:r>
+      <w:proofErr w:type="spellStart"/>
+      <w:r>
+        <w:rPr>
+          <w:rFonts w:ascii="Times New Roman" w:eastAsia="Times New Roman" w:hAnsi="Times New Roman" w:cs="Times New Roman"/>
+          <w:i/>
+          <w:sz w:val="24"/>
+          <w:szCs w:val="24"/>
+        </w:rPr>
+        <w:t>the</w:t>
+      </w:r>
+      <w:proofErr w:type="spellEnd"/>
+      <w:r>
+        <w:rPr>
+          <w:rFonts w:ascii="Times New Roman" w:eastAsia="Times New Roman" w:hAnsi="Times New Roman" w:cs="Times New Roman"/>
+          <w:i/>
+          <w:sz w:val="24"/>
+          <w:szCs w:val="24"/>
+        </w:rPr>
+        <w:t xml:space="preserve"> </w:t>
+      </w:r>
+      <w:proofErr w:type="spellStart"/>
+      <w:r>
+        <w:rPr>
+          <w:rFonts w:ascii="Times New Roman" w:eastAsia="Times New Roman" w:hAnsi="Times New Roman" w:cs="Times New Roman"/>
+          <w:i/>
+          <w:sz w:val="24"/>
+          <w:szCs w:val="24"/>
+        </w:rPr>
+        <w:t>tattoo</w:t>
+      </w:r>
+      <w:proofErr w:type="spellEnd"/>
+      <w:r>
+        <w:rPr>
+          <w:rFonts w:ascii="Times New Roman" w:eastAsia="Times New Roman" w:hAnsi="Times New Roman" w:cs="Times New Roman"/>
+          <w:i/>
+          <w:sz w:val="24"/>
+          <w:szCs w:val="24"/>
+        </w:rPr>
+        <w:t xml:space="preserve"> </w:t>
+      </w:r>
+      <w:proofErr w:type="spellStart"/>
+      <w:r>
+        <w:rPr>
+          <w:rFonts w:ascii="Times New Roman" w:eastAsia="Times New Roman" w:hAnsi="Times New Roman" w:cs="Times New Roman"/>
+          <w:i/>
+          <w:sz w:val="24"/>
+          <w:szCs w:val="24"/>
+        </w:rPr>
+        <w:t>artist</w:t>
+      </w:r>
+      <w:proofErr w:type="spellEnd"/>
+      <w:r>
+        <w:rPr>
+          <w:rFonts w:ascii="Times New Roman" w:eastAsia="Times New Roman" w:hAnsi="Times New Roman" w:cs="Times New Roman"/>
+          <w:i/>
+          <w:sz w:val="24"/>
+          <w:szCs w:val="24"/>
+        </w:rPr>
+        <w:t xml:space="preserve">. The </w:t>
+      </w:r>
+      <w:proofErr w:type="spellStart"/>
+      <w:r>
+        <w:rPr>
+          <w:rFonts w:ascii="Times New Roman" w:eastAsia="Times New Roman" w:hAnsi="Times New Roman" w:cs="Times New Roman"/>
+          <w:i/>
+          <w:sz w:val="24"/>
+          <w:szCs w:val="24"/>
+        </w:rPr>
+        <w:t>customer</w:t>
+      </w:r>
+      <w:proofErr w:type="spellEnd"/>
+      <w:r>
+        <w:rPr>
+          <w:rFonts w:ascii="Times New Roman" w:eastAsia="Times New Roman" w:hAnsi="Times New Roman" w:cs="Times New Roman"/>
+          <w:i/>
+          <w:sz w:val="24"/>
+          <w:szCs w:val="24"/>
+        </w:rPr>
+        <w:t xml:space="preserve"> </w:t>
+      </w:r>
+      <w:proofErr w:type="spellStart"/>
+      <w:r>
+        <w:rPr>
+          <w:rFonts w:ascii="Times New Roman" w:eastAsia="Times New Roman" w:hAnsi="Times New Roman" w:cs="Times New Roman"/>
+          <w:i/>
+          <w:sz w:val="24"/>
+          <w:szCs w:val="24"/>
+        </w:rPr>
+        <w:t>works</w:t>
+      </w:r>
+      <w:proofErr w:type="spellEnd"/>
+      <w:r>
+        <w:rPr>
+          <w:rFonts w:ascii="Times New Roman" w:eastAsia="Times New Roman" w:hAnsi="Times New Roman" w:cs="Times New Roman"/>
+          <w:i/>
+          <w:sz w:val="24"/>
+          <w:szCs w:val="24"/>
+        </w:rPr>
+        <w:t xml:space="preserve"> </w:t>
+      </w:r>
+      <w:proofErr w:type="spellStart"/>
+      <w:r>
+        <w:rPr>
+          <w:rFonts w:ascii="Times New Roman" w:eastAsia="Times New Roman" w:hAnsi="Times New Roman" w:cs="Times New Roman"/>
+          <w:i/>
+          <w:sz w:val="24"/>
+          <w:szCs w:val="24"/>
+        </w:rPr>
+        <w:t>independently</w:t>
+      </w:r>
+      <w:proofErr w:type="spellEnd"/>
+      <w:r>
+        <w:rPr>
+          <w:rFonts w:ascii="Times New Roman" w:eastAsia="Times New Roman" w:hAnsi="Times New Roman" w:cs="Times New Roman"/>
+          <w:i/>
+          <w:sz w:val="24"/>
+          <w:szCs w:val="24"/>
+        </w:rPr>
+        <w:t xml:space="preserve"> </w:t>
+      </w:r>
+      <w:proofErr w:type="spellStart"/>
+      <w:r>
+        <w:rPr>
+          <w:rFonts w:ascii="Times New Roman" w:eastAsia="Times New Roman" w:hAnsi="Times New Roman" w:cs="Times New Roman"/>
+          <w:i/>
+          <w:sz w:val="24"/>
+          <w:szCs w:val="24"/>
+        </w:rPr>
+        <w:t>and</w:t>
+      </w:r>
+      <w:proofErr w:type="spellEnd"/>
+      <w:r>
+        <w:rPr>
+          <w:rFonts w:ascii="Times New Roman" w:eastAsia="Times New Roman" w:hAnsi="Times New Roman" w:cs="Times New Roman"/>
+          <w:i/>
+          <w:sz w:val="24"/>
+          <w:szCs w:val="24"/>
+        </w:rPr>
+        <w:t xml:space="preserve"> </w:t>
+      </w:r>
+      <w:proofErr w:type="spellStart"/>
+      <w:r>
+        <w:rPr>
+          <w:rFonts w:ascii="Times New Roman" w:eastAsia="Times New Roman" w:hAnsi="Times New Roman" w:cs="Times New Roman"/>
+          <w:i/>
+          <w:sz w:val="24"/>
+          <w:szCs w:val="24"/>
+        </w:rPr>
+        <w:t>owns</w:t>
+      </w:r>
+      <w:proofErr w:type="spellEnd"/>
+      <w:r>
+        <w:rPr>
+          <w:rFonts w:ascii="Times New Roman" w:eastAsia="Times New Roman" w:hAnsi="Times New Roman" w:cs="Times New Roman"/>
+          <w:i/>
+          <w:sz w:val="24"/>
+          <w:szCs w:val="24"/>
+        </w:rPr>
+        <w:t xml:space="preserve"> a </w:t>
+      </w:r>
+      <w:proofErr w:type="spellStart"/>
+      <w:proofErr w:type="gramStart"/>
+      <w:r>
+        <w:rPr>
+          <w:rFonts w:ascii="Times New Roman" w:eastAsia="Times New Roman" w:hAnsi="Times New Roman" w:cs="Times New Roman"/>
+          <w:i/>
+          <w:sz w:val="24"/>
+          <w:szCs w:val="24"/>
+        </w:rPr>
+        <w:t>studio</w:t>
+      </w:r>
+      <w:proofErr w:type="spellEnd"/>
+      <w:proofErr w:type="gramEnd"/>
+      <w:r>
+        <w:rPr>
+          <w:rFonts w:ascii="Times New Roman" w:eastAsia="Times New Roman" w:hAnsi="Times New Roman" w:cs="Times New Roman"/>
+          <w:i/>
+          <w:sz w:val="24"/>
+          <w:szCs w:val="24"/>
+        </w:rPr>
+        <w:t xml:space="preserve">, </w:t>
+      </w:r>
+      <w:proofErr w:type="spellStart"/>
+      <w:r>
+        <w:rPr>
+          <w:rFonts w:ascii="Times New Roman" w:eastAsia="Times New Roman" w:hAnsi="Times New Roman" w:cs="Times New Roman"/>
+          <w:i/>
+          <w:sz w:val="24"/>
+          <w:szCs w:val="24"/>
+        </w:rPr>
+        <w:t>however</w:t>
+      </w:r>
+      <w:proofErr w:type="spellEnd"/>
+      <w:r>
+        <w:rPr>
+          <w:rFonts w:ascii="Times New Roman" w:eastAsia="Times New Roman" w:hAnsi="Times New Roman" w:cs="Times New Roman"/>
+          <w:i/>
+          <w:sz w:val="24"/>
+          <w:szCs w:val="24"/>
+        </w:rPr>
+        <w:t xml:space="preserve"> </w:t>
+      </w:r>
+      <w:proofErr w:type="spellStart"/>
+      <w:r>
+        <w:rPr>
+          <w:rFonts w:ascii="Times New Roman" w:eastAsia="Times New Roman" w:hAnsi="Times New Roman" w:cs="Times New Roman"/>
+          <w:i/>
+          <w:sz w:val="24"/>
+          <w:szCs w:val="24"/>
+        </w:rPr>
+        <w:t>the</w:t>
+      </w:r>
+      <w:proofErr w:type="spellEnd"/>
+      <w:r>
+        <w:rPr>
+          <w:rFonts w:ascii="Times New Roman" w:eastAsia="Times New Roman" w:hAnsi="Times New Roman" w:cs="Times New Roman"/>
+          <w:i/>
+          <w:sz w:val="24"/>
+          <w:szCs w:val="24"/>
+        </w:rPr>
+        <w:t xml:space="preserve"> management </w:t>
+      </w:r>
+      <w:proofErr w:type="spellStart"/>
+      <w:r>
+        <w:rPr>
+          <w:rFonts w:ascii="Times New Roman" w:eastAsia="Times New Roman" w:hAnsi="Times New Roman" w:cs="Times New Roman"/>
+          <w:i/>
+          <w:sz w:val="24"/>
+          <w:szCs w:val="24"/>
+        </w:rPr>
+        <w:t>and</w:t>
+      </w:r>
+      <w:proofErr w:type="spellEnd"/>
+      <w:r>
+        <w:rPr>
+          <w:rFonts w:ascii="Times New Roman" w:eastAsia="Times New Roman" w:hAnsi="Times New Roman" w:cs="Times New Roman"/>
+          <w:i/>
+          <w:sz w:val="24"/>
+          <w:szCs w:val="24"/>
+        </w:rPr>
+        <w:t xml:space="preserve"> </w:t>
+      </w:r>
+      <w:proofErr w:type="spellStart"/>
+      <w:r>
+        <w:rPr>
+          <w:rFonts w:ascii="Times New Roman" w:eastAsia="Times New Roman" w:hAnsi="Times New Roman" w:cs="Times New Roman"/>
+          <w:i/>
+          <w:sz w:val="24"/>
+          <w:szCs w:val="24"/>
+        </w:rPr>
+        <w:t>control</w:t>
+      </w:r>
+      <w:proofErr w:type="spellEnd"/>
+      <w:r>
+        <w:rPr>
+          <w:rFonts w:ascii="Times New Roman" w:eastAsia="Times New Roman" w:hAnsi="Times New Roman" w:cs="Times New Roman"/>
+          <w:i/>
+          <w:sz w:val="24"/>
+          <w:szCs w:val="24"/>
+        </w:rPr>
+        <w:t xml:space="preserve"> </w:t>
+      </w:r>
+      <w:proofErr w:type="spellStart"/>
+      <w:r>
+        <w:rPr>
+          <w:rFonts w:ascii="Times New Roman" w:eastAsia="Times New Roman" w:hAnsi="Times New Roman" w:cs="Times New Roman"/>
+          <w:i/>
+          <w:sz w:val="24"/>
+          <w:szCs w:val="24"/>
+        </w:rPr>
+        <w:t>of</w:t>
+      </w:r>
+      <w:proofErr w:type="spellEnd"/>
+      <w:r>
+        <w:rPr>
+          <w:rFonts w:ascii="Times New Roman" w:eastAsia="Times New Roman" w:hAnsi="Times New Roman" w:cs="Times New Roman"/>
+          <w:i/>
+          <w:sz w:val="24"/>
+          <w:szCs w:val="24"/>
+        </w:rPr>
+        <w:t xml:space="preserve"> </w:t>
+      </w:r>
+      <w:proofErr w:type="spellStart"/>
+      <w:r>
+        <w:rPr>
+          <w:rFonts w:ascii="Times New Roman" w:eastAsia="Times New Roman" w:hAnsi="Times New Roman" w:cs="Times New Roman"/>
+          <w:i/>
+          <w:sz w:val="24"/>
+          <w:szCs w:val="24"/>
+        </w:rPr>
+        <w:t>the</w:t>
+      </w:r>
+      <w:proofErr w:type="spellEnd"/>
+      <w:r>
+        <w:rPr>
+          <w:rFonts w:ascii="Times New Roman" w:eastAsia="Times New Roman" w:hAnsi="Times New Roman" w:cs="Times New Roman"/>
+          <w:i/>
+          <w:sz w:val="24"/>
+          <w:szCs w:val="24"/>
+        </w:rPr>
+        <w:t xml:space="preserve"> </w:t>
+      </w:r>
+      <w:proofErr w:type="spellStart"/>
+      <w:r>
+        <w:rPr>
+          <w:rFonts w:ascii="Times New Roman" w:eastAsia="Times New Roman" w:hAnsi="Times New Roman" w:cs="Times New Roman"/>
+          <w:i/>
+          <w:sz w:val="24"/>
+          <w:szCs w:val="24"/>
+        </w:rPr>
+        <w:t>services</w:t>
+      </w:r>
+      <w:proofErr w:type="spellEnd"/>
+      <w:r>
+        <w:rPr>
+          <w:rFonts w:ascii="Times New Roman" w:eastAsia="Times New Roman" w:hAnsi="Times New Roman" w:cs="Times New Roman"/>
+          <w:i/>
+          <w:sz w:val="24"/>
+          <w:szCs w:val="24"/>
+        </w:rPr>
+        <w:t xml:space="preserve"> </w:t>
+      </w:r>
+      <w:proofErr w:type="spellStart"/>
+      <w:r>
+        <w:rPr>
+          <w:rFonts w:ascii="Times New Roman" w:eastAsia="Times New Roman" w:hAnsi="Times New Roman" w:cs="Times New Roman"/>
+          <w:i/>
+          <w:sz w:val="24"/>
+          <w:szCs w:val="24"/>
+        </w:rPr>
+        <w:t>is</w:t>
+      </w:r>
+      <w:proofErr w:type="spellEnd"/>
+      <w:r>
+        <w:rPr>
+          <w:rFonts w:ascii="Times New Roman" w:eastAsia="Times New Roman" w:hAnsi="Times New Roman" w:cs="Times New Roman"/>
+          <w:i/>
+          <w:sz w:val="24"/>
+          <w:szCs w:val="24"/>
+        </w:rPr>
+        <w:t xml:space="preserve">, in </w:t>
+      </w:r>
+      <w:proofErr w:type="spellStart"/>
+      <w:r>
+        <w:rPr>
+          <w:rFonts w:ascii="Times New Roman" w:eastAsia="Times New Roman" w:hAnsi="Times New Roman" w:cs="Times New Roman"/>
+          <w:i/>
+          <w:sz w:val="24"/>
+          <w:szCs w:val="24"/>
+        </w:rPr>
+        <w:t>most</w:t>
+      </w:r>
+      <w:proofErr w:type="spellEnd"/>
+      <w:r>
+        <w:rPr>
+          <w:rFonts w:ascii="Times New Roman" w:eastAsia="Times New Roman" w:hAnsi="Times New Roman" w:cs="Times New Roman"/>
+          <w:i/>
+          <w:sz w:val="24"/>
+          <w:szCs w:val="24"/>
+        </w:rPr>
+        <w:t xml:space="preserve"> </w:t>
+      </w:r>
+      <w:proofErr w:type="spellStart"/>
+      <w:r>
+        <w:rPr>
+          <w:rFonts w:ascii="Times New Roman" w:eastAsia="Times New Roman" w:hAnsi="Times New Roman" w:cs="Times New Roman"/>
+          <w:i/>
+          <w:sz w:val="24"/>
+          <w:szCs w:val="24"/>
+        </w:rPr>
+        <w:t>of</w:t>
+      </w:r>
+      <w:proofErr w:type="spellEnd"/>
+      <w:r>
+        <w:rPr>
+          <w:rFonts w:ascii="Times New Roman" w:eastAsia="Times New Roman" w:hAnsi="Times New Roman" w:cs="Times New Roman"/>
+          <w:i/>
+          <w:sz w:val="24"/>
+          <w:szCs w:val="24"/>
+        </w:rPr>
+        <w:t xml:space="preserve"> </w:t>
+      </w:r>
+      <w:proofErr w:type="spellStart"/>
+      <w:r>
+        <w:rPr>
+          <w:rFonts w:ascii="Times New Roman" w:eastAsia="Times New Roman" w:hAnsi="Times New Roman" w:cs="Times New Roman"/>
+          <w:i/>
+          <w:sz w:val="24"/>
+          <w:szCs w:val="24"/>
+        </w:rPr>
+        <w:t>the</w:t>
+      </w:r>
+      <w:proofErr w:type="spellEnd"/>
+      <w:r>
+        <w:rPr>
+          <w:rFonts w:ascii="Times New Roman" w:eastAsia="Times New Roman" w:hAnsi="Times New Roman" w:cs="Times New Roman"/>
+          <w:i/>
+          <w:sz w:val="24"/>
+          <w:szCs w:val="24"/>
+        </w:rPr>
+        <w:t xml:space="preserve"> cases, </w:t>
+      </w:r>
+      <w:proofErr w:type="spellStart"/>
+      <w:r>
+        <w:rPr>
+          <w:rFonts w:ascii="Times New Roman" w:eastAsia="Times New Roman" w:hAnsi="Times New Roman" w:cs="Times New Roman"/>
+          <w:i/>
+          <w:sz w:val="24"/>
+          <w:szCs w:val="24"/>
+        </w:rPr>
+        <w:t>done</w:t>
+      </w:r>
+      <w:proofErr w:type="spellEnd"/>
+      <w:r>
+        <w:rPr>
+          <w:rFonts w:ascii="Times New Roman" w:eastAsia="Times New Roman" w:hAnsi="Times New Roman" w:cs="Times New Roman"/>
+          <w:i/>
+          <w:sz w:val="24"/>
+          <w:szCs w:val="24"/>
+        </w:rPr>
+        <w:t xml:space="preserve"> </w:t>
+      </w:r>
+      <w:proofErr w:type="spellStart"/>
+      <w:r>
+        <w:rPr>
+          <w:rFonts w:ascii="Times New Roman" w:eastAsia="Times New Roman" w:hAnsi="Times New Roman" w:cs="Times New Roman"/>
+          <w:i/>
+          <w:sz w:val="24"/>
+          <w:szCs w:val="24"/>
+        </w:rPr>
+        <w:t>by</w:t>
+      </w:r>
+      <w:proofErr w:type="spellEnd"/>
+      <w:r>
+        <w:rPr>
+          <w:rFonts w:ascii="Times New Roman" w:eastAsia="Times New Roman" w:hAnsi="Times New Roman" w:cs="Times New Roman"/>
+          <w:i/>
+          <w:sz w:val="24"/>
+          <w:szCs w:val="24"/>
+        </w:rPr>
+        <w:t xml:space="preserve"> </w:t>
+      </w:r>
+      <w:proofErr w:type="spellStart"/>
+      <w:r>
+        <w:rPr>
+          <w:rFonts w:ascii="Times New Roman" w:eastAsia="Times New Roman" w:hAnsi="Times New Roman" w:cs="Times New Roman"/>
+          <w:i/>
+          <w:sz w:val="24"/>
+          <w:szCs w:val="24"/>
+        </w:rPr>
+        <w:t>manually</w:t>
+      </w:r>
+      <w:proofErr w:type="spellEnd"/>
+      <w:r>
+        <w:rPr>
+          <w:rFonts w:ascii="Times New Roman" w:eastAsia="Times New Roman" w:hAnsi="Times New Roman" w:cs="Times New Roman"/>
+          <w:i/>
+          <w:sz w:val="24"/>
+          <w:szCs w:val="24"/>
+        </w:rPr>
+        <w:t xml:space="preserve"> </w:t>
+      </w:r>
+      <w:proofErr w:type="spellStart"/>
+      <w:r>
+        <w:rPr>
+          <w:rFonts w:ascii="Times New Roman" w:eastAsia="Times New Roman" w:hAnsi="Times New Roman" w:cs="Times New Roman"/>
+          <w:i/>
+          <w:sz w:val="24"/>
+          <w:szCs w:val="24"/>
+        </w:rPr>
+        <w:t>and</w:t>
+      </w:r>
+      <w:proofErr w:type="spellEnd"/>
+      <w:r>
+        <w:rPr>
+          <w:rFonts w:ascii="Times New Roman" w:eastAsia="Times New Roman" w:hAnsi="Times New Roman" w:cs="Times New Roman"/>
+          <w:i/>
+          <w:sz w:val="24"/>
+          <w:szCs w:val="24"/>
+        </w:rPr>
+        <w:t xml:space="preserve"> </w:t>
+      </w:r>
+      <w:proofErr w:type="spellStart"/>
+      <w:r>
+        <w:rPr>
+          <w:rFonts w:ascii="Times New Roman" w:eastAsia="Times New Roman" w:hAnsi="Times New Roman" w:cs="Times New Roman"/>
+          <w:i/>
+          <w:sz w:val="24"/>
+          <w:szCs w:val="24"/>
+        </w:rPr>
+        <w:t>manuscript</w:t>
+      </w:r>
+      <w:proofErr w:type="spellEnd"/>
+      <w:r>
+        <w:rPr>
+          <w:rFonts w:ascii="Times New Roman" w:eastAsia="Times New Roman" w:hAnsi="Times New Roman" w:cs="Times New Roman"/>
+          <w:i/>
+          <w:sz w:val="24"/>
+          <w:szCs w:val="24"/>
+        </w:rPr>
+        <w:t xml:space="preserve">. The </w:t>
+      </w:r>
+      <w:proofErr w:type="spellStart"/>
+      <w:r>
+        <w:rPr>
+          <w:rFonts w:ascii="Times New Roman" w:eastAsia="Times New Roman" w:hAnsi="Times New Roman" w:cs="Times New Roman"/>
+          <w:i/>
+          <w:sz w:val="24"/>
+          <w:szCs w:val="24"/>
+        </w:rPr>
+        <w:t>goal</w:t>
+      </w:r>
+      <w:proofErr w:type="spellEnd"/>
+      <w:r>
+        <w:rPr>
+          <w:rFonts w:ascii="Times New Roman" w:eastAsia="Times New Roman" w:hAnsi="Times New Roman" w:cs="Times New Roman"/>
+          <w:i/>
+          <w:sz w:val="24"/>
+          <w:szCs w:val="24"/>
+        </w:rPr>
+        <w:t xml:space="preserve"> </w:t>
+      </w:r>
+      <w:proofErr w:type="spellStart"/>
+      <w:r>
+        <w:rPr>
+          <w:rFonts w:ascii="Times New Roman" w:eastAsia="Times New Roman" w:hAnsi="Times New Roman" w:cs="Times New Roman"/>
+          <w:i/>
+          <w:sz w:val="24"/>
+          <w:szCs w:val="24"/>
+        </w:rPr>
+        <w:t>of</w:t>
+      </w:r>
+      <w:proofErr w:type="spellEnd"/>
+      <w:r>
+        <w:rPr>
+          <w:rFonts w:ascii="Times New Roman" w:eastAsia="Times New Roman" w:hAnsi="Times New Roman" w:cs="Times New Roman"/>
+          <w:i/>
+          <w:sz w:val="24"/>
+          <w:szCs w:val="24"/>
+        </w:rPr>
+        <w:t xml:space="preserve"> </w:t>
+      </w:r>
+      <w:proofErr w:type="spellStart"/>
+      <w:r>
+        <w:rPr>
+          <w:rFonts w:ascii="Times New Roman" w:eastAsia="Times New Roman" w:hAnsi="Times New Roman" w:cs="Times New Roman"/>
+          <w:i/>
+          <w:sz w:val="24"/>
+          <w:szCs w:val="24"/>
+        </w:rPr>
+        <w:t>the</w:t>
+      </w:r>
+      <w:proofErr w:type="spellEnd"/>
+      <w:r>
+        <w:rPr>
+          <w:rFonts w:ascii="Times New Roman" w:eastAsia="Times New Roman" w:hAnsi="Times New Roman" w:cs="Times New Roman"/>
+          <w:i/>
+          <w:sz w:val="24"/>
+          <w:szCs w:val="24"/>
+        </w:rPr>
+        <w:t xml:space="preserve"> </w:t>
+      </w:r>
+      <w:proofErr w:type="spellStart"/>
+      <w:r>
+        <w:rPr>
+          <w:rFonts w:ascii="Times New Roman" w:eastAsia="Times New Roman" w:hAnsi="Times New Roman" w:cs="Times New Roman"/>
+          <w:i/>
+          <w:sz w:val="24"/>
+          <w:szCs w:val="24"/>
+        </w:rPr>
+        <w:t>solution</w:t>
+      </w:r>
+      <w:proofErr w:type="spellEnd"/>
+      <w:r>
+        <w:rPr>
+          <w:rFonts w:ascii="Times New Roman" w:eastAsia="Times New Roman" w:hAnsi="Times New Roman" w:cs="Times New Roman"/>
+          <w:i/>
+          <w:sz w:val="24"/>
+          <w:szCs w:val="24"/>
+        </w:rPr>
+        <w:t xml:space="preserve"> </w:t>
+      </w:r>
+      <w:proofErr w:type="spellStart"/>
+      <w:r>
+        <w:rPr>
+          <w:rFonts w:ascii="Times New Roman" w:eastAsia="Times New Roman" w:hAnsi="Times New Roman" w:cs="Times New Roman"/>
+          <w:i/>
+          <w:sz w:val="24"/>
+          <w:szCs w:val="24"/>
+        </w:rPr>
+        <w:t>is</w:t>
+      </w:r>
+      <w:proofErr w:type="spellEnd"/>
+      <w:r>
+        <w:rPr>
+          <w:rFonts w:ascii="Times New Roman" w:eastAsia="Times New Roman" w:hAnsi="Times New Roman" w:cs="Times New Roman"/>
+          <w:i/>
+          <w:sz w:val="24"/>
+          <w:szCs w:val="24"/>
+        </w:rPr>
+        <w:t xml:space="preserve"> </w:t>
+      </w:r>
+      <w:proofErr w:type="spellStart"/>
+      <w:r>
+        <w:rPr>
+          <w:rFonts w:ascii="Times New Roman" w:eastAsia="Times New Roman" w:hAnsi="Times New Roman" w:cs="Times New Roman"/>
+          <w:i/>
+          <w:sz w:val="24"/>
+          <w:szCs w:val="24"/>
+        </w:rPr>
+        <w:t>to</w:t>
+      </w:r>
+      <w:proofErr w:type="spellEnd"/>
+      <w:r>
+        <w:rPr>
+          <w:rFonts w:ascii="Times New Roman" w:eastAsia="Times New Roman" w:hAnsi="Times New Roman" w:cs="Times New Roman"/>
+          <w:i/>
+          <w:sz w:val="24"/>
+          <w:szCs w:val="24"/>
+        </w:rPr>
+        <w:t xml:space="preserve"> </w:t>
+      </w:r>
+      <w:proofErr w:type="spellStart"/>
+      <w:r>
+        <w:rPr>
+          <w:rFonts w:ascii="Times New Roman" w:eastAsia="Times New Roman" w:hAnsi="Times New Roman" w:cs="Times New Roman"/>
+          <w:i/>
+          <w:sz w:val="24"/>
+          <w:szCs w:val="24"/>
+        </w:rPr>
+        <w:t>facilitate</w:t>
+      </w:r>
+      <w:proofErr w:type="spellEnd"/>
+      <w:r>
+        <w:rPr>
+          <w:rFonts w:ascii="Times New Roman" w:eastAsia="Times New Roman" w:hAnsi="Times New Roman" w:cs="Times New Roman"/>
+          <w:i/>
+          <w:sz w:val="24"/>
+          <w:szCs w:val="24"/>
+        </w:rPr>
+        <w:t xml:space="preserve"> </w:t>
+      </w:r>
+      <w:proofErr w:type="spellStart"/>
+      <w:r>
+        <w:rPr>
+          <w:rFonts w:ascii="Times New Roman" w:eastAsia="Times New Roman" w:hAnsi="Times New Roman" w:cs="Times New Roman"/>
+          <w:i/>
+          <w:sz w:val="24"/>
+          <w:szCs w:val="24"/>
+        </w:rPr>
+        <w:t>the</w:t>
+      </w:r>
+      <w:proofErr w:type="spellEnd"/>
+      <w:r>
+        <w:rPr>
+          <w:rFonts w:ascii="Times New Roman" w:eastAsia="Times New Roman" w:hAnsi="Times New Roman" w:cs="Times New Roman"/>
+          <w:i/>
+          <w:sz w:val="24"/>
+          <w:szCs w:val="24"/>
+        </w:rPr>
+        <w:t xml:space="preserve"> management </w:t>
+      </w:r>
+      <w:proofErr w:type="spellStart"/>
+      <w:r>
+        <w:rPr>
+          <w:rFonts w:ascii="Times New Roman" w:eastAsia="Times New Roman" w:hAnsi="Times New Roman" w:cs="Times New Roman"/>
+          <w:i/>
+          <w:sz w:val="24"/>
+          <w:szCs w:val="24"/>
+        </w:rPr>
+        <w:t>of</w:t>
+      </w:r>
+      <w:proofErr w:type="spellEnd"/>
+      <w:r>
+        <w:rPr>
+          <w:rFonts w:ascii="Times New Roman" w:eastAsia="Times New Roman" w:hAnsi="Times New Roman" w:cs="Times New Roman"/>
+          <w:i/>
+          <w:sz w:val="24"/>
+          <w:szCs w:val="24"/>
+        </w:rPr>
+        <w:t xml:space="preserve"> </w:t>
+      </w:r>
+      <w:proofErr w:type="spellStart"/>
+      <w:r>
+        <w:rPr>
+          <w:rFonts w:ascii="Times New Roman" w:eastAsia="Times New Roman" w:hAnsi="Times New Roman" w:cs="Times New Roman"/>
+          <w:i/>
+          <w:sz w:val="24"/>
+          <w:szCs w:val="24"/>
+        </w:rPr>
+        <w:t>these</w:t>
+      </w:r>
+      <w:proofErr w:type="spellEnd"/>
+      <w:r>
+        <w:rPr>
+          <w:rFonts w:ascii="Times New Roman" w:eastAsia="Times New Roman" w:hAnsi="Times New Roman" w:cs="Times New Roman"/>
+          <w:i/>
+          <w:sz w:val="24"/>
+          <w:szCs w:val="24"/>
+        </w:rPr>
+        <w:t xml:space="preserve"> points, </w:t>
+      </w:r>
+      <w:proofErr w:type="spellStart"/>
+      <w:r>
+        <w:rPr>
+          <w:rFonts w:ascii="Times New Roman" w:eastAsia="Times New Roman" w:hAnsi="Times New Roman" w:cs="Times New Roman"/>
+          <w:i/>
+          <w:sz w:val="24"/>
+          <w:szCs w:val="24"/>
+        </w:rPr>
+        <w:t>opening</w:t>
+      </w:r>
+      <w:proofErr w:type="spellEnd"/>
+      <w:r>
+        <w:rPr>
+          <w:rFonts w:ascii="Times New Roman" w:eastAsia="Times New Roman" w:hAnsi="Times New Roman" w:cs="Times New Roman"/>
+          <w:i/>
+          <w:sz w:val="24"/>
+          <w:szCs w:val="24"/>
+        </w:rPr>
+        <w:t xml:space="preserve"> more </w:t>
+      </w:r>
+      <w:proofErr w:type="spellStart"/>
+      <w:r>
+        <w:rPr>
+          <w:rFonts w:ascii="Times New Roman" w:eastAsia="Times New Roman" w:hAnsi="Times New Roman" w:cs="Times New Roman"/>
+          <w:i/>
+          <w:sz w:val="24"/>
+          <w:szCs w:val="24"/>
+        </w:rPr>
+        <w:t>growth</w:t>
+      </w:r>
+      <w:proofErr w:type="spellEnd"/>
+      <w:r>
+        <w:rPr>
+          <w:rFonts w:ascii="Times New Roman" w:eastAsia="Times New Roman" w:hAnsi="Times New Roman" w:cs="Times New Roman"/>
+          <w:i/>
+          <w:sz w:val="24"/>
+          <w:szCs w:val="24"/>
+        </w:rPr>
+        <w:t xml:space="preserve"> </w:t>
+      </w:r>
+      <w:proofErr w:type="spellStart"/>
+      <w:r>
+        <w:rPr>
+          <w:rFonts w:ascii="Times New Roman" w:eastAsia="Times New Roman" w:hAnsi="Times New Roman" w:cs="Times New Roman"/>
+          <w:i/>
+          <w:sz w:val="24"/>
+          <w:szCs w:val="24"/>
+        </w:rPr>
+        <w:t>opportunities</w:t>
+      </w:r>
+      <w:proofErr w:type="spellEnd"/>
+      <w:r>
+        <w:rPr>
+          <w:rFonts w:ascii="Times New Roman" w:eastAsia="Times New Roman" w:hAnsi="Times New Roman" w:cs="Times New Roman"/>
+          <w:i/>
+          <w:sz w:val="24"/>
+          <w:szCs w:val="24"/>
+        </w:rPr>
+        <w:t xml:space="preserve"> for </w:t>
+      </w:r>
+      <w:proofErr w:type="spellStart"/>
+      <w:r>
+        <w:rPr>
+          <w:rFonts w:ascii="Times New Roman" w:eastAsia="Times New Roman" w:hAnsi="Times New Roman" w:cs="Times New Roman"/>
+          <w:i/>
+          <w:sz w:val="24"/>
+          <w:szCs w:val="24"/>
+        </w:rPr>
+        <w:t>the</w:t>
+      </w:r>
+      <w:proofErr w:type="spellEnd"/>
+      <w:r>
+        <w:rPr>
+          <w:rFonts w:ascii="Times New Roman" w:eastAsia="Times New Roman" w:hAnsi="Times New Roman" w:cs="Times New Roman"/>
+          <w:i/>
+          <w:sz w:val="24"/>
+          <w:szCs w:val="24"/>
+        </w:rPr>
+        <w:t xml:space="preserve"> </w:t>
+      </w:r>
+      <w:proofErr w:type="spellStart"/>
+      <w:r>
+        <w:rPr>
+          <w:rFonts w:ascii="Times New Roman" w:eastAsia="Times New Roman" w:hAnsi="Times New Roman" w:cs="Times New Roman"/>
+          <w:i/>
+          <w:sz w:val="24"/>
+          <w:szCs w:val="24"/>
+        </w:rPr>
+        <w:t>customer</w:t>
+      </w:r>
+      <w:proofErr w:type="spellEnd"/>
+      <w:r>
+        <w:rPr>
+          <w:rFonts w:ascii="Times New Roman" w:eastAsia="Times New Roman" w:hAnsi="Times New Roman" w:cs="Times New Roman"/>
+          <w:i/>
+          <w:sz w:val="24"/>
+          <w:szCs w:val="24"/>
+        </w:rPr>
+        <w:t>.</w:t>
       </w:r>
     </w:p>
     <w:p>
@@ -223,25 +1278,27 @@
           <w:sz w:val="24"/>
           <w:szCs w:val="24"/>
         </w:rPr>
-        <w:t xml:space="preserve"> Este documento visa descrever uma proposta de solução de gerenciamento de agend</w:t>
-      </w:r>
-      <w:r>
-        <w:rPr>
-          <w:rFonts w:ascii="Times New Roman" w:eastAsia="Times New Roman" w:hAnsi="Times New Roman" w:cs="Times New Roman"/>
-          <w:i/>
-          <w:sz w:val="24"/>
-          <w:szCs w:val="24"/>
-        </w:rPr>
-        <w:t>a e divulgação de trabalhos realizados pelo tatuador. O cliente trabalha de forma independente e possui um estúdio, porém a gestão e controle dos serviços prestados é feita de forma manual e manuscrita, na maior parte dos casos. O objetivo da solução é fac</w:t>
-      </w:r>
-      <w:r>
-        <w:rPr>
-          <w:rFonts w:ascii="Times New Roman" w:eastAsia="Times New Roman" w:hAnsi="Times New Roman" w:cs="Times New Roman"/>
-          <w:i/>
-          <w:sz w:val="24"/>
-          <w:szCs w:val="24"/>
-        </w:rPr>
-        <w:t>ilitar o gerenciamento desses pontos, possibilitando ao cliente maior oportunidade de crescimento.</w:t>
+        <w:t xml:space="preserve"> Este documento visa descrever uma proposta de solução de gerenciamento de agenda e divulgação de trabalhos realizados pelo tatuador. O cliente trabalha de forma independente e possui um estúdio, porém </w:t>
+      </w:r>
+      <w:proofErr w:type="gramStart"/>
+      <w:r>
+        <w:rPr>
+          <w:rFonts w:ascii="Times New Roman" w:eastAsia="Times New Roman" w:hAnsi="Times New Roman" w:cs="Times New Roman"/>
+          <w:i/>
+          <w:sz w:val="24"/>
+          <w:szCs w:val="24"/>
+        </w:rPr>
+        <w:t>a gestão e controle dos serviços prestados é</w:t>
+      </w:r>
+      <w:proofErr w:type="gramEnd"/>
+      <w:r>
+        <w:rPr>
+          <w:rFonts w:ascii="Times New Roman" w:eastAsia="Times New Roman" w:hAnsi="Times New Roman" w:cs="Times New Roman"/>
+          <w:i/>
+          <w:sz w:val="24"/>
+          <w:szCs w:val="24"/>
+        </w:rPr>
+        <w:t xml:space="preserve"> feita de forma manual e manuscrita, na maior parte dos casos. O objetivo da solução é facilitar o gerenciamento desses pontos, possibilitando ao cliente maior oportunidade de crescimento.</w:t>
       </w:r>
     </w:p>
     <w:p>
@@ -294,23 +1351,99 @@
           <w:sz w:val="24"/>
           <w:szCs w:val="24"/>
         </w:rPr>
-        <w:t>O projeto da OPE consiste no desenvolvimento de um site voltado para divulgação e controle no agendamento para um estúdio de tatuagens. O cliente possui experiência no ramo há 2(dois) anos e atua em seu próprio estabelecimento a 1(um) ano e 4(quatro) meses</w:t>
-      </w:r>
-      <w:r>
-        <w:rPr>
-          <w:rFonts w:ascii="Times New Roman" w:eastAsia="Times New Roman" w:hAnsi="Times New Roman" w:cs="Times New Roman"/>
-          <w:sz w:val="24"/>
-          <w:szCs w:val="24"/>
-        </w:rPr>
-        <w:t>. Todo o gerenciamento é realizado manualmente, seja por registro em papel ou pelo celular. Exemplos de atividades são a divulgação de seus trabalhos por meio de redes sociais, como Facebook, Instagram e Pinterest, e o agendamento via WhatsApp, que ele dis</w:t>
-      </w:r>
-      <w:r>
-        <w:rPr>
-          <w:rFonts w:ascii="Times New Roman" w:eastAsia="Times New Roman" w:hAnsi="Times New Roman" w:cs="Times New Roman"/>
-          <w:sz w:val="24"/>
-          <w:szCs w:val="24"/>
-        </w:rPr>
-        <w:t>ponibiliza com todos os seus trabalhos divulgados.</w:t>
+        <w:t xml:space="preserve">O projeto da OPE consiste no desenvolvimento de um site voltado para divulgação e controle no agendamento para um estúdio de tatuagens. O cliente possui experiência no ramo há </w:t>
+      </w:r>
+      <w:proofErr w:type="gramStart"/>
+      <w:r>
+        <w:rPr>
+          <w:rFonts w:ascii="Times New Roman" w:eastAsia="Times New Roman" w:hAnsi="Times New Roman" w:cs="Times New Roman"/>
+          <w:sz w:val="24"/>
+          <w:szCs w:val="24"/>
+        </w:rPr>
+        <w:t>2</w:t>
+      </w:r>
+      <w:proofErr w:type="gramEnd"/>
+      <w:r>
+        <w:rPr>
+          <w:rFonts w:ascii="Times New Roman" w:eastAsia="Times New Roman" w:hAnsi="Times New Roman" w:cs="Times New Roman"/>
+          <w:sz w:val="24"/>
+          <w:szCs w:val="24"/>
+        </w:rPr>
+        <w:t xml:space="preserve">(dois) anos e atua em seu próprio estabelecimento a 1(um) ano e 4(quatro) meses. Todo o gerenciamento é realizado manualmente, seja por registro em papel ou pelo celular. Exemplos de atividades são a divulgação de seus trabalhos por meio de redes sociais, como </w:t>
+      </w:r>
+      <w:proofErr w:type="spellStart"/>
+      <w:r>
+        <w:rPr>
+          <w:rFonts w:ascii="Times New Roman" w:eastAsia="Times New Roman" w:hAnsi="Times New Roman" w:cs="Times New Roman"/>
+          <w:sz w:val="24"/>
+          <w:szCs w:val="24"/>
+        </w:rPr>
+        <w:t>Facebook</w:t>
+      </w:r>
+      <w:proofErr w:type="spellEnd"/>
+      <w:r>
+        <w:rPr>
+          <w:rFonts w:ascii="Times New Roman" w:eastAsia="Times New Roman" w:hAnsi="Times New Roman" w:cs="Times New Roman"/>
+          <w:sz w:val="24"/>
+          <w:szCs w:val="24"/>
+        </w:rPr>
+        <w:t xml:space="preserve">, </w:t>
+      </w:r>
+      <w:proofErr w:type="spellStart"/>
+      <w:r>
+        <w:rPr>
+          <w:rFonts w:ascii="Times New Roman" w:eastAsia="Times New Roman" w:hAnsi="Times New Roman" w:cs="Times New Roman"/>
+          <w:sz w:val="24"/>
+          <w:szCs w:val="24"/>
+        </w:rPr>
+        <w:t>Instagram</w:t>
+      </w:r>
+      <w:proofErr w:type="spellEnd"/>
+      <w:r>
+        <w:rPr>
+          <w:rFonts w:ascii="Times New Roman" w:eastAsia="Times New Roman" w:hAnsi="Times New Roman" w:cs="Times New Roman"/>
+          <w:sz w:val="24"/>
+          <w:szCs w:val="24"/>
+        </w:rPr>
+        <w:t xml:space="preserve"> e </w:t>
+      </w:r>
+      <w:proofErr w:type="spellStart"/>
+      <w:r>
+        <w:rPr>
+          <w:rFonts w:ascii="Times New Roman" w:eastAsia="Times New Roman" w:hAnsi="Times New Roman" w:cs="Times New Roman"/>
+          <w:sz w:val="24"/>
+          <w:szCs w:val="24"/>
+        </w:rPr>
+        <w:t>Pinterest</w:t>
+      </w:r>
+      <w:proofErr w:type="spellEnd"/>
+      <w:r>
+        <w:rPr>
+          <w:rFonts w:ascii="Times New Roman" w:eastAsia="Times New Roman" w:hAnsi="Times New Roman" w:cs="Times New Roman"/>
+          <w:sz w:val="24"/>
+          <w:szCs w:val="24"/>
+        </w:rPr>
+        <w:t xml:space="preserve">, e o agendamento via </w:t>
+      </w:r>
+      <w:proofErr w:type="spellStart"/>
+      <w:proofErr w:type="gramStart"/>
+      <w:r>
+        <w:rPr>
+          <w:rFonts w:ascii="Times New Roman" w:eastAsia="Times New Roman" w:hAnsi="Times New Roman" w:cs="Times New Roman"/>
+          <w:sz w:val="24"/>
+          <w:szCs w:val="24"/>
+        </w:rPr>
+        <w:t>WhatsApp</w:t>
+      </w:r>
+      <w:proofErr w:type="spellEnd"/>
+      <w:proofErr w:type="gramEnd"/>
+      <w:r>
+        <w:rPr>
+          <w:rFonts w:ascii="Times New Roman" w:eastAsia="Times New Roman" w:hAnsi="Times New Roman" w:cs="Times New Roman"/>
+          <w:sz w:val="24"/>
+          <w:szCs w:val="24"/>
+        </w:rPr>
+        <w:t>, que ele disponibiliza com todos os seus trabalhos divulgados.</w:t>
       </w:r>
     </w:p>
     <w:p>
@@ -333,15 +1466,79 @@
           <w:szCs w:val="24"/>
         </w:rPr>
         <w:tab/>
-        <w:t xml:space="preserve">A solução será responsável pela administração doa agendamentos de sessões no  estúdio para melhor atender os clientes e automatizar os processos envolvidos para o tatuador. Também é um objetivo facilitar </w:t>
-      </w:r>
-      <w:r>
-        <w:rPr>
-          <w:rFonts w:ascii="Times New Roman" w:eastAsia="Times New Roman" w:hAnsi="Times New Roman" w:cs="Times New Roman"/>
-          <w:sz w:val="24"/>
-          <w:szCs w:val="24"/>
-        </w:rPr>
-        <w:t xml:space="preserve">os meios de divulgação de seus trabalhos, integrando a solução com as principais redes sociais (Facebook, Instagram e Twitter). Outros objetivos são possibilitar a realização de orçamentos prévios de acordo com </w:t>
+        <w:t>A solução será responsável pela administração doa agendamentos de sessões no</w:t>
+      </w:r>
+      <w:proofErr w:type="gramStart"/>
+      <w:r>
+        <w:rPr>
+          <w:rFonts w:ascii="Times New Roman" w:eastAsia="Times New Roman" w:hAnsi="Times New Roman" w:cs="Times New Roman"/>
+          <w:sz w:val="24"/>
+          <w:szCs w:val="24"/>
+        </w:rPr>
+        <w:t xml:space="preserve">  </w:t>
+      </w:r>
+      <w:proofErr w:type="gramEnd"/>
+      <w:r>
+        <w:rPr>
+          <w:rFonts w:ascii="Times New Roman" w:eastAsia="Times New Roman" w:hAnsi="Times New Roman" w:cs="Times New Roman"/>
+          <w:sz w:val="24"/>
+          <w:szCs w:val="24"/>
+        </w:rPr>
+        <w:t>estúdio para melhor atender os clientes e automatizar os processos envolvidos para o tatuador. Também é um objetivo facilitar os meios de divulgação de seus trabalhos, integrando a solução com as principais redes sociais (</w:t>
+      </w:r>
+      <w:proofErr w:type="spellStart"/>
+      <w:r>
+        <w:rPr>
+          <w:rFonts w:ascii="Times New Roman" w:eastAsia="Times New Roman" w:hAnsi="Times New Roman" w:cs="Times New Roman"/>
+          <w:sz w:val="24"/>
+          <w:szCs w:val="24"/>
+        </w:rPr>
+        <w:t>Facebook</w:t>
+      </w:r>
+      <w:proofErr w:type="spellEnd"/>
+      <w:r>
+        <w:rPr>
+          <w:rFonts w:ascii="Times New Roman" w:eastAsia="Times New Roman" w:hAnsi="Times New Roman" w:cs="Times New Roman"/>
+          <w:sz w:val="24"/>
+          <w:szCs w:val="24"/>
+        </w:rPr>
+        <w:t xml:space="preserve">, </w:t>
+      </w:r>
+      <w:proofErr w:type="spellStart"/>
+      <w:r>
+        <w:rPr>
+          <w:rFonts w:ascii="Times New Roman" w:eastAsia="Times New Roman" w:hAnsi="Times New Roman" w:cs="Times New Roman"/>
+          <w:sz w:val="24"/>
+          <w:szCs w:val="24"/>
+        </w:rPr>
+        <w:t>Instagram</w:t>
+      </w:r>
+      <w:proofErr w:type="spellEnd"/>
+      <w:r>
+        <w:rPr>
+          <w:rFonts w:ascii="Times New Roman" w:eastAsia="Times New Roman" w:hAnsi="Times New Roman" w:cs="Times New Roman"/>
+          <w:sz w:val="24"/>
+          <w:szCs w:val="24"/>
+        </w:rPr>
+        <w:t xml:space="preserve"> e </w:t>
+      </w:r>
+      <w:proofErr w:type="spellStart"/>
+      <w:r>
+        <w:rPr>
+          <w:rFonts w:ascii="Times New Roman" w:eastAsia="Times New Roman" w:hAnsi="Times New Roman" w:cs="Times New Roman"/>
+          <w:sz w:val="24"/>
+          <w:szCs w:val="24"/>
+        </w:rPr>
+        <w:t>Twitter</w:t>
+      </w:r>
+      <w:proofErr w:type="spellEnd"/>
+      <w:r>
+        <w:rPr>
+          <w:rFonts w:ascii="Times New Roman" w:eastAsia="Times New Roman" w:hAnsi="Times New Roman" w:cs="Times New Roman"/>
+          <w:sz w:val="24"/>
+          <w:szCs w:val="24"/>
+        </w:rPr>
+        <w:t xml:space="preserve">). Outros objetivos são possibilitar a realização de orçamentos prévios de acordo com </w:t>
       </w:r>
       <w:r>
         <w:rPr>
@@ -350,15 +1547,7 @@
           <w:szCs w:val="24"/>
         </w:rPr>
         <w:lastRenderedPageBreak/>
-        <w:t xml:space="preserve">informações acerca das imagens, de forma que </w:t>
-      </w:r>
-      <w:r>
-        <w:rPr>
-          <w:rFonts w:ascii="Times New Roman" w:eastAsia="Times New Roman" w:hAnsi="Times New Roman" w:cs="Times New Roman"/>
-          <w:sz w:val="24"/>
-          <w:szCs w:val="24"/>
-        </w:rPr>
-        <w:t>se possa ter uma ideia do custo do trabalho, e gerar pequenos relatórios de ganhos para o tatuador.</w:t>
+        <w:t>informações acerca das imagens, de forma que se possa ter uma ideia do custo do trabalho, e gerar pequenos relatórios de ganhos para o tatuador.</w:t>
       </w:r>
     </w:p>
     <w:p>
@@ -426,15 +1615,27 @@
           <w:sz w:val="24"/>
           <w:szCs w:val="24"/>
         </w:rPr>
-        <w:t xml:space="preserve"> ou organizar suas atividades. Atualmente os processos de agendamento de sessões, o registro de informações e o contato com os clientes são feitos manualmente, com anotações em cadernos e por meio do WhatsApp, respectivamente. O aumento da procur</w:t>
-      </w:r>
-      <w:r>
-        <w:rPr>
-          <w:rFonts w:ascii="Times New Roman" w:eastAsia="Times New Roman" w:hAnsi="Times New Roman" w:cs="Times New Roman"/>
-          <w:sz w:val="24"/>
-          <w:szCs w:val="24"/>
-        </w:rPr>
-        <w:t>a de seu serviço criou a necessidade de gerir melhor os agendamentos e de</w:t>
+        <w:t xml:space="preserve"> ou organizar suas atividades. Atualmente os processos de agendamento de sessões, o registro de informações e o contato com os clientes são feitos manualmente, com anotações em cadernos e por meio do </w:t>
+      </w:r>
+      <w:proofErr w:type="spellStart"/>
+      <w:proofErr w:type="gramStart"/>
+      <w:r>
+        <w:rPr>
+          <w:rFonts w:ascii="Times New Roman" w:eastAsia="Times New Roman" w:hAnsi="Times New Roman" w:cs="Times New Roman"/>
+          <w:sz w:val="24"/>
+          <w:szCs w:val="24"/>
+        </w:rPr>
+        <w:t>WhatsApp</w:t>
+      </w:r>
+      <w:proofErr w:type="spellEnd"/>
+      <w:proofErr w:type="gramEnd"/>
+      <w:r>
+        <w:rPr>
+          <w:rFonts w:ascii="Times New Roman" w:eastAsia="Times New Roman" w:hAnsi="Times New Roman" w:cs="Times New Roman"/>
+          <w:sz w:val="24"/>
+          <w:szCs w:val="24"/>
+        </w:rPr>
+        <w:t>, respectivamente. O aumento da procura de seu serviço criou a necessidade de gerir melhor os agendamentos e de</w:t>
       </w:r>
       <w:r>
         <w:rPr>
@@ -450,7 +1651,25 @@
           <w:sz w:val="24"/>
           <w:szCs w:val="24"/>
         </w:rPr>
-        <w:t xml:space="preserve"> geram mal controle, perdas ou cancelamentos de serviço.</w:t>
+        <w:t xml:space="preserve"> geram </w:t>
+      </w:r>
+      <w:proofErr w:type="gramStart"/>
+      <w:r>
+        <w:rPr>
+          <w:rFonts w:ascii="Times New Roman" w:eastAsia="Times New Roman" w:hAnsi="Times New Roman" w:cs="Times New Roman"/>
+          <w:sz w:val="24"/>
+          <w:szCs w:val="24"/>
+        </w:rPr>
+        <w:t>mal</w:t>
+      </w:r>
+      <w:proofErr w:type="gramEnd"/>
+      <w:r>
+        <w:rPr>
+          <w:rFonts w:ascii="Times New Roman" w:eastAsia="Times New Roman" w:hAnsi="Times New Roman" w:cs="Times New Roman"/>
+          <w:sz w:val="24"/>
+          <w:szCs w:val="24"/>
+        </w:rPr>
+        <w:t xml:space="preserve"> controle, perdas ou cancelamentos de serviço.</w:t>
       </w:r>
     </w:p>
     <w:p>
@@ -470,15 +1689,79 @@
           <w:sz w:val="24"/>
           <w:szCs w:val="24"/>
         </w:rPr>
-        <w:t>O cliente também precisa que seu trabalho seja divulgado de maneira rápida e eficaz para conti</w:t>
-      </w:r>
-      <w:r>
-        <w:rPr>
-          <w:rFonts w:ascii="Times New Roman" w:eastAsia="Times New Roman" w:hAnsi="Times New Roman" w:cs="Times New Roman"/>
-          <w:sz w:val="24"/>
-          <w:szCs w:val="24"/>
-        </w:rPr>
-        <w:t>nuar crescendo. Tendo isso em vista, o sistema possibilitará a integração de suas fotos de trabalhos realizados, em conjunto com os principais meios de comunicação que o mesmo já utiliza: Facebook, Instagram e Pinterest.</w:t>
+        <w:t xml:space="preserve">O cliente também precisa que seu trabalho seja divulgado de maneira rápida e </w:t>
+      </w:r>
+      <w:proofErr w:type="gramStart"/>
+      <w:r>
+        <w:rPr>
+          <w:rFonts w:ascii="Times New Roman" w:eastAsia="Times New Roman" w:hAnsi="Times New Roman" w:cs="Times New Roman"/>
+          <w:sz w:val="24"/>
+          <w:szCs w:val="24"/>
+        </w:rPr>
+        <w:t>eficaz</w:t>
+      </w:r>
+      <w:proofErr w:type="gramEnd"/>
+      <w:r>
+        <w:rPr>
+          <w:rFonts w:ascii="Times New Roman" w:eastAsia="Times New Roman" w:hAnsi="Times New Roman" w:cs="Times New Roman"/>
+          <w:sz w:val="24"/>
+          <w:szCs w:val="24"/>
+        </w:rPr>
+        <w:t xml:space="preserve"> para continuar crescendo. Tendo isso em vista, o sistema possibilitará a integração de suas fotos de trabalhos realizados, em conjunto com os principais meios de comunicação que o mesmo já utiliza: </w:t>
+      </w:r>
+      <w:proofErr w:type="spellStart"/>
+      <w:r>
+        <w:rPr>
+          <w:rFonts w:ascii="Times New Roman" w:eastAsia="Times New Roman" w:hAnsi="Times New Roman" w:cs="Times New Roman"/>
+          <w:sz w:val="24"/>
+          <w:szCs w:val="24"/>
+        </w:rPr>
+        <w:t>Facebook</w:t>
+      </w:r>
+      <w:proofErr w:type="spellEnd"/>
+      <w:r>
+        <w:rPr>
+          <w:rFonts w:ascii="Times New Roman" w:eastAsia="Times New Roman" w:hAnsi="Times New Roman" w:cs="Times New Roman"/>
+          <w:sz w:val="24"/>
+          <w:szCs w:val="24"/>
+        </w:rPr>
+        <w:t xml:space="preserve">, </w:t>
+      </w:r>
+      <w:proofErr w:type="spellStart"/>
+      <w:r>
+        <w:rPr>
+          <w:rFonts w:ascii="Times New Roman" w:eastAsia="Times New Roman" w:hAnsi="Times New Roman" w:cs="Times New Roman"/>
+          <w:sz w:val="24"/>
+          <w:szCs w:val="24"/>
+        </w:rPr>
+        <w:t>Instagram</w:t>
+      </w:r>
+      <w:proofErr w:type="spellEnd"/>
+      <w:r>
+        <w:rPr>
+          <w:rFonts w:ascii="Times New Roman" w:eastAsia="Times New Roman" w:hAnsi="Times New Roman" w:cs="Times New Roman"/>
+          <w:sz w:val="24"/>
+          <w:szCs w:val="24"/>
+        </w:rPr>
+        <w:t xml:space="preserve"> e </w:t>
+      </w:r>
+      <w:proofErr w:type="spellStart"/>
+      <w:r>
+        <w:rPr>
+          <w:rFonts w:ascii="Times New Roman" w:eastAsia="Times New Roman" w:hAnsi="Times New Roman" w:cs="Times New Roman"/>
+          <w:sz w:val="24"/>
+          <w:szCs w:val="24"/>
+        </w:rPr>
+        <w:t>Pinterest</w:t>
+      </w:r>
+      <w:proofErr w:type="spellEnd"/>
+      <w:r>
+        <w:rPr>
+          <w:rFonts w:ascii="Times New Roman" w:eastAsia="Times New Roman" w:hAnsi="Times New Roman" w:cs="Times New Roman"/>
+          <w:sz w:val="24"/>
+          <w:szCs w:val="24"/>
+        </w:rPr>
+        <w:t>.</w:t>
       </w:r>
     </w:p>
     <w:p>
@@ -529,23 +1812,7 @@
           <w:sz w:val="24"/>
           <w:szCs w:val="24"/>
         </w:rPr>
-        <w:t>O objetivo do trab</w:t>
-      </w:r>
-      <w:r>
-        <w:rPr>
-          <w:rFonts w:ascii="Times New Roman" w:eastAsia="Times New Roman" w:hAnsi="Times New Roman" w:cs="Times New Roman"/>
-          <w:sz w:val="24"/>
-          <w:szCs w:val="24"/>
-        </w:rPr>
-        <w:t>alho é criar um site que possibilite o agendamento dos atendimentos e trabalhos do tatuador, faça conexão com suas redes sociais, apresente trabalhos já realizados e promoções, e permita aos clientes visualizar um orçamento prévio baseado no tipo de imagem</w:t>
-      </w:r>
-      <w:r>
-        <w:rPr>
-          <w:rFonts w:ascii="Times New Roman" w:eastAsia="Times New Roman" w:hAnsi="Times New Roman" w:cs="Times New Roman"/>
-          <w:sz w:val="24"/>
-          <w:szCs w:val="24"/>
-        </w:rPr>
-        <w:t xml:space="preserve"> escolhida.</w:t>
+        <w:t>O objetivo do trabalho é criar um site que possibilite o agendamento dos atendimentos e trabalhos do tatuador, faça conexão com suas redes sociais, apresente trabalhos já realizados e promoções, e permita aos clientes visualizar um orçamento prévio baseado no tipo de imagem escolhida.</w:t>
       </w:r>
     </w:p>
     <w:p>
@@ -588,7 +1855,25 @@
           <w:sz w:val="24"/>
           <w:szCs w:val="24"/>
         </w:rPr>
-        <w:t>Permitir que os usuários acessem e interajam em seu site. (tatuador)</w:t>
+        <w:t xml:space="preserve">Permitir que os usuários </w:t>
+      </w:r>
+      <w:proofErr w:type="gramStart"/>
+      <w:r>
+        <w:rPr>
+          <w:rFonts w:ascii="Times New Roman" w:eastAsia="Times New Roman" w:hAnsi="Times New Roman" w:cs="Times New Roman"/>
+          <w:sz w:val="24"/>
+          <w:szCs w:val="24"/>
+        </w:rPr>
+        <w:t>acessem</w:t>
+      </w:r>
+      <w:proofErr w:type="gramEnd"/>
+      <w:r>
+        <w:rPr>
+          <w:rFonts w:ascii="Times New Roman" w:eastAsia="Times New Roman" w:hAnsi="Times New Roman" w:cs="Times New Roman"/>
+          <w:sz w:val="24"/>
+          <w:szCs w:val="24"/>
+        </w:rPr>
+        <w:t xml:space="preserve"> e interajam em seu site. (tatuador)</w:t>
       </w:r>
     </w:p>
     <w:p>
@@ -612,7 +1897,25 @@
           <w:sz w:val="24"/>
           <w:szCs w:val="24"/>
         </w:rPr>
-        <w:t>Permitir que os usuários façam uma reserva de data para ser atendido.</w:t>
+        <w:t xml:space="preserve">Permitir que os usuários </w:t>
+      </w:r>
+      <w:proofErr w:type="gramStart"/>
+      <w:r>
+        <w:rPr>
+          <w:rFonts w:ascii="Times New Roman" w:eastAsia="Times New Roman" w:hAnsi="Times New Roman" w:cs="Times New Roman"/>
+          <w:sz w:val="24"/>
+          <w:szCs w:val="24"/>
+        </w:rPr>
+        <w:t>façam</w:t>
+      </w:r>
+      <w:proofErr w:type="gramEnd"/>
+      <w:r>
+        <w:rPr>
+          <w:rFonts w:ascii="Times New Roman" w:eastAsia="Times New Roman" w:hAnsi="Times New Roman" w:cs="Times New Roman"/>
+          <w:sz w:val="24"/>
+          <w:szCs w:val="24"/>
+        </w:rPr>
+        <w:t xml:space="preserve"> uma reserva de data para ser atendido.</w:t>
       </w:r>
     </w:p>
     <w:p>
@@ -636,15 +1939,7 @@
           <w:sz w:val="24"/>
           <w:szCs w:val="24"/>
         </w:rPr>
-        <w:t>Possibilitar que os usuários visualizem os conteúdos das redes sociais do</w:t>
-      </w:r>
-      <w:r>
-        <w:rPr>
-          <w:rFonts w:ascii="Times New Roman" w:eastAsia="Times New Roman" w:hAnsi="Times New Roman" w:cs="Times New Roman"/>
-          <w:sz w:val="24"/>
-          <w:szCs w:val="24"/>
-        </w:rPr>
-        <w:t xml:space="preserve"> tatuador de forma unificada e organizada.</w:t>
+        <w:t>Possibilitar que os usuários visualizem os conteúdos das redes sociais do tatuador de forma unificada e organizada.</w:t>
       </w:r>
     </w:p>
     <w:p>
@@ -817,8 +2112,9 @@
           <w:sz w:val="24"/>
           <w:szCs w:val="24"/>
         </w:rPr>
-        <w:t xml:space="preserve"> alguns programas que tinham finalidade similar com a do nosso projeto, como o “gestaoink”, que disponibiliza uma plataforma onde o tatuador faz login e tem o controle de alguns recursos essenciais para gestão de seu ne</w:t>
-      </w:r>
+        <w:t xml:space="preserve"> alguns programas que tinham finalidade similar com a do nosso projeto, como o “</w:t>
+      </w:r>
+      <w:proofErr w:type="spellStart"/>
       <w:r>
         <w:rPr>
           <w:rFonts w:ascii="Times New Roman" w:eastAsia="Times New Roman" w:hAnsi="Times New Roman" w:cs="Times New Roman"/>
@@ -826,7 +2122,37 @@
           <w:sz w:val="24"/>
           <w:szCs w:val="24"/>
         </w:rPr>
-        <w:t xml:space="preserve">gócio, </w:t>
+        <w:t>gestaoink</w:t>
+      </w:r>
+      <w:proofErr w:type="spellEnd"/>
+      <w:r>
+        <w:rPr>
+          <w:rFonts w:ascii="Times New Roman" w:eastAsia="Times New Roman" w:hAnsi="Times New Roman" w:cs="Times New Roman"/>
+          <w:color w:val="000000"/>
+          <w:sz w:val="24"/>
+          <w:szCs w:val="24"/>
+        </w:rPr>
+        <w:t xml:space="preserve">”, que disponibiliza uma plataforma onde o tatuador faz </w:t>
+      </w:r>
+      <w:proofErr w:type="spellStart"/>
+      <w:r>
+        <w:rPr>
+          <w:rFonts w:ascii="Times New Roman" w:eastAsia="Times New Roman" w:hAnsi="Times New Roman" w:cs="Times New Roman"/>
+          <w:color w:val="000000"/>
+          <w:sz w:val="24"/>
+          <w:szCs w:val="24"/>
+        </w:rPr>
+        <w:t>login</w:t>
+      </w:r>
+      <w:proofErr w:type="spellEnd"/>
+      <w:r>
+        <w:rPr>
+          <w:rFonts w:ascii="Times New Roman" w:eastAsia="Times New Roman" w:hAnsi="Times New Roman" w:cs="Times New Roman"/>
+          <w:color w:val="000000"/>
+          <w:sz w:val="24"/>
+          <w:szCs w:val="24"/>
+        </w:rPr>
+        <w:t xml:space="preserve"> e tem o controle de alguns recursos essenciais para gestão de seu negócio, </w:t>
       </w:r>
       <w:r>
         <w:rPr>
@@ -843,7 +2169,27 @@
           <w:sz w:val="24"/>
           <w:szCs w:val="24"/>
         </w:rPr>
-        <w:t>, clientes, agenda e finanças. Outro programa encontrado é o “superagendador”</w:t>
+        <w:t>, clientes, agenda e finanças. Outro programa encontrado é o “</w:t>
+      </w:r>
+      <w:proofErr w:type="spellStart"/>
+      <w:r>
+        <w:rPr>
+          <w:rFonts w:ascii="Times New Roman" w:eastAsia="Times New Roman" w:hAnsi="Times New Roman" w:cs="Times New Roman"/>
+          <w:color w:val="000000"/>
+          <w:sz w:val="24"/>
+          <w:szCs w:val="24"/>
+        </w:rPr>
+        <w:t>superagendador</w:t>
+      </w:r>
+      <w:proofErr w:type="spellEnd"/>
+      <w:r>
+        <w:rPr>
+          <w:rFonts w:ascii="Times New Roman" w:eastAsia="Times New Roman" w:hAnsi="Times New Roman" w:cs="Times New Roman"/>
+          <w:color w:val="000000"/>
+          <w:sz w:val="24"/>
+          <w:szCs w:val="24"/>
+        </w:rPr>
+        <w:t>”</w:t>
       </w:r>
       <w:r>
         <w:rPr>
@@ -860,16 +2206,7 @@
           <w:sz w:val="24"/>
           <w:szCs w:val="24"/>
         </w:rPr>
-        <w:t xml:space="preserve"> também dispõe dos recursos almejados, entretanto todos são pagos e o custo fica elevado para um tatuador que atua sozinho no seu estabelecimento, sem </w:t>
-      </w:r>
-      <w:r>
-        <w:rPr>
-          <w:rFonts w:ascii="Times New Roman" w:eastAsia="Times New Roman" w:hAnsi="Times New Roman" w:cs="Times New Roman"/>
-          <w:color w:val="000000"/>
-          <w:sz w:val="24"/>
-          <w:szCs w:val="24"/>
-        </w:rPr>
-        <w:t xml:space="preserve">sócios. </w:t>
+        <w:t xml:space="preserve"> também dispõe dos recursos almejados, entretanto todos são pagos e o custo fica elevado para um tatuador que atua sozinho no seu estabelecimento, sem sócios. </w:t>
       </w:r>
     </w:p>
     <w:p>
@@ -898,15 +2235,25 @@
           <w:szCs w:val="24"/>
         </w:rPr>
         <w:tab/>
-        <w:t xml:space="preserve">Notamos que a maioria deles não possuem algo essencial para nosso cliente que identificamos enquanto realizávamos a entrevista: a divulgação que o site oferecerá, de forma centralizada e organizada, evitando o gerenciamento das diferentes redes </w:t>
-      </w:r>
-      <w:r>
-        <w:rPr>
-          <w:rFonts w:ascii="Times New Roman" w:eastAsia="Times New Roman" w:hAnsi="Times New Roman" w:cs="Times New Roman"/>
-          <w:sz w:val="24"/>
-          <w:szCs w:val="24"/>
-        </w:rPr>
-        <w:t>sociais que ele possui. Outro ponto crucial é o custo, que se resumirá ao preço do domínio.</w:t>
+        <w:t xml:space="preserve">Notamos que </w:t>
+      </w:r>
+      <w:proofErr w:type="gramStart"/>
+      <w:r>
+        <w:rPr>
+          <w:rFonts w:ascii="Times New Roman" w:eastAsia="Times New Roman" w:hAnsi="Times New Roman" w:cs="Times New Roman"/>
+          <w:sz w:val="24"/>
+          <w:szCs w:val="24"/>
+        </w:rPr>
+        <w:t>a maioria deles não possuem</w:t>
+      </w:r>
+      <w:proofErr w:type="gramEnd"/>
+      <w:r>
+        <w:rPr>
+          <w:rFonts w:ascii="Times New Roman" w:eastAsia="Times New Roman" w:hAnsi="Times New Roman" w:cs="Times New Roman"/>
+          <w:sz w:val="24"/>
+          <w:szCs w:val="24"/>
+        </w:rPr>
+        <w:t xml:space="preserve"> algo essencial para nosso cliente que identificamos enquanto realizávamos a entrevista: a divulgação que o site oferecerá, de forma centralizada e organizada, evitando o gerenciamento das diferentes redes sociais que ele possui. Outro ponto crucial é o custo, que se resumirá ao preço do domínio.</w:t>
       </w:r>
     </w:p>
     <w:p>
@@ -998,7 +2345,7 @@
           <w:szCs w:val="24"/>
         </w:rPr>
       </w:pPr>
-      <w:hyperlink r:id="rId6">
+      <w:hyperlink r:id="rId7">
         <w:r>
           <w:rPr>
             <w:rFonts w:ascii="Times New Roman" w:eastAsia="Times New Roman" w:hAnsi="Times New Roman" w:cs="Times New Roman"/>
@@ -1016,8 +2363,9 @@
           <w:sz w:val="24"/>
           <w:szCs w:val="24"/>
         </w:rPr>
-        <w:t xml:space="preserve"> Ink- É uma plataforma online que conta com controle de clientes, estoque, finanças, agenda e aceita multiusuário, porém não contem integração com as redes sociais não tendo a função de divulgação que o nosso produto ofereceria, em paralelo a isso o aplica</w:t>
-      </w:r>
+        <w:t xml:space="preserve"> </w:t>
+      </w:r>
+      <w:proofErr w:type="spellStart"/>
       <w:r>
         <w:rPr>
           <w:rFonts w:ascii="Times New Roman" w:eastAsia="Times New Roman" w:hAnsi="Times New Roman" w:cs="Times New Roman"/>
@@ -1025,7 +2373,39 @@
           <w:sz w:val="24"/>
           <w:szCs w:val="24"/>
         </w:rPr>
-        <w:t>tivo tem algumas funções bem interessantes como um controle de estoque, de finanças e algumas funcionalidades que integram com o WhatsApp que permite que o tatuador possa conversar com cada cliente através de um clique.</w:t>
+        <w:t>Ink</w:t>
+      </w:r>
+      <w:proofErr w:type="spellEnd"/>
+      <w:r>
+        <w:rPr>
+          <w:rFonts w:ascii="Times New Roman" w:eastAsia="Times New Roman" w:hAnsi="Times New Roman" w:cs="Times New Roman"/>
+          <w:color w:val="000000"/>
+          <w:sz w:val="24"/>
+          <w:szCs w:val="24"/>
+        </w:rPr>
+        <w:t xml:space="preserve">- É uma plataforma online que conta com controle de clientes, estoque, finanças, agenda e aceita multiusuário, porém não contem integração com as redes sociais não tendo a função de divulgação que o nosso produto ofereceria, em paralelo a isso o aplicativo tem algumas funções bem interessantes como um controle de estoque, de finanças e algumas funcionalidades que integram com o </w:t>
+      </w:r>
+      <w:proofErr w:type="spellStart"/>
+      <w:proofErr w:type="gramStart"/>
+      <w:r>
+        <w:rPr>
+          <w:rFonts w:ascii="Times New Roman" w:eastAsia="Times New Roman" w:hAnsi="Times New Roman" w:cs="Times New Roman"/>
+          <w:color w:val="000000"/>
+          <w:sz w:val="24"/>
+          <w:szCs w:val="24"/>
+        </w:rPr>
+        <w:t>WhatsApp</w:t>
+      </w:r>
+      <w:proofErr w:type="spellEnd"/>
+      <w:proofErr w:type="gramEnd"/>
+      <w:r>
+        <w:rPr>
+          <w:rFonts w:ascii="Times New Roman" w:eastAsia="Times New Roman" w:hAnsi="Times New Roman" w:cs="Times New Roman"/>
+          <w:color w:val="000000"/>
+          <w:sz w:val="24"/>
+          <w:szCs w:val="24"/>
+        </w:rPr>
+        <w:t xml:space="preserve"> que permite que o tatuador possa conversar com cada cliente através de um clique.</w:t>
       </w:r>
     </w:p>
     <w:p>
@@ -1074,8 +2454,9 @@
           <w:sz w:val="24"/>
           <w:szCs w:val="24"/>
         </w:rPr>
-        <w:t>Preço: 29,00/mês para somente 1 usuá</w:t>
-      </w:r>
+        <w:t xml:space="preserve">Preço: 29,00/mês para somente </w:t>
+      </w:r>
+      <w:proofErr w:type="gramStart"/>
       <w:r>
         <w:rPr>
           <w:rFonts w:ascii="Times New Roman" w:eastAsia="Times New Roman" w:hAnsi="Times New Roman" w:cs="Times New Roman"/>
@@ -1083,7 +2464,17 @@
           <w:sz w:val="24"/>
           <w:szCs w:val="24"/>
         </w:rPr>
-        <w:t>rio e 49,00/mês para multiusuários.</w:t>
+        <w:t>1</w:t>
+      </w:r>
+      <w:proofErr w:type="gramEnd"/>
+      <w:r>
+        <w:rPr>
+          <w:rFonts w:ascii="Times New Roman" w:eastAsia="Times New Roman" w:hAnsi="Times New Roman" w:cs="Times New Roman"/>
+          <w:color w:val="000000"/>
+          <w:sz w:val="24"/>
+          <w:szCs w:val="24"/>
+        </w:rPr>
+        <w:t xml:space="preserve"> usuário e 49,00/mês para multiusuários.</w:t>
       </w:r>
     </w:p>
     <w:p>
@@ -1125,6 +2516,7 @@
           <w:szCs w:val="24"/>
         </w:rPr>
       </w:pPr>
+      <w:proofErr w:type="spellStart"/>
       <w:r>
         <w:rPr>
           <w:rFonts w:ascii="Times New Roman" w:eastAsia="Times New Roman" w:hAnsi="Times New Roman" w:cs="Times New Roman"/>
@@ -1132,7 +2524,37 @@
           <w:sz w:val="24"/>
           <w:szCs w:val="24"/>
         </w:rPr>
-        <w:t>Super Agendador- Tem as mesmas funcionalidades básicas do anterior apresentado, porém conta com um aplicativo integrado para celular.</w:t>
+        <w:t>Super</w:t>
+      </w:r>
+      <w:proofErr w:type="spellEnd"/>
+      <w:r>
+        <w:rPr>
+          <w:rFonts w:ascii="Times New Roman" w:eastAsia="Times New Roman" w:hAnsi="Times New Roman" w:cs="Times New Roman"/>
+          <w:color w:val="000000"/>
+          <w:sz w:val="24"/>
+          <w:szCs w:val="24"/>
+        </w:rPr>
+        <w:t xml:space="preserve"> </w:t>
+      </w:r>
+      <w:proofErr w:type="spellStart"/>
+      <w:r>
+        <w:rPr>
+          <w:rFonts w:ascii="Times New Roman" w:eastAsia="Times New Roman" w:hAnsi="Times New Roman" w:cs="Times New Roman"/>
+          <w:color w:val="000000"/>
+          <w:sz w:val="24"/>
+          <w:szCs w:val="24"/>
+        </w:rPr>
+        <w:t>Agendador</w:t>
+      </w:r>
+      <w:proofErr w:type="spellEnd"/>
+      <w:r>
+        <w:rPr>
+          <w:rFonts w:ascii="Times New Roman" w:eastAsia="Times New Roman" w:hAnsi="Times New Roman" w:cs="Times New Roman"/>
+          <w:color w:val="000000"/>
+          <w:sz w:val="24"/>
+          <w:szCs w:val="24"/>
+        </w:rPr>
+        <w:t>- Tem as mesmas funcionalidades básicas do anterior apresentado, porém conta com um aplicativo integrado para celular.</w:t>
       </w:r>
     </w:p>
     <w:p>
@@ -1181,7 +2603,27 @@
           <w:sz w:val="24"/>
           <w:szCs w:val="24"/>
         </w:rPr>
-        <w:t>Preço: 29,99/mês para somente 1 usuário, 44,99/mês para 5 usuários e          89,99/mês para 20 usuários.</w:t>
+        <w:t xml:space="preserve">Preço: 29,99/mês para somente </w:t>
+      </w:r>
+      <w:proofErr w:type="gramStart"/>
+      <w:r>
+        <w:rPr>
+          <w:rFonts w:ascii="Times New Roman" w:eastAsia="Times New Roman" w:hAnsi="Times New Roman" w:cs="Times New Roman"/>
+          <w:color w:val="000000"/>
+          <w:sz w:val="24"/>
+          <w:szCs w:val="24"/>
+        </w:rPr>
+        <w:t>1</w:t>
+      </w:r>
+      <w:proofErr w:type="gramEnd"/>
+      <w:r>
+        <w:rPr>
+          <w:rFonts w:ascii="Times New Roman" w:eastAsia="Times New Roman" w:hAnsi="Times New Roman" w:cs="Times New Roman"/>
+          <w:color w:val="000000"/>
+          <w:sz w:val="24"/>
+          <w:szCs w:val="24"/>
+        </w:rPr>
+        <w:t xml:space="preserve"> usuário, 44,99/mês para 5 usuários e          89,99/mês para 20 usuários.</w:t>
       </w:r>
     </w:p>
     <w:p>
@@ -1228,7 +2670,34 @@
           <w:sz w:val="24"/>
           <w:szCs w:val="24"/>
         </w:rPr>
-        <w:t>Não foi encontrado nenhuma informação como referência para o projeto, nas OPES já realizadas.</w:t>
+        <w:t>Não foi encontrada</w:t>
+      </w:r>
+      <w:r>
+        <w:rPr>
+          <w:rFonts w:ascii="Times New Roman" w:eastAsia="Times New Roman" w:hAnsi="Times New Roman" w:cs="Times New Roman"/>
+          <w:color w:val="000000"/>
+          <w:sz w:val="24"/>
+          <w:szCs w:val="24"/>
+        </w:rPr>
+        <w:t xml:space="preserve"> nenhuma informação</w:t>
+      </w:r>
+      <w:r>
+        <w:rPr>
+          <w:rFonts w:ascii="Times New Roman" w:eastAsia="Times New Roman" w:hAnsi="Times New Roman" w:cs="Times New Roman"/>
+          <w:color w:val="000000"/>
+          <w:sz w:val="24"/>
+          <w:szCs w:val="24"/>
+        </w:rPr>
+        <w:t xml:space="preserve"> como referência para o projeto</w:t>
+      </w:r>
+      <w:r>
+        <w:rPr>
+          <w:rFonts w:ascii="Times New Roman" w:eastAsia="Times New Roman" w:hAnsi="Times New Roman" w:cs="Times New Roman"/>
+          <w:color w:val="000000"/>
+          <w:sz w:val="24"/>
+          <w:szCs w:val="24"/>
+        </w:rPr>
+        <w:t xml:space="preserve"> nas OPES já realizadas.</w:t>
       </w:r>
     </w:p>
     <w:p>
@@ -1303,15 +2772,79 @@
           <w:sz w:val="24"/>
           <w:szCs w:val="24"/>
         </w:rPr>
-        <w:t>As soluções escolhidas apresentam boas funcionalidades, se assemelhando bastante com o que procuramos para nosso cliente, apresentando controle de estoque, clientes e agenda. Entretanto a nossa solução é a melhor opção pois disponibiliza divulgação e integ</w:t>
-      </w:r>
-      <w:r>
-        <w:rPr>
-          <w:rFonts w:ascii="Times" w:eastAsia="Times" w:hAnsi="Times" w:cs="Times"/>
-          <w:sz w:val="24"/>
-          <w:szCs w:val="24"/>
-        </w:rPr>
-        <w:t>ração nas redes sociais (Facebook, Instagram e Printerest), além de não gerar custo de investimento do tatuador. A solução proposta atende todas as necessidades e automatiza vários processos, algo solicitado pelo cliente.</w:t>
+        <w:t>As soluções escolhidas apresentam boas funcionalidades, se assemelhando bastante com o que procuramos para nosso cliente, apresentando controle de estoque, clientes e agenda. Entretanto a nossa solução é a melhor opção</w:t>
+      </w:r>
+      <w:proofErr w:type="gramStart"/>
+      <w:r>
+        <w:rPr>
+          <w:rFonts w:ascii="Times" w:eastAsia="Times" w:hAnsi="Times" w:cs="Times"/>
+          <w:sz w:val="24"/>
+          <w:szCs w:val="24"/>
+        </w:rPr>
+        <w:t xml:space="preserve"> pois</w:t>
+      </w:r>
+      <w:proofErr w:type="gramEnd"/>
+      <w:r>
+        <w:rPr>
+          <w:rFonts w:ascii="Times" w:eastAsia="Times" w:hAnsi="Times" w:cs="Times"/>
+          <w:sz w:val="24"/>
+          <w:szCs w:val="24"/>
+        </w:rPr>
+        <w:t xml:space="preserve"> disponibiliza divulgação e integração nas redes sociais (</w:t>
+      </w:r>
+      <w:proofErr w:type="spellStart"/>
+      <w:r>
+        <w:rPr>
+          <w:rFonts w:ascii="Times" w:eastAsia="Times" w:hAnsi="Times" w:cs="Times"/>
+          <w:sz w:val="24"/>
+          <w:szCs w:val="24"/>
+        </w:rPr>
+        <w:t>Facebook</w:t>
+      </w:r>
+      <w:proofErr w:type="spellEnd"/>
+      <w:r>
+        <w:rPr>
+          <w:rFonts w:ascii="Times" w:eastAsia="Times" w:hAnsi="Times" w:cs="Times"/>
+          <w:sz w:val="24"/>
+          <w:szCs w:val="24"/>
+        </w:rPr>
+        <w:t xml:space="preserve">, </w:t>
+      </w:r>
+      <w:proofErr w:type="spellStart"/>
+      <w:r>
+        <w:rPr>
+          <w:rFonts w:ascii="Times" w:eastAsia="Times" w:hAnsi="Times" w:cs="Times"/>
+          <w:sz w:val="24"/>
+          <w:szCs w:val="24"/>
+        </w:rPr>
+        <w:t>Instagram</w:t>
+      </w:r>
+      <w:proofErr w:type="spellEnd"/>
+      <w:r>
+        <w:rPr>
+          <w:rFonts w:ascii="Times" w:eastAsia="Times" w:hAnsi="Times" w:cs="Times"/>
+          <w:sz w:val="24"/>
+          <w:szCs w:val="24"/>
+        </w:rPr>
+        <w:t xml:space="preserve"> e </w:t>
+      </w:r>
+      <w:proofErr w:type="spellStart"/>
+      <w:r>
+        <w:rPr>
+          <w:rFonts w:ascii="Times" w:eastAsia="Times" w:hAnsi="Times" w:cs="Times"/>
+          <w:sz w:val="24"/>
+          <w:szCs w:val="24"/>
+        </w:rPr>
+        <w:t>Printerest</w:t>
+      </w:r>
+      <w:proofErr w:type="spellEnd"/>
+      <w:r>
+        <w:rPr>
+          <w:rFonts w:ascii="Times" w:eastAsia="Times" w:hAnsi="Times" w:cs="Times"/>
+          <w:sz w:val="24"/>
+          <w:szCs w:val="24"/>
+        </w:rPr>
+        <w:t>), além de não gerar custo de investimento do tatuador. A solução proposta atende todas as necessidades e automatiza vários processos, algo solicitado pelo cliente.</w:t>
       </w:r>
     </w:p>
     <w:p>
@@ -1359,23 +2892,69 @@
           <w:sz w:val="24"/>
           <w:szCs w:val="24"/>
         </w:rPr>
-        <w:t>A arqui</w:t>
-      </w:r>
-      <w:r>
-        <w:rPr>
-          <w:rFonts w:ascii="Times" w:eastAsia="Times" w:hAnsi="Times" w:cs="Times"/>
-          <w:sz w:val="24"/>
-          <w:szCs w:val="24"/>
-        </w:rPr>
-        <w:t>tetura escolhida para esta solução foi o modelo de camadas</w:t>
-      </w:r>
-      <w:r>
-        <w:rPr>
-          <w:rFonts w:ascii="Times" w:eastAsia="Times" w:hAnsi="Times" w:cs="Times"/>
-          <w:sz w:val="24"/>
-          <w:szCs w:val="24"/>
-        </w:rPr>
-        <w:t xml:space="preserve"> MVC (Model View Controller). Este modelo</w:t>
+        <w:t>A arquitetura escolhida para esta solução foi o modelo de camadas</w:t>
+      </w:r>
+      <w:r>
+        <w:rPr>
+          <w:rFonts w:ascii="Times" w:eastAsia="Times" w:hAnsi="Times" w:cs="Times"/>
+          <w:sz w:val="24"/>
+          <w:szCs w:val="24"/>
+        </w:rPr>
+        <w:t xml:space="preserve"> MVC (</w:t>
+      </w:r>
+      <w:proofErr w:type="spellStart"/>
+      <w:r>
+        <w:rPr>
+          <w:rFonts w:ascii="Times" w:eastAsia="Times" w:hAnsi="Times" w:cs="Times"/>
+          <w:sz w:val="24"/>
+          <w:szCs w:val="24"/>
+        </w:rPr>
+        <w:t>Model</w:t>
+      </w:r>
+      <w:proofErr w:type="spellEnd"/>
+      <w:r>
+        <w:rPr>
+          <w:rFonts w:ascii="Times" w:eastAsia="Times" w:hAnsi="Times" w:cs="Times"/>
+          <w:sz w:val="24"/>
+          <w:szCs w:val="24"/>
+        </w:rPr>
+        <w:t xml:space="preserve"> </w:t>
+      </w:r>
+      <w:proofErr w:type="spellStart"/>
+      <w:r>
+        <w:rPr>
+          <w:rFonts w:ascii="Times" w:eastAsia="Times" w:hAnsi="Times" w:cs="Times"/>
+          <w:sz w:val="24"/>
+          <w:szCs w:val="24"/>
+        </w:rPr>
+        <w:t>View</w:t>
+      </w:r>
+      <w:proofErr w:type="spellEnd"/>
+      <w:r>
+        <w:rPr>
+          <w:rFonts w:ascii="Times" w:eastAsia="Times" w:hAnsi="Times" w:cs="Times"/>
+          <w:sz w:val="24"/>
+          <w:szCs w:val="24"/>
+        </w:rPr>
+        <w:t xml:space="preserve"> </w:t>
+      </w:r>
+      <w:proofErr w:type="spellStart"/>
+      <w:r>
+        <w:rPr>
+          <w:rFonts w:ascii="Times" w:eastAsia="Times" w:hAnsi="Times" w:cs="Times"/>
+          <w:sz w:val="24"/>
+          <w:szCs w:val="24"/>
+        </w:rPr>
+        <w:t>Controller</w:t>
+      </w:r>
+      <w:proofErr w:type="spellEnd"/>
+      <w:r>
+        <w:rPr>
+          <w:rFonts w:ascii="Times" w:eastAsia="Times" w:hAnsi="Times" w:cs="Times"/>
+          <w:sz w:val="24"/>
+          <w:szCs w:val="24"/>
+        </w:rPr>
+        <w:t>). Este modelo</w:t>
       </w:r>
       <w:r>
         <w:rPr>
@@ -1399,15 +2978,7 @@
           <w:sz w:val="24"/>
           <w:szCs w:val="24"/>
         </w:rPr>
-        <w:t>Negócio e Persistência de Dados. Este modelo confere mais maleabilidade e facilida</w:t>
-      </w:r>
-      <w:r>
-        <w:rPr>
-          <w:rFonts w:ascii="Times" w:eastAsia="Times" w:hAnsi="Times" w:cs="Times"/>
-          <w:sz w:val="24"/>
-          <w:szCs w:val="24"/>
-        </w:rPr>
-        <w:t>de de manutenção para o código, além de ser uma arquitetura com a qual o grupo está mais familiarizado.</w:t>
+        <w:t>Negócio e Persistência de Dados. Este modelo confere mais maleabilidade e facilidade de manutenção para o código, além de ser uma arquitetura com a qual o grupo está mais familiarizado.</w:t>
       </w:r>
       <w:r>
         <w:rPr>
@@ -1446,7 +3017,7 @@
                     </pic:cNvPicPr>
                   </pic:nvPicPr>
                   <pic:blipFill>
-                    <a:blip r:embed="rId7">
+                    <a:blip r:embed="rId8">
                       <a:extLst>
                         <a:ext uri="{28A0092B-C50C-407E-A947-70E740481C1C}">
                           <a14:useLocalDpi xmlns:a14="http://schemas.microsoft.com/office/drawing/2010/main" val="0"/>
@@ -1528,6 +3099,7 @@
         </w:rPr>
         <w:fldChar w:fldCharType="separate"/>
       </w:r>
+      <w:proofErr w:type="gramStart"/>
       <w:r>
         <w:rPr>
           <w:rFonts w:ascii="Helvetica" w:hAnsi="Helvetica"/>
@@ -1538,6 +3110,7 @@
         </w:rPr>
         <w:t>1</w:t>
       </w:r>
+      <w:proofErr w:type="gramEnd"/>
       <w:r>
         <w:rPr>
           <w:rFonts w:ascii="Helvetica" w:hAnsi="Helvetica"/>
@@ -1624,7 +3197,25 @@
           <w:szCs w:val="24"/>
         </w:rPr>
         <w:tab/>
-        <w:t>Abaixo está o diagrama de classes do sistema. As classes que compõem o núcleo da solução são Agenda, Imagens e Serviços, que agem em conjunto para gerenciar os serviços que o tatuador irá prestar, atrelando informações dos clientes às respectivas imagens escolhidas e distribuindo o tempo de trabalho em sessões previamente agendadas. Tanto o tatuador quanto o cliente podem alterar as datas e status das sessões conforme a necessidade, no entanto o tatuador tem maior controle sobre a agenda.</w:t>
+        <w:t xml:space="preserve">Abaixo está o diagrama de classes do sistema. As classes que compõem o núcleo da solução são Agenda, Imagens e Serviços, que agem em conjunto para gerenciar os serviços que o tatuador irá </w:t>
+      </w:r>
+      <w:proofErr w:type="gramStart"/>
+      <w:r>
+        <w:rPr>
+          <w:rFonts w:ascii="Times" w:eastAsia="Times" w:hAnsi="Times" w:cs="Times"/>
+          <w:sz w:val="24"/>
+          <w:szCs w:val="24"/>
+        </w:rPr>
+        <w:t>prestar,</w:t>
+      </w:r>
+      <w:proofErr w:type="gramEnd"/>
+      <w:r>
+        <w:rPr>
+          <w:rFonts w:ascii="Times" w:eastAsia="Times" w:hAnsi="Times" w:cs="Times"/>
+          <w:sz w:val="24"/>
+          <w:szCs w:val="24"/>
+        </w:rPr>
+        <w:t xml:space="preserve"> atrelando informações dos clientes às respectivas imagens escolhidas e distribuindo o tempo de trabalho em sessões previamente agendadas. Tanto o tatuador quanto o cliente podem alterar as datas e status das sessões conforme a necessidade, no entanto o tatuador tem maior controle sobre a agenda.</w:t>
       </w:r>
     </w:p>
     <w:p>
@@ -1664,7 +3255,7 @@
                     <pic:cNvPicPr/>
                   </pic:nvPicPr>
                   <pic:blipFill>
-                    <a:blip r:embed="rId8" cstate="print">
+                    <a:blip r:embed="rId9" cstate="print">
                       <a:extLst>
                         <a:ext uri="{28A0092B-C50C-407E-A947-70E740481C1C}">
                           <a14:useLocalDpi xmlns:a14="http://schemas.microsoft.com/office/drawing/2010/main" val="0"/>
@@ -1747,6 +3338,7 @@
         </w:rPr>
         <w:fldChar w:fldCharType="separate"/>
       </w:r>
+      <w:proofErr w:type="gramStart"/>
       <w:r>
         <w:rPr>
           <w:rFonts w:ascii="Helvetica" w:hAnsi="Helvetica"/>
@@ -1757,6 +3349,7 @@
         </w:rPr>
         <w:t>2</w:t>
       </w:r>
+      <w:proofErr w:type="gramEnd"/>
       <w:r>
         <w:rPr>
           <w:rFonts w:ascii="Helvetica" w:hAnsi="Helvetica"/>
@@ -1777,6 +3370,7 @@
         </w:rPr>
         <w:t xml:space="preserve"> - Arquitetura do sistema. Diagrama de classes.</w:t>
       </w:r>
+      <w:proofErr w:type="gramStart"/>
       <w:r>
         <w:rPr>
           <w:rFonts w:ascii="Times" w:eastAsia="Times" w:hAnsi="Times" w:cs="Times"/>
@@ -1785,6 +3379,7 @@
         </w:rPr>
         <w:br w:type="page"/>
       </w:r>
+      <w:proofErr w:type="gramEnd"/>
     </w:p>
     <w:p>
       <w:pPr>
@@ -1803,7 +3398,61 @@
         </w:rPr>
         <w:lastRenderedPageBreak/>
         <w:tab/>
-        <w:t>Abaixo, o diagrama de componentes. Os componentes estão divididos em três camadas, conforme o modelo de arquitetura escolhido. A base de dados de imagens será alimentada através das APIs do Instagram e Pinterest, conectadas às contas do tatuador. A partir dessa base, a solução irá apresentar as imagens de forma mais organizada e possibilitará selecionar uma para realizar um serviço de forma mais ágil.</w:t>
+        <w:t xml:space="preserve">Abaixo, o diagrama de componentes. Os componentes estão divididos em três camadas, conforme o modelo de arquitetura escolhido. A base de dados de imagens será alimentada através das </w:t>
+      </w:r>
+      <w:proofErr w:type="spellStart"/>
+      <w:r>
+        <w:rPr>
+          <w:rFonts w:ascii="Times" w:eastAsia="Times" w:hAnsi="Times" w:cs="Times"/>
+          <w:sz w:val="24"/>
+          <w:szCs w:val="24"/>
+        </w:rPr>
+        <w:t>APIs</w:t>
+      </w:r>
+      <w:proofErr w:type="spellEnd"/>
+      <w:r>
+        <w:rPr>
+          <w:rFonts w:ascii="Times" w:eastAsia="Times" w:hAnsi="Times" w:cs="Times"/>
+          <w:sz w:val="24"/>
+          <w:szCs w:val="24"/>
+        </w:rPr>
+        <w:t xml:space="preserve"> do </w:t>
+      </w:r>
+      <w:proofErr w:type="spellStart"/>
+      <w:r>
+        <w:rPr>
+          <w:rFonts w:ascii="Times" w:eastAsia="Times" w:hAnsi="Times" w:cs="Times"/>
+          <w:sz w:val="24"/>
+          <w:szCs w:val="24"/>
+        </w:rPr>
+        <w:t>Instagram</w:t>
+      </w:r>
+      <w:proofErr w:type="spellEnd"/>
+      <w:r>
+        <w:rPr>
+          <w:rFonts w:ascii="Times" w:eastAsia="Times" w:hAnsi="Times" w:cs="Times"/>
+          <w:sz w:val="24"/>
+          <w:szCs w:val="24"/>
+        </w:rPr>
+        <w:t xml:space="preserve"> e </w:t>
+      </w:r>
+      <w:proofErr w:type="spellStart"/>
+      <w:r>
+        <w:rPr>
+          <w:rFonts w:ascii="Times" w:eastAsia="Times" w:hAnsi="Times" w:cs="Times"/>
+          <w:sz w:val="24"/>
+          <w:szCs w:val="24"/>
+        </w:rPr>
+        <w:t>Pinterest</w:t>
+      </w:r>
+      <w:proofErr w:type="spellEnd"/>
+      <w:r>
+        <w:rPr>
+          <w:rFonts w:ascii="Times" w:eastAsia="Times" w:hAnsi="Times" w:cs="Times"/>
+          <w:sz w:val="24"/>
+          <w:szCs w:val="24"/>
+        </w:rPr>
+        <w:t>, conectadas às contas do tatuador. A partir dessa base, a solução irá apresentar as imagens de forma mais organizada e possibilitará selecionar uma para realizar um serviço de forma mais ágil.</w:t>
       </w:r>
     </w:p>
     <w:p>
@@ -1844,7 +3493,7 @@
                     <pic:cNvPicPr/>
                   </pic:nvPicPr>
                   <pic:blipFill>
-                    <a:blip r:embed="rId9" cstate="print">
+                    <a:blip r:embed="rId10" cstate="print">
                       <a:extLst>
                         <a:ext uri="{28A0092B-C50C-407E-A947-70E740481C1C}">
                           <a14:useLocalDpi xmlns:a14="http://schemas.microsoft.com/office/drawing/2010/main" val="0"/>
@@ -1927,6 +3576,7 @@
         </w:rPr>
         <w:fldChar w:fldCharType="separate"/>
       </w:r>
+      <w:proofErr w:type="gramStart"/>
       <w:r>
         <w:rPr>
           <w:rFonts w:ascii="Helvetica" w:hAnsi="Helvetica"/>
@@ -1937,6 +3587,7 @@
         </w:rPr>
         <w:t>3</w:t>
       </w:r>
+      <w:proofErr w:type="gramEnd"/>
       <w:r>
         <w:rPr>
           <w:rFonts w:ascii="Helvetica" w:hAnsi="Helvetica"/>
@@ -1957,6 +3608,7 @@
         </w:rPr>
         <w:t xml:space="preserve"> - Modelo de camadas MVC. Diagrama de componentes.</w:t>
       </w:r>
+      <w:proofErr w:type="gramStart"/>
       <w:r>
         <w:rPr>
           <w:rFonts w:ascii="Times" w:eastAsia="Times" w:hAnsi="Times" w:cs="Times"/>
@@ -1965,6 +3617,7 @@
         </w:rPr>
         <w:br w:type="page"/>
       </w:r>
+      <w:proofErr w:type="gramEnd"/>
     </w:p>
     <w:p>
       <w:pPr>
@@ -2024,7 +3677,7 @@
                     <pic:cNvPicPr/>
                   </pic:nvPicPr>
                   <pic:blipFill>
-                    <a:blip r:embed="rId10">
+                    <a:blip r:embed="rId11">
                       <a:extLst>
                         <a:ext uri="{28A0092B-C50C-407E-A947-70E740481C1C}">
                           <a14:useLocalDpi xmlns:a14="http://schemas.microsoft.com/office/drawing/2010/main" val="0"/>
@@ -2109,6 +3762,7 @@
         </w:rPr>
         <w:fldChar w:fldCharType="separate"/>
       </w:r>
+      <w:proofErr w:type="gramStart"/>
       <w:r>
         <w:rPr>
           <w:rFonts w:ascii="Helvetica" w:hAnsi="Helvetica"/>
@@ -2119,6 +3773,7 @@
         </w:rPr>
         <w:t>4</w:t>
       </w:r>
+      <w:proofErr w:type="gramEnd"/>
       <w:r>
         <w:rPr>
           <w:rFonts w:ascii="Helvetica" w:hAnsi="Helvetica"/>
@@ -2209,7 +3864,43 @@
           <w:sz w:val="24"/>
           <w:szCs w:val="24"/>
         </w:rPr>
-        <w:t xml:space="preserve"> para prestar seus serviços. Não há registro de informações dos clientes, as informações efetivamente armazenadas são registradas em papéis, a divulgação é feita por meio das redes sociais (Instagram) mas sem organização. Muitos dos serviços são feitos somente com diálogo e não há uma forma de gerenciar os agendamentos de sessões.</w:t>
+        <w:t xml:space="preserve"> para prestar seus serviços. Não há registro de informações dos clientes, as informações efetivamente armazenadas são registradas em papéis, a divulgação é feita por meio das redes sociais (</w:t>
+      </w:r>
+      <w:proofErr w:type="spellStart"/>
+      <w:r>
+        <w:rPr>
+          <w:rFonts w:ascii="Times" w:eastAsia="Times" w:hAnsi="Times" w:cs="Times"/>
+          <w:sz w:val="24"/>
+          <w:szCs w:val="24"/>
+        </w:rPr>
+        <w:t>Instagram</w:t>
+      </w:r>
+      <w:proofErr w:type="spellEnd"/>
+      <w:r>
+        <w:rPr>
+          <w:rFonts w:ascii="Times" w:eastAsia="Times" w:hAnsi="Times" w:cs="Times"/>
+          <w:sz w:val="24"/>
+          <w:szCs w:val="24"/>
+        </w:rPr>
+        <w:t>)</w:t>
+      </w:r>
+      <w:proofErr w:type="gramStart"/>
+      <w:r>
+        <w:rPr>
+          <w:rFonts w:ascii="Times" w:eastAsia="Times" w:hAnsi="Times" w:cs="Times"/>
+          <w:sz w:val="24"/>
+          <w:szCs w:val="24"/>
+        </w:rPr>
+        <w:t xml:space="preserve"> mas</w:t>
+      </w:r>
+      <w:proofErr w:type="gramEnd"/>
+      <w:r>
+        <w:rPr>
+          <w:rFonts w:ascii="Times" w:eastAsia="Times" w:hAnsi="Times" w:cs="Times"/>
+          <w:sz w:val="24"/>
+          <w:szCs w:val="24"/>
+        </w:rPr>
+        <w:t xml:space="preserve"> sem organização. Muitos dos serviços são feitos somente com diálogo e não há uma forma de gerenciar os agendamentos de sessões.</w:t>
       </w:r>
     </w:p>
     <w:p>
@@ -2263,7 +3954,43 @@
           <w:sz w:val="24"/>
           <w:szCs w:val="24"/>
         </w:rPr>
-        <w:t>O site agirá como uma plataforma de divulgação unificada, reunindo imagens de trabalhos já realizados pelo tatuador, atualmente no Instagram, criando um portfólio. Também haverá um catálogo ligado ao Pinterest, demonstrando possí</w:t>
+        <w:t xml:space="preserve">O site agirá como uma plataforma de divulgação unificada, reunindo imagens de trabalhos já realizados pelo tatuador, atualmente no </w:t>
+      </w:r>
+      <w:proofErr w:type="spellStart"/>
+      <w:r>
+        <w:rPr>
+          <w:rFonts w:ascii="Times" w:eastAsia="Times" w:hAnsi="Times" w:cs="Times"/>
+          <w:sz w:val="24"/>
+          <w:szCs w:val="24"/>
+        </w:rPr>
+        <w:t>Instagram</w:t>
+      </w:r>
+      <w:proofErr w:type="spellEnd"/>
+      <w:r>
+        <w:rPr>
+          <w:rFonts w:ascii="Times" w:eastAsia="Times" w:hAnsi="Times" w:cs="Times"/>
+          <w:sz w:val="24"/>
+          <w:szCs w:val="24"/>
+        </w:rPr>
+        <w:t xml:space="preserve">, criando um portfólio. Também haverá um catálogo ligado ao </w:t>
+      </w:r>
+      <w:proofErr w:type="spellStart"/>
+      <w:r>
+        <w:rPr>
+          <w:rFonts w:ascii="Times" w:eastAsia="Times" w:hAnsi="Times" w:cs="Times"/>
+          <w:sz w:val="24"/>
+          <w:szCs w:val="24"/>
+        </w:rPr>
+        <w:t>Pinterest</w:t>
+      </w:r>
+      <w:proofErr w:type="spellEnd"/>
+      <w:r>
+        <w:rPr>
+          <w:rFonts w:ascii="Times" w:eastAsia="Times" w:hAnsi="Times" w:cs="Times"/>
+          <w:sz w:val="24"/>
+          <w:szCs w:val="24"/>
+        </w:rPr>
+        <w:t>, demonstrando possí</w:t>
       </w:r>
       <w:r>
         <w:rPr>
@@ -2298,7 +4025,25 @@
           <w:sz w:val="24"/>
           <w:szCs w:val="24"/>
         </w:rPr>
-        <w:t xml:space="preserve">O site utilizará os serviços de hospedagem da plataforma Heroku, de modo a não gerar custos adicionais ao cliente, utilizando a modalidade gratuita. Sendo uma solução web, o cliente poderá acessá-la em qualquer dispositivo com acesso à internet, </w:t>
+        <w:t xml:space="preserve">O site utilizará os serviços de hospedagem da plataforma </w:t>
+      </w:r>
+      <w:proofErr w:type="spellStart"/>
+      <w:r>
+        <w:rPr>
+          <w:rFonts w:ascii="Times" w:eastAsia="Times" w:hAnsi="Times" w:cs="Times"/>
+          <w:sz w:val="24"/>
+          <w:szCs w:val="24"/>
+        </w:rPr>
+        <w:t>Heroku</w:t>
+      </w:r>
+      <w:proofErr w:type="spellEnd"/>
+      <w:r>
+        <w:rPr>
+          <w:rFonts w:ascii="Times" w:eastAsia="Times" w:hAnsi="Times" w:cs="Times"/>
+          <w:sz w:val="24"/>
+          <w:szCs w:val="24"/>
+        </w:rPr>
+        <w:t xml:space="preserve">, de modo a não gerar custos adicionais ao cliente, utilizando a modalidade gratuita. Sendo uma solução web, o cliente poderá acessá-la em qualquer dispositivo com acesso à internet, </w:t>
       </w:r>
       <w:r>
         <w:rPr>
@@ -2577,6 +4322,8 @@
                 <w:szCs w:val="24"/>
               </w:rPr>
             </w:pPr>
+            <w:proofErr w:type="spellStart"/>
+            <w:proofErr w:type="gramStart"/>
             <w:r>
               <w:rPr>
                 <w:rFonts w:ascii="Times" w:eastAsia="Times" w:hAnsi="Times" w:cs="Times"/>
@@ -2585,6 +4332,8 @@
               </w:rPr>
               <w:t>GitHub</w:t>
             </w:r>
+            <w:proofErr w:type="spellEnd"/>
+            <w:proofErr w:type="gramEnd"/>
           </w:p>
         </w:tc>
         <w:tc>
@@ -2648,13 +4397,23 @@
                 <w:szCs w:val="24"/>
               </w:rPr>
             </w:pPr>
+            <w:proofErr w:type="spellStart"/>
             <w:r>
               <w:rPr>
                 <w:rFonts w:ascii="Times" w:eastAsia="Times" w:hAnsi="Times" w:cs="Times"/>
                 <w:sz w:val="24"/>
                 <w:szCs w:val="24"/>
               </w:rPr>
-              <w:t>Django Framework</w:t>
+              <w:t>Django</w:t>
+            </w:r>
+            <w:proofErr w:type="spellEnd"/>
+            <w:r>
+              <w:rPr>
+                <w:rFonts w:ascii="Times" w:eastAsia="Times" w:hAnsi="Times" w:cs="Times"/>
+                <w:sz w:val="24"/>
+                <w:szCs w:val="24"/>
+              </w:rPr>
+              <w:t xml:space="preserve"> Framework</w:t>
             </w:r>
           </w:p>
         </w:tc>
@@ -2698,15 +4457,7 @@
                 <w:sz w:val="24"/>
                 <w:szCs w:val="24"/>
               </w:rPr>
-              <w:t>O framework é voltado para o desenvolvimento web, utilizando linguagem Python (a estudada durante</w:t>
-            </w:r>
-            <w:r>
-              <w:rPr>
-                <w:rFonts w:ascii="Times" w:eastAsia="Times" w:hAnsi="Times" w:cs="Times"/>
-                <w:sz w:val="24"/>
-                <w:szCs w:val="24"/>
-              </w:rPr>
-              <w:t xml:space="preserve"> o curso).</w:t>
+              <w:t>O framework é voltado para o desenvolvimento web, utilizando linguagem Python (a estudada durante o curso).</w:t>
             </w:r>
           </w:p>
           <w:p>
@@ -2723,7 +4474,25 @@
                 <w:sz w:val="24"/>
                 <w:szCs w:val="24"/>
               </w:rPr>
-              <w:t>O Django possui diversas ferramentas que aceleram e facilitam o desenvolvimento web, adicionando segurança e consistência à solução.</w:t>
+              <w:t xml:space="preserve">O </w:t>
+            </w:r>
+            <w:proofErr w:type="spellStart"/>
+            <w:r>
+              <w:rPr>
+                <w:rFonts w:ascii="Times" w:eastAsia="Times" w:hAnsi="Times" w:cs="Times"/>
+                <w:sz w:val="24"/>
+                <w:szCs w:val="24"/>
+              </w:rPr>
+              <w:t>Django</w:t>
+            </w:r>
+            <w:proofErr w:type="spellEnd"/>
+            <w:r>
+              <w:rPr>
+                <w:rFonts w:ascii="Times" w:eastAsia="Times" w:hAnsi="Times" w:cs="Times"/>
+                <w:sz w:val="24"/>
+                <w:szCs w:val="24"/>
+              </w:rPr>
+              <w:t xml:space="preserve"> possui diversas ferramentas que aceleram e facilitam o desenvolvimento web, adicionando segurança e consistência à solução.</w:t>
             </w:r>
           </w:p>
         </w:tc>
@@ -2744,13 +4513,41 @@
                 <w:szCs w:val="24"/>
               </w:rPr>
             </w:pPr>
+            <w:proofErr w:type="spellStart"/>
             <w:r>
               <w:rPr>
                 <w:rFonts w:ascii="Times" w:eastAsia="Times" w:hAnsi="Times" w:cs="Times"/>
                 <w:sz w:val="24"/>
                 <w:szCs w:val="24"/>
               </w:rPr>
-              <w:t>Heroku Hosting Service</w:t>
+              <w:t>Heroku</w:t>
+            </w:r>
+            <w:proofErr w:type="spellEnd"/>
+            <w:r>
+              <w:rPr>
+                <w:rFonts w:ascii="Times" w:eastAsia="Times" w:hAnsi="Times" w:cs="Times"/>
+                <w:sz w:val="24"/>
+                <w:szCs w:val="24"/>
+              </w:rPr>
+              <w:t xml:space="preserve"> </w:t>
+            </w:r>
+            <w:proofErr w:type="spellStart"/>
+            <w:r>
+              <w:rPr>
+                <w:rFonts w:ascii="Times" w:eastAsia="Times" w:hAnsi="Times" w:cs="Times"/>
+                <w:sz w:val="24"/>
+                <w:szCs w:val="24"/>
+              </w:rPr>
+              <w:t>Hosting</w:t>
+            </w:r>
+            <w:proofErr w:type="spellEnd"/>
+            <w:r>
+              <w:rPr>
+                <w:rFonts w:ascii="Times" w:eastAsia="Times" w:hAnsi="Times" w:cs="Times"/>
+                <w:sz w:val="24"/>
+                <w:szCs w:val="24"/>
+              </w:rPr>
+              <w:t xml:space="preserve"> Service</w:t>
             </w:r>
           </w:p>
         </w:tc>
@@ -2794,15 +4591,7 @@
                 <w:sz w:val="24"/>
                 <w:szCs w:val="24"/>
               </w:rPr>
-              <w:t>Esta plataforma disponibiliza serviço de hospedagem gra</w:t>
-            </w:r>
-            <w:r>
-              <w:rPr>
-                <w:rFonts w:ascii="Times" w:eastAsia="Times" w:hAnsi="Times" w:cs="Times"/>
-                <w:sz w:val="24"/>
-                <w:szCs w:val="24"/>
-              </w:rPr>
-              <w:t>tuitamente, de maneira suficiente para comportar a solução.</w:t>
+              <w:t>Esta plataforma disponibiliza serviço de hospedagem gratuitamente, de maneira suficiente para comportar a solução.</w:t>
             </w:r>
           </w:p>
         </w:tc>
@@ -2829,8 +4618,20 @@
                 <w:sz w:val="24"/>
                 <w:szCs w:val="24"/>
               </w:rPr>
-              <w:t>Banco de Dados PostgreeSQL</w:t>
+              <w:t xml:space="preserve">Banco de Dados </w:t>
             </w:r>
+            <w:proofErr w:type="spellStart"/>
+            <w:proofErr w:type="gramStart"/>
+            <w:r>
+              <w:rPr>
+                <w:rFonts w:ascii="Times" w:eastAsia="Times" w:hAnsi="Times" w:cs="Times"/>
+                <w:sz w:val="24"/>
+                <w:szCs w:val="24"/>
+              </w:rPr>
+              <w:t>PostgreeSQL</w:t>
+            </w:r>
+            <w:proofErr w:type="spellEnd"/>
+            <w:proofErr w:type="gramEnd"/>
           </w:p>
         </w:tc>
         <w:tc>
@@ -2894,13 +4695,23 @@
                 <w:szCs w:val="24"/>
               </w:rPr>
             </w:pPr>
+            <w:proofErr w:type="spellStart"/>
             <w:r>
               <w:rPr>
                 <w:rFonts w:ascii="Times" w:eastAsia="Times" w:hAnsi="Times" w:cs="Times"/>
                 <w:sz w:val="24"/>
                 <w:szCs w:val="24"/>
               </w:rPr>
-              <w:t>Instagram API</w:t>
+              <w:t>Instagram</w:t>
+            </w:r>
+            <w:proofErr w:type="spellEnd"/>
+            <w:r>
+              <w:rPr>
+                <w:rFonts w:ascii="Times" w:eastAsia="Times" w:hAnsi="Times" w:cs="Times"/>
+                <w:sz w:val="24"/>
+                <w:szCs w:val="24"/>
+              </w:rPr>
+              <w:t xml:space="preserve"> API</w:t>
             </w:r>
           </w:p>
         </w:tc>
@@ -2922,15 +4733,7 @@
                 <w:sz w:val="24"/>
                 <w:szCs w:val="24"/>
               </w:rPr>
-              <w:t xml:space="preserve">Negócio / </w:t>
-            </w:r>
-            <w:r>
-              <w:rPr>
-                <w:rFonts w:ascii="Times" w:eastAsia="Times" w:hAnsi="Times" w:cs="Times"/>
-                <w:sz w:val="24"/>
-                <w:szCs w:val="24"/>
-              </w:rPr>
-              <w:t>Lógica</w:t>
+              <w:t>Negócio / Lógica</w:t>
             </w:r>
           </w:p>
         </w:tc>
@@ -2952,7 +4755,43 @@
                 <w:sz w:val="24"/>
                 <w:szCs w:val="24"/>
               </w:rPr>
-              <w:t>Esta API permite acessar os dados da rede social Instagram, possibilitando exibir imagens no site diretamente do App.</w:t>
+              <w:t xml:space="preserve">Esta API permite acessar os dados da rede social </w:t>
+            </w:r>
+            <w:proofErr w:type="spellStart"/>
+            <w:r>
+              <w:rPr>
+                <w:rFonts w:ascii="Times" w:eastAsia="Times" w:hAnsi="Times" w:cs="Times"/>
+                <w:sz w:val="24"/>
+                <w:szCs w:val="24"/>
+              </w:rPr>
+              <w:t>Instagram</w:t>
+            </w:r>
+            <w:proofErr w:type="spellEnd"/>
+            <w:r>
+              <w:rPr>
+                <w:rFonts w:ascii="Times" w:eastAsia="Times" w:hAnsi="Times" w:cs="Times"/>
+                <w:sz w:val="24"/>
+                <w:szCs w:val="24"/>
+              </w:rPr>
+              <w:t xml:space="preserve">, possibilitando exibir imagens no site diretamente do </w:t>
+            </w:r>
+            <w:proofErr w:type="spellStart"/>
+            <w:r>
+              <w:rPr>
+                <w:rFonts w:ascii="Times" w:eastAsia="Times" w:hAnsi="Times" w:cs="Times"/>
+                <w:sz w:val="24"/>
+                <w:szCs w:val="24"/>
+              </w:rPr>
+              <w:t>App</w:t>
+            </w:r>
+            <w:proofErr w:type="spellEnd"/>
+            <w:r>
+              <w:rPr>
+                <w:rFonts w:ascii="Times" w:eastAsia="Times" w:hAnsi="Times" w:cs="Times"/>
+                <w:sz w:val="24"/>
+                <w:szCs w:val="24"/>
+              </w:rPr>
+              <w:t>.</w:t>
             </w:r>
           </w:p>
         </w:tc>
@@ -3045,13 +4884,23 @@
                 <w:szCs w:val="24"/>
               </w:rPr>
             </w:pPr>
+            <w:proofErr w:type="spellStart"/>
             <w:r>
               <w:rPr>
                 <w:rFonts w:ascii="Times" w:eastAsia="Times" w:hAnsi="Times" w:cs="Times"/>
                 <w:sz w:val="24"/>
                 <w:szCs w:val="24"/>
               </w:rPr>
-              <w:t>Pinterest API</w:t>
+              <w:t>Pinterest</w:t>
+            </w:r>
+            <w:proofErr w:type="spellEnd"/>
+            <w:r>
+              <w:rPr>
+                <w:rFonts w:ascii="Times" w:eastAsia="Times" w:hAnsi="Times" w:cs="Times"/>
+                <w:sz w:val="24"/>
+                <w:szCs w:val="24"/>
+              </w:rPr>
+              <w:t xml:space="preserve"> API</w:t>
             </w:r>
           </w:p>
         </w:tc>
@@ -3073,15 +4922,7 @@
                 <w:sz w:val="24"/>
                 <w:szCs w:val="24"/>
               </w:rPr>
-              <w:t xml:space="preserve">Negócio / </w:t>
-            </w:r>
-            <w:r>
-              <w:rPr>
-                <w:rFonts w:ascii="Times" w:eastAsia="Times" w:hAnsi="Times" w:cs="Times"/>
-                <w:sz w:val="24"/>
-                <w:szCs w:val="24"/>
-              </w:rPr>
-              <w:t>Lógica</w:t>
+              <w:t>Negócio / Lógica</w:t>
             </w:r>
           </w:p>
         </w:tc>
@@ -3103,7 +4944,43 @@
                 <w:sz w:val="24"/>
                 <w:szCs w:val="24"/>
               </w:rPr>
-              <w:t>Esta API permite acessar os dados da rede social Pinterest, possibilitando exibir imagens no site diretamente do App.</w:t>
+              <w:t xml:space="preserve">Esta API permite acessar os dados da rede social </w:t>
+            </w:r>
+            <w:proofErr w:type="spellStart"/>
+            <w:r>
+              <w:rPr>
+                <w:rFonts w:ascii="Times" w:eastAsia="Times" w:hAnsi="Times" w:cs="Times"/>
+                <w:sz w:val="24"/>
+                <w:szCs w:val="24"/>
+              </w:rPr>
+              <w:t>Pinterest</w:t>
+            </w:r>
+            <w:proofErr w:type="spellEnd"/>
+            <w:r>
+              <w:rPr>
+                <w:rFonts w:ascii="Times" w:eastAsia="Times" w:hAnsi="Times" w:cs="Times"/>
+                <w:sz w:val="24"/>
+                <w:szCs w:val="24"/>
+              </w:rPr>
+              <w:t xml:space="preserve">, possibilitando exibir imagens no site diretamente do </w:t>
+            </w:r>
+            <w:proofErr w:type="spellStart"/>
+            <w:r>
+              <w:rPr>
+                <w:rFonts w:ascii="Times" w:eastAsia="Times" w:hAnsi="Times" w:cs="Times"/>
+                <w:sz w:val="24"/>
+                <w:szCs w:val="24"/>
+              </w:rPr>
+              <w:t>App</w:t>
+            </w:r>
+            <w:proofErr w:type="spellEnd"/>
+            <w:r>
+              <w:rPr>
+                <w:rFonts w:ascii="Times" w:eastAsia="Times" w:hAnsi="Times" w:cs="Times"/>
+                <w:sz w:val="24"/>
+                <w:szCs w:val="24"/>
+              </w:rPr>
+              <w:t>.</w:t>
             </w:r>
           </w:p>
         </w:tc>
@@ -3130,7 +5007,25 @@
                 <w:sz w:val="24"/>
                 <w:szCs w:val="24"/>
               </w:rPr>
-              <w:t>Google Maps API</w:t>
+              <w:t xml:space="preserve">Google </w:t>
+            </w:r>
+            <w:proofErr w:type="spellStart"/>
+            <w:r>
+              <w:rPr>
+                <w:rFonts w:ascii="Times" w:eastAsia="Times" w:hAnsi="Times" w:cs="Times"/>
+                <w:sz w:val="24"/>
+                <w:szCs w:val="24"/>
+              </w:rPr>
+              <w:t>Maps</w:t>
+            </w:r>
+            <w:proofErr w:type="spellEnd"/>
+            <w:r>
+              <w:rPr>
+                <w:rFonts w:ascii="Times" w:eastAsia="Times" w:hAnsi="Times" w:cs="Times"/>
+                <w:sz w:val="24"/>
+                <w:szCs w:val="24"/>
+              </w:rPr>
+              <w:t xml:space="preserve"> API</w:t>
             </w:r>
           </w:p>
         </w:tc>
@@ -3152,8 +5047,18 @@
                 <w:sz w:val="24"/>
                 <w:szCs w:val="24"/>
               </w:rPr>
-              <w:t xml:space="preserve">Negócio /  </w:t>
+              <w:t>Negócio /</w:t>
             </w:r>
+            <w:proofErr w:type="gramStart"/>
+            <w:r>
+              <w:rPr>
+                <w:rFonts w:ascii="Times" w:eastAsia="Times" w:hAnsi="Times" w:cs="Times"/>
+                <w:sz w:val="24"/>
+                <w:szCs w:val="24"/>
+              </w:rPr>
+              <w:t xml:space="preserve">  </w:t>
+            </w:r>
+            <w:proofErr w:type="gramEnd"/>
             <w:r>
               <w:rPr>
                 <w:rFonts w:ascii="Times" w:eastAsia="Times" w:hAnsi="Times" w:cs="Times"/>
@@ -3203,13 +5108,23 @@
                 <w:szCs w:val="24"/>
               </w:rPr>
             </w:pPr>
+            <w:proofErr w:type="spellStart"/>
             <w:r>
               <w:rPr>
                 <w:rFonts w:ascii="Times" w:eastAsia="Times" w:hAnsi="Times" w:cs="Times"/>
                 <w:sz w:val="24"/>
                 <w:szCs w:val="24"/>
               </w:rPr>
-              <w:t>Twitter API</w:t>
+              <w:t>Twitter</w:t>
+            </w:r>
+            <w:proofErr w:type="spellEnd"/>
+            <w:r>
+              <w:rPr>
+                <w:rFonts w:ascii="Times" w:eastAsia="Times" w:hAnsi="Times" w:cs="Times"/>
+                <w:sz w:val="24"/>
+                <w:szCs w:val="24"/>
+              </w:rPr>
+              <w:t xml:space="preserve"> API</w:t>
             </w:r>
           </w:p>
         </w:tc>
@@ -3231,15 +5146,7 @@
                 <w:sz w:val="24"/>
                 <w:szCs w:val="24"/>
               </w:rPr>
-              <w:t xml:space="preserve">Negócio / </w:t>
-            </w:r>
-            <w:r>
-              <w:rPr>
-                <w:rFonts w:ascii="Times" w:eastAsia="Times" w:hAnsi="Times" w:cs="Times"/>
-                <w:sz w:val="24"/>
-                <w:szCs w:val="24"/>
-              </w:rPr>
-              <w:t>Lógica</w:t>
+              <w:t>Negócio / Lógica</w:t>
             </w:r>
           </w:p>
         </w:tc>
@@ -3261,7 +5168,25 @@
                 <w:sz w:val="24"/>
                 <w:szCs w:val="24"/>
               </w:rPr>
-              <w:t>Esta API será utilizada para conectar o site ao Twitter, com o fim de realizar e divulgar promoções.</w:t>
+              <w:t xml:space="preserve">Esta API será utilizada para conectar o site ao </w:t>
+            </w:r>
+            <w:proofErr w:type="spellStart"/>
+            <w:r>
+              <w:rPr>
+                <w:rFonts w:ascii="Times" w:eastAsia="Times" w:hAnsi="Times" w:cs="Times"/>
+                <w:sz w:val="24"/>
+                <w:szCs w:val="24"/>
+              </w:rPr>
+              <w:t>Twitter</w:t>
+            </w:r>
+            <w:proofErr w:type="spellEnd"/>
+            <w:r>
+              <w:rPr>
+                <w:rFonts w:ascii="Times" w:eastAsia="Times" w:hAnsi="Times" w:cs="Times"/>
+                <w:sz w:val="24"/>
+                <w:szCs w:val="24"/>
+              </w:rPr>
+              <w:t>, com o fim de realizar e divulgar promoções.</w:t>
             </w:r>
           </w:p>
         </w:tc>
@@ -3282,13 +5207,23 @@
                 <w:szCs w:val="24"/>
               </w:rPr>
             </w:pPr>
+            <w:proofErr w:type="spellStart"/>
             <w:r>
               <w:rPr>
                 <w:rFonts w:ascii="Times" w:eastAsia="Times" w:hAnsi="Times" w:cs="Times"/>
                 <w:sz w:val="24"/>
                 <w:szCs w:val="24"/>
               </w:rPr>
-              <w:t>Facebook API</w:t>
+              <w:t>Facebook</w:t>
+            </w:r>
+            <w:proofErr w:type="spellEnd"/>
+            <w:r>
+              <w:rPr>
+                <w:rFonts w:ascii="Times" w:eastAsia="Times" w:hAnsi="Times" w:cs="Times"/>
+                <w:sz w:val="24"/>
+                <w:szCs w:val="24"/>
+              </w:rPr>
+              <w:t xml:space="preserve"> API</w:t>
             </w:r>
           </w:p>
         </w:tc>
@@ -3310,15 +5245,7 @@
                 <w:sz w:val="24"/>
                 <w:szCs w:val="24"/>
               </w:rPr>
-              <w:t xml:space="preserve">Negócio / </w:t>
-            </w:r>
-            <w:r>
-              <w:rPr>
-                <w:rFonts w:ascii="Times" w:eastAsia="Times" w:hAnsi="Times" w:cs="Times"/>
-                <w:sz w:val="24"/>
-                <w:szCs w:val="24"/>
-              </w:rPr>
-              <w:t>Lógica</w:t>
+              <w:t>Negócio / Lógica</w:t>
             </w:r>
           </w:p>
         </w:tc>
@@ -3334,15 +5261,33 @@
                 <w:szCs w:val="24"/>
               </w:rPr>
             </w:pPr>
-            <w:bookmarkStart w:id="1" w:name="_gjdgxs" w:colFirst="0" w:colLast="0"/>
-            <w:bookmarkEnd w:id="1"/>
+            <w:bookmarkStart w:id="0" w:name="_gjdgxs" w:colFirst="0" w:colLast="0"/>
+            <w:bookmarkEnd w:id="0"/>
             <w:r>
               <w:rPr>
                 <w:rFonts w:ascii="Times" w:eastAsia="Times" w:hAnsi="Times" w:cs="Times"/>
                 <w:sz w:val="24"/>
                 <w:szCs w:val="24"/>
               </w:rPr>
-              <w:t>Esta API será utilizada para conectar o site ao Facebook, com o fim de realizar e divulgar promoções.</w:t>
+              <w:t xml:space="preserve">Esta API será utilizada para conectar o site ao </w:t>
+            </w:r>
+            <w:proofErr w:type="spellStart"/>
+            <w:r>
+              <w:rPr>
+                <w:rFonts w:ascii="Times" w:eastAsia="Times" w:hAnsi="Times" w:cs="Times"/>
+                <w:sz w:val="24"/>
+                <w:szCs w:val="24"/>
+              </w:rPr>
+              <w:t>Facebook</w:t>
+            </w:r>
+            <w:proofErr w:type="spellEnd"/>
+            <w:r>
+              <w:rPr>
+                <w:rFonts w:ascii="Times" w:eastAsia="Times" w:hAnsi="Times" w:cs="Times"/>
+                <w:sz w:val="24"/>
+                <w:szCs w:val="24"/>
+              </w:rPr>
+              <w:t>, com o fim de realizar e divulgar promoções.</w:t>
             </w:r>
           </w:p>
         </w:tc>
@@ -3393,42 +5338,353 @@
         <w:jc w:val="both"/>
         <w:rPr>
           <w:rFonts w:ascii="Times" w:eastAsia="Times" w:hAnsi="Times" w:cs="Times"/>
+          <w:sz w:val="24"/>
+          <w:szCs w:val="26"/>
+        </w:rPr>
+      </w:pPr>
+      <w:r>
+        <w:rPr>
+          <w:rFonts w:ascii="Times" w:eastAsia="Times" w:hAnsi="Times" w:cs="Times"/>
+          <w:sz w:val="24"/>
+          <w:szCs w:val="26"/>
+        </w:rPr>
+        <w:t>Tendo em vista a</w:t>
+      </w:r>
+      <w:r>
+        <w:rPr>
+          <w:rFonts w:ascii="Times" w:eastAsia="Times" w:hAnsi="Times" w:cs="Times"/>
+          <w:sz w:val="24"/>
+          <w:szCs w:val="26"/>
+        </w:rPr>
+        <w:t xml:space="preserve"> dificuldade e</w:t>
+      </w:r>
+      <w:r>
+        <w:rPr>
+          <w:rFonts w:ascii="Times" w:eastAsia="Times" w:hAnsi="Times" w:cs="Times"/>
+          <w:sz w:val="24"/>
+          <w:szCs w:val="26"/>
+        </w:rPr>
+        <w:t>m</w:t>
+      </w:r>
+      <w:r>
+        <w:rPr>
+          <w:rFonts w:ascii="Times" w:eastAsia="Times" w:hAnsi="Times" w:cs="Times"/>
+          <w:sz w:val="24"/>
+          <w:szCs w:val="26"/>
+        </w:rPr>
+        <w:t xml:space="preserve"> administrar os horários de agendamento, propagandas</w:t>
+      </w:r>
+      <w:r>
+        <w:rPr>
+          <w:rFonts w:ascii="Times" w:eastAsia="Times" w:hAnsi="Times" w:cs="Times"/>
+          <w:sz w:val="24"/>
+          <w:szCs w:val="26"/>
+        </w:rPr>
+        <w:t xml:space="preserve"> e divulgações dos trabalhos feitos pelo nosso cliente, a solução</w:t>
+      </w:r>
+      <w:r>
+        <w:rPr>
+          <w:rFonts w:ascii="Times" w:eastAsia="Times" w:hAnsi="Times" w:cs="Times"/>
+          <w:sz w:val="24"/>
+          <w:szCs w:val="26"/>
+        </w:rPr>
+        <w:t xml:space="preserve"> </w:t>
+      </w:r>
+      <w:r>
+        <w:rPr>
+          <w:rFonts w:ascii="Times" w:eastAsia="Times" w:hAnsi="Times" w:cs="Times"/>
+          <w:sz w:val="24"/>
+          <w:szCs w:val="26"/>
+        </w:rPr>
+        <w:t>proposta foi uma plataforma web, onde os clientes poderão efetuar os agendamentos e o tatuador</w:t>
+      </w:r>
+      <w:r>
+        <w:rPr>
+          <w:rFonts w:ascii="Times" w:eastAsia="Times" w:hAnsi="Times" w:cs="Times"/>
+          <w:sz w:val="24"/>
+          <w:szCs w:val="26"/>
+        </w:rPr>
+        <w:t xml:space="preserve"> </w:t>
+      </w:r>
+      <w:r>
+        <w:rPr>
+          <w:rFonts w:ascii="Times" w:eastAsia="Times" w:hAnsi="Times" w:cs="Times"/>
+          <w:sz w:val="24"/>
+          <w:szCs w:val="26"/>
+        </w:rPr>
+        <w:t>poderá visualizar e gerenciar os horários com mais facilidade.</w:t>
+      </w:r>
+    </w:p>
+    <w:p>
+      <w:pPr>
+        <w:jc w:val="both"/>
+        <w:rPr>
+          <w:rFonts w:ascii="Times" w:eastAsia="Times" w:hAnsi="Times" w:cs="Times"/>
+          <w:sz w:val="24"/>
+          <w:szCs w:val="26"/>
+        </w:rPr>
+      </w:pPr>
+      <w:r>
+        <w:rPr>
+          <w:rFonts w:ascii="Times" w:eastAsia="Times" w:hAnsi="Times" w:cs="Times"/>
+          <w:sz w:val="24"/>
+          <w:szCs w:val="26"/>
+        </w:rPr>
+        <w:t xml:space="preserve">Foram utilizadas </w:t>
+      </w:r>
+      <w:proofErr w:type="spellStart"/>
+      <w:r>
+        <w:rPr>
+          <w:rFonts w:ascii="Times" w:eastAsia="Times" w:hAnsi="Times" w:cs="Times"/>
+          <w:sz w:val="24"/>
+          <w:szCs w:val="26"/>
+        </w:rPr>
+        <w:t>APIs</w:t>
+      </w:r>
+      <w:proofErr w:type="spellEnd"/>
+      <w:r>
+        <w:rPr>
+          <w:rFonts w:ascii="Times" w:eastAsia="Times" w:hAnsi="Times" w:cs="Times"/>
+          <w:sz w:val="24"/>
+          <w:szCs w:val="26"/>
+        </w:rPr>
+        <w:t xml:space="preserve"> para conectar o site com as </w:t>
+      </w:r>
+      <w:r>
+        <w:rPr>
+          <w:rFonts w:ascii="Times" w:eastAsia="Times" w:hAnsi="Times" w:cs="Times"/>
+          <w:sz w:val="24"/>
+          <w:szCs w:val="26"/>
+        </w:rPr>
+        <w:t>principais redes sociais</w:t>
+      </w:r>
+      <w:r>
+        <w:rPr>
+          <w:rFonts w:ascii="Times" w:eastAsia="Times" w:hAnsi="Times" w:cs="Times"/>
+          <w:sz w:val="24"/>
+          <w:szCs w:val="26"/>
+        </w:rPr>
+        <w:t>,</w:t>
+      </w:r>
+      <w:r>
+        <w:rPr>
+          <w:rFonts w:ascii="Times" w:eastAsia="Times" w:hAnsi="Times" w:cs="Times"/>
+          <w:sz w:val="24"/>
+          <w:szCs w:val="26"/>
+        </w:rPr>
+        <w:t xml:space="preserve"> </w:t>
+      </w:r>
+      <w:r>
+        <w:rPr>
+          <w:rFonts w:ascii="Times" w:eastAsia="Times" w:hAnsi="Times" w:cs="Times"/>
+          <w:sz w:val="24"/>
+          <w:szCs w:val="26"/>
+        </w:rPr>
+        <w:t xml:space="preserve">tais como </w:t>
+      </w:r>
+      <w:proofErr w:type="spellStart"/>
+      <w:r>
+        <w:rPr>
+          <w:rFonts w:ascii="Times" w:eastAsia="Times" w:hAnsi="Times" w:cs="Times"/>
+          <w:sz w:val="24"/>
+          <w:szCs w:val="26"/>
+        </w:rPr>
+        <w:t>F</w:t>
+      </w:r>
+      <w:r>
+        <w:rPr>
+          <w:rFonts w:ascii="Times" w:eastAsia="Times" w:hAnsi="Times" w:cs="Times"/>
+          <w:sz w:val="24"/>
+          <w:szCs w:val="26"/>
+        </w:rPr>
+        <w:t>acebook</w:t>
+      </w:r>
+      <w:proofErr w:type="spellEnd"/>
+      <w:r>
+        <w:rPr>
+          <w:rFonts w:ascii="Times" w:eastAsia="Times" w:hAnsi="Times" w:cs="Times"/>
+          <w:sz w:val="24"/>
+          <w:szCs w:val="26"/>
+        </w:rPr>
+        <w:t xml:space="preserve">, </w:t>
+      </w:r>
+      <w:proofErr w:type="spellStart"/>
+      <w:r>
+        <w:rPr>
+          <w:rFonts w:ascii="Times" w:eastAsia="Times" w:hAnsi="Times" w:cs="Times"/>
+          <w:sz w:val="24"/>
+          <w:szCs w:val="26"/>
+        </w:rPr>
+        <w:t>Instagram</w:t>
+      </w:r>
+      <w:proofErr w:type="spellEnd"/>
+      <w:r>
+        <w:rPr>
+          <w:rFonts w:ascii="Times" w:eastAsia="Times" w:hAnsi="Times" w:cs="Times"/>
+          <w:sz w:val="24"/>
+          <w:szCs w:val="26"/>
+        </w:rPr>
+        <w:t xml:space="preserve"> e </w:t>
+      </w:r>
+      <w:proofErr w:type="spellStart"/>
+      <w:r>
+        <w:rPr>
+          <w:rFonts w:ascii="Times" w:eastAsia="Times" w:hAnsi="Times" w:cs="Times"/>
+          <w:sz w:val="24"/>
+          <w:szCs w:val="26"/>
+        </w:rPr>
+        <w:t>Pinterest</w:t>
+      </w:r>
+      <w:proofErr w:type="spellEnd"/>
+      <w:r>
+        <w:rPr>
+          <w:rFonts w:ascii="Times" w:eastAsia="Times" w:hAnsi="Times" w:cs="Times"/>
+          <w:sz w:val="24"/>
+          <w:szCs w:val="26"/>
+        </w:rPr>
+        <w:t>. O projeto também incluiu</w:t>
+      </w:r>
+      <w:r>
+        <w:rPr>
+          <w:rFonts w:ascii="Times" w:eastAsia="Times" w:hAnsi="Times" w:cs="Times"/>
+          <w:sz w:val="24"/>
+          <w:szCs w:val="26"/>
+        </w:rPr>
+        <w:t xml:space="preserve"> outras</w:t>
+      </w:r>
+      <w:r>
+        <w:rPr>
+          <w:rFonts w:ascii="Times" w:eastAsia="Times" w:hAnsi="Times" w:cs="Times"/>
+          <w:sz w:val="24"/>
+          <w:szCs w:val="26"/>
+        </w:rPr>
+        <w:t xml:space="preserve"> </w:t>
+      </w:r>
+      <w:r>
+        <w:rPr>
+          <w:rFonts w:ascii="Times" w:eastAsia="Times" w:hAnsi="Times" w:cs="Times"/>
+          <w:sz w:val="24"/>
+          <w:szCs w:val="26"/>
+        </w:rPr>
+        <w:t>funcionalidades</w:t>
+      </w:r>
+      <w:r>
+        <w:rPr>
+          <w:rFonts w:ascii="Times" w:eastAsia="Times" w:hAnsi="Times" w:cs="Times"/>
+          <w:sz w:val="24"/>
+          <w:szCs w:val="26"/>
+        </w:rPr>
+        <w:t>,</w:t>
+      </w:r>
+      <w:r>
+        <w:rPr>
+          <w:rFonts w:ascii="Times" w:eastAsia="Times" w:hAnsi="Times" w:cs="Times"/>
+          <w:sz w:val="24"/>
+          <w:szCs w:val="26"/>
+        </w:rPr>
+        <w:t xml:space="preserve"> como orçamento, </w:t>
+      </w:r>
+      <w:r>
+        <w:rPr>
+          <w:rFonts w:ascii="Times" w:eastAsia="Times" w:hAnsi="Times" w:cs="Times"/>
+          <w:sz w:val="24"/>
+          <w:szCs w:val="26"/>
+        </w:rPr>
+        <w:t xml:space="preserve">visualização do </w:t>
+      </w:r>
+      <w:r>
+        <w:rPr>
+          <w:rFonts w:ascii="Times" w:eastAsia="Times" w:hAnsi="Times" w:cs="Times"/>
+          <w:sz w:val="24"/>
+          <w:szCs w:val="26"/>
+        </w:rPr>
+        <w:t>portfolio e relatórios de</w:t>
+      </w:r>
+      <w:r>
+        <w:rPr>
+          <w:rFonts w:ascii="Times" w:eastAsia="Times" w:hAnsi="Times" w:cs="Times"/>
+          <w:sz w:val="24"/>
+          <w:szCs w:val="26"/>
+        </w:rPr>
+        <w:t xml:space="preserve"> </w:t>
+      </w:r>
+      <w:r>
+        <w:rPr>
+          <w:rFonts w:ascii="Times" w:eastAsia="Times" w:hAnsi="Times" w:cs="Times"/>
+          <w:sz w:val="24"/>
+          <w:szCs w:val="26"/>
+        </w:rPr>
+        <w:t>pagamento</w:t>
+      </w:r>
+      <w:r>
+        <w:rPr>
+          <w:rFonts w:ascii="Times" w:eastAsia="Times" w:hAnsi="Times" w:cs="Times"/>
+          <w:sz w:val="24"/>
+          <w:szCs w:val="26"/>
+        </w:rPr>
+        <w:t>.</w:t>
+      </w:r>
+    </w:p>
+    <w:p>
+      <w:pPr>
+        <w:jc w:val="both"/>
+        <w:rPr>
+          <w:rFonts w:ascii="Times" w:eastAsia="Times" w:hAnsi="Times" w:cs="Times"/>
           <w:b/>
           <w:sz w:val="26"/>
           <w:szCs w:val="26"/>
         </w:rPr>
       </w:pPr>
-    </w:p>
-    <w:p>
-      <w:pPr>
-        <w:jc w:val="both"/>
+      <w:r>
         <w:rPr>
           <w:rFonts w:ascii="Times" w:eastAsia="Times" w:hAnsi="Times" w:cs="Times"/>
           <w:b/>
           <w:sz w:val="26"/>
           <w:szCs w:val="26"/>
         </w:rPr>
-      </w:pPr>
-      <w:r>
+        <w:t>4.1. Comparativo de Soluções</w:t>
+      </w:r>
+    </w:p>
+    <w:p>
+      <w:pPr>
+        <w:jc w:val="both"/>
+        <w:rPr>
+          <w:rFonts w:ascii="Times" w:eastAsia="Times" w:hAnsi="Times" w:cs="Times"/>
+          <w:sz w:val="24"/>
+          <w:szCs w:val="26"/>
+        </w:rPr>
+      </w:pPr>
+      <w:r>
+        <w:rPr>
+          <w:rFonts w:ascii="Times" w:eastAsia="Times" w:hAnsi="Times" w:cs="Times"/>
+          <w:sz w:val="24"/>
+          <w:szCs w:val="26"/>
+        </w:rPr>
+        <w:t>A solução proposta possui semelhanças com aplicativos e sistemas já existentes, tais como a funcionalidade de agendamento e o gerenciamento de clientes. Um diferencial é a integração com as redes sociais de forma centralizada, facilitando a divulgação dos trabalhos do tatuador. Outro ponto singular é o sistema de orçamento prévio, que permite que os clientes tenham uma ideia de quanto custará um dado trabalho, de modo a instigar o ciente a pagar pelo serviço.</w:t>
+      </w:r>
+      <w:bookmarkStart w:id="1" w:name="_GoBack"/>
+      <w:bookmarkEnd w:id="1"/>
+    </w:p>
+    <w:p>
+      <w:pPr>
+        <w:jc w:val="both"/>
         <w:rPr>
           <w:rFonts w:ascii="Times" w:eastAsia="Times" w:hAnsi="Times" w:cs="Times"/>
           <w:b/>
           <w:sz w:val="26"/>
           <w:szCs w:val="26"/>
         </w:rPr>
-        <w:t>4.1. Comparativo de Soluções</w:t>
-      </w:r>
-    </w:p>
-    <w:p>
-      <w:pPr>
-        <w:jc w:val="both"/>
+      </w:pPr>
+      <w:r>
         <w:rPr>
           <w:rFonts w:ascii="Times" w:eastAsia="Times" w:hAnsi="Times" w:cs="Times"/>
           <w:b/>
           <w:sz w:val="26"/>
           <w:szCs w:val="26"/>
         </w:rPr>
-      </w:pPr>
+        <w:lastRenderedPageBreak/>
+        <w:t>4.2. Protótipo</w:t>
+      </w:r>
     </w:p>
     <w:p>
       <w:pPr>
@@ -3440,26 +5696,26 @@
           <w:szCs w:val="26"/>
         </w:rPr>
       </w:pPr>
-      <w:r>
+    </w:p>
+    <w:p>
+      <w:pPr>
+        <w:jc w:val="both"/>
         <w:rPr>
           <w:rFonts w:ascii="Times" w:eastAsia="Times" w:hAnsi="Times" w:cs="Times"/>
           <w:b/>
           <w:sz w:val="26"/>
           <w:szCs w:val="26"/>
         </w:rPr>
-        <w:t>4.2. Protótipo</w:t>
-      </w:r>
-    </w:p>
-    <w:p>
-      <w:pPr>
-        <w:jc w:val="both"/>
+      </w:pPr>
+      <w:r>
         <w:rPr>
           <w:rFonts w:ascii="Times" w:eastAsia="Times" w:hAnsi="Times" w:cs="Times"/>
           <w:b/>
           <w:sz w:val="26"/>
           <w:szCs w:val="26"/>
         </w:rPr>
-      </w:pPr>
+        <w:t>4.3. Considerações Finais</w:t>
+      </w:r>
     </w:p>
     <w:p>
       <w:pPr>
@@ -3471,15 +5727,17 @@
           <w:szCs w:val="26"/>
         </w:rPr>
       </w:pPr>
-      <w:r>
+    </w:p>
+    <w:p>
+      <w:pPr>
+        <w:jc w:val="both"/>
         <w:rPr>
           <w:rFonts w:ascii="Times" w:eastAsia="Times" w:hAnsi="Times" w:cs="Times"/>
           <w:b/>
           <w:sz w:val="26"/>
           <w:szCs w:val="26"/>
         </w:rPr>
-        <w:t>4.3. Considerações Finais</w:t>
-      </w:r>
+      </w:pPr>
     </w:p>
     <w:p>
       <w:pPr>
@@ -3513,20 +5771,19 @@
           <w:szCs w:val="26"/>
         </w:rPr>
       </w:pPr>
-    </w:p>
-    <w:p>
-      <w:pPr>
-        <w:jc w:val="both"/>
+      <w:r>
         <w:rPr>
           <w:rFonts w:ascii="Times" w:eastAsia="Times" w:hAnsi="Times" w:cs="Times"/>
           <w:b/>
           <w:sz w:val="26"/>
           <w:szCs w:val="26"/>
         </w:rPr>
-      </w:pPr>
-    </w:p>
-    <w:p>
-      <w:pPr>
+        <w:t>Referências</w:t>
+      </w:r>
+    </w:p>
+    <w:p>
+      <w:pPr>
+        <w:spacing w:after="120"/>
         <w:jc w:val="both"/>
         <w:rPr>
           <w:rFonts w:ascii="Times" w:eastAsia="Times" w:hAnsi="Times" w:cs="Times"/>
@@ -3535,28 +5792,46 @@
           <w:szCs w:val="26"/>
         </w:rPr>
       </w:pPr>
-      <w:r>
+      <w:proofErr w:type="gramStart"/>
+      <w:r>
+        <w:rPr>
+          <w:rFonts w:ascii="Times New Roman" w:eastAsia="Times New Roman" w:hAnsi="Times New Roman" w:cs="Times New Roman"/>
+          <w:color w:val="000000"/>
+          <w:sz w:val="24"/>
+          <w:szCs w:val="24"/>
+        </w:rPr>
+        <w:t>https</w:t>
+      </w:r>
+      <w:proofErr w:type="gramEnd"/>
+      <w:r>
+        <w:rPr>
+          <w:rFonts w:ascii="Times New Roman" w:eastAsia="Times New Roman" w:hAnsi="Times New Roman" w:cs="Times New Roman"/>
+          <w:color w:val="000000"/>
+          <w:sz w:val="24"/>
+          <w:szCs w:val="24"/>
+        </w:rPr>
+        <w:t>://www.gestaoink.com.br/</w:t>
+      </w:r>
+      <w:r>
+        <w:rPr>
+          <w:rFonts w:ascii="Times New Roman" w:eastAsia="Times New Roman" w:hAnsi="Times New Roman" w:cs="Times New Roman"/>
+          <w:color w:val="000000"/>
+        </w:rPr>
+        <w:t xml:space="preserve"> </w:t>
+      </w:r>
+    </w:p>
+    <w:p>
+      <w:pPr>
+        <w:spacing w:after="120"/>
+        <w:jc w:val="both"/>
         <w:rPr>
           <w:rFonts w:ascii="Times" w:eastAsia="Times" w:hAnsi="Times" w:cs="Times"/>
           <w:b/>
           <w:sz w:val="26"/>
           <w:szCs w:val="26"/>
         </w:rPr>
-        <w:lastRenderedPageBreak/>
-        <w:t>Referências</w:t>
-      </w:r>
-    </w:p>
-    <w:p>
-      <w:pPr>
-        <w:spacing w:after="120"/>
-        <w:jc w:val="both"/>
-        <w:rPr>
-          <w:rFonts w:ascii="Times" w:eastAsia="Times" w:hAnsi="Times" w:cs="Times"/>
-          <w:b/>
-          <w:sz w:val="26"/>
-          <w:szCs w:val="26"/>
-        </w:rPr>
-      </w:pPr>
+      </w:pPr>
+      <w:proofErr w:type="gramStart"/>
       <w:r>
         <w:rPr>
           <w:rFonts w:ascii="Times New Roman" w:eastAsia="Times New Roman" w:hAnsi="Times New Roman" w:cs="Times New Roman"/>
@@ -3564,43 +5839,38 @@
           <w:sz w:val="24"/>
           <w:szCs w:val="24"/>
         </w:rPr>
-        <w:t>https://www.gestaoink.com.br/</w:t>
-      </w:r>
+        <w:t>https</w:t>
+      </w:r>
+      <w:proofErr w:type="gramEnd"/>
       <w:r>
         <w:rPr>
           <w:rFonts w:ascii="Times New Roman" w:eastAsia="Times New Roman" w:hAnsi="Times New Roman" w:cs="Times New Roman"/>
           <w:color w:val="000000"/>
-        </w:rPr>
-        <w:t xml:space="preserve"> </w:t>
-      </w:r>
-    </w:p>
-    <w:p>
-      <w:pPr>
-        <w:spacing w:after="120"/>
-        <w:jc w:val="both"/>
-        <w:rPr>
-          <w:rFonts w:ascii="Times" w:eastAsia="Times" w:hAnsi="Times" w:cs="Times"/>
-          <w:b/>
-          <w:sz w:val="26"/>
-          <w:szCs w:val="26"/>
-        </w:rPr>
-      </w:pPr>
-      <w:r>
-        <w:rPr>
-          <w:rFonts w:ascii="Times New Roman" w:eastAsia="Times New Roman" w:hAnsi="Times New Roman" w:cs="Times New Roman"/>
-          <w:color w:val="000000"/>
-          <w:sz w:val="24"/>
-          <w:szCs w:val="24"/>
-        </w:rPr>
-        <w:t>https://www.superagendador.com/</w:t>
-      </w:r>
-    </w:p>
-    <w:p>
-      <w:r>
-        <w:t>https://www.devmedia.com.br/aplicacao-web-usando-arquitetura-mvc/24375</w:t>
-      </w:r>
-      <w:r>
-        <w:t>. Acesso em:  13 ago. 2018.</w:t>
+          <w:sz w:val="24"/>
+          <w:szCs w:val="24"/>
+        </w:rPr>
+        <w:t>://www.superagendador.com/</w:t>
+      </w:r>
+    </w:p>
+    <w:p>
+      <w:proofErr w:type="gramStart"/>
+      <w:r>
+        <w:t>https</w:t>
+      </w:r>
+      <w:proofErr w:type="gramEnd"/>
+      <w:r>
+        <w:t>://www.devmedia.com.br/aplicacao-web-usando-arquitetura-mvc/24375</w:t>
+      </w:r>
+      <w:r>
+        <w:t>. Acesso em:</w:t>
+      </w:r>
+      <w:proofErr w:type="gramStart"/>
+      <w:r>
+        <w:t xml:space="preserve">  </w:t>
+      </w:r>
+      <w:proofErr w:type="gramEnd"/>
+      <w:r>
+        <w:t>13 ago. 2018.</w:t>
       </w:r>
     </w:p>
     <w:sectPr>
@@ -3614,8 +5884,8 @@
 </file>
 
 <file path=word/numbering.xml><?xml version="1.0" encoding="utf-8"?>
-<w:numbering xmlns:wpc="http://schemas.microsoft.com/office/word/2010/wordprocessingCanvas" xmlns:cx="http://schemas.microsoft.com/office/drawing/2014/chartex" xmlns:cx1="http://schemas.microsoft.com/office/drawing/2015/9/8/chartex" xmlns:mc="http://schemas.openxmlformats.org/markup-compatibility/2006" xmlns:o="urn:schemas-microsoft-com:office:office" xmlns:r="http://schemas.openxmlformats.org/officeDocument/2006/relationships" xmlns:m="http://schemas.openxmlformats.org/officeDocument/2006/math" xmlns:v="urn:schemas-microsoft-com:vml" xmlns:wp14="http://schemas.microsoft.com/office/word/2010/wordprocessingDrawing" xmlns:wp="http://schemas.openxmlformats.org/drawingml/2006/wordprocessingDrawing" xmlns:w10="urn:schemas-microsoft-com:office:word" xmlns:w="http://schemas.openxmlformats.org/wordprocessingml/2006/main" xmlns:w14="http://schemas.microsoft.com/office/word/2010/wordml" xmlns:w15="http://schemas.microsoft.com/office/word/2012/wordml" xmlns:w16se="http://schemas.microsoft.com/office/word/2015/wordml/symex" xmlns:wpg="http://schemas.microsoft.com/office/word/2010/wordprocessingGroup" xmlns:wpi="http://schemas.microsoft.com/office/word/2010/wordprocessingInk" xmlns:wne="http://schemas.microsoft.com/office/word/2006/wordml" xmlns:wps="http://schemas.microsoft.com/office/word/2010/wordprocessingShape" mc:Ignorable="w14 w15 w16se wp14">
-  <w:abstractNum w:abstractNumId="0" w15:restartNumberingAfterBreak="0">
+<w:numbering xmlns:wpc="http://schemas.microsoft.com/office/word/2010/wordprocessingCanvas" xmlns:mc="http://schemas.openxmlformats.org/markup-compatibility/2006" xmlns:o="urn:schemas-microsoft-com:office:office" xmlns:r="http://schemas.openxmlformats.org/officeDocument/2006/relationships" xmlns:m="http://schemas.openxmlformats.org/officeDocument/2006/math" xmlns:v="urn:schemas-microsoft-com:vml" xmlns:wp14="http://schemas.microsoft.com/office/word/2010/wordprocessingDrawing" xmlns:wp="http://schemas.openxmlformats.org/drawingml/2006/wordprocessingDrawing" xmlns:w10="urn:schemas-microsoft-com:office:word" xmlns:w="http://schemas.openxmlformats.org/wordprocessingml/2006/main" xmlns:w14="http://schemas.microsoft.com/office/word/2010/wordml" xmlns:wpg="http://schemas.microsoft.com/office/word/2010/wordprocessingGroup" xmlns:wpi="http://schemas.microsoft.com/office/word/2010/wordprocessingInk" xmlns:wne="http://schemas.microsoft.com/office/word/2006/wordml" xmlns:wps="http://schemas.microsoft.com/office/word/2010/wordprocessingShape" mc:Ignorable="w14 wp14">
+  <w:abstractNum w:abstractNumId="0">
     <w:nsid w:val="0B7E0EA4"/>
     <w:multiLevelType w:val="multilevel"/>
     <w:tmpl w:val="B00C6536"/>
@@ -3728,7 +5998,7 @@
       </w:rPr>
     </w:lvl>
   </w:abstractNum>
-  <w:abstractNum w:abstractNumId="1" w15:restartNumberingAfterBreak="0">
+  <w:abstractNum w:abstractNumId="1">
     <w:nsid w:val="112F7A1E"/>
     <w:multiLevelType w:val="multilevel"/>
     <w:tmpl w:val="6908CE46"/>
@@ -3814,7 +6084,7 @@
       </w:pPr>
     </w:lvl>
   </w:abstractNum>
-  <w:abstractNum w:abstractNumId="2" w15:restartNumberingAfterBreak="0">
+  <w:abstractNum w:abstractNumId="2">
     <w:nsid w:val="65762547"/>
     <w:multiLevelType w:val="multilevel"/>
     <w:tmpl w:val="99503184"/>
@@ -3927,7 +6197,7 @@
       </w:rPr>
     </w:lvl>
   </w:abstractNum>
-  <w:abstractNum w:abstractNumId="3" w15:restartNumberingAfterBreak="0">
+  <w:abstractNum w:abstractNumId="3">
     <w:nsid w:val="7F78027B"/>
     <w:multiLevelType w:val="multilevel"/>
     <w:tmpl w:val="912233FE"/>
@@ -4056,7 +6326,7 @@
 </file>
 
 <file path=word/styles.xml><?xml version="1.0" encoding="utf-8"?>
-<w:styles xmlns:mc="http://schemas.openxmlformats.org/markup-compatibility/2006" xmlns:r="http://schemas.openxmlformats.org/officeDocument/2006/relationships" xmlns:w="http://schemas.openxmlformats.org/wordprocessingml/2006/main" xmlns:w14="http://schemas.microsoft.com/office/word/2010/wordml" xmlns:w15="http://schemas.microsoft.com/office/word/2012/wordml" xmlns:w16se="http://schemas.microsoft.com/office/word/2015/wordml/symex" mc:Ignorable="w14 w15 w16se">
+<w:styles xmlns:mc="http://schemas.openxmlformats.org/markup-compatibility/2006" xmlns:r="http://schemas.openxmlformats.org/officeDocument/2006/relationships" xmlns:w="http://schemas.openxmlformats.org/wordprocessingml/2006/main" xmlns:w14="http://schemas.microsoft.com/office/word/2010/wordml" mc:Ignorable="w14">
   <w:docDefaults>
     <w:rPrDefault>
       <w:rPr>
@@ -4072,378 +6342,144 @@
       </w:pPr>
     </w:pPrDefault>
   </w:docDefaults>
-  <w:latentStyles w:defLockedState="0" w:defUIPriority="99" w:defSemiHidden="0" w:defUnhideWhenUsed="0" w:defQFormat="0" w:count="371">
-    <w:lsdException w:name="Normal" w:uiPriority="0" w:qFormat="1"/>
-    <w:lsdException w:name="heading 1" w:uiPriority="9" w:qFormat="1"/>
-    <w:lsdException w:name="heading 2" w:semiHidden="1" w:uiPriority="9" w:unhideWhenUsed="1" w:qFormat="1"/>
-    <w:lsdException w:name="heading 3" w:semiHidden="1" w:uiPriority="9" w:unhideWhenUsed="1" w:qFormat="1"/>
-    <w:lsdException w:name="heading 4" w:semiHidden="1" w:uiPriority="9" w:unhideWhenUsed="1" w:qFormat="1"/>
-    <w:lsdException w:name="heading 5" w:semiHidden="1" w:uiPriority="9" w:unhideWhenUsed="1" w:qFormat="1"/>
-    <w:lsdException w:name="heading 6" w:semiHidden="1" w:uiPriority="9" w:unhideWhenUsed="1" w:qFormat="1"/>
-    <w:lsdException w:name="heading 7" w:semiHidden="1" w:uiPriority="9" w:unhideWhenUsed="1" w:qFormat="1"/>
-    <w:lsdException w:name="heading 8" w:semiHidden="1" w:uiPriority="9" w:unhideWhenUsed="1" w:qFormat="1"/>
-    <w:lsdException w:name="heading 9" w:semiHidden="1" w:uiPriority="9" w:unhideWhenUsed="1" w:qFormat="1"/>
-    <w:lsdException w:name="index 1" w:semiHidden="1" w:unhideWhenUsed="1"/>
-    <w:lsdException w:name="index 2" w:semiHidden="1" w:unhideWhenUsed="1"/>
-    <w:lsdException w:name="index 3" w:semiHidden="1" w:unhideWhenUsed="1"/>
-    <w:lsdException w:name="index 4" w:semiHidden="1" w:unhideWhenUsed="1"/>
-    <w:lsdException w:name="index 5" w:semiHidden="1" w:unhideWhenUsed="1"/>
-    <w:lsdException w:name="index 6" w:semiHidden="1" w:unhideWhenUsed="1"/>
-    <w:lsdException w:name="index 7" w:semiHidden="1" w:unhideWhenUsed="1"/>
-    <w:lsdException w:name="index 8" w:semiHidden="1" w:unhideWhenUsed="1"/>
-    <w:lsdException w:name="index 9" w:semiHidden="1" w:unhideWhenUsed="1"/>
-    <w:lsdException w:name="toc 1" w:semiHidden="1" w:uiPriority="39" w:unhideWhenUsed="1"/>
-    <w:lsdException w:name="toc 2" w:semiHidden="1" w:uiPriority="39" w:unhideWhenUsed="1"/>
-    <w:lsdException w:name="toc 3" w:semiHidden="1" w:uiPriority="39" w:unhideWhenUsed="1"/>
-    <w:lsdException w:name="toc 4" w:semiHidden="1" w:uiPriority="39" w:unhideWhenUsed="1"/>
-    <w:lsdException w:name="toc 5" w:semiHidden="1" w:uiPriority="39" w:unhideWhenUsed="1"/>
-    <w:lsdException w:name="toc 6" w:semiHidden="1" w:uiPriority="39" w:unhideWhenUsed="1"/>
-    <w:lsdException w:name="toc 7" w:semiHidden="1" w:uiPriority="39" w:unhideWhenUsed="1"/>
-    <w:lsdException w:name="toc 8" w:semiHidden="1" w:uiPriority="39" w:unhideWhenUsed="1"/>
-    <w:lsdException w:name="toc 9" w:semiHidden="1" w:uiPriority="39" w:unhideWhenUsed="1"/>
-    <w:lsdException w:name="Normal Indent" w:semiHidden="1" w:unhideWhenUsed="1"/>
-    <w:lsdException w:name="footnote text" w:semiHidden="1" w:unhideWhenUsed="1"/>
-    <w:lsdException w:name="annotation text" w:semiHidden="1" w:unhideWhenUsed="1"/>
-    <w:lsdException w:name="header" w:semiHidden="1" w:unhideWhenUsed="1"/>
-    <w:lsdException w:name="footer" w:semiHidden="1" w:unhideWhenUsed="1"/>
-    <w:lsdException w:name="index heading" w:semiHidden="1" w:unhideWhenUsed="1"/>
-    <w:lsdException w:name="caption" w:semiHidden="1" w:uiPriority="35" w:unhideWhenUsed="1" w:qFormat="1"/>
-    <w:lsdException w:name="table of figures" w:semiHidden="1" w:unhideWhenUsed="1"/>
-    <w:lsdException w:name="envelope address" w:semiHidden="1" w:unhideWhenUsed="1"/>
-    <w:lsdException w:name="envelope return" w:semiHidden="1" w:unhideWhenUsed="1"/>
-    <w:lsdException w:name="footnote reference" w:semiHidden="1" w:unhideWhenUsed="1"/>
-    <w:lsdException w:name="annotation reference" w:semiHidden="1" w:unhideWhenUsed="1"/>
-    <w:lsdException w:name="line number" w:semiHidden="1" w:unhideWhenUsed="1"/>
-    <w:lsdException w:name="page number" w:semiHidden="1" w:unhideWhenUsed="1"/>
-    <w:lsdException w:name="endnote reference" w:semiHidden="1" w:unhideWhenUsed="1"/>
-    <w:lsdException w:name="endnote text" w:semiHidden="1" w:unhideWhenUsed="1"/>
-    <w:lsdException w:name="table of authorities" w:semiHidden="1" w:unhideWhenUsed="1"/>
-    <w:lsdException w:name="macro" w:semiHidden="1" w:unhideWhenUsed="1"/>
-    <w:lsdException w:name="toa heading" w:semiHidden="1" w:unhideWhenUsed="1"/>
-    <w:lsdException w:name="List" w:semiHidden="1" w:unhideWhenUsed="1"/>
-    <w:lsdException w:name="List Bullet" w:semiHidden="1" w:unhideWhenUsed="1"/>
-    <w:lsdException w:name="List Number" w:semiHidden="1" w:unhideWhenUsed="1"/>
-    <w:lsdException w:name="List 2" w:semiHidden="1" w:unhideWhenUsed="1"/>
-    <w:lsdException w:name="List 3" w:semiHidden="1" w:unhideWhenUsed="1"/>
-    <w:lsdException w:name="List 4" w:semiHidden="1" w:unhideWhenUsed="1"/>
-    <w:lsdException w:name="List 5" w:semiHidden="1" w:unhideWhenUsed="1"/>
-    <w:lsdException w:name="List Bullet 2" w:semiHidden="1" w:unhideWhenUsed="1"/>
-    <w:lsdException w:name="List Bullet 3" w:semiHidden="1" w:unhideWhenUsed="1"/>
-    <w:lsdException w:name="List Bullet 4" w:semiHidden="1" w:unhideWhenUsed="1"/>
-    <w:lsdException w:name="List Bullet 5" w:semiHidden="1" w:unhideWhenUsed="1"/>
-    <w:lsdException w:name="List Number 2" w:semiHidden="1" w:unhideWhenUsed="1"/>
-    <w:lsdException w:name="List Number 3" w:semiHidden="1" w:unhideWhenUsed="1"/>
-    <w:lsdException w:name="List Number 4" w:semiHidden="1" w:unhideWhenUsed="1"/>
-    <w:lsdException w:name="List Number 5" w:semiHidden="1" w:unhideWhenUsed="1"/>
-    <w:lsdException w:name="Title" w:uiPriority="10" w:qFormat="1"/>
-    <w:lsdException w:name="Closing" w:semiHidden="1" w:unhideWhenUsed="1"/>
-    <w:lsdException w:name="Signature" w:semiHidden="1" w:unhideWhenUsed="1"/>
-    <w:lsdException w:name="Default Paragraph Font" w:semiHidden="1" w:uiPriority="1" w:unhideWhenUsed="1"/>
-    <w:lsdException w:name="Body Text" w:semiHidden="1" w:unhideWhenUsed="1"/>
-    <w:lsdException w:name="Body Text Indent" w:semiHidden="1" w:unhideWhenUsed="1"/>
-    <w:lsdException w:name="List Continue" w:semiHidden="1" w:unhideWhenUsed="1"/>
-    <w:lsdException w:name="List Continue 2" w:semiHidden="1" w:unhideWhenUsed="1"/>
-    <w:lsdException w:name="List Continue 3" w:semiHidden="1" w:unhideWhenUsed="1"/>
-    <w:lsdException w:name="List Continue 4" w:semiHidden="1" w:unhideWhenUsed="1"/>
-    <w:lsdException w:name="List Continue 5" w:semiHidden="1" w:unhideWhenUsed="1"/>
-    <w:lsdException w:name="Message Header" w:semiHidden="1" w:unhideWhenUsed="1"/>
-    <w:lsdException w:name="Subtitle" w:uiPriority="11" w:qFormat="1"/>
-    <w:lsdException w:name="Salutation" w:semiHidden="1" w:unhideWhenUsed="1"/>
-    <w:lsdException w:name="Date" w:semiHidden="1" w:unhideWhenUsed="1"/>
-    <w:lsdException w:name="Body Text First Indent" w:semiHidden="1" w:unhideWhenUsed="1"/>
-    <w:lsdException w:name="Body Text First Indent 2" w:semiHidden="1" w:unhideWhenUsed="1"/>
-    <w:lsdException w:name="Note Heading" w:semiHidden="1" w:unhideWhenUsed="1"/>
-    <w:lsdException w:name="Body Text 2" w:semiHidden="1" w:unhideWhenUsed="1"/>
-    <w:lsdException w:name="Body Text 3" w:semiHidden="1" w:unhideWhenUsed="1"/>
-    <w:lsdException w:name="Body Text Indent 2" w:semiHidden="1" w:unhideWhenUsed="1"/>
-    <w:lsdException w:name="Body Text Indent 3" w:semiHidden="1" w:unhideWhenUsed="1"/>
-    <w:lsdException w:name="Block Text" w:semiHidden="1" w:unhideWhenUsed="1"/>
-    <w:lsdException w:name="Hyperlink" w:semiHidden="1" w:unhideWhenUsed="1"/>
-    <w:lsdException w:name="FollowedHyperlink" w:semiHidden="1" w:unhideWhenUsed="1"/>
-    <w:lsdException w:name="Strong" w:uiPriority="22" w:qFormat="1"/>
-    <w:lsdException w:name="Emphasis" w:uiPriority="20" w:qFormat="1"/>
-    <w:lsdException w:name="Document Map" w:semiHidden="1" w:unhideWhenUsed="1"/>
-    <w:lsdException w:name="Plain Text" w:semiHidden="1" w:unhideWhenUsed="1"/>
-    <w:lsdException w:name="E-mail Signature" w:semiHidden="1" w:unhideWhenUsed="1"/>
-    <w:lsdException w:name="HTML Top of Form" w:semiHidden="1" w:unhideWhenUsed="1"/>
-    <w:lsdException w:name="HTML Bottom of Form" w:semiHidden="1" w:unhideWhenUsed="1"/>
-    <w:lsdException w:name="Normal (Web)" w:semiHidden="1" w:unhideWhenUsed="1"/>
-    <w:lsdException w:name="HTML Acronym" w:semiHidden="1" w:unhideWhenUsed="1"/>
-    <w:lsdException w:name="HTML Address" w:semiHidden="1" w:unhideWhenUsed="1"/>
-    <w:lsdException w:name="HTML Cite" w:semiHidden="1" w:unhideWhenUsed="1"/>
-    <w:lsdException w:name="HTML Code" w:semiHidden="1" w:unhideWhenUsed="1"/>
-    <w:lsdException w:name="HTML Definition" w:semiHidden="1" w:unhideWhenUsed="1"/>
-    <w:lsdException w:name="HTML Keyboard" w:semiHidden="1" w:unhideWhenUsed="1"/>
-    <w:lsdException w:name="HTML Preformatted" w:semiHidden="1" w:unhideWhenUsed="1"/>
-    <w:lsdException w:name="HTML Sample" w:semiHidden="1" w:unhideWhenUsed="1"/>
-    <w:lsdException w:name="HTML Typewriter" w:semiHidden="1" w:unhideWhenUsed="1"/>
-    <w:lsdException w:name="HTML Variable" w:semiHidden="1" w:unhideWhenUsed="1"/>
-    <w:lsdException w:name="Normal Table" w:semiHidden="1" w:unhideWhenUsed="1"/>
-    <w:lsdException w:name="annotation subject" w:semiHidden="1" w:unhideWhenUsed="1"/>
-    <w:lsdException w:name="No List" w:semiHidden="1" w:unhideWhenUsed="1"/>
-    <w:lsdException w:name="Outline List 1" w:semiHidden="1" w:unhideWhenUsed="1"/>
-    <w:lsdException w:name="Outline List 2" w:semiHidden="1" w:unhideWhenUsed="1"/>
-    <w:lsdException w:name="Outline List 3" w:semiHidden="1" w:unhideWhenUsed="1"/>
-    <w:lsdException w:name="Table Simple 1" w:semiHidden="1" w:unhideWhenUsed="1"/>
-    <w:lsdException w:name="Table Simple 2" w:semiHidden="1" w:unhideWhenUsed="1"/>
-    <w:lsdException w:name="Table Simple 3" w:semiHidden="1" w:unhideWhenUsed="1"/>
-    <w:lsdException w:name="Table Classic 1" w:semiHidden="1" w:unhideWhenUsed="1"/>
-    <w:lsdException w:name="Table Classic 2" w:semiHidden="1" w:unhideWhenUsed="1"/>
-    <w:lsdException w:name="Table Classic 3" w:semiHidden="1" w:unhideWhenUsed="1"/>
-    <w:lsdException w:name="Table Classic 4" w:semiHidden="1" w:unhideWhenUsed="1"/>
-    <w:lsdException w:name="Table Colorful 1" w:semiHidden="1" w:unhideWhenUsed="1"/>
-    <w:lsdException w:name="Table Colorful 2" w:semiHidden="1" w:unhideWhenUsed="1"/>
-    <w:lsdException w:name="Table Colorful 3" w:semiHidden="1" w:unhideWhenUsed="1"/>
-    <w:lsdException w:name="Table Columns 1" w:semiHidden="1" w:unhideWhenUsed="1"/>
-    <w:lsdException w:name="Table Columns 2" w:semiHidden="1" w:unhideWhenUsed="1"/>
-    <w:lsdException w:name="Table Columns 3" w:semiHidden="1" w:unhideWhenUsed="1"/>
-    <w:lsdException w:name="Table Columns 4" w:semiHidden="1" w:unhideWhenUsed="1"/>
-    <w:lsdException w:name="Table Columns 5" w:semiHidden="1" w:unhideWhenUsed="1"/>
-    <w:lsdException w:name="Table Grid 1" w:semiHidden="1" w:unhideWhenUsed="1"/>
-    <w:lsdException w:name="Table Grid 2" w:semiHidden="1" w:unhideWhenUsed="1"/>
-    <w:lsdException w:name="Table Grid 3" w:semiHidden="1" w:unhideWhenUsed="1"/>
-    <w:lsdException w:name="Table Grid 4" w:semiHidden="1" w:unhideWhenUsed="1"/>
-    <w:lsdException w:name="Table Grid 5" w:semiHidden="1" w:unhideWhenUsed="1"/>
-    <w:lsdException w:name="Table Grid 6" w:semiHidden="1" w:unhideWhenUsed="1"/>
-    <w:lsdException w:name="Table Grid 7" w:semiHidden="1" w:unhideWhenUsed="1"/>
-    <w:lsdException w:name="Table Grid 8" w:semiHidden="1" w:unhideWhenUsed="1"/>
-    <w:lsdException w:name="Table List 1" w:semiHidden="1" w:unhideWhenUsed="1"/>
-    <w:lsdException w:name="Table List 2" w:semiHidden="1" w:unhideWhenUsed="1"/>
-    <w:lsdException w:name="Table List 3" w:semiHidden="1" w:unhideWhenUsed="1"/>
-    <w:lsdException w:name="Table List 4" w:semiHidden="1" w:unhideWhenUsed="1"/>
-    <w:lsdException w:name="Table List 5" w:semiHidden="1" w:unhideWhenUsed="1"/>
-    <w:lsdException w:name="Table List 6" w:semiHidden="1" w:unhideWhenUsed="1"/>
-    <w:lsdException w:name="Table List 7" w:semiHidden="1" w:unhideWhenUsed="1"/>
-    <w:lsdException w:name="Table List 8" w:semiHidden="1" w:unhideWhenUsed="1"/>
-    <w:lsdException w:name="Table 3D effects 1" w:semiHidden="1" w:unhideWhenUsed="1"/>
-    <w:lsdException w:name="Table 3D effects 2" w:semiHidden="1" w:unhideWhenUsed="1"/>
-    <w:lsdException w:name="Table 3D effects 3" w:semiHidden="1" w:unhideWhenUsed="1"/>
-    <w:lsdException w:name="Table Contemporary" w:semiHidden="1" w:unhideWhenUsed="1"/>
-    <w:lsdException w:name="Table Elegant" w:semiHidden="1" w:unhideWhenUsed="1"/>
-    <w:lsdException w:name="Table Professional" w:semiHidden="1" w:unhideWhenUsed="1"/>
-    <w:lsdException w:name="Table Subtle 1" w:semiHidden="1" w:unhideWhenUsed="1"/>
-    <w:lsdException w:name="Table Subtle 2" w:semiHidden="1" w:unhideWhenUsed="1"/>
-    <w:lsdException w:name="Table Web 1" w:semiHidden="1" w:unhideWhenUsed="1"/>
-    <w:lsdException w:name="Table Web 2" w:semiHidden="1" w:unhideWhenUsed="1"/>
-    <w:lsdException w:name="Table Web 3" w:semiHidden="1" w:unhideWhenUsed="1"/>
-    <w:lsdException w:name="Balloon Text" w:semiHidden="1" w:unhideWhenUsed="1"/>
-    <w:lsdException w:name="Table Grid" w:uiPriority="39"/>
-    <w:lsdException w:name="Table Theme" w:semiHidden="1" w:unhideWhenUsed="1"/>
-    <w:lsdException w:name="Placeholder Text" w:semiHidden="1"/>
-    <w:lsdException w:name="No Spacing" w:uiPriority="1" w:qFormat="1"/>
-    <w:lsdException w:name="Light Shading" w:uiPriority="60"/>
-    <w:lsdException w:name="Light List" w:uiPriority="61"/>
-    <w:lsdException w:name="Light Grid" w:uiPriority="62"/>
-    <w:lsdException w:name="Medium Shading 1" w:uiPriority="63"/>
-    <w:lsdException w:name="Medium Shading 2" w:uiPriority="64"/>
-    <w:lsdException w:name="Medium List 1" w:uiPriority="65"/>
-    <w:lsdException w:name="Medium List 2" w:uiPriority="66"/>
-    <w:lsdException w:name="Medium Grid 1" w:uiPriority="67"/>
-    <w:lsdException w:name="Medium Grid 2" w:uiPriority="68"/>
-    <w:lsdException w:name="Medium Grid 3" w:uiPriority="69"/>
-    <w:lsdException w:name="Dark List" w:uiPriority="70"/>
-    <w:lsdException w:name="Colorful Shading" w:uiPriority="71"/>
-    <w:lsdException w:name="Colorful List" w:uiPriority="72"/>
-    <w:lsdException w:name="Colorful Grid" w:uiPriority="73"/>
-    <w:lsdException w:name="Light Shading Accent 1" w:uiPriority="60"/>
-    <w:lsdException w:name="Light List Accent 1" w:uiPriority="61"/>
-    <w:lsdException w:name="Light Grid Accent 1" w:uiPriority="62"/>
-    <w:lsdException w:name="Medium Shading 1 Accent 1" w:uiPriority="63"/>
-    <w:lsdException w:name="Medium Shading 2 Accent 1" w:uiPriority="64"/>
-    <w:lsdException w:name="Medium List 1 Accent 1" w:uiPriority="65"/>
-    <w:lsdException w:name="Revision" w:semiHidden="1"/>
-    <w:lsdException w:name="List Paragraph" w:uiPriority="34" w:qFormat="1"/>
-    <w:lsdException w:name="Quote" w:uiPriority="29" w:qFormat="1"/>
-    <w:lsdException w:name="Intense Quote" w:uiPriority="30" w:qFormat="1"/>
-    <w:lsdException w:name="Medium List 2 Accent 1" w:uiPriority="66"/>
-    <w:lsdException w:name="Medium Grid 1 Accent 1" w:uiPriority="67"/>
-    <w:lsdException w:name="Medium Grid 2 Accent 1" w:uiPriority="68"/>
-    <w:lsdException w:name="Medium Grid 3 Accent 1" w:uiPriority="69"/>
-    <w:lsdException w:name="Dark List Accent 1" w:uiPriority="70"/>
-    <w:lsdException w:name="Colorful Shading Accent 1" w:uiPriority="71"/>
-    <w:lsdException w:name="Colorful List Accent 1" w:uiPriority="72"/>
-    <w:lsdException w:name="Colorful Grid Accent 1" w:uiPriority="73"/>
-    <w:lsdException w:name="Light Shading Accent 2" w:uiPriority="60"/>
-    <w:lsdException w:name="Light List Accent 2" w:uiPriority="61"/>
-    <w:lsdException w:name="Light Grid Accent 2" w:uiPriority="62"/>
-    <w:lsdException w:name="Medium Shading 1 Accent 2" w:uiPriority="63"/>
-    <w:lsdException w:name="Medium Shading 2 Accent 2" w:uiPriority="64"/>
-    <w:lsdException w:name="Medium List 1 Accent 2" w:uiPriority="65"/>
-    <w:lsdException w:name="Medium List 2 Accent 2" w:uiPriority="66"/>
-    <w:lsdException w:name="Medium Grid 1 Accent 2" w:uiPriority="67"/>
-    <w:lsdException w:name="Medium Grid 2 Accent 2" w:uiPriority="68"/>
-    <w:lsdException w:name="Medium Grid 3 Accent 2" w:uiPriority="69"/>
-    <w:lsdException w:name="Dark List Accent 2" w:uiPriority="70"/>
-    <w:lsdException w:name="Colorful Shading Accent 2" w:uiPriority="71"/>
-    <w:lsdException w:name="Colorful List Accent 2" w:uiPriority="72"/>
-    <w:lsdException w:name="Colorful Grid Accent 2" w:uiPriority="73"/>
-    <w:lsdException w:name="Light Shading Accent 3" w:uiPriority="60"/>
-    <w:lsdException w:name="Light List Accent 3" w:uiPriority="61"/>
-    <w:lsdException w:name="Light Grid Accent 3" w:uiPriority="62"/>
-    <w:lsdException w:name="Medium Shading 1 Accent 3" w:uiPriority="63"/>
-    <w:lsdException w:name="Medium Shading 2 Accent 3" w:uiPriority="64"/>
-    <w:lsdException w:name="Medium List 1 Accent 3" w:uiPriority="65"/>
-    <w:lsdException w:name="Medium List 2 Accent 3" w:uiPriority="66"/>
-    <w:lsdException w:name="Medium Grid 1 Accent 3" w:uiPriority="67"/>
-    <w:lsdException w:name="Medium Grid 2 Accent 3" w:uiPriority="68"/>
-    <w:lsdException w:name="Medium Grid 3 Accent 3" w:uiPriority="69"/>
-    <w:lsdException w:name="Dark List Accent 3" w:uiPriority="70"/>
-    <w:lsdException w:name="Colorful Shading Accent 3" w:uiPriority="71"/>
-    <w:lsdException w:name="Colorful List Accent 3" w:uiPriority="72"/>
-    <w:lsdException w:name="Colorful Grid Accent 3" w:uiPriority="73"/>
-    <w:lsdException w:name="Light Shading Accent 4" w:uiPriority="60"/>
-    <w:lsdException w:name="Light List Accent 4" w:uiPriority="61"/>
-    <w:lsdException w:name="Light Grid Accent 4" w:uiPriority="62"/>
-    <w:lsdException w:name="Medium Shading 1 Accent 4" w:uiPriority="63"/>
-    <w:lsdException w:name="Medium Shading 2 Accent 4" w:uiPriority="64"/>
-    <w:lsdException w:name="Medium List 1 Accent 4" w:uiPriority="65"/>
-    <w:lsdException w:name="Medium List 2 Accent 4" w:uiPriority="66"/>
-    <w:lsdException w:name="Medium Grid 1 Accent 4" w:uiPriority="67"/>
-    <w:lsdException w:name="Medium Grid 2 Accent 4" w:uiPriority="68"/>
-    <w:lsdException w:name="Medium Grid 3 Accent 4" w:uiPriority="69"/>
-    <w:lsdException w:name="Dark List Accent 4" w:uiPriority="70"/>
-    <w:lsdException w:name="Colorful Shading Accent 4" w:uiPriority="71"/>
-    <w:lsdException w:name="Colorful List Accent 4" w:uiPriority="72"/>
-    <w:lsdException w:name="Colorful Grid Accent 4" w:uiPriority="73"/>
-    <w:lsdException w:name="Light Shading Accent 5" w:uiPriority="60"/>
-    <w:lsdException w:name="Light List Accent 5" w:uiPriority="61"/>
-    <w:lsdException w:name="Light Grid Accent 5" w:uiPriority="62"/>
-    <w:lsdException w:name="Medium Shading 1 Accent 5" w:uiPriority="63"/>
-    <w:lsdException w:name="Medium Shading 2 Accent 5" w:uiPriority="64"/>
-    <w:lsdException w:name="Medium List 1 Accent 5" w:uiPriority="65"/>
-    <w:lsdException w:name="Medium List 2 Accent 5" w:uiPriority="66"/>
-    <w:lsdException w:name="Medium Grid 1 Accent 5" w:uiPriority="67"/>
-    <w:lsdException w:name="Medium Grid 2 Accent 5" w:uiPriority="68"/>
-    <w:lsdException w:name="Medium Grid 3 Accent 5" w:uiPriority="69"/>
-    <w:lsdException w:name="Dark List Accent 5" w:uiPriority="70"/>
-    <w:lsdException w:name="Colorful Shading Accent 5" w:uiPriority="71"/>
-    <w:lsdException w:name="Colorful List Accent 5" w:uiPriority="72"/>
-    <w:lsdException w:name="Colorful Grid Accent 5" w:uiPriority="73"/>
-    <w:lsdException w:name="Light Shading Accent 6" w:uiPriority="60"/>
-    <w:lsdException w:name="Light List Accent 6" w:uiPriority="61"/>
-    <w:lsdException w:name="Light Grid Accent 6" w:uiPriority="62"/>
-    <w:lsdException w:name="Medium Shading 1 Accent 6" w:uiPriority="63"/>
-    <w:lsdException w:name="Medium Shading 2 Accent 6" w:uiPriority="64"/>
-    <w:lsdException w:name="Medium List 1 Accent 6" w:uiPriority="65"/>
-    <w:lsdException w:name="Medium List 2 Accent 6" w:uiPriority="66"/>
-    <w:lsdException w:name="Medium Grid 1 Accent 6" w:uiPriority="67"/>
-    <w:lsdException w:name="Medium Grid 2 Accent 6" w:uiPriority="68"/>
-    <w:lsdException w:name="Medium Grid 3 Accent 6" w:uiPriority="69"/>
-    <w:lsdException w:name="Dark List Accent 6" w:uiPriority="70"/>
-    <w:lsdException w:name="Colorful Shading Accent 6" w:uiPriority="71"/>
-    <w:lsdException w:name="Colorful List Accent 6" w:uiPriority="72"/>
-    <w:lsdException w:name="Colorful Grid Accent 6" w:uiPriority="73"/>
-    <w:lsdException w:name="Subtle Emphasis" w:uiPriority="19" w:qFormat="1"/>
-    <w:lsdException w:name="Intense Emphasis" w:uiPriority="21" w:qFormat="1"/>
-    <w:lsdException w:name="Subtle Reference" w:uiPriority="31" w:qFormat="1"/>
-    <w:lsdException w:name="Intense Reference" w:uiPriority="32" w:qFormat="1"/>
-    <w:lsdException w:name="Book Title" w:uiPriority="33" w:qFormat="1"/>
-    <w:lsdException w:name="Bibliography" w:semiHidden="1" w:uiPriority="37" w:unhideWhenUsed="1"/>
-    <w:lsdException w:name="TOC Heading" w:semiHidden="1" w:uiPriority="39" w:unhideWhenUsed="1" w:qFormat="1"/>
-    <w:lsdException w:name="Plain Table 1" w:uiPriority="41"/>
-    <w:lsdException w:name="Plain Table 2" w:uiPriority="42"/>
-    <w:lsdException w:name="Plain Table 3" w:uiPriority="43"/>
-    <w:lsdException w:name="Plain Table 4" w:uiPriority="44"/>
-    <w:lsdException w:name="Plain Table 5" w:uiPriority="45"/>
-    <w:lsdException w:name="Grid Table Light" w:uiPriority="40"/>
-    <w:lsdException w:name="Grid Table 1 Light" w:uiPriority="46"/>
-    <w:lsdException w:name="Grid Table 2" w:uiPriority="47"/>
-    <w:lsdException w:name="Grid Table 3" w:uiPriority="48"/>
-    <w:lsdException w:name="Grid Table 4" w:uiPriority="49"/>
-    <w:lsdException w:name="Grid Table 5 Dark" w:uiPriority="50"/>
-    <w:lsdException w:name="Grid Table 6 Colorful" w:uiPriority="51"/>
-    <w:lsdException w:name="Grid Table 7 Colorful" w:uiPriority="52"/>
-    <w:lsdException w:name="Grid Table 1 Light Accent 1" w:uiPriority="46"/>
-    <w:lsdException w:name="Grid Table 2 Accent 1" w:uiPriority="47"/>
-    <w:lsdException w:name="Grid Table 3 Accent 1" w:uiPriority="48"/>
-    <w:lsdException w:name="Grid Table 4 Accent 1" w:uiPriority="49"/>
-    <w:lsdException w:name="Grid Table 5 Dark Accent 1" w:uiPriority="50"/>
-    <w:lsdException w:name="Grid Table 6 Colorful Accent 1" w:uiPriority="51"/>
-    <w:lsdException w:name="Grid Table 7 Colorful Accent 1" w:uiPriority="52"/>
-    <w:lsdException w:name="Grid Table 1 Light Accent 2" w:uiPriority="46"/>
-    <w:lsdException w:name="Grid Table 2 Accent 2" w:uiPriority="47"/>
-    <w:lsdException w:name="Grid Table 3 Accent 2" w:uiPriority="48"/>
-    <w:lsdException w:name="Grid Table 4 Accent 2" w:uiPriority="49"/>
-    <w:lsdException w:name="Grid Table 5 Dark Accent 2" w:uiPriority="50"/>
-    <w:lsdException w:name="Grid Table 6 Colorful Accent 2" w:uiPriority="51"/>
-    <w:lsdException w:name="Grid Table 7 Colorful Accent 2" w:uiPriority="52"/>
-    <w:lsdException w:name="Grid Table 1 Light Accent 3" w:uiPriority="46"/>
-    <w:lsdException w:name="Grid Table 2 Accent 3" w:uiPriority="47"/>
-    <w:lsdException w:name="Grid Table 3 Accent 3" w:uiPriority="48"/>
-    <w:lsdException w:name="Grid Table 4 Accent 3" w:uiPriority="49"/>
-    <w:lsdException w:name="Grid Table 5 Dark Accent 3" w:uiPriority="50"/>
-    <w:lsdException w:name="Grid Table 6 Colorful Accent 3" w:uiPriority="51"/>
-    <w:lsdException w:name="Grid Table 7 Colorful Accent 3" w:uiPriority="52"/>
-    <w:lsdException w:name="Grid Table 1 Light Accent 4" w:uiPriority="46"/>
-    <w:lsdException w:name="Grid Table 2 Accent 4" w:uiPriority="47"/>
-    <w:lsdException w:name="Grid Table 3 Accent 4" w:uiPriority="48"/>
-    <w:lsdException w:name="Grid Table 4 Accent 4" w:uiPriority="49"/>
-    <w:lsdException w:name="Grid Table 5 Dark Accent 4" w:uiPriority="50"/>
-    <w:lsdException w:name="Grid Table 6 Colorful Accent 4" w:uiPriority="51"/>
-    <w:lsdException w:name="Grid Table 7 Colorful Accent 4" w:uiPriority="52"/>
-    <w:lsdException w:name="Grid Table 1 Light Accent 5" w:uiPriority="46"/>
-    <w:lsdException w:name="Grid Table 2 Accent 5" w:uiPriority="47"/>
-    <w:lsdException w:name="Grid Table 3 Accent 5" w:uiPriority="48"/>
-    <w:lsdException w:name="Grid Table 4 Accent 5" w:uiPriority="49"/>
-    <w:lsdException w:name="Grid Table 5 Dark Accent 5" w:uiPriority="50"/>
-    <w:lsdException w:name="Grid Table 6 Colorful Accent 5" w:uiPriority="51"/>
-    <w:lsdException w:name="Grid Table 7 Colorful Accent 5" w:uiPriority="52"/>
-    <w:lsdException w:name="Grid Table 1 Light Accent 6" w:uiPriority="46"/>
-    <w:lsdException w:name="Grid Table 2 Accent 6" w:uiPriority="47"/>
-    <w:lsdException w:name="Grid Table 3 Accent 6" w:uiPriority="48"/>
-    <w:lsdException w:name="Grid Table 4 Accent 6" w:uiPriority="49"/>
-    <w:lsdException w:name="Grid Table 5 Dark Accent 6" w:uiPriority="50"/>
-    <w:lsdException w:name="Grid Table 6 Colorful Accent 6" w:uiPriority="51"/>
-    <w:lsdException w:name="Grid Table 7 Colorful Accent 6" w:uiPriority="52"/>
-    <w:lsdException w:name="List Table 1 Light" w:uiPriority="46"/>
-    <w:lsdException w:name="List Table 2" w:uiPriority="47"/>
-    <w:lsdException w:name="List Table 3" w:uiPriority="48"/>
-    <w:lsdException w:name="List Table 4" w:uiPriority="49"/>
-    <w:lsdException w:name="List Table 5 Dark" w:uiPriority="50"/>
-    <w:lsdException w:name="List Table 6 Colorful" w:uiPriority="51"/>
-    <w:lsdException w:name="List Table 7 Colorful" w:uiPriority="52"/>
-    <w:lsdException w:name="List Table 1 Light Accent 1" w:uiPriority="46"/>
-    <w:lsdException w:name="List Table 2 Accent 1" w:uiPriority="47"/>
-    <w:lsdException w:name="List Table 3 Accent 1" w:uiPriority="48"/>
-    <w:lsdException w:name="List Table 4 Accent 1" w:uiPriority="49"/>
-    <w:lsdException w:name="List Table 5 Dark Accent 1" w:uiPriority="50"/>
-    <w:lsdException w:name="List Table 6 Colorful Accent 1" w:uiPriority="51"/>
-    <w:lsdException w:name="List Table 7 Colorful Accent 1" w:uiPriority="52"/>
-    <w:lsdException w:name="List Table 1 Light Accent 2" w:uiPriority="46"/>
-    <w:lsdException w:name="List Table 2 Accent 2" w:uiPriority="47"/>
-    <w:lsdException w:name="List Table 3 Accent 2" w:uiPriority="48"/>
-    <w:lsdException w:name="List Table 4 Accent 2" w:uiPriority="49"/>
-    <w:lsdException w:name="List Table 5 Dark Accent 2" w:uiPriority="50"/>
-    <w:lsdException w:name="List Table 6 Colorful Accent 2" w:uiPriority="51"/>
-    <w:lsdException w:name="List Table 7 Colorful Accent 2" w:uiPriority="52"/>
-    <w:lsdException w:name="List Table 1 Light Accent 3" w:uiPriority="46"/>
-    <w:lsdException w:name="List Table 2 Accent 3" w:uiPriority="47"/>
-    <w:lsdException w:name="List Table 3 Accent 3" w:uiPriority="48"/>
-    <w:lsdException w:name="List Table 4 Accent 3" w:uiPriority="49"/>
-    <w:lsdException w:name="List Table 5 Dark Accent 3" w:uiPriority="50"/>
-    <w:lsdException w:name="List Table 6 Colorful Accent 3" w:uiPriority="51"/>
-    <w:lsdException w:name="List Table 7 Colorful Accent 3" w:uiPriority="52"/>
-    <w:lsdException w:name="List Table 1 Light Accent 4" w:uiPriority="46"/>
-    <w:lsdException w:name="List Table 2 Accent 4" w:uiPriority="47"/>
-    <w:lsdException w:name="List Table 3 Accent 4" w:uiPriority="48"/>
-    <w:lsdException w:name="List Table 4 Accent 4" w:uiPriority="49"/>
-    <w:lsdException w:name="List Table 5 Dark Accent 4" w:uiPriority="50"/>
-    <w:lsdException w:name="List Table 6 Colorful Accent 4" w:uiPriority="51"/>
-    <w:lsdException w:name="List Table 7 Colorful Accent 4" w:uiPriority="52"/>
-    <w:lsdException w:name="List Table 1 Light Accent 5" w:uiPriority="46"/>
-    <w:lsdException w:name="List Table 2 Accent 5" w:uiPriority="47"/>
-    <w:lsdException w:name="List Table 3 Accent 5" w:uiPriority="48"/>
-    <w:lsdException w:name="List Table 4 Accent 5" w:uiPriority="49"/>
-    <w:lsdException w:name="List Table 5 Dark Accent 5" w:uiPriority="50"/>
-    <w:lsdException w:name="List Table 6 Colorful Accent 5" w:uiPriority="51"/>
-    <w:lsdException w:name="List Table 7 Colorful Accent 5" w:uiPriority="52"/>
-    <w:lsdException w:name="List Table 1 Light Accent 6" w:uiPriority="46"/>
-    <w:lsdException w:name="List Table 2 Accent 6" w:uiPriority="47"/>
-    <w:lsdException w:name="List Table 3 Accent 6" w:uiPriority="48"/>
-    <w:lsdException w:name="List Table 4 Accent 6" w:uiPriority="49"/>
-    <w:lsdException w:name="List Table 5 Dark Accent 6" w:uiPriority="50"/>
-    <w:lsdException w:name="List Table 6 Colorful Accent 6" w:uiPriority="51"/>
-    <w:lsdException w:name="List Table 7 Colorful Accent 6" w:uiPriority="52"/>
+  <w:latentStyles w:defLockedState="0" w:defUIPriority="99" w:defSemiHidden="1" w:defUnhideWhenUsed="1" w:defQFormat="0" w:count="267">
+    <w:lsdException w:name="Normal" w:semiHidden="0" w:uiPriority="0" w:unhideWhenUsed="0" w:qFormat="1"/>
+    <w:lsdException w:name="heading 1" w:semiHidden="0" w:uiPriority="9" w:unhideWhenUsed="0" w:qFormat="1"/>
+    <w:lsdException w:name="heading 2" w:uiPriority="9" w:qFormat="1"/>
+    <w:lsdException w:name="heading 3" w:uiPriority="9" w:qFormat="1"/>
+    <w:lsdException w:name="heading 4" w:uiPriority="9" w:qFormat="1"/>
+    <w:lsdException w:name="heading 5" w:uiPriority="9" w:qFormat="1"/>
+    <w:lsdException w:name="heading 6" w:uiPriority="9" w:qFormat="1"/>
+    <w:lsdException w:name="heading 7" w:uiPriority="9" w:qFormat="1"/>
+    <w:lsdException w:name="heading 8" w:uiPriority="9" w:qFormat="1"/>
+    <w:lsdException w:name="heading 9" w:uiPriority="9" w:qFormat="1"/>
+    <w:lsdException w:name="toc 1" w:uiPriority="39"/>
+    <w:lsdException w:name="toc 2" w:uiPriority="39"/>
+    <w:lsdException w:name="toc 3" w:uiPriority="39"/>
+    <w:lsdException w:name="toc 4" w:uiPriority="39"/>
+    <w:lsdException w:name="toc 5" w:uiPriority="39"/>
+    <w:lsdException w:name="toc 6" w:uiPriority="39"/>
+    <w:lsdException w:name="toc 7" w:uiPriority="39"/>
+    <w:lsdException w:name="toc 8" w:uiPriority="39"/>
+    <w:lsdException w:name="toc 9" w:uiPriority="39"/>
+    <w:lsdException w:name="caption" w:uiPriority="35" w:qFormat="1"/>
+    <w:lsdException w:name="Title" w:semiHidden="0" w:uiPriority="10" w:unhideWhenUsed="0" w:qFormat="1"/>
+    <w:lsdException w:name="Default Paragraph Font" w:uiPriority="1"/>
+    <w:lsdException w:name="Subtitle" w:semiHidden="0" w:uiPriority="11" w:unhideWhenUsed="0" w:qFormat="1"/>
+    <w:lsdException w:name="Strong" w:semiHidden="0" w:uiPriority="22" w:unhideWhenUsed="0" w:qFormat="1"/>
+    <w:lsdException w:name="Emphasis" w:semiHidden="0" w:uiPriority="20" w:unhideWhenUsed="0" w:qFormat="1"/>
+    <w:lsdException w:name="Table Grid" w:semiHidden="0" w:uiPriority="39" w:unhideWhenUsed="0"/>
+    <w:lsdException w:name="Placeholder Text" w:unhideWhenUsed="0"/>
+    <w:lsdException w:name="No Spacing" w:semiHidden="0" w:uiPriority="1" w:unhideWhenUsed="0" w:qFormat="1"/>
+    <w:lsdException w:name="Light Shading" w:semiHidden="0" w:uiPriority="60" w:unhideWhenUsed="0"/>
+    <w:lsdException w:name="Light List" w:semiHidden="0" w:uiPriority="61" w:unhideWhenUsed="0"/>
+    <w:lsdException w:name="Light Grid" w:semiHidden="0" w:uiPriority="62" w:unhideWhenUsed="0"/>
+    <w:lsdException w:name="Medium Shading 1" w:semiHidden="0" w:uiPriority="63" w:unhideWhenUsed="0"/>
+    <w:lsdException w:name="Medium Shading 2" w:semiHidden="0" w:uiPriority="64" w:unhideWhenUsed="0"/>
+    <w:lsdException w:name="Medium List 1" w:semiHidden="0" w:uiPriority="65" w:unhideWhenUsed="0"/>
+    <w:lsdException w:name="Medium List 2" w:semiHidden="0" w:uiPriority="66" w:unhideWhenUsed="0"/>
+    <w:lsdException w:name="Medium Grid 1" w:semiHidden="0" w:uiPriority="67" w:unhideWhenUsed="0"/>
+    <w:lsdException w:name="Medium Grid 2" w:semiHidden="0" w:uiPriority="68" w:unhideWhenUsed="0"/>
+    <w:lsdException w:name="Medium Grid 3" w:semiHidden="0" w:uiPriority="69" w:unhideWhenUsed="0"/>
+    <w:lsdException w:name="Dark List" w:semiHidden="0" w:uiPriority="70" w:unhideWhenUsed="0"/>
+    <w:lsdException w:name="Colorful Shading" w:semiHidden="0" w:uiPriority="71" w:unhideWhenUsed="0"/>
+    <w:lsdException w:name="Colorful List" w:semiHidden="0" w:uiPriority="72" w:unhideWhenUsed="0"/>
+    <w:lsdException w:name="Colorful Grid" w:semiHidden="0" w:uiPriority="73" w:unhideWhenUsed="0"/>
+    <w:lsdException w:name="Light Shading Accent 1" w:semiHidden="0" w:uiPriority="60" w:unhideWhenUsed="0"/>
+    <w:lsdException w:name="Light List Accent 1" w:semiHidden="0" w:uiPriority="61" w:unhideWhenUsed="0"/>
+    <w:lsdException w:name="Light Grid Accent 1" w:semiHidden="0" w:uiPriority="62" w:unhideWhenUsed="0"/>
+    <w:lsdException w:name="Medium Shading 1 Accent 1" w:semiHidden="0" w:uiPriority="63" w:unhideWhenUsed="0"/>
+    <w:lsdException w:name="Medium Shading 2 Accent 1" w:semiHidden="0" w:uiPriority="64" w:unhideWhenUsed="0"/>
+    <w:lsdException w:name="Medium List 1 Accent 1" w:semiHidden="0" w:uiPriority="65" w:unhideWhenUsed="0"/>
+    <w:lsdException w:name="Revision" w:unhideWhenUsed="0"/>
+    <w:lsdException w:name="List Paragraph" w:semiHidden="0" w:uiPriority="34" w:unhideWhenUsed="0" w:qFormat="1"/>
+    <w:lsdException w:name="Quote" w:semiHidden="0" w:uiPriority="29" w:unhideWhenUsed="0" w:qFormat="1"/>
+    <w:lsdException w:name="Intense Quote" w:semiHidden="0" w:uiPriority="30" w:unhideWhenUsed="0" w:qFormat="1"/>
+    <w:lsdException w:name="Medium List 2 Accent 1" w:semiHidden="0" w:uiPriority="66" w:unhideWhenUsed="0"/>
+    <w:lsdException w:name="Medium Grid 1 Accent 1" w:semiHidden="0" w:uiPriority="67" w:unhideWhenUsed="0"/>
+    <w:lsdException w:name="Medium Grid 2 Accent 1" w:semiHidden="0" w:uiPriority="68" w:unhideWhenUsed="0"/>
+    <w:lsdException w:name="Medium Grid 3 Accent 1" w:semiHidden="0" w:uiPriority="69" w:unhideWhenUsed="0"/>
+    <w:lsdException w:name="Dark List Accent 1" w:semiHidden="0" w:uiPriority="70" w:unhideWhenUsed="0"/>
+    <w:lsdException w:name="Colorful Shading Accent 1" w:semiHidden="0" w:uiPriority="71" w:unhideWhenUsed="0"/>
+    <w:lsdException w:name="Colorful List Accent 1" w:semiHidden="0" w:uiPriority="72" w:unhideWhenUsed="0"/>
+    <w:lsdException w:name="Colorful Grid Accent 1" w:semiHidden="0" w:uiPriority="73" w:unhideWhenUsed="0"/>
+    <w:lsdException w:name="Light Shading Accent 2" w:semiHidden="0" w:uiPriority="60" w:unhideWhenUsed="0"/>
+    <w:lsdException w:name="Light List Accent 2" w:semiHidden="0" w:uiPriority="61" w:unhideWhenUsed="0"/>
+    <w:lsdException w:name="Light Grid Accent 2" w:semiHidden="0" w:uiPriority="62" w:unhideWhenUsed="0"/>
+    <w:lsdException w:name="Medium Shading 1 Accent 2" w:semiHidden="0" w:uiPriority="63" w:unhideWhenUsed="0"/>
+    <w:lsdException w:name="Medium Shading 2 Accent 2" w:semiHidden="0" w:uiPriority="64" w:unhideWhenUsed="0"/>
+    <w:lsdException w:name="Medium List 1 Accent 2" w:semiHidden="0" w:uiPriority="65" w:unhideWhenUsed="0"/>
+    <w:lsdException w:name="Medium List 2 Accent 2" w:semiHidden="0" w:uiPriority="66" w:unhideWhenUsed="0"/>
+    <w:lsdException w:name="Medium Grid 1 Accent 2" w:semiHidden="0" w:uiPriority="67" w:unhideWhenUsed="0"/>
+    <w:lsdException w:name="Medium Grid 2 Accent 2" w:semiHidden="0" w:uiPriority="68" w:unhideWhenUsed="0"/>
+    <w:lsdException w:name="Medium Grid 3 Accent 2" w:semiHidden="0" w:uiPriority="69" w:unhideWhenUsed="0"/>
+    <w:lsdException w:name="Dark List Accent 2" w:semiHidden="0" w:uiPriority="70" w:unhideWhenUsed="0"/>
+    <w:lsdException w:name="Colorful Shading Accent 2" w:semiHidden="0" w:uiPriority="71" w:unhideWhenUsed="0"/>
+    <w:lsdException w:name="Colorful List Accent 2" w:semiHidden="0" w:uiPriority="72" w:unhideWhenUsed="0"/>
+    <w:lsdException w:name="Colorful Grid Accent 2" w:semiHidden="0" w:uiPriority="73" w:unhideWhenUsed="0"/>
+    <w:lsdException w:name="Light Shading Accent 3" w:semiHidden="0" w:uiPriority="60" w:unhideWhenUsed="0"/>
+    <w:lsdException w:name="Light List Accent 3" w:semiHidden="0" w:uiPriority="61" w:unhideWhenUsed="0"/>
+    <w:lsdException w:name="Light Grid Accent 3" w:semiHidden="0" w:uiPriority="62" w:unhideWhenUsed="0"/>
+    <w:lsdException w:name="Medium Shading 1 Accent 3" w:semiHidden="0" w:uiPriority="63" w:unhideWhenUsed="0"/>
+    <w:lsdException w:name="Medium Shading 2 Accent 3" w:semiHidden="0" w:uiPriority="64" w:unhideWhenUsed="0"/>
+    <w:lsdException w:name="Medium List 1 Accent 3" w:semiHidden="0" w:uiPriority="65" w:unhideWhenUsed="0"/>
+    <w:lsdException w:name="Medium List 2 Accent 3" w:semiHidden="0" w:uiPriority="66" w:unhideWhenUsed="0"/>
+    <w:lsdException w:name="Medium Grid 1 Accent 3" w:semiHidden="0" w:uiPriority="67" w:unhideWhenUsed="0"/>
+    <w:lsdException w:name="Medium Grid 2 Accent 3" w:semiHidden="0" w:uiPriority="68" w:unhideWhenUsed="0"/>
+    <w:lsdException w:name="Medium Grid 3 Accent 3" w:semiHidden="0" w:uiPriority="69" w:unhideWhenUsed="0"/>
+    <w:lsdException w:name="Dark List Accent 3" w:semiHidden="0" w:uiPriority="70" w:unhideWhenUsed="0"/>
+    <w:lsdException w:name="Colorful Shading Accent 3" w:semiHidden="0" w:uiPriority="71" w:unhideWhenUsed="0"/>
+    <w:lsdException w:name="Colorful List Accent 3" w:semiHidden="0" w:uiPriority="72" w:unhideWhenUsed="0"/>
+    <w:lsdException w:name="Colorful Grid Accent 3" w:semiHidden="0" w:uiPriority="73" w:unhideWhenUsed="0"/>
+    <w:lsdException w:name="Light Shading Accent 4" w:semiHidden="0" w:uiPriority="60" w:unhideWhenUsed="0"/>
+    <w:lsdException w:name="Light List Accent 4" w:semiHidden="0" w:uiPriority="61" w:unhideWhenUsed="0"/>
+    <w:lsdException w:name="Light Grid Accent 4" w:semiHidden="0" w:uiPriority="62" w:unhideWhenUsed="0"/>
+    <w:lsdException w:name="Medium Shading 1 Accent 4" w:semiHidden="0" w:uiPriority="63" w:unhideWhenUsed="0"/>
+    <w:lsdException w:name="Medium Shading 2 Accent 4" w:semiHidden="0" w:uiPriority="64" w:unhideWhenUsed="0"/>
+    <w:lsdException w:name="Medium List 1 Accent 4" w:semiHidden="0" w:uiPriority="65" w:unhideWhenUsed="0"/>
+    <w:lsdException w:name="Medium List 2 Accent 4" w:semiHidden="0" w:uiPriority="66" w:unhideWhenUsed="0"/>
+    <w:lsdException w:name="Medium Grid 1 Accent 4" w:semiHidden="0" w:uiPriority="67" w:unhideWhenUsed="0"/>
+    <w:lsdException w:name="Medium Grid 2 Accent 4" w:semiHidden="0" w:uiPriority="68" w:unhideWhenUsed="0"/>
+    <w:lsdException w:name="Medium Grid 3 Accent 4" w:semiHidden="0" w:uiPriority="69" w:unhideWhenUsed="0"/>
+    <w:lsdException w:name="Dark List Accent 4" w:semiHidden="0" w:uiPriority="70" w:unhideWhenUsed="0"/>
+    <w:lsdException w:name="Colorful Shading Accent 4" w:semiHidden="0" w:uiPriority="71" w:unhideWhenUsed="0"/>
+    <w:lsdException w:name="Colorful List Accent 4" w:semiHidden="0" w:uiPriority="72" w:unhideWhenUsed="0"/>
+    <w:lsdException w:name="Colorful Grid Accent 4" w:semiHidden="0" w:uiPriority="73" w:unhideWhenUsed="0"/>
+    <w:lsdException w:name="Light Shading Accent 5" w:semiHidden="0" w:uiPriority="60" w:unhideWhenUsed="0"/>
+    <w:lsdException w:name="Light List Accent 5" w:semiHidden="0" w:uiPriority="61" w:unhideWhenUsed="0"/>
+    <w:lsdException w:name="Light Grid Accent 5" w:semiHidden="0" w:uiPriority="62" w:unhideWhenUsed="0"/>
+    <w:lsdException w:name="Medium Shading 1 Accent 5" w:semiHidden="0" w:uiPriority="63" w:unhideWhenUsed="0"/>
+    <w:lsdException w:name="Medium Shading 2 Accent 5" w:semiHidden="0" w:uiPriority="64" w:unhideWhenUsed="0"/>
+    <w:lsdException w:name="Medium List 1 Accent 5" w:semiHidden="0" w:uiPriority="65" w:unhideWhenUsed="0"/>
+    <w:lsdException w:name="Medium List 2 Accent 5" w:semiHidden="0" w:uiPriority="66" w:unhideWhenUsed="0"/>
+    <w:lsdException w:name="Medium Grid 1 Accent 5" w:semiHidden="0" w:uiPriority="67" w:unhideWhenUsed="0"/>
+    <w:lsdException w:name="Medium Grid 2 Accent 5" w:semiHidden="0" w:uiPriority="68" w:unhideWhenUsed="0"/>
+    <w:lsdException w:name="Medium Grid 3 Accent 5" w:semiHidden="0" w:uiPriority="69" w:unhideWhenUsed="0"/>
+    <w:lsdException w:name="Dark List Accent 5" w:semiHidden="0" w:uiPriority="70" w:unhideWhenUsed="0"/>
+    <w:lsdException w:name="Colorful Shading Accent 5" w:semiHidden="0" w:uiPriority="71" w:unhideWhenUsed="0"/>
+    <w:lsdException w:name="Colorful List Accent 5" w:semiHidden="0" w:uiPriority="72" w:unhideWhenUsed="0"/>
+    <w:lsdException w:name="Colorful Grid Accent 5" w:semiHidden="0" w:uiPriority="73" w:unhideWhenUsed="0"/>
+    <w:lsdException w:name="Light Shading Accent 6" w:semiHidden="0" w:uiPriority="60" w:unhideWhenUsed="0"/>
+    <w:lsdException w:name="Light List Accent 6" w:semiHidden="0" w:uiPriority="61" w:unhideWhenUsed="0"/>
+    <w:lsdException w:name="Light Grid Accent 6" w:semiHidden="0" w:uiPriority="62" w:unhideWhenUsed="0"/>
+    <w:lsdException w:name="Medium Shading 1 Accent 6" w:semiHidden="0" w:uiPriority="63" w:unhideWhenUsed="0"/>
+    <w:lsdException w:name="Medium Shading 2 Accent 6" w:semiHidden="0" w:uiPriority="64" w:unhideWhenUsed="0"/>
+    <w:lsdException w:name="Medium List 1 Accent 6" w:semiHidden="0" w:uiPriority="65" w:unhideWhenUsed="0"/>
+    <w:lsdException w:name="Medium List 2 Accent 6" w:semiHidden="0" w:uiPriority="66" w:unhideWhenUsed="0"/>
+    <w:lsdException w:name="Medium Grid 1 Accent 6" w:semiHidden="0" w:uiPriority="67" w:unhideWhenUsed="0"/>
+    <w:lsdException w:name="Medium Grid 2 Accent 6" w:semiHidden="0" w:uiPriority="68" w:unhideWhenUsed="0"/>
+    <w:lsdException w:name="Medium Grid 3 Accent 6" w:semiHidden="0" w:uiPriority="69" w:unhideWhenUsed="0"/>
+    <w:lsdException w:name="Dark List Accent 6" w:semiHidden="0" w:uiPriority="70" w:unhideWhenUsed="0"/>
+    <w:lsdException w:name="Colorful Shading Accent 6" w:semiHidden="0" w:uiPriority="71" w:unhideWhenUsed="0"/>
+    <w:lsdException w:name="Colorful List Accent 6" w:semiHidden="0" w:uiPriority="72" w:unhideWhenUsed="0"/>
+    <w:lsdException w:name="Colorful Grid Accent 6" w:semiHidden="0" w:uiPriority="73" w:unhideWhenUsed="0"/>
+    <w:lsdException w:name="Subtle Emphasis" w:semiHidden="0" w:uiPriority="19" w:unhideWhenUsed="0" w:qFormat="1"/>
+    <w:lsdException w:name="Intense Emphasis" w:semiHidden="0" w:uiPriority="21" w:unhideWhenUsed="0" w:qFormat="1"/>
+    <w:lsdException w:name="Subtle Reference" w:semiHidden="0" w:uiPriority="31" w:unhideWhenUsed="0" w:qFormat="1"/>
+    <w:lsdException w:name="Intense Reference" w:semiHidden="0" w:uiPriority="32" w:unhideWhenUsed="0" w:qFormat="1"/>
+    <w:lsdException w:name="Book Title" w:semiHidden="0" w:uiPriority="33" w:unhideWhenUsed="0" w:qFormat="1"/>
+    <w:lsdException w:name="Bibliography" w:uiPriority="37"/>
+    <w:lsdException w:name="TOC Heading" w:uiPriority="39" w:qFormat="1"/>
   </w:latentStyles>
   <w:style w:type="paragraph" w:default="1" w:styleId="Normal">
     <w:name w:val="Normal"/>
@@ -4797,9 +6833,7 @@
       <w:tblStyleRowBandSize w:val="1"/>
       <w:tblStyleColBandSize w:val="1"/>
       <w:tblCellMar>
-        <w:top w:w="0" w:type="dxa"/>
         <w:left w:w="108" w:type="dxa"/>
-        <w:bottom w:w="0" w:type="dxa"/>
         <w:right w:w="108" w:type="dxa"/>
       </w:tblCellMar>
     </w:tblPr>
@@ -4813,9 +6847,7 @@
       <w:tblStyleRowBandSize w:val="1"/>
       <w:tblStyleColBandSize w:val="1"/>
       <w:tblCellMar>
-        <w:top w:w="0" w:type="dxa"/>
         <w:left w:w="108" w:type="dxa"/>
-        <w:bottom w:w="0" w:type="dxa"/>
         <w:right w:w="108" w:type="dxa"/>
       </w:tblCellMar>
     </w:tblPr>
@@ -4829,9 +6861,624 @@
       <w:tblStyleRowBandSize w:val="1"/>
       <w:tblStyleColBandSize w:val="1"/>
       <w:tblCellMar>
+        <w:left w:w="108" w:type="dxa"/>
+        <w:right w:w="108" w:type="dxa"/>
+      </w:tblCellMar>
+    </w:tblPr>
+  </w:style>
+  <w:style w:type="paragraph" w:styleId="Assuntodocomentrio">
+    <w:name w:val="annotation subject"/>
+    <w:basedOn w:val="Textodecomentrio"/>
+    <w:next w:val="Textodecomentrio"/>
+    <w:link w:val="AssuntodocomentrioChar"/>
+    <w:uiPriority w:val="99"/>
+    <w:semiHidden/>
+    <w:unhideWhenUsed/>
+    <w:rsid w:val="00C944A8"/>
+    <w:rPr>
+      <w:b/>
+      <w:bCs/>
+    </w:rPr>
+  </w:style>
+  <w:style w:type="character" w:customStyle="1" w:styleId="AssuntodocomentrioChar">
+    <w:name w:val="Assunto do comentário Char"/>
+    <w:basedOn w:val="TextodecomentrioChar"/>
+    <w:link w:val="Assuntodocomentrio"/>
+    <w:uiPriority w:val="99"/>
+    <w:semiHidden/>
+    <w:rsid w:val="00C944A8"/>
+    <w:rPr>
+      <w:rFonts w:ascii="Calibri" w:eastAsia="Calibri" w:hAnsi="Calibri" w:cs="Calibri"/>
+      <w:b/>
+      <w:bCs/>
+      <w:sz w:val="20"/>
+      <w:szCs w:val="20"/>
+      <w:lang w:eastAsia="pt-BR"/>
+    </w:rPr>
+  </w:style>
+  <w:style w:type="paragraph" w:styleId="Legenda">
+    <w:name w:val="caption"/>
+    <w:basedOn w:val="Normal"/>
+    <w:next w:val="Normal"/>
+    <w:uiPriority w:val="35"/>
+    <w:unhideWhenUsed/>
+    <w:qFormat/>
+    <w:rsid w:val="00BB2A0D"/>
+    <w:pPr>
+      <w:spacing w:after="200" w:line="240" w:lineRule="auto"/>
+    </w:pPr>
+    <w:rPr>
+      <w:i/>
+      <w:iCs/>
+      <w:color w:val="44546A" w:themeColor="text2"/>
+      <w:sz w:val="18"/>
+      <w:szCs w:val="18"/>
+    </w:rPr>
+  </w:style>
+  <w:style w:type="character" w:customStyle="1" w:styleId="Ttulo1Char">
+    <w:name w:val="Título 1 Char"/>
+    <w:basedOn w:val="Fontepargpadro"/>
+    <w:link w:val="Ttulo1"/>
+    <w:uiPriority w:val="9"/>
+    <w:rsid w:val="00BB2A0D"/>
+    <w:rPr>
+      <w:b/>
+      <w:sz w:val="48"/>
+      <w:szCs w:val="48"/>
+    </w:rPr>
+  </w:style>
+  <w:style w:type="paragraph" w:styleId="ndicedeilustraes">
+    <w:name w:val="table of figures"/>
+    <w:basedOn w:val="Normal"/>
+    <w:next w:val="Normal"/>
+    <w:uiPriority w:val="99"/>
+    <w:semiHidden/>
+    <w:unhideWhenUsed/>
+    <w:rsid w:val="00BB2A0D"/>
+    <w:pPr>
+      <w:spacing w:after="0"/>
+    </w:pPr>
+  </w:style>
+</w:styles>
+</file>
+
+<file path=word/stylesWithEffects.xml><?xml version="1.0" encoding="utf-8"?>
+<w:styles xmlns:wpc="http://schemas.microsoft.com/office/word/2010/wordprocessingCanvas" xmlns:mc="http://schemas.openxmlformats.org/markup-compatibility/2006" xmlns:o="urn:schemas-microsoft-com:office:office" xmlns:r="http://schemas.openxmlformats.org/officeDocument/2006/relationships" xmlns:m="http://schemas.openxmlformats.org/officeDocument/2006/math" xmlns:v="urn:schemas-microsoft-com:vml" xmlns:wp14="http://schemas.microsoft.com/office/word/2010/wordprocessingDrawing" xmlns:wp="http://schemas.openxmlformats.org/drawingml/2006/wordprocessingDrawing" xmlns:w10="urn:schemas-microsoft-com:office:word" xmlns:w="http://schemas.openxmlformats.org/wordprocessingml/2006/main" xmlns:w14="http://schemas.microsoft.com/office/word/2010/wordml" xmlns:wpg="http://schemas.microsoft.com/office/word/2010/wordprocessingGroup" xmlns:wpi="http://schemas.microsoft.com/office/word/2010/wordprocessingInk" xmlns:wne="http://schemas.microsoft.com/office/word/2006/wordml" xmlns:wps="http://schemas.microsoft.com/office/word/2010/wordprocessingShape" mc:Ignorable="w14 wp14">
+  <w:docDefaults>
+    <w:rPrDefault>
+      <w:rPr>
+        <w:rFonts w:ascii="Calibri" w:eastAsia="Calibri" w:hAnsi="Calibri" w:cs="Calibri"/>
+        <w:sz w:val="22"/>
+        <w:szCs w:val="22"/>
+        <w:lang w:val="pt-BR" w:eastAsia="pt-BR" w:bidi="ar-SA"/>
+      </w:rPr>
+    </w:rPrDefault>
+    <w:pPrDefault>
+      <w:pPr>
+        <w:spacing w:after="160" w:line="259" w:lineRule="auto"/>
+      </w:pPr>
+    </w:pPrDefault>
+  </w:docDefaults>
+  <w:latentStyles w:defLockedState="0" w:defUIPriority="99" w:defSemiHidden="1" w:defUnhideWhenUsed="1" w:defQFormat="0" w:count="267">
+    <w:lsdException w:name="Normal" w:semiHidden="0" w:uiPriority="0" w:unhideWhenUsed="0" w:qFormat="1"/>
+    <w:lsdException w:name="heading 1" w:semiHidden="0" w:uiPriority="9" w:unhideWhenUsed="0" w:qFormat="1"/>
+    <w:lsdException w:name="heading 2" w:uiPriority="9" w:qFormat="1"/>
+    <w:lsdException w:name="heading 3" w:uiPriority="9" w:qFormat="1"/>
+    <w:lsdException w:name="heading 4" w:uiPriority="9" w:qFormat="1"/>
+    <w:lsdException w:name="heading 5" w:uiPriority="9" w:qFormat="1"/>
+    <w:lsdException w:name="heading 6" w:uiPriority="9" w:qFormat="1"/>
+    <w:lsdException w:name="heading 7" w:uiPriority="9" w:qFormat="1"/>
+    <w:lsdException w:name="heading 8" w:uiPriority="9" w:qFormat="1"/>
+    <w:lsdException w:name="heading 9" w:uiPriority="9" w:qFormat="1"/>
+    <w:lsdException w:name="toc 1" w:uiPriority="39"/>
+    <w:lsdException w:name="toc 2" w:uiPriority="39"/>
+    <w:lsdException w:name="toc 3" w:uiPriority="39"/>
+    <w:lsdException w:name="toc 4" w:uiPriority="39"/>
+    <w:lsdException w:name="toc 5" w:uiPriority="39"/>
+    <w:lsdException w:name="toc 6" w:uiPriority="39"/>
+    <w:lsdException w:name="toc 7" w:uiPriority="39"/>
+    <w:lsdException w:name="toc 8" w:uiPriority="39"/>
+    <w:lsdException w:name="toc 9" w:uiPriority="39"/>
+    <w:lsdException w:name="caption" w:uiPriority="35" w:qFormat="1"/>
+    <w:lsdException w:name="Title" w:semiHidden="0" w:uiPriority="10" w:unhideWhenUsed="0" w:qFormat="1"/>
+    <w:lsdException w:name="Default Paragraph Font" w:uiPriority="1"/>
+    <w:lsdException w:name="Subtitle" w:semiHidden="0" w:uiPriority="11" w:unhideWhenUsed="0" w:qFormat="1"/>
+    <w:lsdException w:name="Strong" w:semiHidden="0" w:uiPriority="22" w:unhideWhenUsed="0" w:qFormat="1"/>
+    <w:lsdException w:name="Emphasis" w:semiHidden="0" w:uiPriority="20" w:unhideWhenUsed="0" w:qFormat="1"/>
+    <w:lsdException w:name="Table Grid" w:semiHidden="0" w:uiPriority="39" w:unhideWhenUsed="0"/>
+    <w:lsdException w:name="Placeholder Text" w:unhideWhenUsed="0"/>
+    <w:lsdException w:name="No Spacing" w:semiHidden="0" w:uiPriority="1" w:unhideWhenUsed="0" w:qFormat="1"/>
+    <w:lsdException w:name="Light Shading" w:semiHidden="0" w:uiPriority="60" w:unhideWhenUsed="0"/>
+    <w:lsdException w:name="Light List" w:semiHidden="0" w:uiPriority="61" w:unhideWhenUsed="0"/>
+    <w:lsdException w:name="Light Grid" w:semiHidden="0" w:uiPriority="62" w:unhideWhenUsed="0"/>
+    <w:lsdException w:name="Medium Shading 1" w:semiHidden="0" w:uiPriority="63" w:unhideWhenUsed="0"/>
+    <w:lsdException w:name="Medium Shading 2" w:semiHidden="0" w:uiPriority="64" w:unhideWhenUsed="0"/>
+    <w:lsdException w:name="Medium List 1" w:semiHidden="0" w:uiPriority="65" w:unhideWhenUsed="0"/>
+    <w:lsdException w:name="Medium List 2" w:semiHidden="0" w:uiPriority="66" w:unhideWhenUsed="0"/>
+    <w:lsdException w:name="Medium Grid 1" w:semiHidden="0" w:uiPriority="67" w:unhideWhenUsed="0"/>
+    <w:lsdException w:name="Medium Grid 2" w:semiHidden="0" w:uiPriority="68" w:unhideWhenUsed="0"/>
+    <w:lsdException w:name="Medium Grid 3" w:semiHidden="0" w:uiPriority="69" w:unhideWhenUsed="0"/>
+    <w:lsdException w:name="Dark List" w:semiHidden="0" w:uiPriority="70" w:unhideWhenUsed="0"/>
+    <w:lsdException w:name="Colorful Shading" w:semiHidden="0" w:uiPriority="71" w:unhideWhenUsed="0"/>
+    <w:lsdException w:name="Colorful List" w:semiHidden="0" w:uiPriority="72" w:unhideWhenUsed="0"/>
+    <w:lsdException w:name="Colorful Grid" w:semiHidden="0" w:uiPriority="73" w:unhideWhenUsed="0"/>
+    <w:lsdException w:name="Light Shading Accent 1" w:semiHidden="0" w:uiPriority="60" w:unhideWhenUsed="0"/>
+    <w:lsdException w:name="Light List Accent 1" w:semiHidden="0" w:uiPriority="61" w:unhideWhenUsed="0"/>
+    <w:lsdException w:name="Light Grid Accent 1" w:semiHidden="0" w:uiPriority="62" w:unhideWhenUsed="0"/>
+    <w:lsdException w:name="Medium Shading 1 Accent 1" w:semiHidden="0" w:uiPriority="63" w:unhideWhenUsed="0"/>
+    <w:lsdException w:name="Medium Shading 2 Accent 1" w:semiHidden="0" w:uiPriority="64" w:unhideWhenUsed="0"/>
+    <w:lsdException w:name="Medium List 1 Accent 1" w:semiHidden="0" w:uiPriority="65" w:unhideWhenUsed="0"/>
+    <w:lsdException w:name="Revision" w:unhideWhenUsed="0"/>
+    <w:lsdException w:name="List Paragraph" w:semiHidden="0" w:uiPriority="34" w:unhideWhenUsed="0" w:qFormat="1"/>
+    <w:lsdException w:name="Quote" w:semiHidden="0" w:uiPriority="29" w:unhideWhenUsed="0" w:qFormat="1"/>
+    <w:lsdException w:name="Intense Quote" w:semiHidden="0" w:uiPriority="30" w:unhideWhenUsed="0" w:qFormat="1"/>
+    <w:lsdException w:name="Medium List 2 Accent 1" w:semiHidden="0" w:uiPriority="66" w:unhideWhenUsed="0"/>
+    <w:lsdException w:name="Medium Grid 1 Accent 1" w:semiHidden="0" w:uiPriority="67" w:unhideWhenUsed="0"/>
+    <w:lsdException w:name="Medium Grid 2 Accent 1" w:semiHidden="0" w:uiPriority="68" w:unhideWhenUsed="0"/>
+    <w:lsdException w:name="Medium Grid 3 Accent 1" w:semiHidden="0" w:uiPriority="69" w:unhideWhenUsed="0"/>
+    <w:lsdException w:name="Dark List Accent 1" w:semiHidden="0" w:uiPriority="70" w:unhideWhenUsed="0"/>
+    <w:lsdException w:name="Colorful Shading Accent 1" w:semiHidden="0" w:uiPriority="71" w:unhideWhenUsed="0"/>
+    <w:lsdException w:name="Colorful List Accent 1" w:semiHidden="0" w:uiPriority="72" w:unhideWhenUsed="0"/>
+    <w:lsdException w:name="Colorful Grid Accent 1" w:semiHidden="0" w:uiPriority="73" w:unhideWhenUsed="0"/>
+    <w:lsdException w:name="Light Shading Accent 2" w:semiHidden="0" w:uiPriority="60" w:unhideWhenUsed="0"/>
+    <w:lsdException w:name="Light List Accent 2" w:semiHidden="0" w:uiPriority="61" w:unhideWhenUsed="0"/>
+    <w:lsdException w:name="Light Grid Accent 2" w:semiHidden="0" w:uiPriority="62" w:unhideWhenUsed="0"/>
+    <w:lsdException w:name="Medium Shading 1 Accent 2" w:semiHidden="0" w:uiPriority="63" w:unhideWhenUsed="0"/>
+    <w:lsdException w:name="Medium Shading 2 Accent 2" w:semiHidden="0" w:uiPriority="64" w:unhideWhenUsed="0"/>
+    <w:lsdException w:name="Medium List 1 Accent 2" w:semiHidden="0" w:uiPriority="65" w:unhideWhenUsed="0"/>
+    <w:lsdException w:name="Medium List 2 Accent 2" w:semiHidden="0" w:uiPriority="66" w:unhideWhenUsed="0"/>
+    <w:lsdException w:name="Medium Grid 1 Accent 2" w:semiHidden="0" w:uiPriority="67" w:unhideWhenUsed="0"/>
+    <w:lsdException w:name="Medium Grid 2 Accent 2" w:semiHidden="0" w:uiPriority="68" w:unhideWhenUsed="0"/>
+    <w:lsdException w:name="Medium Grid 3 Accent 2" w:semiHidden="0" w:uiPriority="69" w:unhideWhenUsed="0"/>
+    <w:lsdException w:name="Dark List Accent 2" w:semiHidden="0" w:uiPriority="70" w:unhideWhenUsed="0"/>
+    <w:lsdException w:name="Colorful Shading Accent 2" w:semiHidden="0" w:uiPriority="71" w:unhideWhenUsed="0"/>
+    <w:lsdException w:name="Colorful List Accent 2" w:semiHidden="0" w:uiPriority="72" w:unhideWhenUsed="0"/>
+    <w:lsdException w:name="Colorful Grid Accent 2" w:semiHidden="0" w:uiPriority="73" w:unhideWhenUsed="0"/>
+    <w:lsdException w:name="Light Shading Accent 3" w:semiHidden="0" w:uiPriority="60" w:unhideWhenUsed="0"/>
+    <w:lsdException w:name="Light List Accent 3" w:semiHidden="0" w:uiPriority="61" w:unhideWhenUsed="0"/>
+    <w:lsdException w:name="Light Grid Accent 3" w:semiHidden="0" w:uiPriority="62" w:unhideWhenUsed="0"/>
+    <w:lsdException w:name="Medium Shading 1 Accent 3" w:semiHidden="0" w:uiPriority="63" w:unhideWhenUsed="0"/>
+    <w:lsdException w:name="Medium Shading 2 Accent 3" w:semiHidden="0" w:uiPriority="64" w:unhideWhenUsed="0"/>
+    <w:lsdException w:name="Medium List 1 Accent 3" w:semiHidden="0" w:uiPriority="65" w:unhideWhenUsed="0"/>
+    <w:lsdException w:name="Medium List 2 Accent 3" w:semiHidden="0" w:uiPriority="66" w:unhideWhenUsed="0"/>
+    <w:lsdException w:name="Medium Grid 1 Accent 3" w:semiHidden="0" w:uiPriority="67" w:unhideWhenUsed="0"/>
+    <w:lsdException w:name="Medium Grid 2 Accent 3" w:semiHidden="0" w:uiPriority="68" w:unhideWhenUsed="0"/>
+    <w:lsdException w:name="Medium Grid 3 Accent 3" w:semiHidden="0" w:uiPriority="69" w:unhideWhenUsed="0"/>
+    <w:lsdException w:name="Dark List Accent 3" w:semiHidden="0" w:uiPriority="70" w:unhideWhenUsed="0"/>
+    <w:lsdException w:name="Colorful Shading Accent 3" w:semiHidden="0" w:uiPriority="71" w:unhideWhenUsed="0"/>
+    <w:lsdException w:name="Colorful List Accent 3" w:semiHidden="0" w:uiPriority="72" w:unhideWhenUsed="0"/>
+    <w:lsdException w:name="Colorful Grid Accent 3" w:semiHidden="0" w:uiPriority="73" w:unhideWhenUsed="0"/>
+    <w:lsdException w:name="Light Shading Accent 4" w:semiHidden="0" w:uiPriority="60" w:unhideWhenUsed="0"/>
+    <w:lsdException w:name="Light List Accent 4" w:semiHidden="0" w:uiPriority="61" w:unhideWhenUsed="0"/>
+    <w:lsdException w:name="Light Grid Accent 4" w:semiHidden="0" w:uiPriority="62" w:unhideWhenUsed="0"/>
+    <w:lsdException w:name="Medium Shading 1 Accent 4" w:semiHidden="0" w:uiPriority="63" w:unhideWhenUsed="0"/>
+    <w:lsdException w:name="Medium Shading 2 Accent 4" w:semiHidden="0" w:uiPriority="64" w:unhideWhenUsed="0"/>
+    <w:lsdException w:name="Medium List 1 Accent 4" w:semiHidden="0" w:uiPriority="65" w:unhideWhenUsed="0"/>
+    <w:lsdException w:name="Medium List 2 Accent 4" w:semiHidden="0" w:uiPriority="66" w:unhideWhenUsed="0"/>
+    <w:lsdException w:name="Medium Grid 1 Accent 4" w:semiHidden="0" w:uiPriority="67" w:unhideWhenUsed="0"/>
+    <w:lsdException w:name="Medium Grid 2 Accent 4" w:semiHidden="0" w:uiPriority="68" w:unhideWhenUsed="0"/>
+    <w:lsdException w:name="Medium Grid 3 Accent 4" w:semiHidden="0" w:uiPriority="69" w:unhideWhenUsed="0"/>
+    <w:lsdException w:name="Dark List Accent 4" w:semiHidden="0" w:uiPriority="70" w:unhideWhenUsed="0"/>
+    <w:lsdException w:name="Colorful Shading Accent 4" w:semiHidden="0" w:uiPriority="71" w:unhideWhenUsed="0"/>
+    <w:lsdException w:name="Colorful List Accent 4" w:semiHidden="0" w:uiPriority="72" w:unhideWhenUsed="0"/>
+    <w:lsdException w:name="Colorful Grid Accent 4" w:semiHidden="0" w:uiPriority="73" w:unhideWhenUsed="0"/>
+    <w:lsdException w:name="Light Shading Accent 5" w:semiHidden="0" w:uiPriority="60" w:unhideWhenUsed="0"/>
+    <w:lsdException w:name="Light List Accent 5" w:semiHidden="0" w:uiPriority="61" w:unhideWhenUsed="0"/>
+    <w:lsdException w:name="Light Grid Accent 5" w:semiHidden="0" w:uiPriority="62" w:unhideWhenUsed="0"/>
+    <w:lsdException w:name="Medium Shading 1 Accent 5" w:semiHidden="0" w:uiPriority="63" w:unhideWhenUsed="0"/>
+    <w:lsdException w:name="Medium Shading 2 Accent 5" w:semiHidden="0" w:uiPriority="64" w:unhideWhenUsed="0"/>
+    <w:lsdException w:name="Medium List 1 Accent 5" w:semiHidden="0" w:uiPriority="65" w:unhideWhenUsed="0"/>
+    <w:lsdException w:name="Medium List 2 Accent 5" w:semiHidden="0" w:uiPriority="66" w:unhideWhenUsed="0"/>
+    <w:lsdException w:name="Medium Grid 1 Accent 5" w:semiHidden="0" w:uiPriority="67" w:unhideWhenUsed="0"/>
+    <w:lsdException w:name="Medium Grid 2 Accent 5" w:semiHidden="0" w:uiPriority="68" w:unhideWhenUsed="0"/>
+    <w:lsdException w:name="Medium Grid 3 Accent 5" w:semiHidden="0" w:uiPriority="69" w:unhideWhenUsed="0"/>
+    <w:lsdException w:name="Dark List Accent 5" w:semiHidden="0" w:uiPriority="70" w:unhideWhenUsed="0"/>
+    <w:lsdException w:name="Colorful Shading Accent 5" w:semiHidden="0" w:uiPriority="71" w:unhideWhenUsed="0"/>
+    <w:lsdException w:name="Colorful List Accent 5" w:semiHidden="0" w:uiPriority="72" w:unhideWhenUsed="0"/>
+    <w:lsdException w:name="Colorful Grid Accent 5" w:semiHidden="0" w:uiPriority="73" w:unhideWhenUsed="0"/>
+    <w:lsdException w:name="Light Shading Accent 6" w:semiHidden="0" w:uiPriority="60" w:unhideWhenUsed="0"/>
+    <w:lsdException w:name="Light List Accent 6" w:semiHidden="0" w:uiPriority="61" w:unhideWhenUsed="0"/>
+    <w:lsdException w:name="Light Grid Accent 6" w:semiHidden="0" w:uiPriority="62" w:unhideWhenUsed="0"/>
+    <w:lsdException w:name="Medium Shading 1 Accent 6" w:semiHidden="0" w:uiPriority="63" w:unhideWhenUsed="0"/>
+    <w:lsdException w:name="Medium Shading 2 Accent 6" w:semiHidden="0" w:uiPriority="64" w:unhideWhenUsed="0"/>
+    <w:lsdException w:name="Medium List 1 Accent 6" w:semiHidden="0" w:uiPriority="65" w:unhideWhenUsed="0"/>
+    <w:lsdException w:name="Medium List 2 Accent 6" w:semiHidden="0" w:uiPriority="66" w:unhideWhenUsed="0"/>
+    <w:lsdException w:name="Medium Grid 1 Accent 6" w:semiHidden="0" w:uiPriority="67" w:unhideWhenUsed="0"/>
+    <w:lsdException w:name="Medium Grid 2 Accent 6" w:semiHidden="0" w:uiPriority="68" w:unhideWhenUsed="0"/>
+    <w:lsdException w:name="Medium Grid 3 Accent 6" w:semiHidden="0" w:uiPriority="69" w:unhideWhenUsed="0"/>
+    <w:lsdException w:name="Dark List Accent 6" w:semiHidden="0" w:uiPriority="70" w:unhideWhenUsed="0"/>
+    <w:lsdException w:name="Colorful Shading Accent 6" w:semiHidden="0" w:uiPriority="71" w:unhideWhenUsed="0"/>
+    <w:lsdException w:name="Colorful List Accent 6" w:semiHidden="0" w:uiPriority="72" w:unhideWhenUsed="0"/>
+    <w:lsdException w:name="Colorful Grid Accent 6" w:semiHidden="0" w:uiPriority="73" w:unhideWhenUsed="0"/>
+    <w:lsdException w:name="Subtle Emphasis" w:semiHidden="0" w:uiPriority="19" w:unhideWhenUsed="0" w:qFormat="1"/>
+    <w:lsdException w:name="Intense Emphasis" w:semiHidden="0" w:uiPriority="21" w:unhideWhenUsed="0" w:qFormat="1"/>
+    <w:lsdException w:name="Subtle Reference" w:semiHidden="0" w:uiPriority="31" w:unhideWhenUsed="0" w:qFormat="1"/>
+    <w:lsdException w:name="Intense Reference" w:semiHidden="0" w:uiPriority="32" w:unhideWhenUsed="0" w:qFormat="1"/>
+    <w:lsdException w:name="Book Title" w:semiHidden="0" w:uiPriority="33" w:unhideWhenUsed="0" w:qFormat="1"/>
+    <w:lsdException w:name="Bibliography" w:uiPriority="37"/>
+    <w:lsdException w:name="TOC Heading" w:uiPriority="39" w:qFormat="1"/>
+  </w:latentStyles>
+  <w:style w:type="paragraph" w:default="1" w:styleId="Normal">
+    <w:name w:val="Normal"/>
+    <w:rsid w:val="0092512C"/>
+  </w:style>
+  <w:style w:type="paragraph" w:styleId="Ttulo1">
+    <w:name w:val="heading 1"/>
+    <w:basedOn w:val="Normal"/>
+    <w:next w:val="Normal"/>
+    <w:link w:val="Ttulo1Char"/>
+    <w:uiPriority w:val="9"/>
+    <w:qFormat/>
+    <w:pPr>
+      <w:keepNext/>
+      <w:keepLines/>
+      <w:spacing w:before="480" w:after="120"/>
+      <w:outlineLvl w:val="0"/>
+    </w:pPr>
+    <w:rPr>
+      <w:b/>
+      <w:sz w:val="48"/>
+      <w:szCs w:val="48"/>
+    </w:rPr>
+  </w:style>
+  <w:style w:type="paragraph" w:styleId="Ttulo2">
+    <w:name w:val="heading 2"/>
+    <w:basedOn w:val="Normal"/>
+    <w:next w:val="Normal"/>
+    <w:pPr>
+      <w:keepNext/>
+      <w:keepLines/>
+      <w:spacing w:before="360" w:after="80"/>
+      <w:outlineLvl w:val="1"/>
+    </w:pPr>
+    <w:rPr>
+      <w:b/>
+      <w:sz w:val="36"/>
+      <w:szCs w:val="36"/>
+    </w:rPr>
+  </w:style>
+  <w:style w:type="paragraph" w:styleId="Ttulo3">
+    <w:name w:val="heading 3"/>
+    <w:basedOn w:val="Normal"/>
+    <w:next w:val="Normal"/>
+    <w:pPr>
+      <w:keepNext/>
+      <w:keepLines/>
+      <w:spacing w:before="280" w:after="80"/>
+      <w:outlineLvl w:val="2"/>
+    </w:pPr>
+    <w:rPr>
+      <w:b/>
+      <w:sz w:val="28"/>
+      <w:szCs w:val="28"/>
+    </w:rPr>
+  </w:style>
+  <w:style w:type="paragraph" w:styleId="Ttulo4">
+    <w:name w:val="heading 4"/>
+    <w:basedOn w:val="Normal"/>
+    <w:next w:val="Normal"/>
+    <w:pPr>
+      <w:keepNext/>
+      <w:keepLines/>
+      <w:spacing w:before="240" w:after="40"/>
+      <w:outlineLvl w:val="3"/>
+    </w:pPr>
+    <w:rPr>
+      <w:b/>
+      <w:sz w:val="24"/>
+      <w:szCs w:val="24"/>
+    </w:rPr>
+  </w:style>
+  <w:style w:type="paragraph" w:styleId="Ttulo5">
+    <w:name w:val="heading 5"/>
+    <w:basedOn w:val="Normal"/>
+    <w:next w:val="Normal"/>
+    <w:pPr>
+      <w:keepNext/>
+      <w:keepLines/>
+      <w:spacing w:before="220" w:after="40"/>
+      <w:outlineLvl w:val="4"/>
+    </w:pPr>
+    <w:rPr>
+      <w:b/>
+    </w:rPr>
+  </w:style>
+  <w:style w:type="paragraph" w:styleId="Ttulo6">
+    <w:name w:val="heading 6"/>
+    <w:basedOn w:val="Normal"/>
+    <w:next w:val="Normal"/>
+    <w:pPr>
+      <w:keepNext/>
+      <w:keepLines/>
+      <w:spacing w:before="200" w:after="40"/>
+      <w:outlineLvl w:val="5"/>
+    </w:pPr>
+    <w:rPr>
+      <w:b/>
+      <w:sz w:val="20"/>
+      <w:szCs w:val="20"/>
+    </w:rPr>
+  </w:style>
+  <w:style w:type="character" w:default="1" w:styleId="Fontepargpadro">
+    <w:name w:val="Default Paragraph Font"/>
+    <w:uiPriority w:val="1"/>
+    <w:semiHidden/>
+    <w:unhideWhenUsed/>
+  </w:style>
+  <w:style w:type="table" w:default="1" w:styleId="Tabelanormal">
+    <w:name w:val="Normal Table"/>
+    <w:uiPriority w:val="99"/>
+    <w:semiHidden/>
+    <w:unhideWhenUsed/>
+    <w:tblPr>
+      <w:tblInd w:w="0" w:type="dxa"/>
+      <w:tblCellMar>
         <w:top w:w="0" w:type="dxa"/>
         <w:left w:w="108" w:type="dxa"/>
         <w:bottom w:w="0" w:type="dxa"/>
+        <w:right w:w="108" w:type="dxa"/>
+      </w:tblCellMar>
+    </w:tblPr>
+  </w:style>
+  <w:style w:type="numbering" w:default="1" w:styleId="Semlista">
+    <w:name w:val="No List"/>
+    <w:uiPriority w:val="99"/>
+    <w:semiHidden/>
+    <w:unhideWhenUsed/>
+  </w:style>
+  <w:style w:type="table" w:customStyle="1" w:styleId="TableNormal">
+    <w:name w:val="Table Normal"/>
+    <w:tblPr>
+      <w:tblCellMar>
+        <w:top w:w="0" w:type="dxa"/>
+        <w:left w:w="0" w:type="dxa"/>
+        <w:bottom w:w="0" w:type="dxa"/>
+        <w:right w:w="0" w:type="dxa"/>
+      </w:tblCellMar>
+    </w:tblPr>
+  </w:style>
+  <w:style w:type="paragraph" w:styleId="Ttulo">
+    <w:name w:val="Title"/>
+    <w:basedOn w:val="Normal"/>
+    <w:next w:val="Normal"/>
+    <w:pPr>
+      <w:keepNext/>
+      <w:keepLines/>
+      <w:spacing w:before="480" w:after="120"/>
+    </w:pPr>
+    <w:rPr>
+      <w:b/>
+      <w:sz w:val="72"/>
+      <w:szCs w:val="72"/>
+    </w:rPr>
+  </w:style>
+  <w:style w:type="table" w:customStyle="1" w:styleId="TableNormal0">
+    <w:name w:val="Table Normal"/>
+    <w:tblPr>
+      <w:tblCellMar>
+        <w:top w:w="0" w:type="dxa"/>
+        <w:left w:w="0" w:type="dxa"/>
+        <w:bottom w:w="0" w:type="dxa"/>
+        <w:right w:w="0" w:type="dxa"/>
+      </w:tblCellMar>
+    </w:tblPr>
+  </w:style>
+  <w:style w:type="table" w:customStyle="1" w:styleId="TableNormal1">
+    <w:name w:val="Table Normal"/>
+    <w:tblPr>
+      <w:tblCellMar>
+        <w:top w:w="0" w:type="dxa"/>
+        <w:left w:w="0" w:type="dxa"/>
+        <w:bottom w:w="0" w:type="dxa"/>
+        <w:right w:w="0" w:type="dxa"/>
+      </w:tblCellMar>
+    </w:tblPr>
+  </w:style>
+  <w:style w:type="character" w:styleId="Refdecomentrio">
+    <w:name w:val="annotation reference"/>
+    <w:basedOn w:val="Fontepargpadro"/>
+    <w:uiPriority w:val="99"/>
+    <w:semiHidden/>
+    <w:unhideWhenUsed/>
+    <w:rsid w:val="0092512C"/>
+    <w:rPr>
+      <w:sz w:val="16"/>
+      <w:szCs w:val="16"/>
+    </w:rPr>
+  </w:style>
+  <w:style w:type="paragraph" w:styleId="Textodecomentrio">
+    <w:name w:val="annotation text"/>
+    <w:basedOn w:val="Normal"/>
+    <w:link w:val="TextodecomentrioChar"/>
+    <w:uiPriority w:val="99"/>
+    <w:semiHidden/>
+    <w:unhideWhenUsed/>
+    <w:rsid w:val="0092512C"/>
+    <w:pPr>
+      <w:spacing w:line="240" w:lineRule="auto"/>
+    </w:pPr>
+    <w:rPr>
+      <w:sz w:val="20"/>
+      <w:szCs w:val="20"/>
+    </w:rPr>
+  </w:style>
+  <w:style w:type="character" w:customStyle="1" w:styleId="TextodecomentrioChar">
+    <w:name w:val="Texto de comentário Char"/>
+    <w:basedOn w:val="Fontepargpadro"/>
+    <w:link w:val="Textodecomentrio"/>
+    <w:uiPriority w:val="99"/>
+    <w:semiHidden/>
+    <w:rsid w:val="0092512C"/>
+    <w:rPr>
+      <w:rFonts w:ascii="Calibri" w:eastAsia="Calibri" w:hAnsi="Calibri" w:cs="Calibri"/>
+      <w:sz w:val="20"/>
+      <w:szCs w:val="20"/>
+      <w:lang w:eastAsia="pt-BR"/>
+    </w:rPr>
+  </w:style>
+  <w:style w:type="paragraph" w:styleId="Textodebalo">
+    <w:name w:val="Balloon Text"/>
+    <w:basedOn w:val="Normal"/>
+    <w:link w:val="TextodebaloChar"/>
+    <w:uiPriority w:val="99"/>
+    <w:semiHidden/>
+    <w:unhideWhenUsed/>
+    <w:rsid w:val="0092512C"/>
+    <w:pPr>
+      <w:spacing w:after="0" w:line="240" w:lineRule="auto"/>
+    </w:pPr>
+    <w:rPr>
+      <w:rFonts w:ascii="Segoe UI" w:hAnsi="Segoe UI" w:cs="Segoe UI"/>
+      <w:sz w:val="18"/>
+      <w:szCs w:val="18"/>
+    </w:rPr>
+  </w:style>
+  <w:style w:type="character" w:customStyle="1" w:styleId="TextodebaloChar">
+    <w:name w:val="Texto de balão Char"/>
+    <w:basedOn w:val="Fontepargpadro"/>
+    <w:link w:val="Textodebalo"/>
+    <w:uiPriority w:val="99"/>
+    <w:semiHidden/>
+    <w:rsid w:val="0092512C"/>
+    <w:rPr>
+      <w:rFonts w:ascii="Segoe UI" w:eastAsia="Calibri" w:hAnsi="Segoe UI" w:cs="Segoe UI"/>
+      <w:sz w:val="18"/>
+      <w:szCs w:val="18"/>
+      <w:lang w:eastAsia="pt-BR"/>
+    </w:rPr>
+  </w:style>
+  <w:style w:type="paragraph" w:styleId="Pr-formataoHTML">
+    <w:name w:val="HTML Preformatted"/>
+    <w:basedOn w:val="Normal"/>
+    <w:link w:val="Pr-formataoHTMLChar"/>
+    <w:uiPriority w:val="99"/>
+    <w:unhideWhenUsed/>
+    <w:rsid w:val="00DE2A66"/>
+    <w:pPr>
+      <w:tabs>
+        <w:tab w:val="left" w:pos="916"/>
+        <w:tab w:val="left" w:pos="1832"/>
+        <w:tab w:val="left" w:pos="2748"/>
+        <w:tab w:val="left" w:pos="3664"/>
+        <w:tab w:val="left" w:pos="4580"/>
+        <w:tab w:val="left" w:pos="5496"/>
+        <w:tab w:val="left" w:pos="6412"/>
+        <w:tab w:val="left" w:pos="7328"/>
+        <w:tab w:val="left" w:pos="8244"/>
+        <w:tab w:val="left" w:pos="9160"/>
+        <w:tab w:val="left" w:pos="10076"/>
+        <w:tab w:val="left" w:pos="10992"/>
+        <w:tab w:val="left" w:pos="11908"/>
+        <w:tab w:val="left" w:pos="12824"/>
+        <w:tab w:val="left" w:pos="13740"/>
+        <w:tab w:val="left" w:pos="14656"/>
+      </w:tabs>
+      <w:spacing w:after="0" w:line="240" w:lineRule="auto"/>
+    </w:pPr>
+    <w:rPr>
+      <w:rFonts w:ascii="Courier New" w:eastAsia="Times New Roman" w:hAnsi="Courier New" w:cs="Courier New"/>
+      <w:sz w:val="20"/>
+      <w:szCs w:val="20"/>
+    </w:rPr>
+  </w:style>
+  <w:style w:type="character" w:customStyle="1" w:styleId="Pr-formataoHTMLChar">
+    <w:name w:val="Pré-formatação HTML Char"/>
+    <w:basedOn w:val="Fontepargpadro"/>
+    <w:link w:val="Pr-formataoHTML"/>
+    <w:uiPriority w:val="99"/>
+    <w:rsid w:val="00DE2A66"/>
+    <w:rPr>
+      <w:rFonts w:ascii="Courier New" w:eastAsia="Times New Roman" w:hAnsi="Courier New" w:cs="Courier New"/>
+      <w:sz w:val="20"/>
+      <w:szCs w:val="20"/>
+      <w:lang w:eastAsia="pt-BR"/>
+    </w:rPr>
+  </w:style>
+  <w:style w:type="character" w:styleId="Hyperlink">
+    <w:name w:val="Hyperlink"/>
+    <w:basedOn w:val="Fontepargpadro"/>
+    <w:uiPriority w:val="99"/>
+    <w:unhideWhenUsed/>
+    <w:rsid w:val="006336AC"/>
+    <w:rPr>
+      <w:color w:val="0563C1" w:themeColor="hyperlink"/>
+      <w:u w:val="single"/>
+    </w:rPr>
+  </w:style>
+  <w:style w:type="table" w:styleId="Tabelacomgrade">
+    <w:name w:val="Table Grid"/>
+    <w:basedOn w:val="Tabelanormal"/>
+    <w:uiPriority w:val="39"/>
+    <w:rsid w:val="00E47030"/>
+    <w:pPr>
+      <w:spacing w:after="0" w:line="240" w:lineRule="auto"/>
+    </w:pPr>
+    <w:tblPr>
+      <w:tblBorders>
+        <w:top w:val="single" w:sz="4" w:space="0" w:color="auto"/>
+        <w:left w:val="single" w:sz="4" w:space="0" w:color="auto"/>
+        <w:bottom w:val="single" w:sz="4" w:space="0" w:color="auto"/>
+        <w:right w:val="single" w:sz="4" w:space="0" w:color="auto"/>
+        <w:insideH w:val="single" w:sz="4" w:space="0" w:color="auto"/>
+        <w:insideV w:val="single" w:sz="4" w:space="0" w:color="auto"/>
+      </w:tblBorders>
+    </w:tblPr>
+  </w:style>
+  <w:style w:type="paragraph" w:styleId="Subttulo">
+    <w:name w:val="Subtitle"/>
+    <w:basedOn w:val="Normal"/>
+    <w:next w:val="Normal"/>
+    <w:pPr>
+      <w:keepNext/>
+      <w:keepLines/>
+      <w:spacing w:before="360" w:after="80"/>
+    </w:pPr>
+    <w:rPr>
+      <w:rFonts w:ascii="Georgia" w:eastAsia="Georgia" w:hAnsi="Georgia" w:cs="Georgia"/>
+      <w:i/>
+      <w:color w:val="666666"/>
+      <w:sz w:val="48"/>
+      <w:szCs w:val="48"/>
+    </w:rPr>
+  </w:style>
+  <w:style w:type="table" w:customStyle="1" w:styleId="a">
+    <w:basedOn w:val="TableNormal1"/>
+    <w:pPr>
+      <w:spacing w:after="0" w:line="240" w:lineRule="auto"/>
+    </w:pPr>
+    <w:tblPr>
+      <w:tblStyleRowBandSize w:val="1"/>
+      <w:tblStyleColBandSize w:val="1"/>
+      <w:tblCellMar>
+        <w:left w:w="108" w:type="dxa"/>
+        <w:right w:w="108" w:type="dxa"/>
+      </w:tblCellMar>
+    </w:tblPr>
+  </w:style>
+  <w:style w:type="table" w:customStyle="1" w:styleId="a0">
+    <w:basedOn w:val="TableNormal1"/>
+    <w:pPr>
+      <w:spacing w:after="0" w:line="240" w:lineRule="auto"/>
+    </w:pPr>
+    <w:tblPr>
+      <w:tblStyleRowBandSize w:val="1"/>
+      <w:tblStyleColBandSize w:val="1"/>
+      <w:tblCellMar>
+        <w:left w:w="108" w:type="dxa"/>
+        <w:right w:w="108" w:type="dxa"/>
+      </w:tblCellMar>
+    </w:tblPr>
+  </w:style>
+  <w:style w:type="table" w:customStyle="1" w:styleId="a1">
+    <w:basedOn w:val="TableNormal1"/>
+    <w:pPr>
+      <w:spacing w:after="0" w:line="240" w:lineRule="auto"/>
+    </w:pPr>
+    <w:tblPr>
+      <w:tblStyleRowBandSize w:val="1"/>
+      <w:tblStyleColBandSize w:val="1"/>
+      <w:tblCellMar>
+        <w:left w:w="108" w:type="dxa"/>
         <w:right w:w="108" w:type="dxa"/>
       </w:tblCellMar>
     </w:tblPr>
@@ -5201,7 +7848,7 @@
   <a:extraClrSchemeLst/>
   <a:extLst>
     <a:ext uri="{05A4C25C-085E-4340-85A3-A5531E510DB2}">
-      <thm15:themeFamily xmlns:thm15="http://schemas.microsoft.com/office/thememl/2012/main" name="Office Theme" id="{62F939B6-93AF-4DB8-9C6B-D6C7DFDC589F}" vid="{4A3C46E8-61CC-4603-A589-7422A47A8E4A}"/>
+      <thm15:themeFamily xmlns:thm15="http://schemas.microsoft.com/office/thememl/2012/main" xmlns="" name="Office Theme" id="{62F939B6-93AF-4DB8-9C6B-D6C7DFDC589F}" vid="{4A3C46E8-61CC-4603-A589-7422A47A8E4A}"/>
     </a:ext>
   </a:extLst>
 </a:theme>
@@ -5212,7 +7859,7 @@
 </file>
 
 <file path=customXml/itemProps1.xml><?xml version="1.0" encoding="utf-8"?>
-<ds:datastoreItem xmlns:ds="http://schemas.openxmlformats.org/officeDocument/2006/customXml" ds:itemID="{0575B2A0-7B61-4447-9353-5C0DE0B0D718}">
+<ds:datastoreItem xmlns:ds="http://schemas.openxmlformats.org/officeDocument/2006/customXml" ds:itemID="{C65727AB-406D-4997-A61B-265868CDDCA5}">
   <ds:schemaRefs>
     <ds:schemaRef ds:uri="http://schemas.openxmlformats.org/officeDocument/2006/bibliography"/>
   </ds:schemaRefs>
